--- a/input/questions.docx
+++ b/input/questions.docx
@@ -1964,7 +1964,10 @@
         <w:t xml:space="preserve">": </w:t>
       </w:r>
       <w:r>
-        <w:t>3</w:t>
+        <w:rPr>
+          <w:lang w:val="bg-BG"/>
+        </w:rPr>
+        <w:t>0</w:t>
       </w:r>
       <w:r>
         <w:t xml:space="preserve"> }</w:t>
@@ -2001,78 +2004,92 @@
     </w:p>
     <w:p>
       <w:r>
-        <w:t>Въпроси от основи на предприемачеството.</w:t>
-      </w:r>
-    </w:p>
-    <w:p>
-      <w:pPr>
-        <w:jc w:val="center"/>
-      </w:pPr>
-      <w:r>
-        <w:rPr>
-          <w:noProof/>
-        </w:rPr>
-        <w:drawing>
-          <wp:inline distT="0" distB="0" distL="0" distR="0" wp14:anchorId="40FECFA2" wp14:editId="7A579FC0">
-            <wp:extent cx="679938" cy="679938"/>
-            <wp:effectExtent l="0" t="0" r="6350" b="6350"/>
-            <wp:docPr id="1909053617" name="Picture 1909053617" descr="Investment Start Up Business Gray Icon Stock Illustration - Download Image  Now - Icon, Entrepreneur, Illustration - iStock"/>
-            <wp:cNvGraphicFramePr>
-              <a:graphicFrameLocks xmlns:a="http://schemas.openxmlformats.org/drawingml/2006/main" noChangeAspect="1"/>
-            </wp:cNvGraphicFramePr>
-            <a:graphic xmlns:a="http://schemas.openxmlformats.org/drawingml/2006/main">
-              <a:graphicData uri="http://schemas.openxmlformats.org/drawingml/2006/picture">
-                <pic:pic xmlns:pic="http://schemas.openxmlformats.org/drawingml/2006/picture">
-                  <pic:nvPicPr>
-                    <pic:cNvPr id="0" name="Picture 1" descr="Investment Start Up Business Gray Icon Stock Illustration - Download Image  Now - Icon, Entrepreneur, Illustration - iStock"/>
-                    <pic:cNvPicPr>
-                      <a:picLocks noChangeAspect="1" noChangeArrowheads="1"/>
-                    </pic:cNvPicPr>
-                  </pic:nvPicPr>
-                  <pic:blipFill>
-                    <a:blip r:embed="rId6">
-                      <a:extLst>
-                        <a:ext uri="{28A0092B-C50C-407E-A947-70E740481C1C}">
-                          <a14:useLocalDpi xmlns:a14="http://schemas.microsoft.com/office/drawing/2010/main" val="0"/>
-                        </a:ext>
-                      </a:extLst>
-                    </a:blip>
-                    <a:srcRect/>
-                    <a:stretch>
-                      <a:fillRect/>
-                    </a:stretch>
-                  </pic:blipFill>
-                  <pic:spPr bwMode="auto">
-                    <a:xfrm>
-                      <a:off x="0" y="0"/>
-                      <a:ext cx="679938" cy="679938"/>
-                    </a:xfrm>
-                    <a:prstGeom prst="rect">
-                      <a:avLst/>
-                    </a:prstGeom>
-                    <a:noFill/>
-                    <a:ln>
-                      <a:noFill/>
-                    </a:ln>
-                  </pic:spPr>
-                </pic:pic>
-              </a:graphicData>
-            </a:graphic>
-          </wp:inline>
-        </w:drawing>
+        <w:t xml:space="preserve">Въпроси от основи </w:t>
+      </w:r>
+      <w:r>
+        <w:t>на предприемачеството</w:t>
+      </w:r>
+      <w:r>
+        <w:t>.</w:t>
       </w:r>
     </w:p>
     <w:p>
       <w:pPr>
         <w:pStyle w:val="Metadata"/>
+      </w:pPr>
+      <w:r>
+        <w:t>~~~</w:t>
+      </w:r>
+      <w:r>
+        <w:t xml:space="preserve"> Question</w:t>
+      </w:r>
+      <w:r>
+        <w:t xml:space="preserve"> </w:t>
+      </w:r>
+      <w:r>
+        <w:t>Group</w:t>
+      </w:r>
+      <w:r>
+        <w:t>:</w:t>
+      </w:r>
+      <w:r>
+        <w:t xml:space="preserve"> </w:t>
+      </w:r>
+      <w:r>
+        <w:t>{ "</w:t>
+      </w:r>
+      <w:r>
+        <w:t>QuestionsCount</w:t>
+      </w:r>
+      <w:r>
+        <w:t xml:space="preserve">": </w:t>
+      </w:r>
+      <w:r>
         <w:rPr>
           <w:lang w:val="bg-BG"/>
         </w:rPr>
-      </w:pPr>
+        <w:t>1</w:t>
+      </w:r>
       <w:r>
         <w:rPr>
           <w:lang w:val="bg-BG"/>
         </w:rPr>
+        <w:t xml:space="preserve">, </w:t>
+      </w:r>
+      <w:r>
+        <w:t>"SkipHeader": true</w:t>
+      </w:r>
+      <w:r>
+        <w:t xml:space="preserve"> }</w:t>
+      </w:r>
+      <w:r>
+        <w:t xml:space="preserve"> ~~~</w:t>
+      </w:r>
+    </w:p>
+    <w:p>
+      <w:pPr>
+        <w:pStyle w:val="Heading2"/>
+      </w:pPr>
+      <w:r>
+        <w:t xml:space="preserve">Entrepreneurship Basics and Types of </w:t>
+      </w:r>
+      <w:proofErr w:type="gramStart"/>
+      <w:r>
+        <w:t>Entrepreneurship</w:t>
+      </w:r>
+      <w:proofErr w:type="gramEnd"/>
+    </w:p>
+    <w:p>
+      <w:pPr>
+        <w:pStyle w:val="Metadata"/>
+        <w:rPr>
+          <w:lang w:val="bg-BG"/>
+        </w:rPr>
+      </w:pPr>
+      <w:r>
+        <w:rPr>
+          <w:lang w:val="bg-BG"/>
+        </w:rPr>
         <w:t>~~~</w:t>
       </w:r>
       <w:r>
@@ -2136,8 +2153,13 @@
         <w:t>.</w:t>
       </w:r>
       <w:r>
-        <w:t xml:space="preserve"> Работа като фрилансър</w:t>
-      </w:r>
+        <w:t xml:space="preserve"> Работа като </w:t>
+      </w:r>
+      <w:proofErr w:type="spellStart"/>
+      <w:r>
+        <w:t>фрилансър</w:t>
+      </w:r>
+      <w:proofErr w:type="spellEnd"/>
     </w:p>
     <w:p>
       <w:pPr>
@@ -2267,7 +2289,175 @@
     </w:p>
     <w:p>
       <w:pPr>
+        <w:pStyle w:val="Question"/>
+      </w:pPr>
+      <w:r>
+        <w:t>Кое от следните твърдения най-добре описва предприемачеството?</w:t>
+      </w:r>
+    </w:p>
+    <w:p>
+      <w:pPr>
+        <w:pStyle w:val="Answer"/>
+      </w:pPr>
+      <w:r>
+        <w:rPr>
+          <w:lang w:val="en-US"/>
+        </w:rPr>
+        <w:t>Wrong</w:t>
+      </w:r>
+      <w:r>
+        <w:t>.</w:t>
+      </w:r>
+      <w:r>
+        <w:t xml:space="preserve"> Продажбата на продукти или услуги</w:t>
+      </w:r>
+    </w:p>
+    <w:p>
+      <w:pPr>
+        <w:pStyle w:val="Answer"/>
+      </w:pPr>
+      <w:r>
+        <w:rPr>
+          <w:lang w:val="en-US"/>
+        </w:rPr>
+        <w:t>Wrong</w:t>
+      </w:r>
+      <w:r>
+        <w:t>.</w:t>
+      </w:r>
+      <w:r>
+        <w:t xml:space="preserve"> Покупката на акции на голяма компания</w:t>
+      </w:r>
+    </w:p>
+    <w:p>
+      <w:pPr>
+        <w:pStyle w:val="Answer"/>
+      </w:pPr>
+      <w:r>
+        <w:rPr>
+          <w:lang w:val="en-US"/>
+        </w:rPr>
+        <w:t>Wrong</w:t>
+      </w:r>
+      <w:r>
+        <w:t>.</w:t>
+      </w:r>
+      <w:r>
+        <w:t xml:space="preserve"> Участие в благотворителни кампании</w:t>
+      </w:r>
+    </w:p>
+    <w:p>
+      <w:pPr>
+        <w:pStyle w:val="Answer"/>
+      </w:pPr>
+      <w:r>
+        <w:rPr>
+          <w:lang w:val="en-US"/>
+        </w:rPr>
+        <w:t>Wrong</w:t>
+      </w:r>
+      <w:r>
+        <w:t>.</w:t>
+      </w:r>
+      <w:r>
+        <w:t xml:space="preserve"> Учене на историята на бизнесите</w:t>
+      </w:r>
+    </w:p>
+    <w:p>
+      <w:pPr>
+        <w:pStyle w:val="Answer"/>
+      </w:pPr>
+      <w:r>
+        <w:rPr>
+          <w:lang w:val="en-US"/>
+        </w:rPr>
+        <w:t>Wrong</w:t>
+      </w:r>
+      <w:r>
+        <w:t>.</w:t>
+      </w:r>
+      <w:r>
+        <w:t xml:space="preserve"> </w:t>
+      </w:r>
+      <w:r>
+        <w:t>Да рекламираш и продаваш продукт или услуга</w:t>
+      </w:r>
+    </w:p>
+    <w:p>
+      <w:pPr>
+        <w:pStyle w:val="Answer"/>
+      </w:pPr>
+      <w:r>
+        <w:rPr>
+          <w:lang w:val="en-US"/>
+        </w:rPr>
+        <w:t>Correct</w:t>
+      </w:r>
+      <w:r>
+        <w:t xml:space="preserve">. </w:t>
+      </w:r>
+      <w:r>
+        <w:t>Процесът на създаване и управление на бизнес</w:t>
+      </w:r>
+    </w:p>
+    <w:p>
+      <w:pPr>
+        <w:pStyle w:val="Metadata"/>
+      </w:pPr>
+      <w:r>
+        <w:t>~~~</w:t>
+      </w:r>
+      <w:r>
+        <w:t xml:space="preserve"> Question</w:t>
+      </w:r>
+      <w:r>
+        <w:t xml:space="preserve"> </w:t>
+      </w:r>
+      <w:r>
+        <w:t>Group</w:t>
+      </w:r>
+      <w:r>
+        <w:t>:</w:t>
+      </w:r>
+      <w:r>
+        <w:t xml:space="preserve"> </w:t>
+      </w:r>
+      <w:r>
+        <w:t>{ "</w:t>
+      </w:r>
+      <w:r>
+        <w:t>QuestionsCount</w:t>
+      </w:r>
+      <w:r>
+        <w:t xml:space="preserve">": </w:t>
+      </w:r>
+      <w:r>
+        <w:rPr>
+          <w:lang w:val="bg-BG"/>
+        </w:rPr>
+        <w:t xml:space="preserve">1, </w:t>
+      </w:r>
+      <w:r>
+        <w:t>"SkipHeader": true</w:t>
+      </w:r>
+      <w:r>
+        <w:t xml:space="preserve"> }</w:t>
+      </w:r>
+      <w:r>
+        <w:t xml:space="preserve"> ~~~</w:t>
+      </w:r>
+    </w:p>
+    <w:p>
+      <w:pPr>
         <w:pStyle w:val="Heading2"/>
+      </w:pPr>
+      <w:r>
+        <w:t>The Entrepreneurial Process</w:t>
+      </w:r>
+    </w:p>
+    <w:p>
+      <w:pPr>
+        <w:pStyle w:val="Metadata"/>
         <w:rPr>
           <w:lang w:val="bg-BG"/>
         </w:rPr>
@@ -2276,7 +2466,24 @@
         <w:rPr>
           <w:lang w:val="bg-BG"/>
         </w:rPr>
-        <w:t>Кое от следните твърдения най-добре описва предприемачеството?</w:t>
+        <w:t xml:space="preserve">~~~ </w:t>
+      </w:r>
+      <w:r>
+        <w:t>Question</w:t>
+      </w:r>
+      <w:r>
+        <w:rPr>
+          <w:lang w:val="bg-BG"/>
+        </w:rPr>
+        <w:t xml:space="preserve"> ~~~</w:t>
+      </w:r>
+    </w:p>
+    <w:p>
+      <w:pPr>
+        <w:pStyle w:val="Question"/>
+      </w:pPr>
+      <w:r>
+        <w:t>Какво определя предприемачеството?</w:t>
       </w:r>
     </w:p>
     <w:p>
@@ -2293,7 +2500,10 @@
         <w:t>.</w:t>
       </w:r>
       <w:r>
-        <w:t xml:space="preserve"> Продажбата на продукти или услуги</w:t>
+        <w:t xml:space="preserve"> </w:t>
+      </w:r>
+      <w:r>
+        <w:t>Изпълнение на държавни функции</w:t>
       </w:r>
     </w:p>
     <w:p>
@@ -2310,7 +2520,10 @@
         <w:t>.</w:t>
       </w:r>
       <w:r>
-        <w:t xml:space="preserve"> Покупката на акции на голяма компания</w:t>
+        <w:t xml:space="preserve"> </w:t>
+      </w:r>
+      <w:r>
+        <w:t>Избягване на рискове и неуспехи</w:t>
       </w:r>
     </w:p>
     <w:p>
@@ -2327,7 +2540,10 @@
         <w:t>.</w:t>
       </w:r>
       <w:r>
-        <w:t xml:space="preserve"> Участие в благотворителни кампании</w:t>
+        <w:t xml:space="preserve"> </w:t>
+      </w:r>
+      <w:r>
+        <w:t>Изпълнение на благотворителни дейности</w:t>
       </w:r>
     </w:p>
     <w:p>
@@ -2338,13 +2554,64 @@
         <w:rPr>
           <w:lang w:val="en-US"/>
         </w:rPr>
+        <w:t>Correct</w:t>
+      </w:r>
+      <w:r>
+        <w:t xml:space="preserve">. </w:t>
+      </w:r>
+      <w:r>
+        <w:t>Създаване и управление на бизнес</w:t>
+      </w:r>
+    </w:p>
+    <w:p>
+      <w:pPr>
+        <w:pStyle w:val="Metadata"/>
+        <w:rPr>
+          <w:lang w:val="bg-BG"/>
+        </w:rPr>
+      </w:pPr>
+      <w:r>
+        <w:rPr>
+          <w:lang w:val="bg-BG"/>
+        </w:rPr>
+        <w:t xml:space="preserve">~~~ </w:t>
+      </w:r>
+      <w:r>
+        <w:t>Question</w:t>
+      </w:r>
+      <w:r>
+        <w:rPr>
+          <w:lang w:val="bg-BG"/>
+        </w:rPr>
+        <w:t xml:space="preserve"> ~~~</w:t>
+      </w:r>
+    </w:p>
+    <w:p>
+      <w:pPr>
+        <w:pStyle w:val="Question"/>
+      </w:pPr>
+      <w:r>
+        <w:t>Коя от следните правни форми на предприемачество се характеризирана със собственик, който е отговорен с неограничена отговорност за задълженията на фирмата?</w:t>
+      </w:r>
+    </w:p>
+    <w:p>
+      <w:pPr>
+        <w:pStyle w:val="Answer"/>
+      </w:pPr>
+      <w:r>
+        <w:rPr>
+          <w:lang w:val="en-US"/>
+        </w:rPr>
         <w:t>Wrong</w:t>
       </w:r>
       <w:r>
         <w:t>.</w:t>
       </w:r>
       <w:r>
-        <w:t xml:space="preserve"> Учене на историята на бизнесите</w:t>
+        <w:t xml:space="preserve"> </w:t>
+      </w:r>
+      <w:r>
+        <w:t>Дружество с ограничена отговорност (ДОО)</w:t>
       </w:r>
     </w:p>
     <w:p>
@@ -2364,7 +2631,7 @@
         <w:t xml:space="preserve"> </w:t>
       </w:r>
       <w:r>
-        <w:t>Да рекламираш и продаваш продукт или услуга</w:t>
+        <w:t>Акционерно дружество</w:t>
       </w:r>
     </w:p>
     <w:p>
@@ -2375,13 +2642,33 @@
         <w:rPr>
           <w:lang w:val="en-US"/>
         </w:rPr>
+        <w:t>Wrong</w:t>
+      </w:r>
+      <w:r>
+        <w:t>.</w:t>
+      </w:r>
+      <w:r>
+        <w:t xml:space="preserve"> </w:t>
+      </w:r>
+      <w:r>
+        <w:t>Командитно дружество</w:t>
+      </w:r>
+    </w:p>
+    <w:p>
+      <w:pPr>
+        <w:pStyle w:val="Answer"/>
+      </w:pPr>
+      <w:r>
+        <w:rPr>
+          <w:lang w:val="en-US"/>
+        </w:rPr>
         <w:t>Correct</w:t>
       </w:r>
       <w:r>
         <w:t xml:space="preserve">. </w:t>
       </w:r>
       <w:r>
-        <w:t>Процесът на създаване и управление на бизнес</w:t>
+        <w:t>Едноличен търговец</w:t>
       </w:r>
     </w:p>
     <w:p>
@@ -2409,284 +2696,10 @@
     </w:p>
     <w:p>
       <w:pPr>
-        <w:pStyle w:val="Heading2"/>
-        <w:rPr>
-          <w:lang w:val="bg-BG"/>
-        </w:rPr>
-      </w:pPr>
-      <w:r>
-        <w:rPr>
-          <w:lang w:val="bg-BG"/>
-        </w:rPr>
-        <w:t>Какво определя предприемачеството?</w:t>
-      </w:r>
-    </w:p>
-    <w:p>
-      <w:pPr>
-        <w:pStyle w:val="Answer"/>
-      </w:pPr>
-      <w:r>
-        <w:rPr>
-          <w:lang w:val="en-US"/>
-        </w:rPr>
-        <w:t>Wrong</w:t>
-      </w:r>
-      <w:r>
-        <w:t>.</w:t>
-      </w:r>
-      <w:r>
-        <w:t xml:space="preserve"> </w:t>
-      </w:r>
-      <w:r>
-        <w:t>Изпълнение на държавни функции</w:t>
-      </w:r>
-    </w:p>
-    <w:p>
-      <w:pPr>
-        <w:pStyle w:val="Answer"/>
-      </w:pPr>
-      <w:r>
-        <w:rPr>
-          <w:lang w:val="en-US"/>
-        </w:rPr>
-        <w:t>Wrong</w:t>
-      </w:r>
-      <w:r>
-        <w:t>.</w:t>
-      </w:r>
-      <w:r>
-        <w:t xml:space="preserve"> </w:t>
-      </w:r>
-      <w:r>
-        <w:t>Избягване на рискове и неуспехи</w:t>
-      </w:r>
-    </w:p>
-    <w:p>
-      <w:pPr>
-        <w:pStyle w:val="Answer"/>
-      </w:pPr>
-      <w:r>
-        <w:rPr>
-          <w:lang w:val="en-US"/>
-        </w:rPr>
-        <w:t>Wrong</w:t>
-      </w:r>
-      <w:r>
-        <w:t>.</w:t>
-      </w:r>
-      <w:r>
-        <w:t xml:space="preserve"> </w:t>
-      </w:r>
-      <w:r>
-        <w:t>Изпълнение на благотворителни дейности</w:t>
-      </w:r>
-    </w:p>
-    <w:p>
-      <w:pPr>
-        <w:pStyle w:val="Answer"/>
-      </w:pPr>
-      <w:r>
-        <w:rPr>
-          <w:lang w:val="en-US"/>
-        </w:rPr>
-        <w:t>Correct</w:t>
-      </w:r>
-      <w:r>
-        <w:t xml:space="preserve">. </w:t>
-      </w:r>
-      <w:r>
-        <w:t>Създаване и управление на бизнес</w:t>
-      </w:r>
-    </w:p>
-    <w:p>
-      <w:pPr>
-        <w:pStyle w:val="Metadata"/>
-        <w:rPr>
-          <w:lang w:val="bg-BG"/>
-        </w:rPr>
-      </w:pPr>
-      <w:r>
-        <w:rPr>
-          <w:lang w:val="bg-BG"/>
-        </w:rPr>
-        <w:t xml:space="preserve">~~~ </w:t>
-      </w:r>
-      <w:r>
-        <w:t>Question</w:t>
-      </w:r>
-      <w:r>
-        <w:rPr>
-          <w:lang w:val="bg-BG"/>
-        </w:rPr>
-        <w:t xml:space="preserve"> ~~~</w:t>
-      </w:r>
-    </w:p>
-    <w:p>
-      <w:pPr>
-        <w:pStyle w:val="Heading2"/>
-        <w:rPr>
-          <w:lang w:val="bg-BG"/>
-        </w:rPr>
-      </w:pPr>
-      <w:r>
-        <w:rPr>
-          <w:lang w:val="bg-BG"/>
-        </w:rPr>
-        <w:t>Коя от следните правни форми на предприемачество се характеризирана със собственик, който е отговорен с неограничена отговорност за задълженията на фирмата?</w:t>
-      </w:r>
-    </w:p>
-    <w:p>
-      <w:pPr>
-        <w:pStyle w:val="Answer"/>
-      </w:pPr>
-      <w:r>
-        <w:rPr>
-          <w:lang w:val="en-US"/>
-        </w:rPr>
-        <w:t>Wrong</w:t>
-      </w:r>
-      <w:r>
-        <w:t>.</w:t>
-      </w:r>
-      <w:r>
-        <w:t xml:space="preserve"> </w:t>
-      </w:r>
-      <w:r>
-        <w:t>Дружество с ограничена отговорност (ДОО)</w:t>
-      </w:r>
-    </w:p>
-    <w:p>
-      <w:pPr>
-        <w:pStyle w:val="Answer"/>
-      </w:pPr>
-      <w:r>
-        <w:rPr>
-          <w:lang w:val="en-US"/>
-        </w:rPr>
-        <w:t>Wrong</w:t>
-      </w:r>
-      <w:r>
-        <w:t>.</w:t>
-      </w:r>
-      <w:r>
-        <w:t xml:space="preserve"> </w:t>
-      </w:r>
-      <w:r>
-        <w:t>Акционерно дружество</w:t>
-      </w:r>
-    </w:p>
-    <w:p>
-      <w:pPr>
-        <w:pStyle w:val="Answer"/>
-      </w:pPr>
-      <w:r>
-        <w:rPr>
-          <w:lang w:val="en-US"/>
-        </w:rPr>
-        <w:t>Wrong</w:t>
-      </w:r>
-      <w:r>
-        <w:t>.</w:t>
-      </w:r>
-      <w:r>
-        <w:t xml:space="preserve"> </w:t>
-      </w:r>
-      <w:r>
-        <w:t>Командитно дружество</w:t>
-      </w:r>
-    </w:p>
-    <w:p>
-      <w:pPr>
-        <w:pStyle w:val="Answer"/>
-      </w:pPr>
-      <w:r>
-        <w:rPr>
-          <w:lang w:val="en-US"/>
-        </w:rPr>
-        <w:t>Correct</w:t>
-      </w:r>
-      <w:r>
-        <w:t xml:space="preserve">. </w:t>
-      </w:r>
-      <w:r>
-        <w:t>Едноличен търговец</w:t>
-      </w:r>
-    </w:p>
-    <w:p>
-      <w:pPr>
-        <w:pStyle w:val="Metadata"/>
-        <w:rPr>
-          <w:lang w:val="bg-BG"/>
-        </w:rPr>
-      </w:pPr>
-      <w:r>
-        <w:rPr>
-          <w:lang w:val="bg-BG"/>
-        </w:rPr>
-        <w:t xml:space="preserve">~~~ </w:t>
-      </w:r>
-      <w:r>
-        <w:t>Question</w:t>
-      </w:r>
-      <w:r>
-        <w:rPr>
-          <w:lang w:val="bg-BG"/>
-        </w:rPr>
-        <w:t xml:space="preserve"> ~~~</w:t>
-      </w:r>
-    </w:p>
-    <w:p>
-      <w:pPr>
-        <w:pStyle w:val="Heading2"/>
-        <w:rPr>
-          <w:lang w:val="bg-BG"/>
-        </w:rPr>
-      </w:pPr>
-      <w:r>
-        <w:rPr>
-          <w:lang w:val="bg-BG"/>
-        </w:rPr>
+        <w:pStyle w:val="Question"/>
+      </w:pPr>
+      <w:r>
         <w:t>Кое от следните дружества включва собственици, наречени акционери, които притежават акции в дружеството?</w:t>
-      </w:r>
-    </w:p>
-    <w:p>
-      <w:pPr>
-        <w:pStyle w:val="Answer"/>
-      </w:pPr>
-      <w:r>
-        <w:rPr>
-          <w:lang w:val="en-US"/>
-        </w:rPr>
-        <w:t>Wrong</w:t>
-      </w:r>
-      <w:r>
-        <w:t>.</w:t>
-      </w:r>
-      <w:r>
-        <w:t xml:space="preserve"> </w:t>
-      </w:r>
-      <w:r>
-        <w:t>Еднолична търговска фирма</w:t>
-      </w:r>
-    </w:p>
-    <w:p>
-      <w:pPr>
-        <w:pStyle w:val="Answer"/>
-      </w:pPr>
-      <w:r>
-        <w:rPr>
-          <w:lang w:val="en-US"/>
-        </w:rPr>
-        <w:t>Wrong</w:t>
-      </w:r>
-      <w:r>
-        <w:t>.</w:t>
-      </w:r>
-      <w:r>
-        <w:t xml:space="preserve"> </w:t>
-      </w:r>
-      <w:r>
-        <w:t>Дружество с ограничена отговорност (ДОО)</w:t>
       </w:r>
     </w:p>
     <w:p>
@@ -2707,6 +2720,46 @@
         <w:t xml:space="preserve"> </w:t>
       </w:r>
       <w:r>
+        <w:t>Еднолична търговска фирма</w:t>
+      </w:r>
+    </w:p>
+    <w:p>
+      <w:pPr>
+        <w:pStyle w:val="Answer"/>
+      </w:pPr>
+      <w:r>
+        <w:rPr>
+          <w:lang w:val="en-US"/>
+        </w:rPr>
+        <w:t>Wrong</w:t>
+      </w:r>
+      <w:r>
+        <w:t>.</w:t>
+      </w:r>
+      <w:r>
+        <w:t xml:space="preserve"> </w:t>
+      </w:r>
+      <w:r>
+        <w:t>Дружество с ограничена отговорност (ДОО)</w:t>
+      </w:r>
+    </w:p>
+    <w:p>
+      <w:pPr>
+        <w:pStyle w:val="Answer"/>
+      </w:pPr>
+      <w:r>
+        <w:rPr>
+          <w:lang w:val="en-US"/>
+        </w:rPr>
+        <w:t>Wrong</w:t>
+      </w:r>
+      <w:r>
+        <w:t>.</w:t>
+      </w:r>
+      <w:r>
+        <w:t xml:space="preserve"> </w:t>
+      </w:r>
+      <w:r>
         <w:t>Командитно дружество</w:t>
       </w:r>
     </w:p>
@@ -2730,14 +2783,69 @@
     <w:p>
       <w:pPr>
         <w:pStyle w:val="Metadata"/>
+      </w:pPr>
+      <w:r>
+        <w:t>~~~</w:t>
+      </w:r>
+      <w:r>
+        <w:t xml:space="preserve"> Question</w:t>
+      </w:r>
+      <w:r>
+        <w:t xml:space="preserve"> </w:t>
+      </w:r>
+      <w:r>
+        <w:t>Group</w:t>
+      </w:r>
+      <w:r>
+        <w:t>:</w:t>
+      </w:r>
+      <w:r>
+        <w:t xml:space="preserve"> </w:t>
+      </w:r>
+      <w:r>
+        <w:t>{ "</w:t>
+      </w:r>
+      <w:r>
+        <w:t>QuestionsCount</w:t>
+      </w:r>
+      <w:r>
+        <w:t xml:space="preserve">": </w:t>
+      </w:r>
+      <w:r>
         <w:rPr>
           <w:lang w:val="bg-BG"/>
         </w:rPr>
-      </w:pPr>
-      <w:r>
+        <w:t xml:space="preserve">1, </w:t>
+      </w:r>
+      <w:r>
+        <w:t>"SkipHeader": true</w:t>
+      </w:r>
+      <w:r>
+        <w:t xml:space="preserve"> }</w:t>
+      </w:r>
+      <w:r>
+        <w:t xml:space="preserve"> ~~~</w:t>
+      </w:r>
+    </w:p>
+    <w:p>
+      <w:pPr>
+        <w:pStyle w:val="Heading2"/>
+      </w:pPr>
+      <w:r>
+        <w:t>Business Idea – Definition, Features, and Methods</w:t>
+      </w:r>
+    </w:p>
+    <w:p>
+      <w:pPr>
+        <w:pStyle w:val="Metadata"/>
         <w:rPr>
           <w:lang w:val="bg-BG"/>
         </w:rPr>
+      </w:pPr>
+      <w:r>
+        <w:rPr>
+          <w:lang w:val="bg-BG"/>
+        </w:rPr>
         <w:t xml:space="preserve">~~~ </w:t>
       </w:r>
       <w:r>
@@ -2752,7 +2860,330 @@
     </w:p>
     <w:p>
       <w:pPr>
+        <w:pStyle w:val="Question"/>
+      </w:pPr>
+      <w:r>
+        <w:t>Кое от следните дружества се характеризира с участници, които споделят отговорността за задълженията на дружеството пропорционално според своите вноски?</w:t>
+      </w:r>
+    </w:p>
+    <w:p>
+      <w:pPr>
+        <w:pStyle w:val="Answer"/>
+      </w:pPr>
+      <w:r>
+        <w:rPr>
+          <w:lang w:val="en-US"/>
+        </w:rPr>
+        <w:t>Wrong</w:t>
+      </w:r>
+      <w:r>
+        <w:t>.</w:t>
+      </w:r>
+      <w:r>
+        <w:t xml:space="preserve"> </w:t>
+      </w:r>
+      <w:r>
+        <w:t>Еднолично търговско дружество</w:t>
+      </w:r>
+    </w:p>
+    <w:p>
+      <w:pPr>
+        <w:pStyle w:val="Answer"/>
+      </w:pPr>
+      <w:r>
+        <w:rPr>
+          <w:lang w:val="en-US"/>
+        </w:rPr>
+        <w:t>Wrong</w:t>
+      </w:r>
+      <w:r>
+        <w:t>.</w:t>
+      </w:r>
+      <w:r>
+        <w:t xml:space="preserve"> </w:t>
+      </w:r>
+      <w:r>
+        <w:t>Акционерно дружество</w:t>
+      </w:r>
+    </w:p>
+    <w:p>
+      <w:pPr>
+        <w:pStyle w:val="Answer"/>
+      </w:pPr>
+      <w:r>
+        <w:rPr>
+          <w:lang w:val="en-US"/>
+        </w:rPr>
+        <w:t>Wrong</w:t>
+      </w:r>
+      <w:r>
+        <w:t>.</w:t>
+      </w:r>
+      <w:r>
+        <w:t xml:space="preserve"> </w:t>
+      </w:r>
+      <w:r>
+        <w:t>Кооперация</w:t>
+      </w:r>
+    </w:p>
+    <w:p>
+      <w:pPr>
+        <w:pStyle w:val="Answer"/>
+      </w:pPr>
+      <w:r>
+        <w:rPr>
+          <w:lang w:val="en-US"/>
+        </w:rPr>
+        <w:t>Correct</w:t>
+      </w:r>
+      <w:r>
+        <w:t xml:space="preserve">. </w:t>
+      </w:r>
+      <w:r>
+        <w:t>Дружество с ограничена отговорност (ДОО)</w:t>
+      </w:r>
+    </w:p>
+    <w:p>
+      <w:pPr>
+        <w:pStyle w:val="Metadata"/>
+        <w:rPr>
+          <w:lang w:val="bg-BG"/>
+        </w:rPr>
+      </w:pPr>
+      <w:r>
+        <w:rPr>
+          <w:lang w:val="bg-BG"/>
+        </w:rPr>
+        <w:t xml:space="preserve">~~~ </w:t>
+      </w:r>
+      <w:r>
+        <w:t>Question</w:t>
+      </w:r>
+      <w:r>
+        <w:rPr>
+          <w:lang w:val="bg-BG"/>
+        </w:rPr>
+        <w:t xml:space="preserve"> ~~~</w:t>
+      </w:r>
+    </w:p>
+    <w:p>
+      <w:pPr>
+        <w:pStyle w:val="Question"/>
+      </w:pPr>
+      <w:r>
+        <w:t>Кои са видовете предприемачество според областта, в която се прилага?</w:t>
+      </w:r>
+    </w:p>
+    <w:p>
+      <w:pPr>
+        <w:pStyle w:val="Answer"/>
+      </w:pPr>
+      <w:r>
+        <w:rPr>
+          <w:lang w:val="en-US"/>
+        </w:rPr>
+        <w:t>Wrong</w:t>
+      </w:r>
+      <w:r>
+        <w:t>.</w:t>
+      </w:r>
+      <w:r>
+        <w:t xml:space="preserve"> </w:t>
+      </w:r>
+      <w:r>
+        <w:t>Производство, маркетинг, финанси, персонал</w:t>
+      </w:r>
+    </w:p>
+    <w:p>
+      <w:pPr>
+        <w:pStyle w:val="Answer"/>
+      </w:pPr>
+      <w:r>
+        <w:rPr>
+          <w:lang w:val="en-US"/>
+        </w:rPr>
+        <w:t>Wrong</w:t>
+      </w:r>
+      <w:r>
+        <w:t>.</w:t>
+      </w:r>
+      <w:r>
+        <w:t xml:space="preserve"> </w:t>
+      </w:r>
+      <w:r>
+        <w:t>Технологии, селско стопанство, образование, туризъм</w:t>
+      </w:r>
+    </w:p>
+    <w:p>
+      <w:pPr>
+        <w:pStyle w:val="Answer"/>
+      </w:pPr>
+      <w:r>
+        <w:rPr>
+          <w:lang w:val="en-US"/>
+        </w:rPr>
+        <w:t>Wrong</w:t>
+      </w:r>
+      <w:r>
+        <w:t>.</w:t>
+      </w:r>
+      <w:r>
+        <w:t xml:space="preserve"> </w:t>
+      </w:r>
+      <w:r>
+        <w:t>Комуникации, изкуство, спорт, екология</w:t>
+      </w:r>
+    </w:p>
+    <w:p>
+      <w:pPr>
+        <w:pStyle w:val="Answer"/>
+      </w:pPr>
+      <w:r>
+        <w:rPr>
+          <w:lang w:val="en-US"/>
+        </w:rPr>
+        <w:t>Correct</w:t>
+      </w:r>
+      <w:r>
+        <w:t xml:space="preserve">. </w:t>
+      </w:r>
+      <w:r>
+        <w:t>Промишлено, търговско, финансово, застрахователно</w:t>
+      </w:r>
+    </w:p>
+    <w:p>
+      <w:pPr>
+        <w:pStyle w:val="Metadata"/>
+        <w:rPr>
+          <w:lang w:val="bg-BG"/>
+        </w:rPr>
+      </w:pPr>
+      <w:r>
+        <w:rPr>
+          <w:lang w:val="bg-BG"/>
+        </w:rPr>
+        <w:t xml:space="preserve">~~~ </w:t>
+      </w:r>
+      <w:r>
+        <w:t>Question</w:t>
+      </w:r>
+      <w:r>
+        <w:rPr>
+          <w:lang w:val="bg-BG"/>
+        </w:rPr>
+        <w:t xml:space="preserve"> </w:t>
+      </w:r>
+      <w:r>
+        <w:t>Group</w:t>
+      </w:r>
+      <w:r>
+        <w:rPr>
+          <w:lang w:val="bg-BG"/>
+        </w:rPr>
+        <w:t>: { "</w:t>
+      </w:r>
+      <w:r>
+        <w:t>QuestionsCount</w:t>
+      </w:r>
+      <w:r>
+        <w:rPr>
+          <w:lang w:val="bg-BG"/>
+        </w:rPr>
+        <w:t xml:space="preserve">": </w:t>
+      </w:r>
+      <w:r>
+        <w:rPr>
+          <w:lang w:val="bg-BG"/>
+        </w:rPr>
+        <w:t>0</w:t>
+      </w:r>
+      <w:r>
+        <w:rPr>
+          <w:lang w:val="bg-BG"/>
+        </w:rPr>
+        <w:t xml:space="preserve"> } ~~~</w:t>
+      </w:r>
+    </w:p>
+    <w:p>
+      <w:pPr>
+        <w:pStyle w:val="Heading1"/>
+      </w:pPr>
+      <w:r>
+        <w:t xml:space="preserve">Раздел </w:t>
+      </w:r>
+      <w:r>
+        <w:t>“</w:t>
+      </w:r>
+      <w:r>
+        <w:t>Мениджмънт</w:t>
+      </w:r>
+      <w:r>
+        <w:t>”</w:t>
+      </w:r>
+    </w:p>
+    <w:p>
+      <w:r>
+        <w:t>Въпроси от основи на мениджмънта и фирменото управление.</w:t>
+      </w:r>
+    </w:p>
+    <w:p>
+      <w:pPr>
+        <w:pStyle w:val="Metadata"/>
+      </w:pPr>
+      <w:r>
+        <w:t>~~~</w:t>
+      </w:r>
+      <w:r>
+        <w:t xml:space="preserve"> Question</w:t>
+      </w:r>
+      <w:r>
+        <w:t xml:space="preserve"> </w:t>
+      </w:r>
+      <w:r>
+        <w:t>Group</w:t>
+      </w:r>
+      <w:r>
+        <w:t>:</w:t>
+      </w:r>
+      <w:r>
+        <w:t xml:space="preserve"> </w:t>
+      </w:r>
+      <w:r>
+        <w:t>{ "</w:t>
+      </w:r>
+      <w:r>
+        <w:t>QuestionsCount</w:t>
+      </w:r>
+      <w:r>
+        <w:t xml:space="preserve">": </w:t>
+      </w:r>
+      <w:r>
+        <w:rPr>
+          <w:lang w:val="bg-BG"/>
+        </w:rPr>
+        <w:t xml:space="preserve">1, </w:t>
+      </w:r>
+      <w:r>
+        <w:t>"SkipHeader": true</w:t>
+      </w:r>
+      <w:r>
+        <w:t xml:space="preserve"> }</w:t>
+      </w:r>
+      <w:r>
+        <w:t xml:space="preserve"> ~~~</w:t>
+      </w:r>
+    </w:p>
+    <w:p>
+      <w:pPr>
         <w:pStyle w:val="Heading2"/>
+      </w:pPr>
+      <w:r>
+        <w:t>Management Basics</w:t>
+      </w:r>
+    </w:p>
+    <w:p>
+      <w:pPr>
+        <w:pStyle w:val="Metadata"/>
         <w:rPr>
           <w:lang w:val="bg-BG"/>
         </w:rPr>
@@ -2761,84 +3192,429 @@
         <w:rPr>
           <w:lang w:val="bg-BG"/>
         </w:rPr>
-        <w:t>Кое от следните дружества се характеризира с участници, които споделят отговорността за задълженията на дружеството пропорционално според своите вноски?</w:t>
-      </w:r>
-    </w:p>
-    <w:p>
-      <w:pPr>
-        <w:pStyle w:val="Answer"/>
-      </w:pPr>
-      <w:r>
-        <w:rPr>
-          <w:lang w:val="en-US"/>
-        </w:rPr>
+        <w:t xml:space="preserve">~~~ </w:t>
+      </w:r>
+      <w:r>
+        <w:t>Question</w:t>
+      </w:r>
+      <w:r>
+        <w:rPr>
+          <w:lang w:val="bg-BG"/>
+        </w:rPr>
+        <w:t xml:space="preserve"> ~~~</w:t>
+      </w:r>
+    </w:p>
+    <w:p>
+      <w:pPr>
+        <w:pStyle w:val="Question"/>
+      </w:pPr>
+      <w:r>
+        <w:t>Какво представлява корпоративна култура?</w:t>
+      </w:r>
+    </w:p>
+    <w:p>
+      <w:pPr>
+        <w:pStyle w:val="Answer"/>
+      </w:pPr>
+      <w:proofErr w:type="spellStart"/>
+      <w:r>
         <w:t>Wrong</w:t>
       </w:r>
-      <w:r>
-        <w:t>.</w:t>
+      <w:proofErr w:type="spellEnd"/>
+      <w:r>
+        <w:t>. Списъкът с корпоративни правила и регулации</w:t>
+      </w:r>
+    </w:p>
+    <w:p>
+      <w:pPr>
+        <w:pStyle w:val="Answer"/>
+      </w:pPr>
+      <w:proofErr w:type="spellStart"/>
+      <w:r>
+        <w:t>Wrong</w:t>
+      </w:r>
+      <w:proofErr w:type="spellEnd"/>
+      <w:r>
+        <w:t xml:space="preserve">. Формалната </w:t>
+      </w:r>
+      <w:proofErr w:type="spellStart"/>
+      <w:r>
+        <w:t>иерархия</w:t>
+      </w:r>
+      <w:proofErr w:type="spellEnd"/>
+      <w:r>
+        <w:t xml:space="preserve"> в организацията</w:t>
+      </w:r>
+    </w:p>
+    <w:p>
+      <w:pPr>
+        <w:pStyle w:val="Answer"/>
+      </w:pPr>
+      <w:proofErr w:type="spellStart"/>
+      <w:r>
+        <w:t>Wrong</w:t>
+      </w:r>
+      <w:proofErr w:type="spellEnd"/>
+      <w:r>
+        <w:t>. Процедурите за набиране на персонал</w:t>
+      </w:r>
+    </w:p>
+    <w:p>
+      <w:pPr>
+        <w:pStyle w:val="Answer"/>
+      </w:pPr>
+      <w:proofErr w:type="spellStart"/>
+      <w:r>
+        <w:t>Wrong</w:t>
+      </w:r>
+      <w:proofErr w:type="spellEnd"/>
+      <w:r>
+        <w:t>. Системата за награждаване и подтикване на служителите</w:t>
+      </w:r>
+    </w:p>
+    <w:p>
+      <w:pPr>
+        <w:pStyle w:val="Answer"/>
+      </w:pPr>
+      <w:proofErr w:type="spellStart"/>
+      <w:r>
+        <w:t>Wrong</w:t>
+      </w:r>
+      <w:proofErr w:type="spellEnd"/>
+      <w:r>
+        <w:t>. Процесът на вземане на корпоративни решения</w:t>
+      </w:r>
+    </w:p>
+    <w:p>
+      <w:pPr>
+        <w:pStyle w:val="Answer"/>
+      </w:pPr>
+      <w:proofErr w:type="spellStart"/>
+      <w:r>
+        <w:t>Correct</w:t>
+      </w:r>
+      <w:proofErr w:type="spellEnd"/>
+      <w:r>
+        <w:t>. Системата от общи ценности, норми и убеждения, които управляват поведението на служителите в организация</w:t>
+      </w:r>
+    </w:p>
+    <w:p>
+      <w:pPr>
+        <w:pStyle w:val="Answer"/>
+      </w:pPr>
+      <w:proofErr w:type="spellStart"/>
+      <w:r>
+        <w:t>Correct</w:t>
+      </w:r>
+      <w:proofErr w:type="spellEnd"/>
+      <w:r>
+        <w:t>. Подсъзнателните представи за "правилното" поведение в дадена организация, формирано от общите ценности, норми и убеждения</w:t>
+      </w:r>
+    </w:p>
+    <w:p>
+      <w:pPr>
+        <w:pStyle w:val="Metadata"/>
+        <w:rPr>
+          <w:lang w:val="bg-BG"/>
+        </w:rPr>
+      </w:pPr>
+      <w:r>
+        <w:rPr>
+          <w:lang w:val="bg-BG"/>
+        </w:rPr>
+        <w:t xml:space="preserve">~~~ </w:t>
+      </w:r>
+      <w:r>
+        <w:t>Question</w:t>
+      </w:r>
+      <w:r>
+        <w:rPr>
+          <w:lang w:val="bg-BG"/>
+        </w:rPr>
+        <w:t xml:space="preserve"> ~~~</w:t>
+      </w:r>
+    </w:p>
+    <w:p>
+      <w:pPr>
+        <w:pStyle w:val="Question"/>
+      </w:pPr>
+      <w:r>
+        <w:t>Какво е стратегическо управление?</w:t>
+      </w:r>
+    </w:p>
+    <w:p>
+      <w:pPr>
+        <w:pStyle w:val="Answer"/>
+      </w:pPr>
+      <w:proofErr w:type="spellStart"/>
+      <w:r>
+        <w:t>Wrong</w:t>
+      </w:r>
+      <w:proofErr w:type="spellEnd"/>
+      <w:r>
+        <w:t>. Дневните операционни решения, свързани с бизнеса</w:t>
+      </w:r>
+    </w:p>
+    <w:p>
+      <w:pPr>
+        <w:pStyle w:val="Answer"/>
+      </w:pPr>
+      <w:proofErr w:type="spellStart"/>
+      <w:r>
+        <w:t>Wrong</w:t>
+      </w:r>
+      <w:proofErr w:type="spellEnd"/>
+      <w:r>
+        <w:t>. Управлението на финансите на фирмата</w:t>
+      </w:r>
+    </w:p>
+    <w:p>
+      <w:pPr>
+        <w:pStyle w:val="Answer"/>
+      </w:pPr>
+      <w:proofErr w:type="spellStart"/>
+      <w:r>
+        <w:t>Wrong</w:t>
+      </w:r>
+      <w:proofErr w:type="spellEnd"/>
+      <w:r>
+        <w:t>. Процесът на набиране и обучение на служителите</w:t>
+      </w:r>
+    </w:p>
+    <w:p>
+      <w:pPr>
+        <w:pStyle w:val="Answer"/>
+      </w:pPr>
+      <w:proofErr w:type="spellStart"/>
+      <w:r>
+        <w:t>Wrong</w:t>
+      </w:r>
+      <w:proofErr w:type="spellEnd"/>
+      <w:r>
+        <w:t>. Управление на продажбите и маркетинговите усилия</w:t>
+      </w:r>
+    </w:p>
+    <w:p>
+      <w:pPr>
+        <w:pStyle w:val="Answer"/>
+      </w:pPr>
+      <w:proofErr w:type="spellStart"/>
+      <w:r>
+        <w:t>Wrong</w:t>
+      </w:r>
+      <w:proofErr w:type="spellEnd"/>
+      <w:r>
+        <w:t>. Процесът на вземане на тактически решения</w:t>
+      </w:r>
+    </w:p>
+    <w:p>
+      <w:pPr>
+        <w:pStyle w:val="Answer"/>
+      </w:pPr>
+      <w:proofErr w:type="spellStart"/>
+      <w:r>
+        <w:t>Correct</w:t>
+      </w:r>
+      <w:proofErr w:type="spellEnd"/>
+      <w:r>
+        <w:t>. Процес на планиране, изпълнение и контрол на стратегическите цели на организацията</w:t>
+      </w:r>
+    </w:p>
+    <w:p>
+      <w:pPr>
+        <w:pStyle w:val="Answer"/>
+        <w:rPr>
+          <w:shd w:val="pct15" w:color="auto" w:fill="FFFFFF"/>
+        </w:rPr>
+      </w:pPr>
+      <w:proofErr w:type="spellStart"/>
+      <w:r>
+        <w:t>Correct</w:t>
+      </w:r>
+      <w:proofErr w:type="spellEnd"/>
+      <w:r>
+        <w:t>. Управлението на дългосрочните цели, ресурси и резултати на фирмата</w:t>
+      </w:r>
+    </w:p>
+    <w:p>
+      <w:pPr>
+        <w:pStyle w:val="Metadata"/>
+      </w:pPr>
+      <w:r>
+        <w:t>~~~</w:t>
+      </w:r>
+      <w:r>
+        <w:t xml:space="preserve"> Question</w:t>
       </w:r>
       <w:r>
         <w:t xml:space="preserve"> </w:t>
       </w:r>
       <w:r>
-        <w:t>Еднолично търговско дружество</w:t>
-      </w:r>
-    </w:p>
-    <w:p>
-      <w:pPr>
-        <w:pStyle w:val="Answer"/>
-      </w:pPr>
-      <w:r>
-        <w:rPr>
-          <w:lang w:val="en-US"/>
-        </w:rPr>
+        <w:t>Group</w:t>
+      </w:r>
+      <w:r>
+        <w:t>:</w:t>
+      </w:r>
+      <w:r>
+        <w:t xml:space="preserve"> </w:t>
+      </w:r>
+      <w:r>
+        <w:t>{ "</w:t>
+      </w:r>
+      <w:r>
+        <w:t>QuestionsCount</w:t>
+      </w:r>
+      <w:r>
+        <w:t xml:space="preserve">": </w:t>
+      </w:r>
+      <w:r>
+        <w:rPr>
+          <w:lang w:val="bg-BG"/>
+        </w:rPr>
+        <w:t xml:space="preserve">1, </w:t>
+      </w:r>
+      <w:r>
+        <w:t>"SkipHeader": true</w:t>
+      </w:r>
+      <w:r>
+        <w:t xml:space="preserve"> }</w:t>
+      </w:r>
+      <w:r>
+        <w:t xml:space="preserve"> ~~~</w:t>
+      </w:r>
+    </w:p>
+    <w:p>
+      <w:pPr>
+        <w:pStyle w:val="Heading2"/>
+      </w:pPr>
+      <w:r>
+        <w:t>Corporate Social Responsibility</w:t>
+      </w:r>
+    </w:p>
+    <w:p>
+      <w:pPr>
+        <w:pStyle w:val="Metadata"/>
+        <w:rPr>
+          <w:lang w:val="bg-BG"/>
+        </w:rPr>
+      </w:pPr>
+      <w:r>
+        <w:rPr>
+          <w:lang w:val="bg-BG"/>
+        </w:rPr>
+        <w:t xml:space="preserve">~~~ </w:t>
+      </w:r>
+      <w:r>
+        <w:t>Question</w:t>
+      </w:r>
+      <w:r>
+        <w:rPr>
+          <w:lang w:val="bg-BG"/>
+        </w:rPr>
+        <w:t xml:space="preserve"> ~~~</w:t>
+      </w:r>
+    </w:p>
+    <w:p>
+      <w:pPr>
+        <w:pStyle w:val="Question"/>
+      </w:pPr>
+      <w:r>
+        <w:t>Какво представлява корпоративна социална отговорност (КСО)?</w:t>
+      </w:r>
+    </w:p>
+    <w:p>
+      <w:pPr>
+        <w:pStyle w:val="Answer"/>
+      </w:pPr>
+      <w:proofErr w:type="spellStart"/>
+      <w:r>
         <w:t>Wrong</w:t>
       </w:r>
-      <w:r>
-        <w:t>.</w:t>
-      </w:r>
-      <w:r>
-        <w:t xml:space="preserve"> </w:t>
-      </w:r>
-      <w:r>
-        <w:t>Акционерно дружество</w:t>
-      </w:r>
-    </w:p>
-    <w:p>
-      <w:pPr>
-        <w:pStyle w:val="Answer"/>
-      </w:pPr>
-      <w:r>
-        <w:rPr>
-          <w:lang w:val="en-US"/>
-        </w:rPr>
+      <w:proofErr w:type="spellEnd"/>
+      <w:r>
+        <w:t>. Способността на фирмата да генерира печалба</w:t>
+      </w:r>
+    </w:p>
+    <w:p>
+      <w:pPr>
+        <w:pStyle w:val="Answer"/>
+      </w:pPr>
+      <w:proofErr w:type="spellStart"/>
+      <w:r>
         <w:t>Wrong</w:t>
       </w:r>
-      <w:r>
-        <w:t>.</w:t>
-      </w:r>
-      <w:r>
-        <w:t xml:space="preserve"> </w:t>
-      </w:r>
-      <w:r>
-        <w:t>Кооперация</w:t>
-      </w:r>
-    </w:p>
-    <w:p>
-      <w:pPr>
-        <w:pStyle w:val="Answer"/>
-      </w:pPr>
-      <w:r>
-        <w:rPr>
-          <w:lang w:val="en-US"/>
-        </w:rPr>
+      <w:proofErr w:type="spellEnd"/>
+      <w:r>
+        <w:t>. Отношението на фирмата към конкуренцията</w:t>
+      </w:r>
+    </w:p>
+    <w:p>
+      <w:pPr>
+        <w:pStyle w:val="Answer"/>
+      </w:pPr>
+      <w:proofErr w:type="spellStart"/>
+      <w:r>
+        <w:t>Wrong</w:t>
+      </w:r>
+      <w:proofErr w:type="spellEnd"/>
+      <w:r>
+        <w:t>. Фирмената стратегия за реклама и маркетинг</w:t>
+      </w:r>
+    </w:p>
+    <w:p>
+      <w:pPr>
+        <w:pStyle w:val="Answer"/>
+      </w:pPr>
+      <w:proofErr w:type="spellStart"/>
+      <w:r>
+        <w:t>Wrong</w:t>
+      </w:r>
+      <w:proofErr w:type="spellEnd"/>
+      <w:r>
+        <w:t>. Усилията на фирмата да оптимизира финансовите си ресурси</w:t>
+      </w:r>
+    </w:p>
+    <w:p>
+      <w:pPr>
+        <w:pStyle w:val="Answer"/>
+      </w:pPr>
+      <w:proofErr w:type="spellStart"/>
+      <w:r>
+        <w:t>Wrong</w:t>
+      </w:r>
+      <w:proofErr w:type="spellEnd"/>
+      <w:r>
+        <w:t>. Стратегията на фирмата за разширяване на пазара</w:t>
+      </w:r>
+    </w:p>
+    <w:p>
+      <w:pPr>
+        <w:pStyle w:val="Answer"/>
+      </w:pPr>
+      <w:proofErr w:type="spellStart"/>
+      <w:r>
+        <w:lastRenderedPageBreak/>
         <w:t>Correct</w:t>
       </w:r>
-      <w:r>
-        <w:t xml:space="preserve">. </w:t>
-      </w:r>
-      <w:r>
-        <w:t>Дружество с ограничена отговорност (ДОО)</w:t>
+      <w:proofErr w:type="spellEnd"/>
+      <w:r>
+        <w:t>. Отговорността на фирмата към обществото и околната среда, включително здравословни и безопасни условия на труд, защита на околната среда и социален принос</w:t>
+      </w:r>
+    </w:p>
+    <w:p>
+      <w:pPr>
+        <w:pStyle w:val="Answer"/>
+      </w:pPr>
+      <w:proofErr w:type="spellStart"/>
+      <w:r>
+        <w:t>Correct</w:t>
+      </w:r>
+      <w:proofErr w:type="spellEnd"/>
+      <w:r>
+        <w:t>. Усилията на фирмата да балансира между печалбите и въздействието върху обществото и околн</w:t>
+      </w:r>
+      <w:r>
+        <w:t>ата среда</w:t>
       </w:r>
     </w:p>
     <w:p>
@@ -2866,2380 +3642,106 @@
     </w:p>
     <w:p>
       <w:pPr>
-        <w:pStyle w:val="Heading2"/>
-        <w:rPr>
-          <w:lang w:val="bg-BG"/>
-        </w:rPr>
-      </w:pPr>
-      <w:r>
-        <w:rPr>
-          <w:lang w:val="bg-BG"/>
-        </w:rPr>
-        <w:t>Кои са видовете предприемачество според областта, в която се прилага?</w:t>
-      </w:r>
-    </w:p>
-    <w:p>
-      <w:pPr>
-        <w:pStyle w:val="Answer"/>
-      </w:pPr>
-      <w:r>
-        <w:rPr>
-          <w:lang w:val="en-US"/>
-        </w:rPr>
+        <w:pStyle w:val="Question"/>
+      </w:pPr>
+      <w:r>
+        <w:t>Какво представлява корпоративна социална отговорност (КСО)?</w:t>
+      </w:r>
+    </w:p>
+    <w:p>
+      <w:pPr>
+        <w:pStyle w:val="Answer"/>
+      </w:pPr>
+      <w:proofErr w:type="spellStart"/>
+      <w:r>
         <w:t>Wrong</w:t>
       </w:r>
-      <w:r>
-        <w:t>.</w:t>
-      </w:r>
-      <w:r>
-        <w:t xml:space="preserve"> </w:t>
-      </w:r>
-      <w:r>
-        <w:t>Производство, маркетинг, финанси, персонал</w:t>
-      </w:r>
-    </w:p>
-    <w:p>
-      <w:pPr>
-        <w:pStyle w:val="Answer"/>
-      </w:pPr>
-      <w:r>
-        <w:rPr>
-          <w:lang w:val="en-US"/>
-        </w:rPr>
+      <w:proofErr w:type="spellEnd"/>
+      <w:r>
+        <w:t>. Способността на фирмата да генерира печалба</w:t>
+      </w:r>
+    </w:p>
+    <w:p>
+      <w:pPr>
+        <w:pStyle w:val="Answer"/>
+      </w:pPr>
+      <w:proofErr w:type="spellStart"/>
+      <w:r>
         <w:t>Wrong</w:t>
       </w:r>
-      <w:r>
-        <w:t>.</w:t>
-      </w:r>
-      <w:r>
-        <w:t xml:space="preserve"> </w:t>
-      </w:r>
-      <w:r>
-        <w:t>Технологии, селско стопанство, образование, туризъм</w:t>
-      </w:r>
-    </w:p>
-    <w:p>
-      <w:pPr>
-        <w:pStyle w:val="Answer"/>
-      </w:pPr>
-      <w:r>
-        <w:rPr>
-          <w:lang w:val="en-US"/>
-        </w:rPr>
+      <w:proofErr w:type="spellEnd"/>
+      <w:r>
+        <w:t>. Отношението на фирмата към конкуренцията</w:t>
+      </w:r>
+    </w:p>
+    <w:p>
+      <w:pPr>
+        <w:pStyle w:val="Answer"/>
+      </w:pPr>
+      <w:proofErr w:type="spellStart"/>
+      <w:r>
         <w:t>Wrong</w:t>
       </w:r>
-      <w:r>
-        <w:t>.</w:t>
-      </w:r>
-      <w:r>
-        <w:t xml:space="preserve"> </w:t>
-      </w:r>
-      <w:r>
-        <w:t>Комуникации, изкуство, спорт, екология</w:t>
-      </w:r>
-    </w:p>
-    <w:p>
-      <w:pPr>
-        <w:pStyle w:val="Answer"/>
-      </w:pPr>
-      <w:r>
-        <w:rPr>
-          <w:lang w:val="en-US"/>
-        </w:rPr>
+      <w:proofErr w:type="spellEnd"/>
+      <w:r>
+        <w:t>. Фирмената стратегия за реклама и маркетинг</w:t>
+      </w:r>
+    </w:p>
+    <w:p>
+      <w:pPr>
+        <w:pStyle w:val="Answer"/>
+      </w:pPr>
+      <w:proofErr w:type="spellStart"/>
+      <w:r>
+        <w:t>Wrong</w:t>
+      </w:r>
+      <w:proofErr w:type="spellEnd"/>
+      <w:r>
+        <w:t>. Усилията на фирмата да оптимизира финансовите си ресурси</w:t>
+      </w:r>
+    </w:p>
+    <w:p>
+      <w:pPr>
+        <w:pStyle w:val="Answer"/>
+      </w:pPr>
+      <w:proofErr w:type="spellStart"/>
+      <w:r>
+        <w:t>Wrong</w:t>
+      </w:r>
+      <w:proofErr w:type="spellEnd"/>
+      <w:r>
+        <w:t>. Стратегията на фирмата за разширяване на пазара</w:t>
+      </w:r>
+    </w:p>
+    <w:p>
+      <w:pPr>
+        <w:pStyle w:val="Answer"/>
+      </w:pPr>
+      <w:proofErr w:type="spellStart"/>
+      <w:r>
         <w:t>Correct</w:t>
       </w:r>
-      <w:r>
-        <w:t xml:space="preserve">. </w:t>
-      </w:r>
-      <w:r>
-        <w:t>Промишлено, търговско, финансово, застрахователно</w:t>
-      </w:r>
-    </w:p>
-    <w:p>
-      <w:pPr>
-        <w:pStyle w:val="Metadata"/>
-      </w:pPr>
-      <w:r>
-        <w:t>~~~</w:t>
-      </w:r>
-      <w:r>
-        <w:t xml:space="preserve"> Question</w:t>
-      </w:r>
-      <w:r>
-        <w:t xml:space="preserve"> </w:t>
-      </w:r>
-      <w:r>
-        <w:t>Group</w:t>
-      </w:r>
-      <w:r>
-        <w:t>:</w:t>
-      </w:r>
-      <w:r>
-        <w:t xml:space="preserve"> </w:t>
-      </w:r>
-      <w:r>
-        <w:t>{ "</w:t>
-      </w:r>
-      <w:r>
-        <w:t>QuestionsCount</w:t>
-      </w:r>
-      <w:r>
-        <w:t xml:space="preserve">": </w:t>
-      </w:r>
-      <w:r>
-        <w:t>2</w:t>
-      </w:r>
-      <w:r>
-        <w:t xml:space="preserve"> }</w:t>
-      </w:r>
-      <w:r>
-        <w:t xml:space="preserve"> ~~~</w:t>
-      </w:r>
-    </w:p>
-    <w:p>
-      <w:pPr>
-        <w:pStyle w:val="Heading1"/>
-      </w:pPr>
-      <w:r>
-        <w:t xml:space="preserve">Раздел </w:t>
-      </w:r>
-      <w:r>
-        <w:t>“</w:t>
-      </w:r>
-      <w:r>
-        <w:t>Мениджмънт</w:t>
-      </w:r>
-      <w:r>
-        <w:t>”</w:t>
-      </w:r>
-    </w:p>
-    <w:p>
-      <w:r>
-        <w:t>Въпроси от основи на мениджмънта и фирменото управление.</w:t>
-      </w:r>
-    </w:p>
-    <w:p>
-      <w:pPr>
-        <w:pStyle w:val="Metadata"/>
-        <w:rPr>
-          <w:lang w:val="bg-BG"/>
-        </w:rPr>
-      </w:pPr>
-      <w:r>
-        <w:rPr>
-          <w:lang w:val="bg-BG"/>
-        </w:rPr>
-        <w:t xml:space="preserve">~~~ </w:t>
-      </w:r>
-      <w:r>
-        <w:t>Question</w:t>
-      </w:r>
-      <w:r>
-        <w:rPr>
-          <w:lang w:val="bg-BG"/>
-        </w:rPr>
-        <w:t xml:space="preserve"> ~~~</w:t>
-      </w:r>
-    </w:p>
-    <w:p>
-      <w:pPr>
-        <w:pStyle w:val="Question"/>
-      </w:pPr>
-      <w:r>
-        <w:t>Какво представлява корпоративна култура?</w:t>
-      </w:r>
-    </w:p>
-    <w:p>
-      <w:pPr>
-        <w:pStyle w:val="Answer"/>
-      </w:pPr>
-      <w:r>
-        <w:t>Wrong. Списъкът с корпоративни правила и регулации</w:t>
-      </w:r>
-    </w:p>
-    <w:p>
-      <w:pPr>
-        <w:pStyle w:val="Answer"/>
-      </w:pPr>
-      <w:r>
-        <w:t>Wrong. Формалната иерархия в организацията</w:t>
-      </w:r>
-    </w:p>
-    <w:p>
-      <w:pPr>
-        <w:pStyle w:val="Answer"/>
-      </w:pPr>
-      <w:r>
-        <w:t>Wrong. Процедурите за набиране на персонал</w:t>
-      </w:r>
-    </w:p>
-    <w:p>
-      <w:pPr>
-        <w:pStyle w:val="Answer"/>
-      </w:pPr>
-      <w:r>
-        <w:t>Wrong. Системата за награждаване и подтикване на служителите</w:t>
-      </w:r>
-    </w:p>
-    <w:p>
-      <w:pPr>
-        <w:pStyle w:val="Answer"/>
-      </w:pPr>
-      <w:r>
-        <w:t>Wrong. Процесът на вземане на корпоративни решения</w:t>
-      </w:r>
-    </w:p>
-    <w:p>
-      <w:pPr>
-        <w:pStyle w:val="Answer"/>
-      </w:pPr>
-      <w:r>
-        <w:t>Correct. Системата от общи ценности, норми и убеждения, които управляват поведението на служителите в организация</w:t>
-      </w:r>
-    </w:p>
-    <w:p>
-      <w:pPr>
-        <w:pStyle w:val="Answer"/>
-      </w:pPr>
-      <w:r>
-        <w:t>Correct. Подсъзнателните представи за "правилното" поведение в дадена организация, формирано от общите ценности, норми и убеждения</w:t>
-      </w:r>
-    </w:p>
-    <w:p>
-      <w:pPr>
-        <w:pStyle w:val="Metadata"/>
-        <w:rPr>
-          <w:lang w:val="bg-BG"/>
-        </w:rPr>
-      </w:pPr>
-      <w:r>
-        <w:rPr>
-          <w:lang w:val="bg-BG"/>
-        </w:rPr>
-        <w:t xml:space="preserve">~~~ </w:t>
-      </w:r>
-      <w:r>
-        <w:t>Question</w:t>
-      </w:r>
-      <w:r>
-        <w:rPr>
-          <w:lang w:val="bg-BG"/>
-        </w:rPr>
-        <w:t xml:space="preserve"> ~~~</w:t>
-      </w:r>
-    </w:p>
-    <w:p>
-      <w:pPr>
-        <w:pStyle w:val="Question"/>
-      </w:pPr>
-      <w:r>
-        <w:t>Какво е стратегическо управление?</w:t>
-      </w:r>
-    </w:p>
-    <w:p>
-      <w:pPr>
-        <w:pStyle w:val="Answer"/>
-      </w:pPr>
-      <w:r>
-        <w:t>Wrong. Дневните операционни решения, свързани с бизнеса</w:t>
-      </w:r>
-    </w:p>
-    <w:p>
-      <w:pPr>
-        <w:pStyle w:val="Answer"/>
-      </w:pPr>
-      <w:r>
-        <w:t>Wrong. Управлението на финансите на фирмата</w:t>
-      </w:r>
-    </w:p>
-    <w:p>
-      <w:pPr>
-        <w:pStyle w:val="Answer"/>
-      </w:pPr>
-      <w:r>
-        <w:t>Wrong. Процесът на набиране и обучение на служителите</w:t>
-      </w:r>
-    </w:p>
-    <w:p>
-      <w:pPr>
-        <w:pStyle w:val="Answer"/>
-      </w:pPr>
-      <w:r>
-        <w:t>Wrong. Управление на продажбите и маркетинговите усилия</w:t>
-      </w:r>
-    </w:p>
-    <w:p>
-      <w:pPr>
-        <w:pStyle w:val="Answer"/>
-      </w:pPr>
-      <w:r>
-        <w:t>Wrong. Процесът на вземане на тактически решения</w:t>
-      </w:r>
-    </w:p>
-    <w:p>
-      <w:pPr>
-        <w:pStyle w:val="Answer"/>
-      </w:pPr>
-      <w:r>
-        <w:t>Correct. Процес на планиране, изпълнение и контрол на стратегическите цели на организацията</w:t>
-      </w:r>
-    </w:p>
-    <w:p>
-      <w:pPr>
-        <w:pStyle w:val="Answer"/>
-        <w:rPr>
-          <w:shd w:val="pct15" w:color="auto" w:fill="FFFFFF"/>
-        </w:rPr>
-      </w:pPr>
-      <w:r>
-        <w:t>Correct. Управлението на дългосрочните цели, ресурси и резултати на фирмата</w:t>
-      </w:r>
-    </w:p>
-    <w:p>
-      <w:pPr>
-        <w:pStyle w:val="Metadata"/>
-        <w:rPr>
-          <w:lang w:val="bg-BG"/>
-        </w:rPr>
-      </w:pPr>
-      <w:r>
-        <w:rPr>
-          <w:lang w:val="bg-BG"/>
-        </w:rPr>
-        <w:t xml:space="preserve">~~~ </w:t>
-      </w:r>
-      <w:r>
-        <w:t>Question</w:t>
-      </w:r>
-      <w:r>
-        <w:rPr>
-          <w:lang w:val="bg-BG"/>
-        </w:rPr>
-        <w:t xml:space="preserve"> ~~~</w:t>
-      </w:r>
-    </w:p>
-    <w:p>
-      <w:pPr>
-        <w:pStyle w:val="Question"/>
-      </w:pPr>
-      <w:r>
-        <w:t>Какво представлява корпоративна социална отговорност (КСО)?</w:t>
-      </w:r>
-    </w:p>
-    <w:p>
-      <w:pPr>
-        <w:pStyle w:val="Answer"/>
-      </w:pPr>
-      <w:r>
-        <w:t>Wrong. Способността на фирмата да генерира печалба</w:t>
-      </w:r>
-    </w:p>
-    <w:p>
-      <w:pPr>
-        <w:pStyle w:val="Answer"/>
-      </w:pPr>
-      <w:r>
-        <w:t>Wrong. Отношението на фирмата към конкуренцията</w:t>
-      </w:r>
-    </w:p>
-    <w:p>
-      <w:pPr>
-        <w:pStyle w:val="Answer"/>
-      </w:pPr>
-      <w:r>
-        <w:t>Wrong. Фирмената стратегия за реклама и маркетинг</w:t>
-      </w:r>
-    </w:p>
-    <w:p>
-      <w:pPr>
-        <w:pStyle w:val="Answer"/>
-      </w:pPr>
-      <w:r>
-        <w:t>Wrong. Усилията на фирмата да оптимизира финансовите си ресурси</w:t>
-      </w:r>
-    </w:p>
-    <w:p>
-      <w:pPr>
-        <w:pStyle w:val="Answer"/>
-      </w:pPr>
-      <w:r>
-        <w:t>Wrong. Стратегията на фирмата за разширяване на пазара</w:t>
-      </w:r>
-    </w:p>
-    <w:p>
-      <w:pPr>
-        <w:pStyle w:val="Answer"/>
-      </w:pPr>
-      <w:r>
-        <w:t>Correct. Отговорността на фирмата към обществото и околната среда, включително здравословни и безопасни условия на труд, защита на околната среда и социален принос</w:t>
-      </w:r>
-    </w:p>
-    <w:p>
-      <w:pPr>
-        <w:pStyle w:val="Answer"/>
-      </w:pPr>
-      <w:r>
-        <w:t>Correct. Усилията на фирмата да балансира между печалбите и въздействието върху обществото и околн</w:t>
+      <w:proofErr w:type="spellEnd"/>
+      <w:r>
+        <w:t>. Отговорността на фирмата към обществото и околната среда, включително здравословни и безопасни условия на труд, защита на околната среда и социален принос</w:t>
+      </w:r>
+    </w:p>
+    <w:p>
+      <w:pPr>
+        <w:pStyle w:val="Answer"/>
+      </w:pPr>
+      <w:proofErr w:type="spellStart"/>
+      <w:r>
+        <w:t>Correct</w:t>
+      </w:r>
+      <w:proofErr w:type="spellEnd"/>
+      <w:r>
+        <w:t>. Усилията на фирмата да балансира между печалбите и въздействието върху обществото и околн</w:t>
       </w:r>
       <w:r>
         <w:t>ата среда</w:t>
       </w:r>
     </w:p>
-    <w:p>
-      <w:pPr>
-        <w:pStyle w:val="Metadata"/>
-        <w:rPr>
-          <w:lang w:val="bg-BG"/>
-        </w:rPr>
-      </w:pPr>
-      <w:r>
-        <w:rPr>
-          <w:lang w:val="bg-BG"/>
-        </w:rPr>
-        <w:t xml:space="preserve">~~~ </w:t>
-      </w:r>
-      <w:r>
-        <w:t>Question</w:t>
-      </w:r>
-      <w:r>
-        <w:rPr>
-          <w:lang w:val="bg-BG"/>
-        </w:rPr>
-        <w:t xml:space="preserve"> </w:t>
-      </w:r>
-      <w:r>
-        <w:t>Group</w:t>
-      </w:r>
-      <w:r>
-        <w:rPr>
-          <w:lang w:val="bg-BG"/>
-        </w:rPr>
-        <w:t>: { "</w:t>
-      </w:r>
-      <w:r>
-        <w:t>QuestionsCount</w:t>
-      </w:r>
-      <w:r>
-        <w:rPr>
-          <w:lang w:val="bg-BG"/>
-        </w:rPr>
-        <w:t xml:space="preserve">": </w:t>
-      </w:r>
-      <w:r>
-        <w:rPr>
-          <w:lang w:val="bg-BG"/>
-        </w:rPr>
-        <w:t>2</w:t>
-      </w:r>
-      <w:r>
-        <w:rPr>
-          <w:lang w:val="bg-BG"/>
-        </w:rPr>
-        <w:t xml:space="preserve"> } ~~~</w:t>
-      </w:r>
-    </w:p>
-    <w:p>
-      <w:pPr>
-        <w:pStyle w:val="Heading1"/>
-      </w:pPr>
-      <w:r>
-        <w:t xml:space="preserve">Раздел </w:t>
-      </w:r>
-      <w:r>
-        <w:t>“</w:t>
-      </w:r>
-      <w:r>
-        <w:t>Тест за интелигентност</w:t>
-      </w:r>
-      <w:r>
-        <w:t>”</w:t>
-      </w:r>
-    </w:p>
-    <w:p>
-      <w:r>
-        <w:t>Кратък тест за интелигентност (</w:t>
-      </w:r>
-      <w:r>
-        <w:rPr>
-          <w:lang w:val="en-US"/>
-        </w:rPr>
-        <w:t>IQ</w:t>
-      </w:r>
-      <w:r>
-        <w:t xml:space="preserve"> </w:t>
-      </w:r>
-      <w:r>
-        <w:rPr>
-          <w:lang w:val="en-US"/>
-        </w:rPr>
-        <w:t>test</w:t>
-      </w:r>
-      <w:r>
-        <w:t>)</w:t>
-      </w:r>
-      <w:r>
-        <w:t>.</w:t>
-      </w:r>
-    </w:p>
-    <w:p>
-      <w:pPr>
-        <w:pStyle w:val="Metadata"/>
-        <w:rPr>
-          <w:lang w:val="bg-BG"/>
-        </w:rPr>
-      </w:pPr>
-      <w:r>
-        <w:rPr>
-          <w:lang w:val="bg-BG"/>
-        </w:rPr>
-        <w:t xml:space="preserve">~~~ </w:t>
-      </w:r>
-      <w:r>
-        <w:t>Question</w:t>
-      </w:r>
-      <w:r>
-        <w:rPr>
-          <w:lang w:val="bg-BG"/>
-        </w:rPr>
-        <w:t xml:space="preserve"> ~~~</w:t>
-      </w:r>
-    </w:p>
-    <w:p>
-      <w:pPr>
-        <w:pStyle w:val="Question"/>
-        <w:rPr>
-          <w:lang w:val="en-US"/>
-        </w:rPr>
-      </w:pPr>
-      <w:r>
-        <w:rPr>
-          <w:lang w:val="en-US"/>
-        </w:rPr>
-        <w:t xml:space="preserve">Indicate the </w:t>
-      </w:r>
-      <w:r>
-        <w:rPr>
-          <w:lang w:val="en-US"/>
-        </w:rPr>
-        <w:t>correct image</w:t>
-      </w:r>
-      <w:r>
-        <w:rPr>
-          <w:lang w:val="en-US"/>
-        </w:rPr>
-        <w:t>:</w:t>
-      </w:r>
-    </w:p>
-    <w:p>
-      <w:pPr>
-        <w:rPr>
-          <w:sz w:val="12"/>
-          <w:szCs w:val="12"/>
-        </w:rPr>
-      </w:pPr>
-    </w:p>
-    <w:tbl>
-      <w:tblPr>
-        <w:tblStyle w:val="TableGrid"/>
-        <w:tblW w:w="0" w:type="auto"/>
-        <w:tblInd w:w="-34" w:type="dxa"/>
-        <w:tblBorders>
-          <w:top w:val="none" w:sz="0" w:space="0" w:color="auto"/>
-          <w:left w:val="none" w:sz="0" w:space="0" w:color="auto"/>
-          <w:bottom w:val="none" w:sz="0" w:space="0" w:color="auto"/>
-          <w:right w:val="none" w:sz="0" w:space="0" w:color="auto"/>
-          <w:insideH w:val="none" w:sz="0" w:space="0" w:color="auto"/>
-          <w:insideV w:val="none" w:sz="0" w:space="0" w:color="auto"/>
-        </w:tblBorders>
-        <w:tblCellMar>
-          <w:left w:w="170" w:type="dxa"/>
-          <w:right w:w="170" w:type="dxa"/>
-        </w:tblCellMar>
-        <w:tblLook w:val="00A0" w:firstRow="1" w:lastRow="0" w:firstColumn="1" w:lastColumn="0" w:noHBand="0" w:noVBand="0"/>
-      </w:tblPr>
-      <w:tblGrid>
-        <w:gridCol w:w="2756"/>
-        <w:gridCol w:w="1665"/>
-        <w:gridCol w:w="1631"/>
-        <w:gridCol w:w="1621"/>
-        <w:gridCol w:w="1424"/>
-        <w:gridCol w:w="1709"/>
-      </w:tblGrid>
-      <w:tr>
-        <w:tc>
-          <w:tcPr>
-            <w:tcW w:w="0" w:type="auto"/>
-          </w:tcPr>
-          <w:p>
-            <w:pPr>
-              <w:pStyle w:val="CorrectAnswer"/>
-              <w:rPr>
-                <w:b w:val="0"/>
-              </w:rPr>
-            </w:pPr>
-            <w:r>
-              <w:rPr>
-                <w:b w:val="0"/>
-                <w:noProof/>
-              </w:rPr>
-              <w:lastRenderedPageBreak/>
-              <w:drawing>
-                <wp:inline distT="0" distB="0" distL="0" distR="0" wp14:anchorId="38ADD414" wp14:editId="49644143">
-                  <wp:extent cx="1353820" cy="932180"/>
-                  <wp:effectExtent l="0" t="0" r="0" b="1270"/>
-                  <wp:docPr id="512231103" name="Picture 19" descr="A picture containing line, diagram, rectangle, design&#10;&#10;Description automatically generated"/>
-                  <wp:cNvGraphicFramePr>
-                    <a:graphicFrameLocks xmlns:a="http://schemas.openxmlformats.org/drawingml/2006/main" noChangeAspect="1"/>
-                  </wp:cNvGraphicFramePr>
-                  <a:graphic xmlns:a="http://schemas.openxmlformats.org/drawingml/2006/main">
-                    <a:graphicData uri="http://schemas.openxmlformats.org/drawingml/2006/picture">
-                      <pic:pic xmlns:pic="http://schemas.openxmlformats.org/drawingml/2006/picture">
-                        <pic:nvPicPr>
-                          <pic:cNvPr id="512231103" name="Picture 19" descr="A picture containing line, diagram, rectangle, design&#10;&#10;Description automatically generated"/>
-                          <pic:cNvPicPr>
-                            <a:picLocks noChangeAspect="1" noChangeArrowheads="1"/>
-                          </pic:cNvPicPr>
-                        </pic:nvPicPr>
-                        <pic:blipFill>
-                          <a:blip r:embed="rId7">
-                            <a:extLst>
-                              <a:ext uri="{28A0092B-C50C-407E-A947-70E740481C1C}">
-                                <a14:useLocalDpi xmlns:a14="http://schemas.microsoft.com/office/drawing/2010/main" val="0"/>
-                              </a:ext>
-                            </a:extLst>
-                          </a:blip>
-                          <a:srcRect t="7014" b="7014"/>
-                          <a:stretch>
-                            <a:fillRect/>
-                          </a:stretch>
-                        </pic:blipFill>
-                        <pic:spPr bwMode="auto">
-                          <a:xfrm>
-                            <a:off x="0" y="0"/>
-                            <a:ext cx="1353820" cy="932180"/>
-                          </a:xfrm>
-                          <a:prstGeom prst="rect">
-                            <a:avLst/>
-                          </a:prstGeom>
-                          <a:noFill/>
-                          <a:ln>
-                            <a:noFill/>
-                          </a:ln>
-                        </pic:spPr>
-                      </pic:pic>
-                    </a:graphicData>
-                  </a:graphic>
-                </wp:inline>
-              </w:drawing>
-            </w:r>
-          </w:p>
-        </w:tc>
-        <w:tc>
-          <w:tcPr>
-            <w:tcW w:w="0" w:type="auto"/>
-            <w:tcMar>
-              <w:left w:w="142" w:type="dxa"/>
-              <w:right w:w="142" w:type="dxa"/>
-            </w:tcMar>
-          </w:tcPr>
-          <w:p>
-            <w:pPr>
-              <w:pStyle w:val="Answer"/>
-              <w:jc w:val="center"/>
-              <w:rPr>
-                <w:bCs/>
-                <w:lang w:val="en-US"/>
-              </w:rPr>
-            </w:pPr>
-            <w:r>
-              <w:rPr>
-                <w:lang w:val="en-US"/>
-              </w:rPr>
-              <w:t xml:space="preserve">Correct. </w:t>
-            </w:r>
-            <w:r>
-              <w:rPr>
-                <w:bCs/>
-                <w:noProof/>
-                <w:lang w:val="en-US"/>
-              </w:rPr>
-              <w:drawing>
-                <wp:inline distT="0" distB="0" distL="0" distR="0" wp14:anchorId="7FADCA4B" wp14:editId="7CC82BEA">
-                  <wp:extent cx="685800" cy="732790"/>
-                  <wp:effectExtent l="0" t="0" r="0" b="0"/>
-                  <wp:docPr id="1424651839" name="Picture 18" descr="A black and white drawing of a rectangular object&#10;&#10;Description automatically generated with low confidence"/>
-                  <wp:cNvGraphicFramePr>
-                    <a:graphicFrameLocks xmlns:a="http://schemas.openxmlformats.org/drawingml/2006/main" noChangeAspect="1"/>
-                  </wp:cNvGraphicFramePr>
-                  <a:graphic xmlns:a="http://schemas.openxmlformats.org/drawingml/2006/main">
-                    <a:graphicData uri="http://schemas.openxmlformats.org/drawingml/2006/picture">
-                      <pic:pic xmlns:pic="http://schemas.openxmlformats.org/drawingml/2006/picture">
-                        <pic:nvPicPr>
-                          <pic:cNvPr id="1424651839" name="Picture 18" descr="A black and white drawing of a rectangular object&#10;&#10;Description automatically generated with low confidence"/>
-                          <pic:cNvPicPr>
-                            <a:picLocks noChangeAspect="1" noChangeArrowheads="1"/>
-                          </pic:cNvPicPr>
-                        </pic:nvPicPr>
-                        <pic:blipFill>
-                          <a:blip r:embed="rId8">
-                            <a:extLst>
-                              <a:ext uri="{28A0092B-C50C-407E-A947-70E740481C1C}">
-                                <a14:useLocalDpi xmlns:a14="http://schemas.microsoft.com/office/drawing/2010/main" val="0"/>
-                              </a:ext>
-                            </a:extLst>
-                          </a:blip>
-                          <a:srcRect/>
-                          <a:stretch>
-                            <a:fillRect/>
-                          </a:stretch>
-                        </pic:blipFill>
-                        <pic:spPr bwMode="auto">
-                          <a:xfrm>
-                            <a:off x="0" y="0"/>
-                            <a:ext cx="685800" cy="732790"/>
-                          </a:xfrm>
-                          <a:prstGeom prst="rect">
-                            <a:avLst/>
-                          </a:prstGeom>
-                          <a:noFill/>
-                          <a:ln>
-                            <a:noFill/>
-                          </a:ln>
-                        </pic:spPr>
-                      </pic:pic>
-                    </a:graphicData>
-                  </a:graphic>
-                </wp:inline>
-              </w:drawing>
-            </w:r>
-          </w:p>
-        </w:tc>
-        <w:tc>
-          <w:tcPr>
-            <w:tcW w:w="0" w:type="auto"/>
-            <w:tcMar>
-              <w:left w:w="142" w:type="dxa"/>
-              <w:right w:w="142" w:type="dxa"/>
-            </w:tcMar>
-          </w:tcPr>
-          <w:p>
-            <w:pPr>
-              <w:pStyle w:val="Answer"/>
-              <w:jc w:val="center"/>
-              <w:rPr>
-                <w:bCs/>
-                <w:lang w:val="en-US"/>
-              </w:rPr>
-            </w:pPr>
-            <w:r>
-              <w:rPr>
-                <w:lang w:val="en-US"/>
-              </w:rPr>
-              <w:t xml:space="preserve">Wrong. </w:t>
-            </w:r>
-            <w:r>
-              <w:rPr>
-                <w:noProof/>
-                <w:lang w:val="en-US"/>
-              </w:rPr>
-              <w:drawing>
-                <wp:inline distT="0" distB="0" distL="0" distR="0" wp14:anchorId="4936A6F1" wp14:editId="1FEEF5DB">
-                  <wp:extent cx="674370" cy="697230"/>
-                  <wp:effectExtent l="0" t="0" r="0" b="7620"/>
-                  <wp:docPr id="606554314" name="Picture 17" descr="A picture containing line, design, origami&#10;&#10;Description automatically generated"/>
-                  <wp:cNvGraphicFramePr>
-                    <a:graphicFrameLocks xmlns:a="http://schemas.openxmlformats.org/drawingml/2006/main" noChangeAspect="1"/>
-                  </wp:cNvGraphicFramePr>
-                  <a:graphic xmlns:a="http://schemas.openxmlformats.org/drawingml/2006/main">
-                    <a:graphicData uri="http://schemas.openxmlformats.org/drawingml/2006/picture">
-                      <pic:pic xmlns:pic="http://schemas.openxmlformats.org/drawingml/2006/picture">
-                        <pic:nvPicPr>
-                          <pic:cNvPr id="606554314" name="Picture 17" descr="A picture containing line, design, origami&#10;&#10;Description automatically generated"/>
-                          <pic:cNvPicPr>
-                            <a:picLocks noChangeAspect="1" noChangeArrowheads="1"/>
-                          </pic:cNvPicPr>
-                        </pic:nvPicPr>
-                        <pic:blipFill>
-                          <a:blip r:embed="rId9">
-                            <a:extLst>
-                              <a:ext uri="{28A0092B-C50C-407E-A947-70E740481C1C}">
-                                <a14:useLocalDpi xmlns:a14="http://schemas.microsoft.com/office/drawing/2010/main" val="0"/>
-                              </a:ext>
-                            </a:extLst>
-                          </a:blip>
-                          <a:srcRect/>
-                          <a:stretch>
-                            <a:fillRect/>
-                          </a:stretch>
-                        </pic:blipFill>
-                        <pic:spPr bwMode="auto">
-                          <a:xfrm>
-                            <a:off x="0" y="0"/>
-                            <a:ext cx="674370" cy="697230"/>
-                          </a:xfrm>
-                          <a:prstGeom prst="rect">
-                            <a:avLst/>
-                          </a:prstGeom>
-                          <a:noFill/>
-                          <a:ln>
-                            <a:noFill/>
-                          </a:ln>
-                        </pic:spPr>
-                      </pic:pic>
-                    </a:graphicData>
-                  </a:graphic>
-                </wp:inline>
-              </w:drawing>
-            </w:r>
-          </w:p>
-        </w:tc>
-        <w:tc>
-          <w:tcPr>
-            <w:tcW w:w="0" w:type="auto"/>
-            <w:tcMar>
-              <w:left w:w="142" w:type="dxa"/>
-              <w:right w:w="142" w:type="dxa"/>
-            </w:tcMar>
-          </w:tcPr>
-          <w:p>
-            <w:pPr>
-              <w:pStyle w:val="Answer"/>
-              <w:jc w:val="center"/>
-              <w:rPr>
-                <w:bCs/>
-                <w:lang w:val="en-US"/>
-              </w:rPr>
-            </w:pPr>
-            <w:r>
-              <w:rPr>
-                <w:lang w:val="en-US"/>
-              </w:rPr>
-              <w:t xml:space="preserve">Wrong. </w:t>
-            </w:r>
-            <w:r>
-              <w:rPr>
-                <w:noProof/>
-                <w:lang w:val="en-US"/>
-              </w:rPr>
-              <w:drawing>
-                <wp:inline distT="0" distB="0" distL="0" distR="0" wp14:anchorId="50AF4397" wp14:editId="3FE0622D">
-                  <wp:extent cx="668020" cy="697230"/>
-                  <wp:effectExtent l="0" t="0" r="0" b="7620"/>
-                  <wp:docPr id="749004288" name="Picture 16" descr="A picture containing line, design&#10;&#10;Description automatically generated"/>
-                  <wp:cNvGraphicFramePr>
-                    <a:graphicFrameLocks xmlns:a="http://schemas.openxmlformats.org/drawingml/2006/main" noChangeAspect="1"/>
-                  </wp:cNvGraphicFramePr>
-                  <a:graphic xmlns:a="http://schemas.openxmlformats.org/drawingml/2006/main">
-                    <a:graphicData uri="http://schemas.openxmlformats.org/drawingml/2006/picture">
-                      <pic:pic xmlns:pic="http://schemas.openxmlformats.org/drawingml/2006/picture">
-                        <pic:nvPicPr>
-                          <pic:cNvPr id="749004288" name="Picture 16" descr="A picture containing line, design&#10;&#10;Description automatically generated"/>
-                          <pic:cNvPicPr>
-                            <a:picLocks noChangeAspect="1" noChangeArrowheads="1"/>
-                          </pic:cNvPicPr>
-                        </pic:nvPicPr>
-                        <pic:blipFill>
-                          <a:blip r:embed="rId10">
-                            <a:extLst>
-                              <a:ext uri="{28A0092B-C50C-407E-A947-70E740481C1C}">
-                                <a14:useLocalDpi xmlns:a14="http://schemas.microsoft.com/office/drawing/2010/main" val="0"/>
-                              </a:ext>
-                            </a:extLst>
-                          </a:blip>
-                          <a:srcRect/>
-                          <a:stretch>
-                            <a:fillRect/>
-                          </a:stretch>
-                        </pic:blipFill>
-                        <pic:spPr bwMode="auto">
-                          <a:xfrm>
-                            <a:off x="0" y="0"/>
-                            <a:ext cx="668020" cy="697230"/>
-                          </a:xfrm>
-                          <a:prstGeom prst="rect">
-                            <a:avLst/>
-                          </a:prstGeom>
-                          <a:noFill/>
-                          <a:ln>
-                            <a:noFill/>
-                          </a:ln>
-                        </pic:spPr>
-                      </pic:pic>
-                    </a:graphicData>
-                  </a:graphic>
-                </wp:inline>
-              </w:drawing>
-            </w:r>
-          </w:p>
-        </w:tc>
-        <w:tc>
-          <w:tcPr>
-            <w:tcW w:w="0" w:type="auto"/>
-            <w:tcMar>
-              <w:left w:w="142" w:type="dxa"/>
-              <w:right w:w="142" w:type="dxa"/>
-            </w:tcMar>
-          </w:tcPr>
-          <w:p>
-            <w:pPr>
-              <w:pStyle w:val="Answer"/>
-              <w:jc w:val="center"/>
-              <w:rPr>
-                <w:bCs/>
-                <w:lang w:val="en-US"/>
-              </w:rPr>
-            </w:pPr>
-            <w:r>
-              <w:rPr>
-                <w:lang w:val="en-US"/>
-              </w:rPr>
-              <w:t xml:space="preserve">Wrong. </w:t>
-            </w:r>
-            <w:r>
-              <w:rPr>
-                <w:noProof/>
-                <w:lang w:val="en-US"/>
-              </w:rPr>
-              <w:drawing>
-                <wp:inline distT="0" distB="0" distL="0" distR="0" wp14:anchorId="6EC0E21A" wp14:editId="437FA26C">
-                  <wp:extent cx="486410" cy="750570"/>
-                  <wp:effectExtent l="0" t="0" r="8890" b="0"/>
-                  <wp:docPr id="1508743481" name="Picture 15" descr="A picture containing line&#10;&#10;Description automatically generated"/>
-                  <wp:cNvGraphicFramePr>
-                    <a:graphicFrameLocks xmlns:a="http://schemas.openxmlformats.org/drawingml/2006/main" noChangeAspect="1"/>
-                  </wp:cNvGraphicFramePr>
-                  <a:graphic xmlns:a="http://schemas.openxmlformats.org/drawingml/2006/main">
-                    <a:graphicData uri="http://schemas.openxmlformats.org/drawingml/2006/picture">
-                      <pic:pic xmlns:pic="http://schemas.openxmlformats.org/drawingml/2006/picture">
-                        <pic:nvPicPr>
-                          <pic:cNvPr id="1508743481" name="Picture 15" descr="A picture containing line&#10;&#10;Description automatically generated"/>
-                          <pic:cNvPicPr>
-                            <a:picLocks noChangeAspect="1" noChangeArrowheads="1"/>
-                          </pic:cNvPicPr>
-                        </pic:nvPicPr>
-                        <pic:blipFill>
-                          <a:blip r:embed="rId11">
-                            <a:extLst>
-                              <a:ext uri="{28A0092B-C50C-407E-A947-70E740481C1C}">
-                                <a14:useLocalDpi xmlns:a14="http://schemas.microsoft.com/office/drawing/2010/main" val="0"/>
-                              </a:ext>
-                            </a:extLst>
-                          </a:blip>
-                          <a:srcRect/>
-                          <a:stretch>
-                            <a:fillRect/>
-                          </a:stretch>
-                        </pic:blipFill>
-                        <pic:spPr bwMode="auto">
-                          <a:xfrm>
-                            <a:off x="0" y="0"/>
-                            <a:ext cx="486410" cy="750570"/>
-                          </a:xfrm>
-                          <a:prstGeom prst="rect">
-                            <a:avLst/>
-                          </a:prstGeom>
-                          <a:noFill/>
-                          <a:ln>
-                            <a:noFill/>
-                          </a:ln>
-                        </pic:spPr>
-                      </pic:pic>
-                    </a:graphicData>
-                  </a:graphic>
-                </wp:inline>
-              </w:drawing>
-            </w:r>
-          </w:p>
-        </w:tc>
-        <w:tc>
-          <w:tcPr>
-            <w:tcW w:w="0" w:type="auto"/>
-            <w:tcMar>
-              <w:left w:w="142" w:type="dxa"/>
-              <w:right w:w="142" w:type="dxa"/>
-            </w:tcMar>
-          </w:tcPr>
-          <w:p>
-            <w:pPr>
-              <w:pStyle w:val="Answer"/>
-              <w:jc w:val="center"/>
-              <w:rPr>
-                <w:bCs/>
-                <w:lang w:val="en-US"/>
-              </w:rPr>
-            </w:pPr>
-            <w:r>
-              <w:rPr>
-                <w:lang w:val="en-US"/>
-              </w:rPr>
-              <w:t xml:space="preserve">Wrong. </w:t>
-            </w:r>
-            <w:r>
-              <w:rPr>
-                <w:noProof/>
-                <w:lang w:val="en-US"/>
-              </w:rPr>
-              <w:drawing>
-                <wp:inline distT="0" distB="0" distL="0" distR="0" wp14:anchorId="78AEEF03" wp14:editId="54F20EF3">
-                  <wp:extent cx="715010" cy="468630"/>
-                  <wp:effectExtent l="0" t="0" r="8890" b="7620"/>
-                  <wp:docPr id="1885343219" name="Picture 14"/>
-                  <wp:cNvGraphicFramePr>
-                    <a:graphicFrameLocks xmlns:a="http://schemas.openxmlformats.org/drawingml/2006/main" noChangeAspect="1"/>
-                  </wp:cNvGraphicFramePr>
-                  <a:graphic xmlns:a="http://schemas.openxmlformats.org/drawingml/2006/main">
-                    <a:graphicData uri="http://schemas.openxmlformats.org/drawingml/2006/picture">
-                      <pic:pic xmlns:pic="http://schemas.openxmlformats.org/drawingml/2006/picture">
-                        <pic:nvPicPr>
-                          <pic:cNvPr id="0" name="Picture 88"/>
-                          <pic:cNvPicPr>
-                            <a:picLocks noChangeAspect="1" noChangeArrowheads="1"/>
-                          </pic:cNvPicPr>
-                        </pic:nvPicPr>
-                        <pic:blipFill>
-                          <a:blip r:embed="rId12">
-                            <a:extLst>
-                              <a:ext uri="{28A0092B-C50C-407E-A947-70E740481C1C}">
-                                <a14:useLocalDpi xmlns:a14="http://schemas.microsoft.com/office/drawing/2010/main" val="0"/>
-                              </a:ext>
-                            </a:extLst>
-                          </a:blip>
-                          <a:srcRect/>
-                          <a:stretch>
-                            <a:fillRect/>
-                          </a:stretch>
-                        </pic:blipFill>
-                        <pic:spPr bwMode="auto">
-                          <a:xfrm>
-                            <a:off x="0" y="0"/>
-                            <a:ext cx="715010" cy="468630"/>
-                          </a:xfrm>
-                          <a:prstGeom prst="rect">
-                            <a:avLst/>
-                          </a:prstGeom>
-                          <a:noFill/>
-                          <a:ln>
-                            <a:noFill/>
-                          </a:ln>
-                        </pic:spPr>
-                      </pic:pic>
-                    </a:graphicData>
-                  </a:graphic>
-                </wp:inline>
-              </w:drawing>
-            </w:r>
-          </w:p>
-        </w:tc>
-      </w:tr>
-    </w:tbl>
-    <w:p>
-      <w:pPr>
-        <w:pStyle w:val="Metadata"/>
-        <w:rPr>
-          <w:lang w:val="bg-BG"/>
-        </w:rPr>
-      </w:pPr>
-      <w:r>
-        <w:rPr>
-          <w:lang w:val="bg-BG"/>
-        </w:rPr>
-        <w:t xml:space="preserve">~~~ </w:t>
-      </w:r>
-      <w:r>
-        <w:t>Question</w:t>
-      </w:r>
-      <w:r>
-        <w:rPr>
-          <w:lang w:val="bg-BG"/>
-        </w:rPr>
-        <w:t xml:space="preserve"> ~~~</w:t>
-      </w:r>
-    </w:p>
-    <w:p>
-      <w:pPr>
-        <w:pStyle w:val="Question"/>
-        <w:rPr>
-          <w:lang w:val="en-US"/>
-        </w:rPr>
-      </w:pPr>
-      <w:r>
-        <w:rPr>
-          <w:lang w:val="en-US"/>
-        </w:rPr>
-        <w:t>Indicate the missing number:</w:t>
-      </w:r>
-    </w:p>
-    <w:p>
-      <w:pPr>
-        <w:rPr>
-          <w:sz w:val="12"/>
-          <w:szCs w:val="12"/>
-        </w:rPr>
-      </w:pPr>
-    </w:p>
-    <w:tbl>
-      <w:tblPr>
-        <w:tblW w:w="2268" w:type="dxa"/>
-        <w:tblInd w:w="748" w:type="dxa"/>
-        <w:tblBorders>
-          <w:top w:val="outset" w:sz="6" w:space="0" w:color="111111"/>
-          <w:left w:val="outset" w:sz="6" w:space="0" w:color="111111"/>
-          <w:bottom w:val="outset" w:sz="6" w:space="0" w:color="111111"/>
-          <w:right w:val="outset" w:sz="6" w:space="0" w:color="111111"/>
-        </w:tblBorders>
-        <w:tblCellMar>
-          <w:left w:w="0" w:type="dxa"/>
-          <w:right w:w="0" w:type="dxa"/>
-        </w:tblCellMar>
-        <w:tblLook w:val="00A0" w:firstRow="1" w:lastRow="0" w:firstColumn="1" w:lastColumn="0" w:noHBand="0" w:noVBand="0"/>
-      </w:tblPr>
-      <w:tblGrid>
-        <w:gridCol w:w="580"/>
-        <w:gridCol w:w="552"/>
-        <w:gridCol w:w="520"/>
-        <w:gridCol w:w="616"/>
-      </w:tblGrid>
-      <w:tr>
-        <w:trPr>
-          <w:trHeight w:val="240"/>
-        </w:trPr>
-        <w:tc>
-          <w:tcPr>
-            <w:tcW w:w="748" w:type="dxa"/>
-            <w:tcBorders>
-              <w:top w:val="outset" w:sz="6" w:space="0" w:color="111111"/>
-              <w:bottom w:val="outset" w:sz="6" w:space="0" w:color="111111"/>
-              <w:right w:val="outset" w:sz="6" w:space="0" w:color="111111"/>
-            </w:tcBorders>
-            <w:vAlign w:val="center"/>
-          </w:tcPr>
-          <w:p>
-            <w:pPr>
-              <w:spacing w:before="40" w:after="40"/>
-              <w:jc w:val="center"/>
-              <w:rPr>
-                <w:bCs/>
-                <w:noProof/>
-              </w:rPr>
-            </w:pPr>
-            <w:r>
-              <w:rPr>
-                <w:bCs/>
-                <w:noProof/>
-              </w:rPr>
-              <w:t>17</w:t>
-            </w:r>
-          </w:p>
-        </w:tc>
-        <w:tc>
-          <w:tcPr>
-            <w:tcW w:w="709" w:type="dxa"/>
-            <w:tcBorders>
-              <w:top w:val="outset" w:sz="6" w:space="0" w:color="111111"/>
-              <w:left w:val="outset" w:sz="6" w:space="0" w:color="111111"/>
-              <w:bottom w:val="outset" w:sz="6" w:space="0" w:color="111111"/>
-              <w:right w:val="outset" w:sz="6" w:space="0" w:color="111111"/>
-            </w:tcBorders>
-            <w:vAlign w:val="center"/>
-          </w:tcPr>
-          <w:p>
-            <w:pPr>
-              <w:spacing w:before="40" w:after="40"/>
-              <w:jc w:val="center"/>
-              <w:rPr>
-                <w:bCs/>
-                <w:noProof/>
-              </w:rPr>
-            </w:pPr>
-            <w:r>
-              <w:rPr>
-                <w:bCs/>
-                <w:noProof/>
-              </w:rPr>
-              <w:t>8</w:t>
-            </w:r>
-          </w:p>
-        </w:tc>
-        <w:tc>
-          <w:tcPr>
-            <w:tcW w:w="709" w:type="dxa"/>
-            <w:tcBorders>
-              <w:top w:val="outset" w:sz="6" w:space="0" w:color="111111"/>
-              <w:left w:val="outset" w:sz="6" w:space="0" w:color="111111"/>
-              <w:bottom w:val="outset" w:sz="6" w:space="0" w:color="111111"/>
-              <w:right w:val="outset" w:sz="6" w:space="0" w:color="111111"/>
-            </w:tcBorders>
-            <w:vAlign w:val="center"/>
-          </w:tcPr>
-          <w:p>
-            <w:pPr>
-              <w:spacing w:before="40" w:after="40"/>
-              <w:jc w:val="center"/>
-              <w:rPr>
-                <w:bCs/>
-                <w:noProof/>
-              </w:rPr>
-            </w:pPr>
-            <w:r>
-              <w:rPr>
-                <w:bCs/>
-                <w:noProof/>
-              </w:rPr>
-              <w:t>5</w:t>
-            </w:r>
-          </w:p>
-        </w:tc>
-        <w:tc>
-          <w:tcPr>
-            <w:tcW w:w="850" w:type="dxa"/>
-            <w:tcBorders>
-              <w:top w:val="outset" w:sz="6" w:space="0" w:color="111111"/>
-              <w:left w:val="outset" w:sz="6" w:space="0" w:color="111111"/>
-              <w:bottom w:val="outset" w:sz="6" w:space="0" w:color="111111"/>
-            </w:tcBorders>
-            <w:vAlign w:val="center"/>
-          </w:tcPr>
-          <w:p>
-            <w:pPr>
-              <w:spacing w:before="40" w:after="40"/>
-              <w:jc w:val="center"/>
-              <w:rPr>
-                <w:bCs/>
-                <w:noProof/>
-              </w:rPr>
-            </w:pPr>
-            <w:r>
-              <w:rPr>
-                <w:bCs/>
-                <w:noProof/>
-              </w:rPr>
-              <w:t>5</w:t>
-            </w:r>
-          </w:p>
-        </w:tc>
-      </w:tr>
-      <w:tr>
-        <w:trPr>
-          <w:trHeight w:val="180"/>
-        </w:trPr>
-        <w:tc>
-          <w:tcPr>
-            <w:tcW w:w="748" w:type="dxa"/>
-            <w:tcBorders>
-              <w:top w:val="outset" w:sz="6" w:space="0" w:color="111111"/>
-              <w:bottom w:val="outset" w:sz="6" w:space="0" w:color="111111"/>
-              <w:right w:val="outset" w:sz="6" w:space="0" w:color="111111"/>
-            </w:tcBorders>
-            <w:vAlign w:val="center"/>
-          </w:tcPr>
-          <w:p>
-            <w:pPr>
-              <w:spacing w:before="40" w:after="40"/>
-              <w:jc w:val="center"/>
-              <w:rPr>
-                <w:bCs/>
-                <w:noProof/>
-              </w:rPr>
-            </w:pPr>
-            <w:r>
-              <w:rPr>
-                <w:bCs/>
-                <w:noProof/>
-              </w:rPr>
-              <w:t>13</w:t>
-            </w:r>
-          </w:p>
-        </w:tc>
-        <w:tc>
-          <w:tcPr>
-            <w:tcW w:w="709" w:type="dxa"/>
-            <w:tcBorders>
-              <w:top w:val="outset" w:sz="6" w:space="0" w:color="111111"/>
-              <w:left w:val="outset" w:sz="6" w:space="0" w:color="111111"/>
-              <w:bottom w:val="outset" w:sz="6" w:space="0" w:color="111111"/>
-              <w:right w:val="outset" w:sz="6" w:space="0" w:color="111111"/>
-            </w:tcBorders>
-            <w:vAlign w:val="center"/>
-          </w:tcPr>
-          <w:p>
-            <w:pPr>
-              <w:spacing w:before="40" w:after="40"/>
-              <w:jc w:val="center"/>
-              <w:rPr>
-                <w:bCs/>
-                <w:noProof/>
-              </w:rPr>
-            </w:pPr>
-            <w:r>
-              <w:rPr>
-                <w:bCs/>
-                <w:noProof/>
-              </w:rPr>
-              <w:t>7</w:t>
-            </w:r>
-          </w:p>
-        </w:tc>
-        <w:tc>
-          <w:tcPr>
-            <w:tcW w:w="709" w:type="dxa"/>
-            <w:tcBorders>
-              <w:top w:val="outset" w:sz="6" w:space="0" w:color="111111"/>
-              <w:left w:val="outset" w:sz="6" w:space="0" w:color="111111"/>
-              <w:bottom w:val="outset" w:sz="6" w:space="0" w:color="111111"/>
-              <w:right w:val="outset" w:sz="6" w:space="0" w:color="111111"/>
-            </w:tcBorders>
-            <w:vAlign w:val="center"/>
-          </w:tcPr>
-          <w:p>
-            <w:pPr>
-              <w:spacing w:before="40" w:after="40"/>
-              <w:jc w:val="center"/>
-              <w:rPr>
-                <w:bCs/>
-                <w:noProof/>
-              </w:rPr>
-            </w:pPr>
-            <w:r>
-              <w:rPr>
-                <w:bCs/>
-                <w:noProof/>
-              </w:rPr>
-              <w:t>5</w:t>
-            </w:r>
-          </w:p>
-        </w:tc>
-        <w:tc>
-          <w:tcPr>
-            <w:tcW w:w="850" w:type="dxa"/>
-            <w:tcBorders>
-              <w:top w:val="outset" w:sz="6" w:space="0" w:color="111111"/>
-              <w:left w:val="outset" w:sz="6" w:space="0" w:color="111111"/>
-              <w:bottom w:val="outset" w:sz="6" w:space="0" w:color="111111"/>
-            </w:tcBorders>
-            <w:vAlign w:val="center"/>
-          </w:tcPr>
-          <w:p>
-            <w:pPr>
-              <w:spacing w:before="40" w:after="40"/>
-              <w:jc w:val="center"/>
-              <w:rPr>
-                <w:bCs/>
-                <w:noProof/>
-              </w:rPr>
-            </w:pPr>
-            <w:r>
-              <w:rPr>
-                <w:bCs/>
-                <w:noProof/>
-              </w:rPr>
-              <w:t>4</w:t>
-            </w:r>
-          </w:p>
-        </w:tc>
-      </w:tr>
-      <w:tr>
-        <w:trPr>
-          <w:trHeight w:val="240"/>
-        </w:trPr>
-        <w:tc>
-          <w:tcPr>
-            <w:tcW w:w="748" w:type="dxa"/>
-            <w:tcBorders>
-              <w:top w:val="outset" w:sz="6" w:space="0" w:color="111111"/>
-              <w:bottom w:val="outset" w:sz="6" w:space="0" w:color="111111"/>
-              <w:right w:val="outset" w:sz="6" w:space="0" w:color="111111"/>
-            </w:tcBorders>
-            <w:vAlign w:val="center"/>
-          </w:tcPr>
-          <w:p>
-            <w:pPr>
-              <w:spacing w:before="40" w:after="40"/>
-              <w:jc w:val="center"/>
-              <w:rPr>
-                <w:bCs/>
-                <w:noProof/>
-              </w:rPr>
-            </w:pPr>
-            <w:r>
-              <w:rPr>
-                <w:bCs/>
-                <w:noProof/>
-              </w:rPr>
-              <w:t>6</w:t>
-            </w:r>
-          </w:p>
-        </w:tc>
-        <w:tc>
-          <w:tcPr>
-            <w:tcW w:w="709" w:type="dxa"/>
-            <w:tcBorders>
-              <w:top w:val="outset" w:sz="6" w:space="0" w:color="111111"/>
-              <w:left w:val="outset" w:sz="6" w:space="0" w:color="111111"/>
-              <w:bottom w:val="outset" w:sz="6" w:space="0" w:color="111111"/>
-              <w:right w:val="outset" w:sz="6" w:space="0" w:color="111111"/>
-            </w:tcBorders>
-            <w:vAlign w:val="center"/>
-          </w:tcPr>
-          <w:p>
-            <w:pPr>
-              <w:spacing w:before="40" w:after="40"/>
-              <w:jc w:val="center"/>
-              <w:rPr>
-                <w:bCs/>
-                <w:noProof/>
-              </w:rPr>
-            </w:pPr>
-            <w:r>
-              <w:rPr>
-                <w:bCs/>
-                <w:noProof/>
-              </w:rPr>
-              <w:t>12</w:t>
-            </w:r>
-          </w:p>
-        </w:tc>
-        <w:tc>
-          <w:tcPr>
-            <w:tcW w:w="709" w:type="dxa"/>
-            <w:tcBorders>
-              <w:top w:val="outset" w:sz="6" w:space="0" w:color="111111"/>
-              <w:left w:val="outset" w:sz="6" w:space="0" w:color="111111"/>
-              <w:bottom w:val="outset" w:sz="6" w:space="0" w:color="111111"/>
-              <w:right w:val="outset" w:sz="6" w:space="0" w:color="111111"/>
-            </w:tcBorders>
-            <w:vAlign w:val="center"/>
-          </w:tcPr>
-          <w:p>
-            <w:pPr>
-              <w:spacing w:before="40" w:after="40"/>
-              <w:jc w:val="center"/>
-              <w:rPr>
-                <w:bCs/>
-                <w:noProof/>
-              </w:rPr>
-            </w:pPr>
-            <w:r>
-              <w:rPr>
-                <w:bCs/>
-                <w:noProof/>
-              </w:rPr>
-              <w:t>6</w:t>
-            </w:r>
-          </w:p>
-        </w:tc>
-        <w:tc>
-          <w:tcPr>
-            <w:tcW w:w="850" w:type="dxa"/>
-            <w:tcBorders>
-              <w:top w:val="outset" w:sz="6" w:space="0" w:color="111111"/>
-              <w:left w:val="outset" w:sz="6" w:space="0" w:color="111111"/>
-              <w:bottom w:val="outset" w:sz="6" w:space="0" w:color="111111"/>
-            </w:tcBorders>
-            <w:vAlign w:val="center"/>
-          </w:tcPr>
-          <w:p>
-            <w:pPr>
-              <w:spacing w:before="40" w:after="40"/>
-              <w:jc w:val="center"/>
-              <w:rPr>
-                <w:bCs/>
-                <w:noProof/>
-              </w:rPr>
-            </w:pPr>
-            <w:r>
-              <w:rPr>
-                <w:bCs/>
-                <w:noProof/>
-              </w:rPr>
-              <w:t>3</w:t>
-            </w:r>
-          </w:p>
-        </w:tc>
-      </w:tr>
-      <w:tr>
-        <w:trPr>
-          <w:trHeight w:val="240"/>
-        </w:trPr>
-        <w:tc>
-          <w:tcPr>
-            <w:tcW w:w="748" w:type="dxa"/>
-            <w:tcBorders>
-              <w:top w:val="outset" w:sz="6" w:space="0" w:color="111111"/>
-              <w:bottom w:val="outset" w:sz="6" w:space="0" w:color="111111"/>
-              <w:right w:val="outset" w:sz="6" w:space="0" w:color="111111"/>
-            </w:tcBorders>
-            <w:vAlign w:val="center"/>
-          </w:tcPr>
-          <w:p>
-            <w:pPr>
-              <w:spacing w:before="40" w:after="40"/>
-              <w:jc w:val="center"/>
-              <w:rPr>
-                <w:bCs/>
-                <w:noProof/>
-              </w:rPr>
-            </w:pPr>
-            <w:r>
-              <w:rPr>
-                <w:bCs/>
-                <w:noProof/>
-              </w:rPr>
-              <w:t>10</w:t>
-            </w:r>
-          </w:p>
-        </w:tc>
-        <w:tc>
-          <w:tcPr>
-            <w:tcW w:w="709" w:type="dxa"/>
-            <w:tcBorders>
-              <w:top w:val="outset" w:sz="6" w:space="0" w:color="111111"/>
-              <w:left w:val="outset" w:sz="6" w:space="0" w:color="111111"/>
-              <w:bottom w:val="outset" w:sz="6" w:space="0" w:color="111111"/>
-              <w:right w:val="outset" w:sz="6" w:space="0" w:color="111111"/>
-            </w:tcBorders>
-            <w:vAlign w:val="center"/>
-          </w:tcPr>
-          <w:p>
-            <w:pPr>
-              <w:spacing w:before="40" w:after="40"/>
-              <w:jc w:val="center"/>
-              <w:rPr>
-                <w:bCs/>
-                <w:noProof/>
-              </w:rPr>
-            </w:pPr>
-            <w:r>
-              <w:rPr>
-                <w:bCs/>
-                <w:noProof/>
-              </w:rPr>
-              <w:t>6</w:t>
-            </w:r>
-          </w:p>
-        </w:tc>
-        <w:tc>
-          <w:tcPr>
-            <w:tcW w:w="709" w:type="dxa"/>
-            <w:tcBorders>
-              <w:top w:val="outset" w:sz="6" w:space="0" w:color="111111"/>
-              <w:left w:val="outset" w:sz="6" w:space="0" w:color="111111"/>
-              <w:bottom w:val="outset" w:sz="6" w:space="0" w:color="111111"/>
-              <w:right w:val="outset" w:sz="6" w:space="0" w:color="111111"/>
-            </w:tcBorders>
-            <w:vAlign w:val="center"/>
-          </w:tcPr>
-          <w:p>
-            <w:pPr>
-              <w:spacing w:before="40" w:after="40"/>
-              <w:jc w:val="center"/>
-              <w:rPr>
-                <w:bCs/>
-                <w:noProof/>
-              </w:rPr>
-            </w:pPr>
-            <w:r>
-              <w:rPr>
-                <w:bCs/>
-                <w:noProof/>
-              </w:rPr>
-              <w:t>4</w:t>
-            </w:r>
-          </w:p>
-        </w:tc>
-        <w:tc>
-          <w:tcPr>
-            <w:tcW w:w="850" w:type="dxa"/>
-            <w:tcBorders>
-              <w:top w:val="outset" w:sz="6" w:space="0" w:color="111111"/>
-              <w:left w:val="outset" w:sz="6" w:space="0" w:color="111111"/>
-              <w:bottom w:val="outset" w:sz="6" w:space="0" w:color="111111"/>
-            </w:tcBorders>
-            <w:vAlign w:val="center"/>
-          </w:tcPr>
-          <w:p>
-            <w:pPr>
-              <w:spacing w:before="40" w:after="40"/>
-              <w:jc w:val="center"/>
-              <w:rPr>
-                <w:bCs/>
-                <w:noProof/>
-              </w:rPr>
-            </w:pPr>
-            <w:r>
-              <w:rPr>
-                <w:bCs/>
-                <w:noProof/>
-              </w:rPr>
-              <w:t>?</w:t>
-            </w:r>
-          </w:p>
-        </w:tc>
-      </w:tr>
-    </w:tbl>
-    <w:p>
-      <w:pPr>
-        <w:rPr>
-          <w:sz w:val="12"/>
-          <w:szCs w:val="12"/>
-        </w:rPr>
-      </w:pPr>
-    </w:p>
-    <w:tbl>
-      <w:tblPr>
-        <w:tblStyle w:val="TableGrid"/>
-        <w:tblW w:w="0" w:type="auto"/>
-        <w:tblBorders>
-          <w:top w:val="none" w:sz="0" w:space="0" w:color="auto"/>
-          <w:left w:val="none" w:sz="0" w:space="0" w:color="auto"/>
-          <w:bottom w:val="none" w:sz="0" w:space="0" w:color="auto"/>
-          <w:right w:val="none" w:sz="0" w:space="0" w:color="auto"/>
-          <w:insideH w:val="none" w:sz="0" w:space="0" w:color="auto"/>
-          <w:insideV w:val="none" w:sz="0" w:space="0" w:color="auto"/>
-        </w:tblBorders>
-        <w:tblLook w:val="00A0" w:firstRow="1" w:lastRow="0" w:firstColumn="1" w:lastColumn="0" w:noHBand="0" w:noVBand="0"/>
-      </w:tblPr>
-      <w:tblGrid>
-        <w:gridCol w:w="1088"/>
-        <w:gridCol w:w="1318"/>
-        <w:gridCol w:w="1318"/>
-        <w:gridCol w:w="1318"/>
-        <w:gridCol w:w="1318"/>
-        <w:gridCol w:w="1318"/>
-        <w:gridCol w:w="1419"/>
-      </w:tblGrid>
-      <w:tr>
-        <w:tc>
-          <w:tcPr>
-            <w:tcW w:w="0" w:type="auto"/>
-            <w:tcMar>
-              <w:left w:w="142" w:type="dxa"/>
-              <w:right w:w="142" w:type="dxa"/>
-            </w:tcMar>
-          </w:tcPr>
-          <w:p>
-            <w:pPr>
-              <w:pStyle w:val="Answer"/>
-              <w:ind w:left="4" w:firstLine="0"/>
-              <w:rPr>
-                <w:bCs/>
-                <w:noProof/>
-                <w:lang w:val="en-US"/>
-              </w:rPr>
-            </w:pPr>
-            <w:r>
-              <w:rPr>
-                <w:lang w:val="en-US"/>
-              </w:rPr>
-              <w:t>Correct. 4</w:t>
-            </w:r>
-          </w:p>
-        </w:tc>
-        <w:tc>
-          <w:tcPr>
-            <w:tcW w:w="0" w:type="auto"/>
-            <w:tcMar>
-              <w:left w:w="142" w:type="dxa"/>
-              <w:right w:w="142" w:type="dxa"/>
-            </w:tcMar>
-          </w:tcPr>
-          <w:p>
-            <w:pPr>
-              <w:pStyle w:val="Answer"/>
-              <w:rPr>
-                <w:bCs/>
-                <w:noProof/>
-                <w:lang w:val="en-US"/>
-              </w:rPr>
-            </w:pPr>
-            <w:r>
-              <w:rPr>
-                <w:lang w:val="en-US"/>
-              </w:rPr>
-              <w:t>Wrong. 0</w:t>
-            </w:r>
-          </w:p>
-        </w:tc>
-        <w:tc>
-          <w:tcPr>
-            <w:tcW w:w="0" w:type="auto"/>
-            <w:tcMar>
-              <w:left w:w="142" w:type="dxa"/>
-              <w:right w:w="142" w:type="dxa"/>
-            </w:tcMar>
-          </w:tcPr>
-          <w:p>
-            <w:pPr>
-              <w:pStyle w:val="Answer"/>
-              <w:rPr>
-                <w:bCs/>
-                <w:noProof/>
-                <w:lang w:val="en-US"/>
-              </w:rPr>
-            </w:pPr>
-            <w:r>
-              <w:rPr>
-                <w:lang w:val="en-US"/>
-              </w:rPr>
-              <w:t>Wrong. 2</w:t>
-            </w:r>
-          </w:p>
-        </w:tc>
-        <w:tc>
-          <w:tcPr>
-            <w:tcW w:w="0" w:type="auto"/>
-            <w:tcMar>
-              <w:left w:w="142" w:type="dxa"/>
-              <w:right w:w="142" w:type="dxa"/>
-            </w:tcMar>
-          </w:tcPr>
-          <w:p>
-            <w:pPr>
-              <w:pStyle w:val="Answer"/>
-              <w:rPr>
-                <w:bCs/>
-                <w:noProof/>
-                <w:lang w:val="en-US"/>
-              </w:rPr>
-            </w:pPr>
-            <w:r>
-              <w:rPr>
-                <w:lang w:val="en-US"/>
-              </w:rPr>
-              <w:t>Wrong. 5</w:t>
-            </w:r>
-          </w:p>
-        </w:tc>
-        <w:tc>
-          <w:tcPr>
-            <w:tcW w:w="0" w:type="auto"/>
-            <w:tcMar>
-              <w:left w:w="142" w:type="dxa"/>
-              <w:right w:w="142" w:type="dxa"/>
-            </w:tcMar>
-          </w:tcPr>
-          <w:p>
-            <w:pPr>
-              <w:pStyle w:val="Answer"/>
-              <w:rPr>
-                <w:bCs/>
-                <w:noProof/>
-                <w:lang w:val="en-US"/>
-              </w:rPr>
-            </w:pPr>
-            <w:r>
-              <w:rPr>
-                <w:lang w:val="en-US"/>
-              </w:rPr>
-              <w:t>Wrong. 6</w:t>
-            </w:r>
-          </w:p>
-        </w:tc>
-        <w:tc>
-          <w:tcPr>
-            <w:tcW w:w="0" w:type="auto"/>
-            <w:tcMar>
-              <w:left w:w="142" w:type="dxa"/>
-              <w:right w:w="142" w:type="dxa"/>
-            </w:tcMar>
-          </w:tcPr>
-          <w:p>
-            <w:pPr>
-              <w:pStyle w:val="Answer"/>
-              <w:rPr>
-                <w:bCs/>
-                <w:noProof/>
-                <w:lang w:val="en-US"/>
-              </w:rPr>
-            </w:pPr>
-            <w:r>
-              <w:rPr>
-                <w:lang w:val="en-US"/>
-              </w:rPr>
-              <w:t>Wrong. 7</w:t>
-            </w:r>
-          </w:p>
-        </w:tc>
-        <w:tc>
-          <w:tcPr>
-            <w:tcW w:w="0" w:type="auto"/>
-            <w:tcMar>
-              <w:left w:w="142" w:type="dxa"/>
-              <w:right w:w="142" w:type="dxa"/>
-            </w:tcMar>
-          </w:tcPr>
-          <w:p>
-            <w:pPr>
-              <w:pStyle w:val="Answer"/>
-              <w:rPr>
-                <w:bCs/>
-                <w:noProof/>
-                <w:lang w:val="en-US"/>
-              </w:rPr>
-            </w:pPr>
-            <w:r>
-              <w:rPr>
-                <w:lang w:val="en-US"/>
-              </w:rPr>
-              <w:t>Wrong. 17</w:t>
-            </w:r>
-          </w:p>
-        </w:tc>
-      </w:tr>
-    </w:tbl>
-    <w:p>
-      <w:pPr>
-        <w:pStyle w:val="Metadata"/>
-        <w:rPr>
-          <w:lang w:val="bg-BG"/>
-        </w:rPr>
-      </w:pPr>
-      <w:r>
-        <w:rPr>
-          <w:lang w:val="bg-BG"/>
-        </w:rPr>
-        <w:t xml:space="preserve">~~~ </w:t>
-      </w:r>
-      <w:r>
-        <w:t>Question</w:t>
-      </w:r>
-      <w:r>
-        <w:rPr>
-          <w:lang w:val="bg-BG"/>
-        </w:rPr>
-        <w:t xml:space="preserve"> ~~~</w:t>
-      </w:r>
-    </w:p>
-    <w:p>
-      <w:pPr>
-        <w:pStyle w:val="Question"/>
-        <w:rPr>
-          <w:lang w:val="en-US"/>
-        </w:rPr>
-      </w:pPr>
-      <w:r>
-        <w:rPr>
-          <w:lang w:val="en-US"/>
-        </w:rPr>
-        <w:t>Indicate the missing number:</w:t>
-      </w:r>
-    </w:p>
-    <w:p>
-      <w:pPr>
-        <w:spacing w:before="60" w:after="60"/>
-        <w:ind w:firstLine="720"/>
-      </w:pPr>
-      <w:r>
-        <w:t>25, 24, 22, 19, 15, ?</w:t>
-      </w:r>
-    </w:p>
-    <w:tbl>
-      <w:tblPr>
-        <w:tblStyle w:val="TableGrid"/>
-        <w:tblW w:w="0" w:type="auto"/>
-        <w:tblBorders>
-          <w:top w:val="none" w:sz="0" w:space="0" w:color="auto"/>
-          <w:left w:val="none" w:sz="0" w:space="0" w:color="auto"/>
-          <w:bottom w:val="none" w:sz="0" w:space="0" w:color="auto"/>
-          <w:right w:val="none" w:sz="0" w:space="0" w:color="auto"/>
-          <w:insideH w:val="none" w:sz="0" w:space="0" w:color="auto"/>
-          <w:insideV w:val="none" w:sz="0" w:space="0" w:color="auto"/>
-        </w:tblBorders>
-        <w:tblLook w:val="00A0" w:firstRow="1" w:lastRow="0" w:firstColumn="1" w:lastColumn="0" w:noHBand="0" w:noVBand="0"/>
-      </w:tblPr>
-      <w:tblGrid>
-        <w:gridCol w:w="1141"/>
-        <w:gridCol w:w="1280"/>
-        <w:gridCol w:w="1280"/>
-        <w:gridCol w:w="1280"/>
-        <w:gridCol w:w="1377"/>
-        <w:gridCol w:w="1377"/>
-        <w:gridCol w:w="1377"/>
-        <w:gridCol w:w="1377"/>
-      </w:tblGrid>
-      <w:tr>
-        <w:tc>
-          <w:tcPr>
-            <w:tcW w:w="0" w:type="auto"/>
-            <w:tcMar>
-              <w:left w:w="142" w:type="dxa"/>
-              <w:right w:w="142" w:type="dxa"/>
-            </w:tcMar>
-          </w:tcPr>
-          <w:p>
-            <w:pPr>
-              <w:pStyle w:val="Answer"/>
-              <w:ind w:firstLine="0"/>
-              <w:rPr>
-                <w:bCs/>
-                <w:noProof/>
-                <w:sz w:val="19"/>
-                <w:szCs w:val="19"/>
-                <w:lang w:val="en-US"/>
-              </w:rPr>
-            </w:pPr>
-            <w:r>
-              <w:rPr>
-                <w:sz w:val="19"/>
-                <w:szCs w:val="19"/>
-                <w:lang w:val="en-US"/>
-              </w:rPr>
-              <w:t>Correct. 10</w:t>
-            </w:r>
-          </w:p>
-        </w:tc>
-        <w:tc>
-          <w:tcPr>
-            <w:tcW w:w="0" w:type="auto"/>
-            <w:tcMar>
-              <w:left w:w="142" w:type="dxa"/>
-              <w:right w:w="142" w:type="dxa"/>
-            </w:tcMar>
-          </w:tcPr>
-          <w:p>
-            <w:pPr>
-              <w:pStyle w:val="Answer"/>
-              <w:rPr>
-                <w:bCs/>
-                <w:noProof/>
-                <w:sz w:val="19"/>
-                <w:szCs w:val="19"/>
-                <w:lang w:val="en-US"/>
-              </w:rPr>
-            </w:pPr>
-            <w:r>
-              <w:rPr>
-                <w:sz w:val="19"/>
-                <w:szCs w:val="19"/>
-                <w:lang w:val="en-US"/>
-              </w:rPr>
-              <w:t>Wrong. 4</w:t>
-            </w:r>
-          </w:p>
-        </w:tc>
-        <w:tc>
-          <w:tcPr>
-            <w:tcW w:w="0" w:type="auto"/>
-            <w:tcMar>
-              <w:left w:w="142" w:type="dxa"/>
-              <w:right w:w="142" w:type="dxa"/>
-            </w:tcMar>
-          </w:tcPr>
-          <w:p>
-            <w:pPr>
-              <w:pStyle w:val="Answer"/>
-              <w:rPr>
-                <w:bCs/>
-                <w:noProof/>
-                <w:sz w:val="19"/>
-                <w:szCs w:val="19"/>
-                <w:lang w:val="en-US"/>
-              </w:rPr>
-            </w:pPr>
-            <w:r>
-              <w:rPr>
-                <w:sz w:val="19"/>
-                <w:szCs w:val="19"/>
-                <w:lang w:val="en-US"/>
-              </w:rPr>
-              <w:t>Wrong. 5</w:t>
-            </w:r>
-          </w:p>
-        </w:tc>
-        <w:tc>
-          <w:tcPr>
-            <w:tcW w:w="0" w:type="auto"/>
-            <w:tcMar>
-              <w:left w:w="142" w:type="dxa"/>
-              <w:right w:w="142" w:type="dxa"/>
-            </w:tcMar>
-          </w:tcPr>
-          <w:p>
-            <w:pPr>
-              <w:pStyle w:val="Answer"/>
-              <w:rPr>
-                <w:bCs/>
-                <w:noProof/>
-                <w:sz w:val="19"/>
-                <w:szCs w:val="19"/>
-                <w:lang w:val="en-US"/>
-              </w:rPr>
-            </w:pPr>
-            <w:r>
-              <w:rPr>
-                <w:sz w:val="19"/>
-                <w:szCs w:val="19"/>
-                <w:lang w:val="en-US"/>
-              </w:rPr>
-              <w:t>Wrong. 9</w:t>
-            </w:r>
-          </w:p>
-        </w:tc>
-        <w:tc>
-          <w:tcPr>
-            <w:tcW w:w="0" w:type="auto"/>
-            <w:tcMar>
-              <w:left w:w="142" w:type="dxa"/>
-              <w:right w:w="142" w:type="dxa"/>
-            </w:tcMar>
-          </w:tcPr>
-          <w:p>
-            <w:pPr>
-              <w:pStyle w:val="Answer"/>
-              <w:rPr>
-                <w:bCs/>
-                <w:noProof/>
-                <w:sz w:val="19"/>
-                <w:szCs w:val="19"/>
-                <w:lang w:val="en-US"/>
-              </w:rPr>
-            </w:pPr>
-            <w:r>
-              <w:rPr>
-                <w:sz w:val="19"/>
-                <w:szCs w:val="19"/>
-                <w:lang w:val="en-US"/>
-              </w:rPr>
-              <w:t>Wrong. 11</w:t>
-            </w:r>
-          </w:p>
-        </w:tc>
-        <w:tc>
-          <w:tcPr>
-            <w:tcW w:w="0" w:type="auto"/>
-            <w:tcMar>
-              <w:left w:w="142" w:type="dxa"/>
-              <w:right w:w="142" w:type="dxa"/>
-            </w:tcMar>
-          </w:tcPr>
-          <w:p>
-            <w:pPr>
-              <w:pStyle w:val="Answer"/>
-              <w:rPr>
-                <w:bCs/>
-                <w:noProof/>
-                <w:sz w:val="19"/>
-                <w:szCs w:val="19"/>
-                <w:lang w:val="en-US"/>
-              </w:rPr>
-            </w:pPr>
-            <w:r>
-              <w:rPr>
-                <w:sz w:val="19"/>
-                <w:szCs w:val="19"/>
-                <w:lang w:val="en-US"/>
-              </w:rPr>
-              <w:t>Wrong. 12</w:t>
-            </w:r>
-          </w:p>
-        </w:tc>
-        <w:tc>
-          <w:tcPr>
-            <w:tcW w:w="0" w:type="auto"/>
-            <w:tcMar>
-              <w:left w:w="142" w:type="dxa"/>
-              <w:right w:w="142" w:type="dxa"/>
-            </w:tcMar>
-          </w:tcPr>
-          <w:p>
-            <w:pPr>
-              <w:pStyle w:val="Answer"/>
-              <w:rPr>
-                <w:bCs/>
-                <w:noProof/>
-                <w:sz w:val="19"/>
-                <w:szCs w:val="19"/>
-                <w:lang w:val="en-US"/>
-              </w:rPr>
-            </w:pPr>
-            <w:r>
-              <w:rPr>
-                <w:sz w:val="19"/>
-                <w:szCs w:val="19"/>
-                <w:lang w:val="en-US"/>
-              </w:rPr>
-              <w:t>Wrong. 14</w:t>
-            </w:r>
-          </w:p>
-        </w:tc>
-        <w:tc>
-          <w:tcPr>
-            <w:tcW w:w="0" w:type="auto"/>
-            <w:tcMar>
-              <w:left w:w="142" w:type="dxa"/>
-              <w:right w:w="142" w:type="dxa"/>
-            </w:tcMar>
-          </w:tcPr>
-          <w:p>
-            <w:pPr>
-              <w:pStyle w:val="Answer"/>
-              <w:rPr>
-                <w:bCs/>
-                <w:noProof/>
-                <w:sz w:val="19"/>
-                <w:szCs w:val="19"/>
-                <w:lang w:val="en-US"/>
-              </w:rPr>
-            </w:pPr>
-            <w:r>
-              <w:rPr>
-                <w:sz w:val="19"/>
-                <w:szCs w:val="19"/>
-                <w:lang w:val="en-US"/>
-              </w:rPr>
-              <w:t>Wrong. 17</w:t>
-            </w:r>
-          </w:p>
-        </w:tc>
-      </w:tr>
-    </w:tbl>
-    <w:p>
-      <w:pPr>
-        <w:pStyle w:val="Metadata"/>
-        <w:rPr>
-          <w:lang w:val="bg-BG"/>
-        </w:rPr>
-      </w:pPr>
-      <w:r>
-        <w:rPr>
-          <w:lang w:val="bg-BG"/>
-        </w:rPr>
-        <w:t xml:space="preserve">~~~ </w:t>
-      </w:r>
-      <w:r>
-        <w:t>Question</w:t>
-      </w:r>
-      <w:r>
-        <w:rPr>
-          <w:lang w:val="bg-BG"/>
-        </w:rPr>
-        <w:t xml:space="preserve"> ~~~</w:t>
-      </w:r>
-    </w:p>
-    <w:p>
-      <w:pPr>
-        <w:pStyle w:val="Question"/>
-        <w:rPr>
-          <w:lang w:val="en-US"/>
-        </w:rPr>
-      </w:pPr>
-      <w:r>
-        <w:rPr>
-          <w:lang w:val="en-US"/>
-        </w:rPr>
-        <w:t>Indicate the missing number:</w:t>
-      </w:r>
-    </w:p>
-    <w:p>
-      <w:pPr>
-        <w:spacing w:before="60" w:after="60"/>
-        <w:ind w:firstLine="720"/>
-      </w:pPr>
-      <w:r>
-        <w:t xml:space="preserve"> 3, 5, 8, 13, 21, ?</w:t>
-      </w:r>
-    </w:p>
-    <w:tbl>
-      <w:tblPr>
-        <w:tblStyle w:val="TableGrid"/>
-        <w:tblW w:w="0" w:type="auto"/>
-        <w:tblBorders>
-          <w:top w:val="none" w:sz="0" w:space="0" w:color="auto"/>
-          <w:left w:val="none" w:sz="0" w:space="0" w:color="auto"/>
-          <w:bottom w:val="none" w:sz="0" w:space="0" w:color="auto"/>
-          <w:right w:val="none" w:sz="0" w:space="0" w:color="auto"/>
-          <w:insideH w:val="none" w:sz="0" w:space="0" w:color="auto"/>
-          <w:insideV w:val="none" w:sz="0" w:space="0" w:color="auto"/>
-        </w:tblBorders>
-        <w:tblLook w:val="00A0" w:firstRow="1" w:lastRow="0" w:firstColumn="1" w:lastColumn="0" w:noHBand="0" w:noVBand="0"/>
-      </w:tblPr>
-      <w:tblGrid>
-        <w:gridCol w:w="1217"/>
-        <w:gridCol w:w="1350"/>
-        <w:gridCol w:w="1350"/>
-        <w:gridCol w:w="1451"/>
-        <w:gridCol w:w="1451"/>
-        <w:gridCol w:w="1451"/>
-        <w:gridCol w:w="1451"/>
-      </w:tblGrid>
-      <w:tr>
-        <w:tc>
-          <w:tcPr>
-            <w:tcW w:w="1217" w:type="dxa"/>
-            <w:tcMar>
-              <w:left w:w="142" w:type="dxa"/>
-              <w:right w:w="142" w:type="dxa"/>
-            </w:tcMar>
-          </w:tcPr>
-          <w:p>
-            <w:pPr>
-              <w:pStyle w:val="Answer"/>
-              <w:ind w:firstLine="0"/>
-              <w:rPr>
-                <w:bCs/>
-                <w:noProof/>
-                <w:lang w:val="en-US"/>
-              </w:rPr>
-            </w:pPr>
-            <w:r>
-              <w:rPr>
-                <w:lang w:val="en-US"/>
-              </w:rPr>
-              <w:t>Correct. 34</w:t>
-            </w:r>
-          </w:p>
-        </w:tc>
-        <w:tc>
-          <w:tcPr>
-            <w:tcW w:w="1350" w:type="dxa"/>
-            <w:tcMar>
-              <w:left w:w="142" w:type="dxa"/>
-              <w:right w:w="142" w:type="dxa"/>
-            </w:tcMar>
-          </w:tcPr>
-          <w:p>
-            <w:pPr>
-              <w:pStyle w:val="Answer"/>
-              <w:rPr>
-                <w:bCs/>
-                <w:noProof/>
-                <w:lang w:val="en-US"/>
-              </w:rPr>
-            </w:pPr>
-            <w:r>
-              <w:rPr>
-                <w:lang w:val="en-US"/>
-              </w:rPr>
-              <w:t>Wrong. 4</w:t>
-            </w:r>
-          </w:p>
-        </w:tc>
-        <w:tc>
-          <w:tcPr>
-            <w:tcW w:w="1350" w:type="dxa"/>
-            <w:tcMar>
-              <w:left w:w="142" w:type="dxa"/>
-              <w:right w:w="142" w:type="dxa"/>
-            </w:tcMar>
-          </w:tcPr>
-          <w:p>
-            <w:pPr>
-              <w:pStyle w:val="Answer"/>
-              <w:rPr>
-                <w:bCs/>
-                <w:noProof/>
-                <w:lang w:val="en-US"/>
-              </w:rPr>
-            </w:pPr>
-            <w:r>
-              <w:rPr>
-                <w:lang w:val="en-US"/>
-              </w:rPr>
-              <w:t>Wrong. 7</w:t>
-            </w:r>
-          </w:p>
-        </w:tc>
-        <w:tc>
-          <w:tcPr>
-            <w:tcW w:w="1451" w:type="dxa"/>
-            <w:tcMar>
-              <w:left w:w="142" w:type="dxa"/>
-              <w:right w:w="142" w:type="dxa"/>
-            </w:tcMar>
-          </w:tcPr>
-          <w:p>
-            <w:pPr>
-              <w:pStyle w:val="Answer"/>
-              <w:rPr>
-                <w:bCs/>
-                <w:noProof/>
-                <w:lang w:val="en-US"/>
-              </w:rPr>
-            </w:pPr>
-            <w:r>
-              <w:rPr>
-                <w:lang w:val="en-US"/>
-              </w:rPr>
-              <w:t>Wrong. 21</w:t>
-            </w:r>
-          </w:p>
-        </w:tc>
-        <w:tc>
-          <w:tcPr>
-            <w:tcW w:w="1451" w:type="dxa"/>
-            <w:tcMar>
-              <w:left w:w="142" w:type="dxa"/>
-              <w:right w:w="142" w:type="dxa"/>
-            </w:tcMar>
-          </w:tcPr>
-          <w:p>
-            <w:pPr>
-              <w:pStyle w:val="Answer"/>
-              <w:rPr>
-                <w:bCs/>
-                <w:noProof/>
-                <w:lang w:val="en-US"/>
-              </w:rPr>
-            </w:pPr>
-            <w:r>
-              <w:rPr>
-                <w:lang w:val="en-US"/>
-              </w:rPr>
-              <w:t>Wrong. 31</w:t>
-            </w:r>
-          </w:p>
-        </w:tc>
-        <w:tc>
-          <w:tcPr>
-            <w:tcW w:w="1451" w:type="dxa"/>
-            <w:tcMar>
-              <w:left w:w="142" w:type="dxa"/>
-              <w:right w:w="142" w:type="dxa"/>
-            </w:tcMar>
-          </w:tcPr>
-          <w:p>
-            <w:pPr>
-              <w:pStyle w:val="Answer"/>
-              <w:rPr>
-                <w:bCs/>
-                <w:noProof/>
-                <w:lang w:val="en-US"/>
-              </w:rPr>
-            </w:pPr>
-            <w:r>
-              <w:rPr>
-                <w:lang w:val="en-US"/>
-              </w:rPr>
-              <w:t>Wrong. 42</w:t>
-            </w:r>
-          </w:p>
-        </w:tc>
-        <w:tc>
-          <w:tcPr>
-            <w:tcW w:w="1451" w:type="dxa"/>
-            <w:tcMar>
-              <w:left w:w="142" w:type="dxa"/>
-              <w:right w:w="142" w:type="dxa"/>
-            </w:tcMar>
-          </w:tcPr>
-          <w:p>
-            <w:pPr>
-              <w:pStyle w:val="Answer"/>
-              <w:rPr>
-                <w:bCs/>
-                <w:noProof/>
-                <w:lang w:val="en-US"/>
-              </w:rPr>
-            </w:pPr>
-            <w:r>
-              <w:rPr>
-                <w:lang w:val="en-US"/>
-              </w:rPr>
-              <w:t>Wrong. 26</w:t>
-            </w:r>
-          </w:p>
-        </w:tc>
-      </w:tr>
-    </w:tbl>
     <w:p>
       <w:pPr>
         <w:pStyle w:val="Metadata"/>
@@ -5276,7 +3778,7 @@
       </w:r>
     </w:p>
     <w:sectPr>
-      <w:headerReference w:type="default" r:id="rId13"/>
+      <w:headerReference w:type="default" r:id="rId6"/>
       <w:pgSz w:w="11906" w:h="16838" w:code="9"/>
       <w:pgMar w:top="851" w:right="567" w:bottom="851" w:left="567" w:header="652" w:footer="652" w:gutter="0"/>
       <w:cols w:space="708"/>
@@ -5806,7 +4308,7 @@
   <w:style w:type="paragraph" w:default="1" w:styleId="Normal">
     <w:name w:val="Normal"/>
     <w:qFormat/>
-    <w:rsid w:val="00D14C54"/>
+    <w:rsid w:val="00CE4A42"/>
     <w:pPr>
       <w:spacing w:after="0" w:line="240" w:lineRule="auto"/>
     </w:pPr>
@@ -5919,14 +4421,11 @@
   </w:style>
   <w:style w:type="paragraph" w:customStyle="1" w:styleId="Question">
     <w:name w:val="Question"/>
-    <w:basedOn w:val="Heading2"/>
+    <w:basedOn w:val="Heading3"/>
     <w:link w:val="QuestionChar"/>
     <w:uiPriority w:val="2"/>
     <w:qFormat/>
     <w:rsid w:val="007070E9"/>
-    <w:rPr>
-      <w:lang w:val="bg-BG"/>
-    </w:rPr>
   </w:style>
   <w:style w:type="paragraph" w:customStyle="1" w:styleId="Metadata">
     <w:name w:val="Metadata"/>
@@ -5968,14 +4467,13 @@
     <w:link w:val="Question"/>
     <w:uiPriority w:val="2"/>
     <w:locked/>
-    <w:rsid w:val="00D14C54"/>
+    <w:rsid w:val="00CE4A42"/>
     <w:rPr>
       <w:rFonts w:asciiTheme="minorHAnsi" w:hAnsiTheme="minorHAnsi" w:cstheme="minorHAnsi"/>
       <w:b/>
       <w:bCs/>
       <w:kern w:val="0"/>
       <w:sz w:val="20"/>
-      <w:szCs w:val="20"/>
       <w:lang w:val="bg-BG" w:eastAsia="bg-BG"/>
     </w:rPr>
   </w:style>

--- a/input/questions.docx
+++ b/input/questions.docx
@@ -1955,10 +1955,7 @@
         <w:t>{ "</w:t>
       </w:r>
       <w:r>
-        <w:t>Q</w:t>
-      </w:r>
-      <w:r>
-        <w:t>uestionsCount</w:t>
+        <w:t>QuestionsToGenerate</w:t>
       </w:r>
       <w:r>
         <w:t xml:space="preserve">": </w:t>
@@ -2004,10 +2001,461 @@
     </w:p>
     <w:p>
       <w:r>
-        <w:t xml:space="preserve">Въпроси от основи </w:t>
-      </w:r>
-      <w:r>
-        <w:t>на предприемачеството</w:t>
+        <w:t>Въпроси от основи на предприемачеството.</w:t>
+      </w:r>
+    </w:p>
+    <w:p>
+      <w:pPr>
+        <w:pStyle w:val="Metadata"/>
+      </w:pPr>
+      <w:r>
+        <w:t>~~~</w:t>
+      </w:r>
+      <w:r>
+        <w:t xml:space="preserve"> Question</w:t>
+      </w:r>
+      <w:r>
+        <w:t xml:space="preserve"> </w:t>
+      </w:r>
+      <w:r>
+        <w:t>Group</w:t>
+      </w:r>
+      <w:r>
+        <w:t>:</w:t>
+      </w:r>
+      <w:r>
+        <w:t xml:space="preserve"> </w:t>
+      </w:r>
+      <w:r>
+        <w:t>{ "</w:t>
+      </w:r>
+      <w:r>
+        <w:t>QuestionsToGenerate</w:t>
+      </w:r>
+      <w:r>
+        <w:t xml:space="preserve">": </w:t>
+      </w:r>
+      <w:r>
+        <w:rPr>
+          <w:lang w:val="bg-BG"/>
+        </w:rPr>
+        <w:t>1</w:t>
+      </w:r>
+      <w:r>
+        <w:rPr>
+          <w:lang w:val="bg-BG"/>
+        </w:rPr>
+        <w:t xml:space="preserve">, </w:t>
+      </w:r>
+      <w:r>
+        <w:t>"SkipHeader": true</w:t>
+      </w:r>
+      <w:r>
+        <w:t xml:space="preserve"> }</w:t>
+      </w:r>
+      <w:r>
+        <w:t xml:space="preserve"> ~~~</w:t>
+      </w:r>
+    </w:p>
+    <w:p>
+      <w:pPr>
+        <w:pStyle w:val="Heading2"/>
+      </w:pPr>
+      <w:r>
+        <w:t>Entrepreneurship Basics and Types of Entrepreneurship</w:t>
+      </w:r>
+    </w:p>
+    <w:p>
+      <w:bookmarkStart w:id="0" w:name="_Hlk138104504"/>
+      <w:r>
+        <w:t>Въпроси за предприемачество.</w:t>
+      </w:r>
+    </w:p>
+    <w:bookmarkEnd w:id="0"/>
+    <w:p>
+      <w:pPr>
+        <w:pStyle w:val="Metadata"/>
+        <w:rPr>
+          <w:lang w:val="bg-BG"/>
+        </w:rPr>
+      </w:pPr>
+      <w:r>
+        <w:rPr>
+          <w:lang w:val="bg-BG"/>
+        </w:rPr>
+        <w:t>~~~</w:t>
+      </w:r>
+      <w:r>
+        <w:rPr>
+          <w:lang w:val="bg-BG"/>
+        </w:rPr>
+        <w:t xml:space="preserve"> </w:t>
+      </w:r>
+      <w:r>
+        <w:t>Question</w:t>
+      </w:r>
+      <w:r>
+        <w:rPr>
+          <w:lang w:val="bg-BG"/>
+        </w:rPr>
+        <w:t xml:space="preserve"> </w:t>
+      </w:r>
+      <w:r>
+        <w:rPr>
+          <w:lang w:val="bg-BG"/>
+        </w:rPr>
+        <w:t>~~~</w:t>
+      </w:r>
+    </w:p>
+    <w:p>
+      <w:pPr>
+        <w:pStyle w:val="Question"/>
+      </w:pPr>
+      <w:r>
+        <w:t>Какво означава предприемачество?</w:t>
+      </w:r>
+    </w:p>
+    <w:p>
+      <w:pPr>
+        <w:pStyle w:val="Answer"/>
+      </w:pPr>
+      <w:r>
+        <w:rPr>
+          <w:lang w:val="en-US"/>
+        </w:rPr>
+        <w:t>Wrong.</w:t>
+      </w:r>
+      <w:r>
+        <w:t xml:space="preserve"> Заетост в държавни институции</w:t>
+      </w:r>
+    </w:p>
+    <w:p>
+      <w:pPr>
+        <w:pStyle w:val="Answer"/>
+      </w:pPr>
+      <w:r>
+        <w:rPr>
+          <w:lang w:val="en-US"/>
+        </w:rPr>
+        <w:t>Wrong.</w:t>
+      </w:r>
+      <w:r>
+        <w:t xml:space="preserve"> Работа като фрилансър</w:t>
+      </w:r>
+    </w:p>
+    <w:p>
+      <w:pPr>
+        <w:pStyle w:val="Answer"/>
+      </w:pPr>
+      <w:r>
+        <w:rPr>
+          <w:lang w:val="en-US"/>
+        </w:rPr>
+        <w:t>Wrong.</w:t>
+      </w:r>
+      <w:r>
+        <w:t xml:space="preserve"> Помощник на бизнес мениджър</w:t>
+      </w:r>
+    </w:p>
+    <w:p>
+      <w:pPr>
+        <w:pStyle w:val="Answer"/>
+      </w:pPr>
+      <w:r>
+        <w:rPr>
+          <w:lang w:val="en-US"/>
+        </w:rPr>
+        <w:t>Wrong.</w:t>
+      </w:r>
+      <w:r>
+        <w:t xml:space="preserve"> </w:t>
+      </w:r>
+      <w:r>
+        <w:t>Да работиш усърдно и почти без пари</w:t>
+      </w:r>
+    </w:p>
+    <w:p>
+      <w:pPr>
+        <w:pStyle w:val="Answer"/>
+      </w:pPr>
+      <w:r>
+        <w:rPr>
+          <w:lang w:val="en-US"/>
+        </w:rPr>
+        <w:t>Wrong.</w:t>
+      </w:r>
+      <w:r>
+        <w:t xml:space="preserve"> </w:t>
+      </w:r>
+      <w:r>
+        <w:t>Да предприемеш действия в работата си</w:t>
+      </w:r>
+    </w:p>
+    <w:p>
+      <w:pPr>
+        <w:pStyle w:val="Answer"/>
+      </w:pPr>
+      <w:r>
+        <w:rPr>
+          <w:lang w:val="en-US"/>
+        </w:rPr>
+        <w:t>Correct.</w:t>
+      </w:r>
+      <w:r>
+        <w:t xml:space="preserve"> </w:t>
+      </w:r>
+      <w:r>
+        <w:t>Създаване и управление на собствен бизнес</w:t>
+      </w:r>
+    </w:p>
+    <w:p>
+      <w:pPr>
+        <w:pStyle w:val="Answer"/>
+      </w:pPr>
+      <w:r>
+        <w:rPr>
+          <w:lang w:val="en-US"/>
+        </w:rPr>
+        <w:t>Correct.</w:t>
+      </w:r>
+      <w:r>
+        <w:t xml:space="preserve"> </w:t>
+      </w:r>
+      <w:r>
+        <w:t>Стартиране</w:t>
+      </w:r>
+      <w:r>
+        <w:t xml:space="preserve"> и управление на собствен</w:t>
+      </w:r>
+      <w:r>
+        <w:t>о</w:t>
+      </w:r>
+      <w:r>
+        <w:t xml:space="preserve"> бизнес</w:t>
+      </w:r>
+      <w:r>
+        <w:t xml:space="preserve"> начинание</w:t>
+      </w:r>
+    </w:p>
+    <w:p>
+      <w:pPr>
+        <w:pStyle w:val="Answer"/>
+        <w:ind w:firstLine="0"/>
+      </w:pPr>
+      <w:r>
+        <w:rPr>
+          <w:i/>
+          <w:iCs/>
+        </w:rPr>
+        <w:t>Забележка:</w:t>
+      </w:r>
+      <w:r>
+        <w:t xml:space="preserve"> въпросът има точно един отговор.</w:t>
+      </w:r>
+    </w:p>
+    <w:p>
+      <w:pPr>
+        <w:pStyle w:val="Metadata"/>
+        <w:rPr>
+          <w:lang w:val="bg-BG"/>
+        </w:rPr>
+      </w:pPr>
+      <w:r>
+        <w:rPr>
+          <w:lang w:val="bg-BG"/>
+        </w:rPr>
+        <w:t xml:space="preserve">~~~ </w:t>
+      </w:r>
+      <w:r>
+        <w:t>Question</w:t>
+      </w:r>
+      <w:r>
+        <w:rPr>
+          <w:lang w:val="bg-BG"/>
+        </w:rPr>
+        <w:t xml:space="preserve"> ~~~</w:t>
+      </w:r>
+    </w:p>
+    <w:p>
+      <w:pPr>
+        <w:pStyle w:val="Question"/>
+      </w:pPr>
+      <w:r>
+        <w:t>Кое от следните твърдения най-добре описва предприемачеството?</w:t>
+      </w:r>
+    </w:p>
+    <w:p>
+      <w:pPr>
+        <w:pStyle w:val="Answer"/>
+      </w:pPr>
+      <w:r>
+        <w:rPr>
+          <w:lang w:val="en-US"/>
+        </w:rPr>
+        <w:t>Wrong.</w:t>
+      </w:r>
+      <w:r>
+        <w:t xml:space="preserve"> Продажбата на продукти или услуги</w:t>
+      </w:r>
+    </w:p>
+    <w:p>
+      <w:pPr>
+        <w:pStyle w:val="Answer"/>
+      </w:pPr>
+      <w:r>
+        <w:rPr>
+          <w:lang w:val="en-US"/>
+        </w:rPr>
+        <w:t>Wrong.</w:t>
+      </w:r>
+      <w:r>
+        <w:t xml:space="preserve"> Покупката на акции на голяма компания</w:t>
+      </w:r>
+    </w:p>
+    <w:p>
+      <w:pPr>
+        <w:pStyle w:val="Answer"/>
+      </w:pPr>
+      <w:r>
+        <w:rPr>
+          <w:lang w:val="en-US"/>
+        </w:rPr>
+        <w:t>Wrong.</w:t>
+      </w:r>
+      <w:r>
+        <w:t xml:space="preserve"> Участие в благотворителни кампании</w:t>
+      </w:r>
+    </w:p>
+    <w:p>
+      <w:pPr>
+        <w:pStyle w:val="Answer"/>
+      </w:pPr>
+      <w:r>
+        <w:rPr>
+          <w:lang w:val="en-US"/>
+        </w:rPr>
+        <w:t>Wrong.</w:t>
+      </w:r>
+      <w:r>
+        <w:t xml:space="preserve"> Учене на историята на бизнесите</w:t>
+      </w:r>
+    </w:p>
+    <w:p>
+      <w:pPr>
+        <w:pStyle w:val="Answer"/>
+      </w:pPr>
+      <w:r>
+        <w:rPr>
+          <w:lang w:val="en-US"/>
+        </w:rPr>
+        <w:t>Wrong.</w:t>
+      </w:r>
+      <w:r>
+        <w:t xml:space="preserve"> </w:t>
+      </w:r>
+      <w:r>
+        <w:t>Да рекламираш и продаваш продукт или услуга</w:t>
+      </w:r>
+    </w:p>
+    <w:p>
+      <w:pPr>
+        <w:pStyle w:val="Answer"/>
+      </w:pPr>
+      <w:r>
+        <w:rPr>
+          <w:lang w:val="en-US"/>
+        </w:rPr>
+        <w:t>Correct.</w:t>
+      </w:r>
+      <w:r>
+        <w:t xml:space="preserve"> </w:t>
+      </w:r>
+      <w:r>
+        <w:t>Процесът на създаване и управление на бизнес</w:t>
+      </w:r>
+    </w:p>
+    <w:p>
+      <w:pPr>
+        <w:pStyle w:val="Answer"/>
+        <w:ind w:firstLine="0"/>
+      </w:pPr>
+      <w:r>
+        <w:rPr>
+          <w:i/>
+          <w:iCs/>
+        </w:rPr>
+        <w:t>Забележка:</w:t>
+      </w:r>
+      <w:r>
+        <w:t xml:space="preserve"> изберете най-верният отговор (ако има няколко).</w:t>
+      </w:r>
+    </w:p>
+    <w:p>
+      <w:pPr>
+        <w:pStyle w:val="Metadata"/>
+      </w:pPr>
+      <w:r>
+        <w:t>~~~</w:t>
+      </w:r>
+      <w:r>
+        <w:t xml:space="preserve"> Question</w:t>
+      </w:r>
+      <w:r>
+        <w:t xml:space="preserve"> </w:t>
+      </w:r>
+      <w:r>
+        <w:t>Group</w:t>
+      </w:r>
+      <w:r>
+        <w:t>:</w:t>
+      </w:r>
+      <w:r>
+        <w:t xml:space="preserve"> </w:t>
+      </w:r>
+      <w:r>
+        <w:t>{ "</w:t>
+      </w:r>
+      <w:r>
+        <w:t>QuestionsToGenerate</w:t>
+      </w:r>
+      <w:r>
+        <w:t xml:space="preserve">": </w:t>
+      </w:r>
+      <w:r>
+        <w:rPr>
+          <w:lang w:val="bg-BG"/>
+        </w:rPr>
+        <w:t xml:space="preserve">1, </w:t>
+      </w:r>
+      <w:r>
+        <w:t>"SkipHeader": true</w:t>
+      </w:r>
+      <w:r>
+        <w:t xml:space="preserve"> }</w:t>
+      </w:r>
+      <w:r>
+        <w:t xml:space="preserve"> ~~~</w:t>
+      </w:r>
+    </w:p>
+    <w:p>
+      <w:pPr>
+        <w:pStyle w:val="Heading2"/>
+      </w:pPr>
+      <w:r>
+        <w:t>The Entrepreneurial Process</w:t>
+      </w:r>
+    </w:p>
+    <w:p>
+      <w:pPr>
+        <w:rPr>
+          <w:lang w:val="en-US"/>
+        </w:rPr>
+      </w:pPr>
+      <w:r>
+        <w:t xml:space="preserve">Въпроси за </w:t>
+      </w:r>
+      <w:r>
+        <w:t>предприемаческия процес</w:t>
       </w:r>
       <w:r>
         <w:t>.</w:t>
@@ -2016,6 +2464,304 @@
     <w:p>
       <w:pPr>
         <w:pStyle w:val="Metadata"/>
+        <w:rPr>
+          <w:lang w:val="bg-BG"/>
+        </w:rPr>
+      </w:pPr>
+      <w:r>
+        <w:rPr>
+          <w:lang w:val="bg-BG"/>
+        </w:rPr>
+        <w:t xml:space="preserve">~~~ </w:t>
+      </w:r>
+      <w:r>
+        <w:t>Question</w:t>
+      </w:r>
+      <w:r>
+        <w:rPr>
+          <w:lang w:val="bg-BG"/>
+        </w:rPr>
+        <w:t xml:space="preserve"> ~~~</w:t>
+      </w:r>
+    </w:p>
+    <w:p>
+      <w:pPr>
+        <w:pStyle w:val="Question"/>
+      </w:pPr>
+      <w:r>
+        <w:t>Какво определя предприемачеството?</w:t>
+      </w:r>
+    </w:p>
+    <w:p>
+      <w:pPr>
+        <w:pStyle w:val="Answer"/>
+      </w:pPr>
+      <w:r>
+        <w:rPr>
+          <w:lang w:val="en-US"/>
+        </w:rPr>
+        <w:t>Wrong.</w:t>
+      </w:r>
+      <w:r>
+        <w:t xml:space="preserve"> </w:t>
+      </w:r>
+      <w:r>
+        <w:t>Изпълнение на държавни функции</w:t>
+      </w:r>
+    </w:p>
+    <w:p>
+      <w:pPr>
+        <w:pStyle w:val="Answer"/>
+      </w:pPr>
+      <w:r>
+        <w:rPr>
+          <w:lang w:val="en-US"/>
+        </w:rPr>
+        <w:t>Wrong.</w:t>
+      </w:r>
+      <w:r>
+        <w:t xml:space="preserve"> </w:t>
+      </w:r>
+      <w:r>
+        <w:t>Избягване на рискове и неуспехи</w:t>
+      </w:r>
+    </w:p>
+    <w:p>
+      <w:pPr>
+        <w:pStyle w:val="Answer"/>
+      </w:pPr>
+      <w:r>
+        <w:rPr>
+          <w:lang w:val="en-US"/>
+        </w:rPr>
+        <w:t>Wrong.</w:t>
+      </w:r>
+      <w:r>
+        <w:t xml:space="preserve"> </w:t>
+      </w:r>
+      <w:r>
+        <w:t>Изпълнение на благотворителни дейности</w:t>
+      </w:r>
+    </w:p>
+    <w:p>
+      <w:pPr>
+        <w:pStyle w:val="Answer"/>
+      </w:pPr>
+      <w:r>
+        <w:rPr>
+          <w:lang w:val="en-US"/>
+        </w:rPr>
+        <w:t>Correct.</w:t>
+      </w:r>
+      <w:r>
+        <w:t xml:space="preserve"> </w:t>
+      </w:r>
+      <w:r>
+        <w:t>Създаване и управление на бизнес</w:t>
+      </w:r>
+    </w:p>
+    <w:p>
+      <w:pPr>
+        <w:pStyle w:val="Metadata"/>
+        <w:rPr>
+          <w:lang w:val="bg-BG"/>
+        </w:rPr>
+      </w:pPr>
+      <w:r>
+        <w:rPr>
+          <w:lang w:val="bg-BG"/>
+        </w:rPr>
+        <w:t xml:space="preserve">~~~ </w:t>
+      </w:r>
+      <w:r>
+        <w:t>Question</w:t>
+      </w:r>
+      <w:r>
+        <w:rPr>
+          <w:lang w:val="bg-BG"/>
+        </w:rPr>
+        <w:t xml:space="preserve"> ~~~</w:t>
+      </w:r>
+    </w:p>
+    <w:p>
+      <w:pPr>
+        <w:pStyle w:val="Question"/>
+      </w:pPr>
+      <w:r>
+        <w:t>Коя от следните правни форми на предприемачество се характеризирана със собственик, който е отговорен с неограничена отговорност за задълженията на фирмата?</w:t>
+      </w:r>
+    </w:p>
+    <w:p>
+      <w:pPr>
+        <w:pStyle w:val="Answer"/>
+      </w:pPr>
+      <w:r>
+        <w:rPr>
+          <w:lang w:val="en-US"/>
+        </w:rPr>
+        <w:t>Wrong.</w:t>
+      </w:r>
+      <w:r>
+        <w:t xml:space="preserve"> </w:t>
+      </w:r>
+      <w:r>
+        <w:t>Дружество с ограничена отговорност (ДОО)</w:t>
+      </w:r>
+    </w:p>
+    <w:p>
+      <w:pPr>
+        <w:pStyle w:val="Answer"/>
+      </w:pPr>
+      <w:r>
+        <w:rPr>
+          <w:lang w:val="en-US"/>
+        </w:rPr>
+        <w:t>Wrong.</w:t>
+      </w:r>
+      <w:r>
+        <w:t xml:space="preserve"> </w:t>
+      </w:r>
+      <w:r>
+        <w:t>Акционерно дружество</w:t>
+      </w:r>
+    </w:p>
+    <w:p>
+      <w:pPr>
+        <w:pStyle w:val="Answer"/>
+      </w:pPr>
+      <w:r>
+        <w:rPr>
+          <w:lang w:val="en-US"/>
+        </w:rPr>
+        <w:t>Wrong.</w:t>
+      </w:r>
+      <w:r>
+        <w:t xml:space="preserve"> </w:t>
+      </w:r>
+      <w:r>
+        <w:t>Командитно дружество</w:t>
+      </w:r>
+    </w:p>
+    <w:p>
+      <w:pPr>
+        <w:pStyle w:val="Answer"/>
+      </w:pPr>
+      <w:r>
+        <w:rPr>
+          <w:lang w:val="en-US"/>
+        </w:rPr>
+        <w:lastRenderedPageBreak/>
+        <w:t>Correct.</w:t>
+      </w:r>
+      <w:r>
+        <w:t xml:space="preserve"> </w:t>
+      </w:r>
+      <w:r>
+        <w:t>Едноличен търговец</w:t>
+      </w:r>
+    </w:p>
+    <w:p>
+      <w:pPr>
+        <w:pStyle w:val="Metadata"/>
+        <w:rPr>
+          <w:lang w:val="bg-BG"/>
+        </w:rPr>
+      </w:pPr>
+      <w:r>
+        <w:rPr>
+          <w:lang w:val="bg-BG"/>
+        </w:rPr>
+        <w:t xml:space="preserve">~~~ </w:t>
+      </w:r>
+      <w:r>
+        <w:t>Question</w:t>
+      </w:r>
+      <w:r>
+        <w:rPr>
+          <w:lang w:val="bg-BG"/>
+        </w:rPr>
+        <w:t xml:space="preserve"> ~~~</w:t>
+      </w:r>
+    </w:p>
+    <w:p>
+      <w:pPr>
+        <w:pStyle w:val="Question"/>
+      </w:pPr>
+      <w:r>
+        <w:t>Кое от следните дружества включва собственици, наречени акционери, които притежават акции в дружеството?</w:t>
+      </w:r>
+    </w:p>
+    <w:p>
+      <w:pPr>
+        <w:pStyle w:val="Answer"/>
+      </w:pPr>
+      <w:r>
+        <w:rPr>
+          <w:lang w:val="en-US"/>
+        </w:rPr>
+        <w:t>Wrong.</w:t>
+      </w:r>
+      <w:r>
+        <w:t xml:space="preserve"> </w:t>
+      </w:r>
+      <w:r>
+        <w:t>Еднолична търговска фирма</w:t>
+      </w:r>
+    </w:p>
+    <w:p>
+      <w:pPr>
+        <w:pStyle w:val="Answer"/>
+      </w:pPr>
+      <w:r>
+        <w:rPr>
+          <w:lang w:val="en-US"/>
+        </w:rPr>
+        <w:t>Wrong.</w:t>
+      </w:r>
+      <w:r>
+        <w:t xml:space="preserve"> </w:t>
+      </w:r>
+      <w:r>
+        <w:t>Дружество с ограничена отговорност (ДОО)</w:t>
+      </w:r>
+    </w:p>
+    <w:p>
+      <w:pPr>
+        <w:pStyle w:val="Answer"/>
+      </w:pPr>
+      <w:r>
+        <w:rPr>
+          <w:lang w:val="en-US"/>
+        </w:rPr>
+        <w:t>Wrong.</w:t>
+      </w:r>
+      <w:r>
+        <w:t xml:space="preserve"> </w:t>
+      </w:r>
+      <w:r>
+        <w:t>Командитно дружество</w:t>
+      </w:r>
+    </w:p>
+    <w:p>
+      <w:pPr>
+        <w:pStyle w:val="Answer"/>
+      </w:pPr>
+      <w:r>
+        <w:rPr>
+          <w:lang w:val="en-US"/>
+        </w:rPr>
+        <w:t>Correct.</w:t>
+      </w:r>
+      <w:r>
+        <w:t xml:space="preserve"> </w:t>
+      </w:r>
+      <w:r>
+        <w:t>Акционерно дружество</w:t>
+      </w:r>
+    </w:p>
+    <w:p>
+      <w:pPr>
+        <w:pStyle w:val="Metadata"/>
       </w:pPr>
       <w:r>
         <w:t>~~~</w:t>
@@ -2039,7 +2785,7 @@
         <w:t>{ "</w:t>
       </w:r>
       <w:r>
-        <w:t>QuestionsCount</w:t>
+        <w:t>QuestionsToGenerate</w:t>
       </w:r>
       <w:r>
         <w:t xml:space="preserve">": </w:t>
@@ -2048,13 +2794,351 @@
         <w:rPr>
           <w:lang w:val="bg-BG"/>
         </w:rPr>
-        <w:t>1</w:t>
-      </w:r>
-      <w:r>
+        <w:t xml:space="preserve">1, </w:t>
+      </w:r>
+      <w:r>
+        <w:t>"SkipHeader": true</w:t>
+      </w:r>
+      <w:r>
+        <w:t xml:space="preserve"> }</w:t>
+      </w:r>
+      <w:r>
+        <w:t xml:space="preserve"> ~~~</w:t>
+      </w:r>
+    </w:p>
+    <w:p>
+      <w:pPr>
+        <w:pStyle w:val="Heading2"/>
+      </w:pPr>
+      <w:r>
+        <w:t>Business Idea – Definition, Features, and Methods</w:t>
+      </w:r>
+    </w:p>
+    <w:p>
+      <w:pPr>
+        <w:rPr>
+          <w:lang w:val="en-US"/>
+        </w:rPr>
+      </w:pPr>
+      <w:r>
+        <w:t xml:space="preserve">Въпроси за </w:t>
+      </w:r>
+      <w:r>
+        <w:t>бизнес идея</w:t>
+      </w:r>
+      <w:r>
+        <w:t>.</w:t>
+      </w:r>
+    </w:p>
+    <w:p>
+      <w:pPr>
+        <w:pStyle w:val="Metadata"/>
         <w:rPr>
           <w:lang w:val="bg-BG"/>
         </w:rPr>
-        <w:t xml:space="preserve">, </w:t>
+      </w:pPr>
+      <w:r>
+        <w:rPr>
+          <w:lang w:val="bg-BG"/>
+        </w:rPr>
+        <w:t xml:space="preserve">~~~ </w:t>
+      </w:r>
+      <w:r>
+        <w:t>Question</w:t>
+      </w:r>
+      <w:r>
+        <w:rPr>
+          <w:lang w:val="bg-BG"/>
+        </w:rPr>
+        <w:t xml:space="preserve"> ~~~</w:t>
+      </w:r>
+    </w:p>
+    <w:p>
+      <w:pPr>
+        <w:pStyle w:val="Question"/>
+      </w:pPr>
+      <w:r>
+        <w:t>Кое от следните дружества се характеризира с участници, които споделят отговорността за задълженията на дружеството пропорционално според своите вноски?</w:t>
+      </w:r>
+    </w:p>
+    <w:p>
+      <w:pPr>
+        <w:pStyle w:val="Answer"/>
+      </w:pPr>
+      <w:r>
+        <w:rPr>
+          <w:lang w:val="en-US"/>
+        </w:rPr>
+        <w:t>Wrong.</w:t>
+      </w:r>
+      <w:r>
+        <w:t xml:space="preserve"> </w:t>
+      </w:r>
+      <w:r>
+        <w:t>Еднолично търговско дружество</w:t>
+      </w:r>
+    </w:p>
+    <w:p>
+      <w:pPr>
+        <w:pStyle w:val="Answer"/>
+      </w:pPr>
+      <w:r>
+        <w:rPr>
+          <w:lang w:val="en-US"/>
+        </w:rPr>
+        <w:t>Wrong.</w:t>
+      </w:r>
+      <w:r>
+        <w:t xml:space="preserve"> </w:t>
+      </w:r>
+      <w:r>
+        <w:t>Акционерно дружество</w:t>
+      </w:r>
+    </w:p>
+    <w:p>
+      <w:pPr>
+        <w:pStyle w:val="Answer"/>
+      </w:pPr>
+      <w:r>
+        <w:rPr>
+          <w:lang w:val="en-US"/>
+        </w:rPr>
+        <w:t>Wrong.</w:t>
+      </w:r>
+      <w:r>
+        <w:t xml:space="preserve"> </w:t>
+      </w:r>
+      <w:r>
+        <w:t>Кооперация</w:t>
+      </w:r>
+    </w:p>
+    <w:p>
+      <w:pPr>
+        <w:pStyle w:val="Answer"/>
+      </w:pPr>
+      <w:r>
+        <w:rPr>
+          <w:lang w:val="en-US"/>
+        </w:rPr>
+        <w:t>Correct.</w:t>
+      </w:r>
+      <w:r>
+        <w:t xml:space="preserve"> </w:t>
+      </w:r>
+      <w:r>
+        <w:t>Дружество с ограничена отговорност (ДОО)</w:t>
+      </w:r>
+    </w:p>
+    <w:p>
+      <w:pPr>
+        <w:pStyle w:val="Metadata"/>
+        <w:rPr>
+          <w:lang w:val="bg-BG"/>
+        </w:rPr>
+      </w:pPr>
+      <w:r>
+        <w:rPr>
+          <w:lang w:val="bg-BG"/>
+        </w:rPr>
+        <w:t xml:space="preserve">~~~ </w:t>
+      </w:r>
+      <w:r>
+        <w:t>Question</w:t>
+      </w:r>
+      <w:r>
+        <w:rPr>
+          <w:lang w:val="bg-BG"/>
+        </w:rPr>
+        <w:t xml:space="preserve"> ~~~</w:t>
+      </w:r>
+    </w:p>
+    <w:p>
+      <w:pPr>
+        <w:pStyle w:val="Question"/>
+      </w:pPr>
+      <w:r>
+        <w:t>Кои са видовете предприемачество според областта, в която се прилага?</w:t>
+      </w:r>
+    </w:p>
+    <w:p>
+      <w:pPr>
+        <w:pStyle w:val="Answer"/>
+      </w:pPr>
+      <w:r>
+        <w:rPr>
+          <w:lang w:val="en-US"/>
+        </w:rPr>
+        <w:t>Wrong.</w:t>
+      </w:r>
+      <w:r>
+        <w:t xml:space="preserve"> </w:t>
+      </w:r>
+      <w:r>
+        <w:t>Производство, маркетинг, финанси, персонал</w:t>
+      </w:r>
+    </w:p>
+    <w:p>
+      <w:pPr>
+        <w:pStyle w:val="Answer"/>
+      </w:pPr>
+      <w:r>
+        <w:rPr>
+          <w:lang w:val="en-US"/>
+        </w:rPr>
+        <w:t>Wrong.</w:t>
+      </w:r>
+      <w:r>
+        <w:t xml:space="preserve"> </w:t>
+      </w:r>
+      <w:r>
+        <w:t>Технологии, селско стопанство, образование, туризъм</w:t>
+      </w:r>
+    </w:p>
+    <w:p>
+      <w:pPr>
+        <w:pStyle w:val="Answer"/>
+      </w:pPr>
+      <w:r>
+        <w:rPr>
+          <w:lang w:val="en-US"/>
+        </w:rPr>
+        <w:t>Wrong.</w:t>
+      </w:r>
+      <w:r>
+        <w:t xml:space="preserve"> </w:t>
+      </w:r>
+      <w:r>
+        <w:t>Комуникации, изкуство, спорт, екология</w:t>
+      </w:r>
+    </w:p>
+    <w:p>
+      <w:pPr>
+        <w:pStyle w:val="Answer"/>
+      </w:pPr>
+      <w:r>
+        <w:rPr>
+          <w:lang w:val="en-US"/>
+        </w:rPr>
+        <w:t>Correct.</w:t>
+      </w:r>
+      <w:r>
+        <w:t xml:space="preserve"> </w:t>
+      </w:r>
+      <w:r>
+        <w:t>Промишлено, търговско, финансово, застрахователно</w:t>
+      </w:r>
+    </w:p>
+    <w:p>
+      <w:pPr>
+        <w:pStyle w:val="Metadata"/>
+        <w:rPr>
+          <w:lang w:val="bg-BG"/>
+        </w:rPr>
+      </w:pPr>
+      <w:r>
+        <w:rPr>
+          <w:lang w:val="bg-BG"/>
+        </w:rPr>
+        <w:t xml:space="preserve">~~~ </w:t>
+      </w:r>
+      <w:r>
+        <w:t>Question</w:t>
+      </w:r>
+      <w:r>
+        <w:rPr>
+          <w:lang w:val="bg-BG"/>
+        </w:rPr>
+        <w:t xml:space="preserve"> </w:t>
+      </w:r>
+      <w:r>
+        <w:t>Group</w:t>
+      </w:r>
+      <w:r>
+        <w:rPr>
+          <w:lang w:val="bg-BG"/>
+        </w:rPr>
+        <w:t>: { "</w:t>
+      </w:r>
+      <w:r>
+        <w:t>QuestionsToGenerate</w:t>
+      </w:r>
+      <w:r>
+        <w:rPr>
+          <w:lang w:val="bg-BG"/>
+        </w:rPr>
+        <w:t xml:space="preserve">": </w:t>
+      </w:r>
+      <w:r>
+        <w:rPr>
+          <w:lang w:val="bg-BG"/>
+        </w:rPr>
+        <w:t>0</w:t>
+      </w:r>
+      <w:r>
+        <w:rPr>
+          <w:lang w:val="bg-BG"/>
+        </w:rPr>
+        <w:t xml:space="preserve"> } ~~~</w:t>
+      </w:r>
+    </w:p>
+    <w:p>
+      <w:pPr>
+        <w:pStyle w:val="Heading1"/>
+      </w:pPr>
+      <w:r>
+        <w:t xml:space="preserve">Раздел </w:t>
+      </w:r>
+      <w:r>
+        <w:t>“</w:t>
+      </w:r>
+      <w:r>
+        <w:t>Мениджмънт</w:t>
+      </w:r>
+      <w:r>
+        <w:t>”</w:t>
+      </w:r>
+    </w:p>
+    <w:p>
+      <w:r>
+        <w:t>Въпроси от основи на мениджмънта и фирменото управление.</w:t>
+      </w:r>
+    </w:p>
+    <w:p>
+      <w:pPr>
+        <w:pStyle w:val="Metadata"/>
+      </w:pPr>
+      <w:r>
+        <w:t>~~~</w:t>
+      </w:r>
+      <w:r>
+        <w:t xml:space="preserve"> Question</w:t>
+      </w:r>
+      <w:r>
+        <w:t xml:space="preserve"> </w:t>
+      </w:r>
+      <w:r>
+        <w:t>Group</w:t>
+      </w:r>
+      <w:r>
+        <w:t>:</w:t>
+      </w:r>
+      <w:r>
+        <w:t xml:space="preserve"> </w:t>
+      </w:r>
+      <w:r>
+        <w:t>{ "</w:t>
+      </w:r>
+      <w:r>
+        <w:t>QuestionsToGenerate</w:t>
+      </w:r>
+      <w:r>
+        <w:t xml:space="preserve">": </w:t>
+      </w:r>
+      <w:r>
+        <w:rPr>
+          <w:lang w:val="bg-BG"/>
+        </w:rPr>
+        <w:t xml:space="preserve">1, </w:t>
       </w:r>
       <w:r>
         <w:t>"SkipHeader": true</w:t>
@@ -2071,13 +3155,24 @@
         <w:pStyle w:val="Heading2"/>
       </w:pPr>
       <w:r>
-        <w:t xml:space="preserve">Entrepreneurship Basics and Types of </w:t>
-      </w:r>
-      <w:proofErr w:type="gramStart"/>
-      <w:r>
-        <w:t>Entrepreneurship</w:t>
-      </w:r>
-      <w:proofErr w:type="gramEnd"/>
+        <w:t>Management Basics</w:t>
+      </w:r>
+    </w:p>
+    <w:p>
+      <w:pPr>
+        <w:rPr>
+          <w:lang w:val="en-US"/>
+        </w:rPr>
+      </w:pPr>
+      <w:r>
+        <w:t xml:space="preserve">Въпроси за </w:t>
+      </w:r>
+      <w:r>
+        <w:t>основи на мениджмънта</w:t>
+      </w:r>
+      <w:r>
+        <w:t>.</w:t>
+      </w:r>
     </w:p>
     <w:p>
       <w:pPr>
@@ -2090,1656 +3185,688 @@
         <w:rPr>
           <w:lang w:val="bg-BG"/>
         </w:rPr>
+        <w:t xml:space="preserve">~~~ </w:t>
+      </w:r>
+      <w:r>
+        <w:t>Question</w:t>
+      </w:r>
+      <w:r>
+        <w:rPr>
+          <w:lang w:val="bg-BG"/>
+        </w:rPr>
+        <w:t xml:space="preserve"> ~~~</w:t>
+      </w:r>
+    </w:p>
+    <w:p>
+      <w:pPr>
+        <w:pStyle w:val="Question"/>
+      </w:pPr>
+      <w:r>
+        <w:t>Какво представлява корпоративна култура?</w:t>
+      </w:r>
+    </w:p>
+    <w:p>
+      <w:pPr>
+        <w:pStyle w:val="Answer"/>
+      </w:pPr>
+      <w:r>
+        <w:rPr>
+          <w:lang w:val="en-US"/>
+        </w:rPr>
+        <w:t>Wrong.</w:t>
+      </w:r>
+      <w:r>
+        <w:t xml:space="preserve"> Списъкът с корпоративни правила и регулации</w:t>
+      </w:r>
+    </w:p>
+    <w:p>
+      <w:pPr>
+        <w:pStyle w:val="Answer"/>
+      </w:pPr>
+      <w:r>
+        <w:rPr>
+          <w:lang w:val="en-US"/>
+        </w:rPr>
+        <w:t>Wrong.</w:t>
+      </w:r>
+      <w:r>
+        <w:t xml:space="preserve"> Формалната </w:t>
+      </w:r>
+      <w:r>
+        <w:t>йерархия</w:t>
+      </w:r>
+      <w:r>
+        <w:t xml:space="preserve"> в организацията</w:t>
+      </w:r>
+    </w:p>
+    <w:p>
+      <w:pPr>
+        <w:pStyle w:val="Answer"/>
+      </w:pPr>
+      <w:r>
+        <w:rPr>
+          <w:lang w:val="en-US"/>
+        </w:rPr>
+        <w:t>Wrong.</w:t>
+      </w:r>
+      <w:r>
+        <w:t xml:space="preserve"> Процедурите за набиране на персонал</w:t>
+      </w:r>
+    </w:p>
+    <w:p>
+      <w:pPr>
+        <w:pStyle w:val="Answer"/>
+      </w:pPr>
+      <w:r>
+        <w:rPr>
+          <w:lang w:val="en-US"/>
+        </w:rPr>
+        <w:t>Wrong.</w:t>
+      </w:r>
+      <w:r>
+        <w:t xml:space="preserve"> Системата за награждаване и подтикване на служителите</w:t>
+      </w:r>
+    </w:p>
+    <w:p>
+      <w:pPr>
+        <w:pStyle w:val="Answer"/>
+      </w:pPr>
+      <w:r>
+        <w:rPr>
+          <w:lang w:val="en-US"/>
+        </w:rPr>
+        <w:t>Wrong.</w:t>
+      </w:r>
+      <w:r>
+        <w:t xml:space="preserve"> Процесът на вземане на корпоративни решения</w:t>
+      </w:r>
+    </w:p>
+    <w:p>
+      <w:pPr>
+        <w:pStyle w:val="Answer"/>
+      </w:pPr>
+      <w:r>
+        <w:rPr>
+          <w:lang w:val="en-US"/>
+        </w:rPr>
+        <w:t>Correct.</w:t>
+      </w:r>
+      <w:r>
+        <w:t xml:space="preserve"> Системата от общи ценности, норми и убеждения, които управляват поведението на служителите в организация</w:t>
+      </w:r>
+    </w:p>
+    <w:p>
+      <w:pPr>
+        <w:pStyle w:val="Answer"/>
+      </w:pPr>
+      <w:r>
+        <w:rPr>
+          <w:lang w:val="en-US"/>
+        </w:rPr>
+        <w:t>Correct.</w:t>
+      </w:r>
+      <w:r>
+        <w:t xml:space="preserve"> Подсъзнателните представи за "правилното" поведение в дадена организация, формирано от общите ценности, норми и убеждения</w:t>
+      </w:r>
+    </w:p>
+    <w:p>
+      <w:pPr>
+        <w:pStyle w:val="Metadata"/>
+        <w:rPr>
+          <w:lang w:val="bg-BG"/>
+        </w:rPr>
+      </w:pPr>
+      <w:r>
+        <w:rPr>
+          <w:lang w:val="bg-BG"/>
+        </w:rPr>
+        <w:t xml:space="preserve">~~~ </w:t>
+      </w:r>
+      <w:r>
+        <w:t>Question</w:t>
+      </w:r>
+      <w:r>
+        <w:rPr>
+          <w:lang w:val="bg-BG"/>
+        </w:rPr>
+        <w:t xml:space="preserve"> ~~~</w:t>
+      </w:r>
+    </w:p>
+    <w:p>
+      <w:pPr>
+        <w:pStyle w:val="Question"/>
+      </w:pPr>
+      <w:r>
+        <w:t>Какво е стратегическо управление?</w:t>
+      </w:r>
+    </w:p>
+    <w:p>
+      <w:pPr>
+        <w:pStyle w:val="Answer"/>
+      </w:pPr>
+      <w:r>
+        <w:rPr>
+          <w:lang w:val="en-US"/>
+        </w:rPr>
+        <w:t>Wrong.</w:t>
+      </w:r>
+      <w:r>
+        <w:t xml:space="preserve"> Дневните операционни решения, свързани с бизнеса</w:t>
+      </w:r>
+    </w:p>
+    <w:p>
+      <w:pPr>
+        <w:pStyle w:val="Answer"/>
+      </w:pPr>
+      <w:r>
+        <w:rPr>
+          <w:lang w:val="en-US"/>
+        </w:rPr>
+        <w:t>Wrong.</w:t>
+      </w:r>
+      <w:r>
+        <w:t xml:space="preserve"> Управлението на финансите на фирмата</w:t>
+      </w:r>
+    </w:p>
+    <w:p>
+      <w:pPr>
+        <w:pStyle w:val="Answer"/>
+      </w:pPr>
+      <w:r>
+        <w:rPr>
+          <w:lang w:val="en-US"/>
+        </w:rPr>
+        <w:t>Wrong.</w:t>
+      </w:r>
+      <w:r>
+        <w:t xml:space="preserve"> Процесът на набиране и обучение на служителите</w:t>
+      </w:r>
+    </w:p>
+    <w:p>
+      <w:pPr>
+        <w:pStyle w:val="Answer"/>
+      </w:pPr>
+      <w:r>
+        <w:rPr>
+          <w:lang w:val="en-US"/>
+        </w:rPr>
+        <w:t>Wrong.</w:t>
+      </w:r>
+      <w:r>
+        <w:t xml:space="preserve"> Управление на продажбите и маркетинговите усилия</w:t>
+      </w:r>
+    </w:p>
+    <w:p>
+      <w:pPr>
+        <w:pStyle w:val="Answer"/>
+      </w:pPr>
+      <w:r>
+        <w:rPr>
+          <w:lang w:val="en-US"/>
+        </w:rPr>
+        <w:t>Wrong.</w:t>
+      </w:r>
+      <w:r>
+        <w:t xml:space="preserve"> Процесът на вземане на тактически решения</w:t>
+      </w:r>
+    </w:p>
+    <w:p>
+      <w:pPr>
+        <w:pStyle w:val="Answer"/>
+      </w:pPr>
+      <w:r>
+        <w:rPr>
+          <w:lang w:val="en-US"/>
+        </w:rPr>
+        <w:t>Correct.</w:t>
+      </w:r>
+      <w:r>
+        <w:t xml:space="preserve"> Процес на планиране, изпълнение и контрол на стратегическите цели на организацията</w:t>
+      </w:r>
+    </w:p>
+    <w:p>
+      <w:pPr>
+        <w:pStyle w:val="Answer"/>
+        <w:rPr>
+          <w:shd w:val="pct15" w:color="auto" w:fill="FFFFFF"/>
+        </w:rPr>
+      </w:pPr>
+      <w:r>
+        <w:rPr>
+          <w:lang w:val="en-US"/>
+        </w:rPr>
+        <w:t>Correct.</w:t>
+      </w:r>
+      <w:r>
+        <w:t xml:space="preserve"> Управлението на дългосрочните цели, ресурси и резултати на фирмата</w:t>
+      </w:r>
+    </w:p>
+    <w:p>
+      <w:pPr>
+        <w:pStyle w:val="Metadata"/>
+      </w:pPr>
+      <w:r>
         <w:t>~~~</w:t>
       </w:r>
       <w:r>
+        <w:t xml:space="preserve"> Question</w:t>
+      </w:r>
+      <w:r>
+        <w:t xml:space="preserve"> </w:t>
+      </w:r>
+      <w:r>
+        <w:t>Group</w:t>
+      </w:r>
+      <w:r>
+        <w:t>:</w:t>
+      </w:r>
+      <w:r>
+        <w:t xml:space="preserve"> </w:t>
+      </w:r>
+      <w:r>
+        <w:t>{ "</w:t>
+      </w:r>
+      <w:r>
+        <w:t>QuestionsToGenerate</w:t>
+      </w:r>
+      <w:r>
+        <w:t xml:space="preserve">": </w:t>
+      </w:r>
+      <w:r>
         <w:rPr>
           <w:lang w:val="bg-BG"/>
         </w:rPr>
+        <w:t xml:space="preserve">1, </w:t>
+      </w:r>
+      <w:r>
+        <w:t>"SkipHeader": true</w:t>
+      </w:r>
+      <w:r>
+        <w:t xml:space="preserve"> }</w:t>
+      </w:r>
+      <w:r>
+        <w:t xml:space="preserve"> ~~~</w:t>
+      </w:r>
+    </w:p>
+    <w:p>
+      <w:pPr>
+        <w:pStyle w:val="Heading2"/>
+      </w:pPr>
+      <w:r>
+        <w:t>Corporate Social Responsibility</w:t>
+      </w:r>
+    </w:p>
+    <w:p>
+      <w:r>
+        <w:t>Въпроси за корпоративна социална отговорност.</w:t>
+      </w:r>
+    </w:p>
+    <w:p>
+      <w:pPr>
+        <w:pStyle w:val="Metadata"/>
+        <w:rPr>
+          <w:lang w:val="bg-BG"/>
+        </w:rPr>
+      </w:pPr>
+      <w:r>
+        <w:rPr>
+          <w:lang w:val="bg-BG"/>
+        </w:rPr>
+        <w:t xml:space="preserve">~~~ </w:t>
+      </w:r>
+      <w:r>
+        <w:t>Question</w:t>
+      </w:r>
+      <w:r>
+        <w:rPr>
+          <w:lang w:val="bg-BG"/>
+        </w:rPr>
+        <w:t xml:space="preserve"> ~~~</w:t>
+      </w:r>
+    </w:p>
+    <w:p>
+      <w:pPr>
+        <w:pStyle w:val="Question"/>
+      </w:pPr>
+      <w:r>
+        <w:lastRenderedPageBreak/>
+        <w:t>Какво представлява корпоративна социална отговорност (КСО)?</w:t>
+      </w:r>
+    </w:p>
+    <w:p>
+      <w:pPr>
+        <w:pStyle w:val="Answer"/>
+      </w:pPr>
+      <w:r>
+        <w:rPr>
+          <w:lang w:val="en-US"/>
+        </w:rPr>
+        <w:t>Wrong.</w:t>
+      </w:r>
+      <w:r>
+        <w:t xml:space="preserve"> Способността на фирмата да генерира печалба</w:t>
+      </w:r>
+    </w:p>
+    <w:p>
+      <w:pPr>
+        <w:pStyle w:val="Answer"/>
+      </w:pPr>
+      <w:r>
+        <w:rPr>
+          <w:lang w:val="en-US"/>
+        </w:rPr>
+        <w:t>Wrong.</w:t>
+      </w:r>
+      <w:r>
+        <w:t xml:space="preserve"> Отношението на фирмата към конкуренцията</w:t>
+      </w:r>
+    </w:p>
+    <w:p>
+      <w:pPr>
+        <w:pStyle w:val="Answer"/>
+      </w:pPr>
+      <w:r>
+        <w:rPr>
+          <w:lang w:val="en-US"/>
+        </w:rPr>
+        <w:t>Wrong.</w:t>
+      </w:r>
+      <w:r>
+        <w:t xml:space="preserve"> Фирмената стратегия за реклама и маркетинг</w:t>
+      </w:r>
+    </w:p>
+    <w:p>
+      <w:pPr>
+        <w:pStyle w:val="Answer"/>
+      </w:pPr>
+      <w:r>
+        <w:rPr>
+          <w:lang w:val="en-US"/>
+        </w:rPr>
+        <w:t>Wrong.</w:t>
+      </w:r>
+      <w:r>
+        <w:t xml:space="preserve"> Усилията на фирмата да оптимизира финансовите си ресурси</w:t>
+      </w:r>
+    </w:p>
+    <w:p>
+      <w:pPr>
+        <w:pStyle w:val="Answer"/>
+      </w:pPr>
+      <w:r>
+        <w:rPr>
+          <w:lang w:val="en-US"/>
+        </w:rPr>
+        <w:t>Wrong.</w:t>
+      </w:r>
+      <w:r>
+        <w:t xml:space="preserve"> Стратегията на фирмата за разширяване на пазара</w:t>
+      </w:r>
+    </w:p>
+    <w:p>
+      <w:pPr>
+        <w:pStyle w:val="Answer"/>
+      </w:pPr>
+      <w:r>
+        <w:rPr>
+          <w:lang w:val="en-US"/>
+        </w:rPr>
+        <w:t>Correct.</w:t>
+      </w:r>
+      <w:r>
+        <w:t xml:space="preserve"> Отговорността на фирмата към обществото и околната среда, включително здравословни и безопасни условия на труд, защита на околната среда и социален принос</w:t>
+      </w:r>
+    </w:p>
+    <w:p>
+      <w:pPr>
+        <w:pStyle w:val="Answer"/>
+      </w:pPr>
+      <w:r>
+        <w:rPr>
+          <w:lang w:val="en-US"/>
+        </w:rPr>
+        <w:t>Correct.</w:t>
+      </w:r>
+      <w:r>
+        <w:t xml:space="preserve"> Усилията на фирмата да балансира между печалбите и въздействието върху обществото и околн</w:t>
+      </w:r>
+      <w:r>
+        <w:t>ата среда</w:t>
+      </w:r>
+    </w:p>
+    <w:p>
+      <w:pPr>
+        <w:pStyle w:val="Metadata"/>
+        <w:rPr>
+          <w:lang w:val="bg-BG"/>
+        </w:rPr>
+      </w:pPr>
+      <w:r>
+        <w:rPr>
+          <w:lang w:val="bg-BG"/>
+        </w:rPr>
+        <w:t xml:space="preserve">~~~ </w:t>
+      </w:r>
+      <w:r>
+        <w:t>Question</w:t>
+      </w:r>
+      <w:r>
+        <w:rPr>
+          <w:lang w:val="bg-BG"/>
+        </w:rPr>
+        <w:t xml:space="preserve"> ~~~</w:t>
+      </w:r>
+    </w:p>
+    <w:p>
+      <w:pPr>
+        <w:pStyle w:val="Question"/>
+      </w:pPr>
+      <w:r>
+        <w:t>Какво представлява корпоративна социална отговорност (КСО)?</w:t>
+      </w:r>
+    </w:p>
+    <w:p>
+      <w:pPr>
+        <w:pStyle w:val="Answer"/>
+      </w:pPr>
+      <w:r>
+        <w:rPr>
+          <w:lang w:val="en-US"/>
+        </w:rPr>
+        <w:t>Wrong.</w:t>
+      </w:r>
+      <w:r>
+        <w:t xml:space="preserve"> Способността на фирмата да генерира печалба</w:t>
+      </w:r>
+    </w:p>
+    <w:p>
+      <w:pPr>
+        <w:pStyle w:val="Answer"/>
+      </w:pPr>
+      <w:r>
+        <w:rPr>
+          <w:lang w:val="en-US"/>
+        </w:rPr>
+        <w:t>Wrong.</w:t>
+      </w:r>
+      <w:r>
+        <w:t xml:space="preserve"> Отношението на фирмата към конкуренцията</w:t>
+      </w:r>
+    </w:p>
+    <w:p>
+      <w:pPr>
+        <w:pStyle w:val="Answer"/>
+      </w:pPr>
+      <w:r>
+        <w:rPr>
+          <w:lang w:val="en-US"/>
+        </w:rPr>
+        <w:t>Wrong.</w:t>
+      </w:r>
+      <w:r>
+        <w:t xml:space="preserve"> Фирмената стратегия за реклама и маркетинг</w:t>
+      </w:r>
+    </w:p>
+    <w:p>
+      <w:pPr>
+        <w:pStyle w:val="Answer"/>
+      </w:pPr>
+      <w:r>
+        <w:rPr>
+          <w:lang w:val="en-US"/>
+        </w:rPr>
+        <w:t>Wrong.</w:t>
+      </w:r>
+      <w:r>
+        <w:t xml:space="preserve"> Усилията на фирмата да оптимизира финансовите си ресурси</w:t>
+      </w:r>
+    </w:p>
+    <w:p>
+      <w:pPr>
+        <w:pStyle w:val="Answer"/>
+      </w:pPr>
+      <w:r>
+        <w:rPr>
+          <w:lang w:val="en-US"/>
+        </w:rPr>
+        <w:t>Wrong.</w:t>
+      </w:r>
+      <w:r>
+        <w:t xml:space="preserve"> Стратегията на фирмата за разширяване на пазара</w:t>
+      </w:r>
+    </w:p>
+    <w:p>
+      <w:pPr>
+        <w:pStyle w:val="Answer"/>
+      </w:pPr>
+      <w:r>
+        <w:rPr>
+          <w:lang w:val="en-US"/>
+        </w:rPr>
+        <w:t>Correct.</w:t>
+      </w:r>
+      <w:r>
+        <w:t xml:space="preserve"> Отговорността на фирмата към обществото и околната среда, включително здравословни и безопасни условия на труд, защита на околната среда и социален принос</w:t>
+      </w:r>
+    </w:p>
+    <w:p>
+      <w:pPr>
+        <w:pStyle w:val="Answer"/>
+      </w:pPr>
+      <w:r>
+        <w:rPr>
+          <w:lang w:val="en-US"/>
+        </w:rPr>
+        <w:t>Correct.</w:t>
+      </w:r>
+      <w:r>
+        <w:t xml:space="preserve"> Усилията на фирмата да балансира между печалбите и въздействието върху обществото и околн</w:t>
+      </w:r>
+      <w:r>
+        <w:t>ата среда</w:t>
+      </w:r>
+    </w:p>
+    <w:p>
+      <w:pPr>
+        <w:pStyle w:val="Answer"/>
+        <w:ind w:firstLine="0"/>
+      </w:pPr>
+      <w:r>
+        <w:rPr>
+          <w:i/>
+          <w:iCs/>
+        </w:rPr>
+        <w:t>Забележка:</w:t>
+      </w:r>
+      <w:r>
+        <w:t xml:space="preserve"> този въпрос е </w:t>
+      </w:r>
+      <w:r>
+        <w:t>с</w:t>
+      </w:r>
+      <w:r>
+        <w:t xml:space="preserve"> повишена трудност!</w:t>
+      </w:r>
+    </w:p>
+    <w:p>
+      <w:pPr>
+        <w:pStyle w:val="Metadata"/>
+      </w:pPr>
+      <w:r>
+        <w:t>~~~</w:t>
+      </w:r>
+      <w:r>
+        <w:t xml:space="preserve"> Question</w:t>
+      </w:r>
+      <w:r>
         <w:t xml:space="preserve"> </w:t>
       </w:r>
       <w:r>
-        <w:t>Question</w:t>
+        <w:t>Group</w:t>
+      </w:r>
+      <w:r>
+        <w:t>:</w:t>
+      </w:r>
+      <w:r>
+        <w:t xml:space="preserve"> </w:t>
+      </w:r>
+      <w:r>
+        <w:t>{ "</w:t>
+      </w:r>
+      <w:r>
+        <w:t>QuestionsToGenerate</w:t>
+      </w:r>
+      <w:r>
+        <w:t xml:space="preserve">": </w:t>
       </w:r>
       <w:r>
         <w:rPr>
           <w:lang w:val="bg-BG"/>
         </w:rPr>
-        <w:t xml:space="preserve"> </w:t>
-      </w:r>
-      <w:r>
-        <w:rPr>
-          <w:lang w:val="bg-BG"/>
-        </w:rPr>
-        <w:t>~~~</w:t>
-      </w:r>
-    </w:p>
-    <w:p>
-      <w:pPr>
-        <w:pStyle w:val="Question"/>
-      </w:pPr>
-      <w:r>
-        <w:t>Какво означава предприемачество?</w:t>
-      </w:r>
-    </w:p>
-    <w:p>
-      <w:pPr>
-        <w:pStyle w:val="Answer"/>
-      </w:pPr>
-      <w:r>
-        <w:rPr>
-          <w:lang w:val="en-US"/>
-        </w:rPr>
-        <w:t>Wrong</w:t>
+        <w:t>0</w:t>
+      </w:r>
+      <w:r>
+        <w:t xml:space="preserve"> }</w:t>
+      </w:r>
+      <w:r>
+        <w:t xml:space="preserve"> ~~~</w:t>
+      </w:r>
+    </w:p>
+    <w:p>
+      <w:pPr>
+        <w:pStyle w:val="Heading1"/>
+        <w:rPr>
+          <w:lang w:val="en-US"/>
+        </w:rPr>
+      </w:pPr>
+      <w:r>
+        <w:t xml:space="preserve">Раздел </w:t>
+      </w:r>
+      <w:r>
+        <w:rPr>
+          <w:lang w:val="en-US"/>
+        </w:rPr>
+        <w:t>“</w:t>
+      </w:r>
+      <w:r>
+        <w:t>Последен</w:t>
+      </w:r>
+      <w:r>
+        <w:rPr>
+          <w:lang w:val="en-US"/>
+        </w:rPr>
+        <w:t>”</w:t>
+      </w:r>
+    </w:p>
+    <w:p>
+      <w:r>
+        <w:t xml:space="preserve">Последен раздел. </w:t>
+      </w:r>
+      <w:r>
+        <w:t>Край на теста</w:t>
       </w:r>
       <w:r>
         <w:t>.</w:t>
-      </w:r>
-      <w:r>
-        <w:t xml:space="preserve"> Заетост в държавни институции</w:t>
-      </w:r>
-    </w:p>
-    <w:p>
-      <w:pPr>
-        <w:pStyle w:val="Answer"/>
-      </w:pPr>
-      <w:r>
-        <w:rPr>
-          <w:lang w:val="en-US"/>
-        </w:rPr>
-        <w:t>Wrong</w:t>
-      </w:r>
-      <w:r>
-        <w:t>.</w:t>
-      </w:r>
-      <w:r>
-        <w:t xml:space="preserve"> Работа като </w:t>
-      </w:r>
-      <w:proofErr w:type="spellStart"/>
-      <w:r>
-        <w:t>фрилансър</w:t>
-      </w:r>
-      <w:proofErr w:type="spellEnd"/>
-    </w:p>
-    <w:p>
-      <w:pPr>
-        <w:pStyle w:val="Answer"/>
-      </w:pPr>
-      <w:r>
-        <w:rPr>
-          <w:lang w:val="en-US"/>
-        </w:rPr>
-        <w:t>Wrong</w:t>
-      </w:r>
-      <w:r>
-        <w:t>.</w:t>
-      </w:r>
-      <w:r>
-        <w:t xml:space="preserve"> Помощник на бизнес мениджър</w:t>
-      </w:r>
-    </w:p>
-    <w:p>
-      <w:pPr>
-        <w:pStyle w:val="Answer"/>
-      </w:pPr>
-      <w:r>
-        <w:rPr>
-          <w:lang w:val="en-US"/>
-        </w:rPr>
-        <w:t>Wrong</w:t>
-      </w:r>
-      <w:r>
-        <w:t>.</w:t>
-      </w:r>
-      <w:r>
-        <w:t xml:space="preserve"> </w:t>
-      </w:r>
-      <w:r>
-        <w:t>Да работиш усърдно и почти без пари</w:t>
-      </w:r>
-    </w:p>
-    <w:p>
-      <w:pPr>
-        <w:pStyle w:val="Answer"/>
-      </w:pPr>
-      <w:r>
-        <w:rPr>
-          <w:lang w:val="en-US"/>
-        </w:rPr>
-        <w:t>Wrong</w:t>
-      </w:r>
-      <w:r>
-        <w:t>.</w:t>
-      </w:r>
-      <w:r>
-        <w:t xml:space="preserve"> </w:t>
-      </w:r>
-      <w:r>
-        <w:t>Да предприемеш действия в работата си</w:t>
-      </w:r>
-    </w:p>
-    <w:p>
-      <w:pPr>
-        <w:pStyle w:val="Answer"/>
-      </w:pPr>
-      <w:r>
-        <w:rPr>
-          <w:lang w:val="en-US"/>
-        </w:rPr>
-        <w:t>Correct</w:t>
-      </w:r>
-      <w:r>
-        <w:t xml:space="preserve">. </w:t>
-      </w:r>
-      <w:r>
-        <w:t>Създаване и управление на собствен бизнес</w:t>
-      </w:r>
-    </w:p>
-    <w:p>
-      <w:pPr>
-        <w:pStyle w:val="Answer"/>
-      </w:pPr>
-      <w:r>
-        <w:rPr>
-          <w:lang w:val="en-US"/>
-        </w:rPr>
-        <w:t>Correct</w:t>
-      </w:r>
-      <w:r>
-        <w:t xml:space="preserve">. </w:t>
-      </w:r>
-      <w:r>
-        <w:t>Стартиране</w:t>
-      </w:r>
-      <w:r>
-        <w:t xml:space="preserve"> и управление на собствен</w:t>
-      </w:r>
-      <w:r>
-        <w:t>о</w:t>
-      </w:r>
-      <w:r>
-        <w:t xml:space="preserve"> бизнес</w:t>
-      </w:r>
-      <w:r>
-        <w:t xml:space="preserve"> начинание</w:t>
-      </w:r>
-    </w:p>
-    <w:p>
-      <w:pPr>
-        <w:pStyle w:val="Metadata"/>
-        <w:rPr>
-          <w:lang w:val="bg-BG"/>
-        </w:rPr>
-      </w:pPr>
-      <w:r>
-        <w:rPr>
-          <w:lang w:val="bg-BG"/>
-        </w:rPr>
-        <w:t xml:space="preserve">~~~ </w:t>
-      </w:r>
-      <w:r>
-        <w:t>Question</w:t>
-      </w:r>
-      <w:r>
-        <w:rPr>
-          <w:lang w:val="bg-BG"/>
-        </w:rPr>
-        <w:t xml:space="preserve"> ~~~</w:t>
-      </w:r>
-    </w:p>
-    <w:p>
-      <w:pPr>
-        <w:pStyle w:val="Question"/>
-      </w:pPr>
-      <w:r>
-        <w:t>Кое от следните твърдения най-добре описва предприемачеството?</w:t>
-      </w:r>
-    </w:p>
-    <w:p>
-      <w:pPr>
-        <w:pStyle w:val="Answer"/>
-      </w:pPr>
-      <w:r>
-        <w:rPr>
-          <w:lang w:val="en-US"/>
-        </w:rPr>
-        <w:t>Wrong</w:t>
-      </w:r>
-      <w:r>
-        <w:t>.</w:t>
-      </w:r>
-      <w:r>
-        <w:t xml:space="preserve"> Продажбата на продукти или услуги</w:t>
-      </w:r>
-    </w:p>
-    <w:p>
-      <w:pPr>
-        <w:pStyle w:val="Answer"/>
-      </w:pPr>
-      <w:r>
-        <w:rPr>
-          <w:lang w:val="en-US"/>
-        </w:rPr>
-        <w:t>Wrong</w:t>
-      </w:r>
-      <w:r>
-        <w:t>.</w:t>
-      </w:r>
-      <w:r>
-        <w:t xml:space="preserve"> Покупката на акции на голяма компания</w:t>
-      </w:r>
-    </w:p>
-    <w:p>
-      <w:pPr>
-        <w:pStyle w:val="Answer"/>
-      </w:pPr>
-      <w:r>
-        <w:rPr>
-          <w:lang w:val="en-US"/>
-        </w:rPr>
-        <w:t>Wrong</w:t>
-      </w:r>
-      <w:r>
-        <w:t>.</w:t>
-      </w:r>
-      <w:r>
-        <w:t xml:space="preserve"> Участие в благотворителни кампании</w:t>
-      </w:r>
-    </w:p>
-    <w:p>
-      <w:pPr>
-        <w:pStyle w:val="Answer"/>
-      </w:pPr>
-      <w:r>
-        <w:rPr>
-          <w:lang w:val="en-US"/>
-        </w:rPr>
-        <w:t>Wrong</w:t>
-      </w:r>
-      <w:r>
-        <w:t>.</w:t>
-      </w:r>
-      <w:r>
-        <w:t xml:space="preserve"> Учене на историята на бизнесите</w:t>
-      </w:r>
-    </w:p>
-    <w:p>
-      <w:pPr>
-        <w:pStyle w:val="Answer"/>
-      </w:pPr>
-      <w:r>
-        <w:rPr>
-          <w:lang w:val="en-US"/>
-        </w:rPr>
-        <w:t>Wrong</w:t>
-      </w:r>
-      <w:r>
-        <w:t>.</w:t>
-      </w:r>
-      <w:r>
-        <w:t xml:space="preserve"> </w:t>
-      </w:r>
-      <w:r>
-        <w:t>Да рекламираш и продаваш продукт или услуга</w:t>
-      </w:r>
-    </w:p>
-    <w:p>
-      <w:pPr>
-        <w:pStyle w:val="Answer"/>
-      </w:pPr>
-      <w:r>
-        <w:rPr>
-          <w:lang w:val="en-US"/>
-        </w:rPr>
-        <w:t>Correct</w:t>
-      </w:r>
-      <w:r>
-        <w:t xml:space="preserve">. </w:t>
-      </w:r>
-      <w:r>
-        <w:t>Процесът на създаване и управление на бизнес</w:t>
-      </w:r>
-    </w:p>
-    <w:p>
-      <w:pPr>
-        <w:pStyle w:val="Metadata"/>
-      </w:pPr>
-      <w:r>
-        <w:t>~~~</w:t>
-      </w:r>
-      <w:r>
-        <w:t xml:space="preserve"> Question</w:t>
-      </w:r>
-      <w:r>
-        <w:t xml:space="preserve"> </w:t>
-      </w:r>
-      <w:r>
-        <w:t>Group</w:t>
-      </w:r>
-      <w:r>
-        <w:t>:</w:t>
-      </w:r>
-      <w:r>
-        <w:t xml:space="preserve"> </w:t>
-      </w:r>
-      <w:r>
-        <w:t>{ "</w:t>
-      </w:r>
-      <w:r>
-        <w:t>QuestionsCount</w:t>
-      </w:r>
-      <w:r>
-        <w:t xml:space="preserve">": </w:t>
-      </w:r>
-      <w:r>
-        <w:rPr>
-          <w:lang w:val="bg-BG"/>
-        </w:rPr>
-        <w:t xml:space="preserve">1, </w:t>
-      </w:r>
-      <w:r>
-        <w:t>"SkipHeader": true</w:t>
-      </w:r>
-      <w:r>
-        <w:t xml:space="preserve"> }</w:t>
-      </w:r>
-      <w:r>
-        <w:t xml:space="preserve"> ~~~</w:t>
-      </w:r>
-    </w:p>
-    <w:p>
-      <w:pPr>
-        <w:pStyle w:val="Heading2"/>
-      </w:pPr>
-      <w:r>
-        <w:t>The Entrepreneurial Process</w:t>
-      </w:r>
-    </w:p>
-    <w:p>
-      <w:pPr>
-        <w:pStyle w:val="Metadata"/>
-        <w:rPr>
-          <w:lang w:val="bg-BG"/>
-        </w:rPr>
-      </w:pPr>
-      <w:r>
-        <w:rPr>
-          <w:lang w:val="bg-BG"/>
-        </w:rPr>
-        <w:t xml:space="preserve">~~~ </w:t>
-      </w:r>
-      <w:r>
-        <w:t>Question</w:t>
-      </w:r>
-      <w:r>
-        <w:rPr>
-          <w:lang w:val="bg-BG"/>
-        </w:rPr>
-        <w:t xml:space="preserve"> ~~~</w:t>
-      </w:r>
-    </w:p>
-    <w:p>
-      <w:pPr>
-        <w:pStyle w:val="Question"/>
-      </w:pPr>
-      <w:r>
-        <w:t>Какво определя предприемачеството?</w:t>
-      </w:r>
-    </w:p>
-    <w:p>
-      <w:pPr>
-        <w:pStyle w:val="Answer"/>
-      </w:pPr>
-      <w:r>
-        <w:rPr>
-          <w:lang w:val="en-US"/>
-        </w:rPr>
-        <w:t>Wrong</w:t>
-      </w:r>
-      <w:r>
-        <w:t>.</w:t>
-      </w:r>
-      <w:r>
-        <w:t xml:space="preserve"> </w:t>
-      </w:r>
-      <w:r>
-        <w:t>Изпълнение на държавни функции</w:t>
-      </w:r>
-    </w:p>
-    <w:p>
-      <w:pPr>
-        <w:pStyle w:val="Answer"/>
-      </w:pPr>
-      <w:r>
-        <w:rPr>
-          <w:lang w:val="en-US"/>
-        </w:rPr>
-        <w:t>Wrong</w:t>
-      </w:r>
-      <w:r>
-        <w:t>.</w:t>
-      </w:r>
-      <w:r>
-        <w:t xml:space="preserve"> </w:t>
-      </w:r>
-      <w:r>
-        <w:t>Избягване на рискове и неуспехи</w:t>
-      </w:r>
-    </w:p>
-    <w:p>
-      <w:pPr>
-        <w:pStyle w:val="Answer"/>
-      </w:pPr>
-      <w:r>
-        <w:rPr>
-          <w:lang w:val="en-US"/>
-        </w:rPr>
-        <w:t>Wrong</w:t>
-      </w:r>
-      <w:r>
-        <w:t>.</w:t>
-      </w:r>
-      <w:r>
-        <w:t xml:space="preserve"> </w:t>
-      </w:r>
-      <w:r>
-        <w:t>Изпълнение на благотворителни дейности</w:t>
-      </w:r>
-    </w:p>
-    <w:p>
-      <w:pPr>
-        <w:pStyle w:val="Answer"/>
-      </w:pPr>
-      <w:r>
-        <w:rPr>
-          <w:lang w:val="en-US"/>
-        </w:rPr>
-        <w:t>Correct</w:t>
-      </w:r>
-      <w:r>
-        <w:t xml:space="preserve">. </w:t>
-      </w:r>
-      <w:r>
-        <w:t>Създаване и управление на бизнес</w:t>
-      </w:r>
-    </w:p>
-    <w:p>
-      <w:pPr>
-        <w:pStyle w:val="Metadata"/>
-        <w:rPr>
-          <w:lang w:val="bg-BG"/>
-        </w:rPr>
-      </w:pPr>
-      <w:r>
-        <w:rPr>
-          <w:lang w:val="bg-BG"/>
-        </w:rPr>
-        <w:t xml:space="preserve">~~~ </w:t>
-      </w:r>
-      <w:r>
-        <w:t>Question</w:t>
-      </w:r>
-      <w:r>
-        <w:rPr>
-          <w:lang w:val="bg-BG"/>
-        </w:rPr>
-        <w:t xml:space="preserve"> ~~~</w:t>
-      </w:r>
-    </w:p>
-    <w:p>
-      <w:pPr>
-        <w:pStyle w:val="Question"/>
-      </w:pPr>
-      <w:r>
-        <w:t>Коя от следните правни форми на предприемачество се характеризирана със собственик, който е отговорен с неограничена отговорност за задълженията на фирмата?</w:t>
-      </w:r>
-    </w:p>
-    <w:p>
-      <w:pPr>
-        <w:pStyle w:val="Answer"/>
-      </w:pPr>
-      <w:r>
-        <w:rPr>
-          <w:lang w:val="en-US"/>
-        </w:rPr>
-        <w:t>Wrong</w:t>
-      </w:r>
-      <w:r>
-        <w:t>.</w:t>
-      </w:r>
-      <w:r>
-        <w:t xml:space="preserve"> </w:t>
-      </w:r>
-      <w:r>
-        <w:t>Дружество с ограничена отговорност (ДОО)</w:t>
-      </w:r>
-    </w:p>
-    <w:p>
-      <w:pPr>
-        <w:pStyle w:val="Answer"/>
-      </w:pPr>
-      <w:r>
-        <w:rPr>
-          <w:lang w:val="en-US"/>
-        </w:rPr>
-        <w:t>Wrong</w:t>
-      </w:r>
-      <w:r>
-        <w:t>.</w:t>
-      </w:r>
-      <w:r>
-        <w:t xml:space="preserve"> </w:t>
-      </w:r>
-      <w:r>
-        <w:t>Акционерно дружество</w:t>
-      </w:r>
-    </w:p>
-    <w:p>
-      <w:pPr>
-        <w:pStyle w:val="Answer"/>
-      </w:pPr>
-      <w:r>
-        <w:rPr>
-          <w:lang w:val="en-US"/>
-        </w:rPr>
-        <w:t>Wrong</w:t>
-      </w:r>
-      <w:r>
-        <w:t>.</w:t>
-      </w:r>
-      <w:r>
-        <w:t xml:space="preserve"> </w:t>
-      </w:r>
-      <w:r>
-        <w:t>Командитно дружество</w:t>
-      </w:r>
-    </w:p>
-    <w:p>
-      <w:pPr>
-        <w:pStyle w:val="Answer"/>
-      </w:pPr>
-      <w:r>
-        <w:rPr>
-          <w:lang w:val="en-US"/>
-        </w:rPr>
-        <w:t>Correct</w:t>
-      </w:r>
-      <w:r>
-        <w:t xml:space="preserve">. </w:t>
-      </w:r>
-      <w:r>
-        <w:t>Едноличен търговец</w:t>
-      </w:r>
-    </w:p>
-    <w:p>
-      <w:pPr>
-        <w:pStyle w:val="Metadata"/>
-        <w:rPr>
-          <w:lang w:val="bg-BG"/>
-        </w:rPr>
-      </w:pPr>
-      <w:r>
-        <w:rPr>
-          <w:lang w:val="bg-BG"/>
-        </w:rPr>
-        <w:t xml:space="preserve">~~~ </w:t>
-      </w:r>
-      <w:r>
-        <w:t>Question</w:t>
-      </w:r>
-      <w:r>
-        <w:rPr>
-          <w:lang w:val="bg-BG"/>
-        </w:rPr>
-        <w:t xml:space="preserve"> ~~~</w:t>
-      </w:r>
-    </w:p>
-    <w:p>
-      <w:pPr>
-        <w:pStyle w:val="Question"/>
-      </w:pPr>
-      <w:r>
-        <w:t>Кое от следните дружества включва собственици, наречени акционери, които притежават акции в дружеството?</w:t>
-      </w:r>
-    </w:p>
-    <w:p>
-      <w:pPr>
-        <w:pStyle w:val="Answer"/>
-      </w:pPr>
-      <w:r>
-        <w:rPr>
-          <w:lang w:val="en-US"/>
-        </w:rPr>
-        <w:lastRenderedPageBreak/>
-        <w:t>Wrong</w:t>
-      </w:r>
-      <w:r>
-        <w:t>.</w:t>
-      </w:r>
-      <w:r>
-        <w:t xml:space="preserve"> </w:t>
-      </w:r>
-      <w:r>
-        <w:t>Еднолична търговска фирма</w:t>
-      </w:r>
-    </w:p>
-    <w:p>
-      <w:pPr>
-        <w:pStyle w:val="Answer"/>
-      </w:pPr>
-      <w:r>
-        <w:rPr>
-          <w:lang w:val="en-US"/>
-        </w:rPr>
-        <w:t>Wrong</w:t>
-      </w:r>
-      <w:r>
-        <w:t>.</w:t>
-      </w:r>
-      <w:r>
-        <w:t xml:space="preserve"> </w:t>
-      </w:r>
-      <w:r>
-        <w:t>Дружество с ограничена отговорност (ДОО)</w:t>
-      </w:r>
-    </w:p>
-    <w:p>
-      <w:pPr>
-        <w:pStyle w:val="Answer"/>
-      </w:pPr>
-      <w:r>
-        <w:rPr>
-          <w:lang w:val="en-US"/>
-        </w:rPr>
-        <w:t>Wrong</w:t>
-      </w:r>
-      <w:r>
-        <w:t>.</w:t>
-      </w:r>
-      <w:r>
-        <w:t xml:space="preserve"> </w:t>
-      </w:r>
-      <w:r>
-        <w:t>Командитно дружество</w:t>
-      </w:r>
-    </w:p>
-    <w:p>
-      <w:pPr>
-        <w:pStyle w:val="Answer"/>
-      </w:pPr>
-      <w:r>
-        <w:rPr>
-          <w:lang w:val="en-US"/>
-        </w:rPr>
-        <w:t>Correct</w:t>
-      </w:r>
-      <w:r>
-        <w:t xml:space="preserve">. </w:t>
-      </w:r>
-      <w:r>
-        <w:t>Акционерно дружество</w:t>
-      </w:r>
-    </w:p>
-    <w:p>
-      <w:pPr>
-        <w:pStyle w:val="Metadata"/>
-      </w:pPr>
-      <w:r>
-        <w:t>~~~</w:t>
-      </w:r>
-      <w:r>
-        <w:t xml:space="preserve"> Question</w:t>
-      </w:r>
-      <w:r>
-        <w:t xml:space="preserve"> </w:t>
-      </w:r>
-      <w:r>
-        <w:t>Group</w:t>
-      </w:r>
-      <w:r>
-        <w:t>:</w:t>
-      </w:r>
-      <w:r>
-        <w:t xml:space="preserve"> </w:t>
-      </w:r>
-      <w:r>
-        <w:t>{ "</w:t>
-      </w:r>
-      <w:r>
-        <w:t>QuestionsCount</w:t>
-      </w:r>
-      <w:r>
-        <w:t xml:space="preserve">": </w:t>
-      </w:r>
-      <w:r>
-        <w:rPr>
-          <w:lang w:val="bg-BG"/>
-        </w:rPr>
-        <w:t xml:space="preserve">1, </w:t>
-      </w:r>
-      <w:r>
-        <w:t>"SkipHeader": true</w:t>
-      </w:r>
-      <w:r>
-        <w:t xml:space="preserve"> }</w:t>
-      </w:r>
-      <w:r>
-        <w:t xml:space="preserve"> ~~~</w:t>
-      </w:r>
-    </w:p>
-    <w:p>
-      <w:pPr>
-        <w:pStyle w:val="Heading2"/>
-      </w:pPr>
-      <w:r>
-        <w:t>Business Idea – Definition, Features, and Methods</w:t>
-      </w:r>
-    </w:p>
-    <w:p>
-      <w:pPr>
-        <w:pStyle w:val="Metadata"/>
-        <w:rPr>
-          <w:lang w:val="bg-BG"/>
-        </w:rPr>
-      </w:pPr>
-      <w:r>
-        <w:rPr>
-          <w:lang w:val="bg-BG"/>
-        </w:rPr>
-        <w:t xml:space="preserve">~~~ </w:t>
-      </w:r>
-      <w:r>
-        <w:t>Question</w:t>
-      </w:r>
-      <w:r>
-        <w:rPr>
-          <w:lang w:val="bg-BG"/>
-        </w:rPr>
-        <w:t xml:space="preserve"> ~~~</w:t>
-      </w:r>
-    </w:p>
-    <w:p>
-      <w:pPr>
-        <w:pStyle w:val="Question"/>
-      </w:pPr>
-      <w:r>
-        <w:t>Кое от следните дружества се характеризира с участници, които споделят отговорността за задълженията на дружеството пропорционално според своите вноски?</w:t>
-      </w:r>
-    </w:p>
-    <w:p>
-      <w:pPr>
-        <w:pStyle w:val="Answer"/>
-      </w:pPr>
-      <w:r>
-        <w:rPr>
-          <w:lang w:val="en-US"/>
-        </w:rPr>
-        <w:t>Wrong</w:t>
-      </w:r>
-      <w:r>
-        <w:t>.</w:t>
-      </w:r>
-      <w:r>
-        <w:t xml:space="preserve"> </w:t>
-      </w:r>
-      <w:r>
-        <w:t>Еднолично търговско дружество</w:t>
-      </w:r>
-    </w:p>
-    <w:p>
-      <w:pPr>
-        <w:pStyle w:val="Answer"/>
-      </w:pPr>
-      <w:r>
-        <w:rPr>
-          <w:lang w:val="en-US"/>
-        </w:rPr>
-        <w:t>Wrong</w:t>
-      </w:r>
-      <w:r>
-        <w:t>.</w:t>
-      </w:r>
-      <w:r>
-        <w:t xml:space="preserve"> </w:t>
-      </w:r>
-      <w:r>
-        <w:t>Акционерно дружество</w:t>
-      </w:r>
-    </w:p>
-    <w:p>
-      <w:pPr>
-        <w:pStyle w:val="Answer"/>
-      </w:pPr>
-      <w:r>
-        <w:rPr>
-          <w:lang w:val="en-US"/>
-        </w:rPr>
-        <w:t>Wrong</w:t>
-      </w:r>
-      <w:r>
-        <w:t>.</w:t>
-      </w:r>
-      <w:r>
-        <w:t xml:space="preserve"> </w:t>
-      </w:r>
-      <w:r>
-        <w:t>Кооперация</w:t>
-      </w:r>
-    </w:p>
-    <w:p>
-      <w:pPr>
-        <w:pStyle w:val="Answer"/>
-      </w:pPr>
-      <w:r>
-        <w:rPr>
-          <w:lang w:val="en-US"/>
-        </w:rPr>
-        <w:t>Correct</w:t>
-      </w:r>
-      <w:r>
-        <w:t xml:space="preserve">. </w:t>
-      </w:r>
-      <w:r>
-        <w:t>Дружество с ограничена отговорност (ДОО)</w:t>
-      </w:r>
-    </w:p>
-    <w:p>
-      <w:pPr>
-        <w:pStyle w:val="Metadata"/>
-        <w:rPr>
-          <w:lang w:val="bg-BG"/>
-        </w:rPr>
-      </w:pPr>
-      <w:r>
-        <w:rPr>
-          <w:lang w:val="bg-BG"/>
-        </w:rPr>
-        <w:t xml:space="preserve">~~~ </w:t>
-      </w:r>
-      <w:r>
-        <w:t>Question</w:t>
-      </w:r>
-      <w:r>
-        <w:rPr>
-          <w:lang w:val="bg-BG"/>
-        </w:rPr>
-        <w:t xml:space="preserve"> ~~~</w:t>
-      </w:r>
-    </w:p>
-    <w:p>
-      <w:pPr>
-        <w:pStyle w:val="Question"/>
-      </w:pPr>
-      <w:r>
-        <w:t>Кои са видовете предприемачество според областта, в която се прилага?</w:t>
-      </w:r>
-    </w:p>
-    <w:p>
-      <w:pPr>
-        <w:pStyle w:val="Answer"/>
-      </w:pPr>
-      <w:r>
-        <w:rPr>
-          <w:lang w:val="en-US"/>
-        </w:rPr>
-        <w:t>Wrong</w:t>
-      </w:r>
-      <w:r>
-        <w:t>.</w:t>
-      </w:r>
-      <w:r>
-        <w:t xml:space="preserve"> </w:t>
-      </w:r>
-      <w:r>
-        <w:t>Производство, маркетинг, финанси, персонал</w:t>
-      </w:r>
-    </w:p>
-    <w:p>
-      <w:pPr>
-        <w:pStyle w:val="Answer"/>
-      </w:pPr>
-      <w:r>
-        <w:rPr>
-          <w:lang w:val="en-US"/>
-        </w:rPr>
-        <w:t>Wrong</w:t>
-      </w:r>
-      <w:r>
-        <w:t>.</w:t>
-      </w:r>
-      <w:r>
-        <w:t xml:space="preserve"> </w:t>
-      </w:r>
-      <w:r>
-        <w:t>Технологии, селско стопанство, образование, туризъм</w:t>
-      </w:r>
-    </w:p>
-    <w:p>
-      <w:pPr>
-        <w:pStyle w:val="Answer"/>
-      </w:pPr>
-      <w:r>
-        <w:rPr>
-          <w:lang w:val="en-US"/>
-        </w:rPr>
-        <w:t>Wrong</w:t>
-      </w:r>
-      <w:r>
-        <w:t>.</w:t>
-      </w:r>
-      <w:r>
-        <w:t xml:space="preserve"> </w:t>
-      </w:r>
-      <w:r>
-        <w:t>Комуникации, изкуство, спорт, екология</w:t>
-      </w:r>
-    </w:p>
-    <w:p>
-      <w:pPr>
-        <w:pStyle w:val="Answer"/>
-      </w:pPr>
-      <w:r>
-        <w:rPr>
-          <w:lang w:val="en-US"/>
-        </w:rPr>
-        <w:t>Correct</w:t>
-      </w:r>
-      <w:r>
-        <w:t xml:space="preserve">. </w:t>
-      </w:r>
-      <w:r>
-        <w:t>Промишлено, търговско, финансово, застрахователно</w:t>
-      </w:r>
-    </w:p>
-    <w:p>
-      <w:pPr>
-        <w:pStyle w:val="Metadata"/>
-        <w:rPr>
-          <w:lang w:val="bg-BG"/>
-        </w:rPr>
-      </w:pPr>
-      <w:r>
-        <w:rPr>
-          <w:lang w:val="bg-BG"/>
-        </w:rPr>
-        <w:t xml:space="preserve">~~~ </w:t>
-      </w:r>
-      <w:r>
-        <w:t>Question</w:t>
-      </w:r>
-      <w:r>
-        <w:rPr>
-          <w:lang w:val="bg-BG"/>
-        </w:rPr>
-        <w:t xml:space="preserve"> </w:t>
-      </w:r>
-      <w:r>
-        <w:t>Group</w:t>
-      </w:r>
-      <w:r>
-        <w:rPr>
-          <w:lang w:val="bg-BG"/>
-        </w:rPr>
-        <w:t>: { "</w:t>
-      </w:r>
-      <w:r>
-        <w:t>QuestionsCount</w:t>
-      </w:r>
-      <w:r>
-        <w:rPr>
-          <w:lang w:val="bg-BG"/>
-        </w:rPr>
-        <w:t xml:space="preserve">": </w:t>
-      </w:r>
-      <w:r>
-        <w:rPr>
-          <w:lang w:val="bg-BG"/>
-        </w:rPr>
-        <w:t>0</w:t>
-      </w:r>
-      <w:r>
-        <w:rPr>
-          <w:lang w:val="bg-BG"/>
-        </w:rPr>
-        <w:t xml:space="preserve"> } ~~~</w:t>
-      </w:r>
-    </w:p>
-    <w:p>
-      <w:pPr>
-        <w:pStyle w:val="Heading1"/>
-      </w:pPr>
-      <w:r>
-        <w:t xml:space="preserve">Раздел </w:t>
-      </w:r>
-      <w:r>
-        <w:t>“</w:t>
-      </w:r>
-      <w:r>
-        <w:t>Мениджмънт</w:t>
-      </w:r>
-      <w:r>
-        <w:t>”</w:t>
-      </w:r>
-    </w:p>
-    <w:p>
-      <w:r>
-        <w:t>Въпроси от основи на мениджмънта и фирменото управление.</w:t>
-      </w:r>
-    </w:p>
-    <w:p>
-      <w:pPr>
-        <w:pStyle w:val="Metadata"/>
-      </w:pPr>
-      <w:r>
-        <w:t>~~~</w:t>
-      </w:r>
-      <w:r>
-        <w:t xml:space="preserve"> Question</w:t>
-      </w:r>
-      <w:r>
-        <w:t xml:space="preserve"> </w:t>
-      </w:r>
-      <w:r>
-        <w:t>Group</w:t>
-      </w:r>
-      <w:r>
-        <w:t>:</w:t>
-      </w:r>
-      <w:r>
-        <w:t xml:space="preserve"> </w:t>
-      </w:r>
-      <w:r>
-        <w:t>{ "</w:t>
-      </w:r>
-      <w:r>
-        <w:t>QuestionsCount</w:t>
-      </w:r>
-      <w:r>
-        <w:t xml:space="preserve">": </w:t>
-      </w:r>
-      <w:r>
-        <w:rPr>
-          <w:lang w:val="bg-BG"/>
-        </w:rPr>
-        <w:t xml:space="preserve">1, </w:t>
-      </w:r>
-      <w:r>
-        <w:t>"SkipHeader": true</w:t>
-      </w:r>
-      <w:r>
-        <w:t xml:space="preserve"> }</w:t>
-      </w:r>
-      <w:r>
-        <w:t xml:space="preserve"> ~~~</w:t>
-      </w:r>
-    </w:p>
-    <w:p>
-      <w:pPr>
-        <w:pStyle w:val="Heading2"/>
-      </w:pPr>
-      <w:r>
-        <w:t>Management Basics</w:t>
-      </w:r>
-    </w:p>
-    <w:p>
-      <w:pPr>
-        <w:pStyle w:val="Metadata"/>
-        <w:rPr>
-          <w:lang w:val="bg-BG"/>
-        </w:rPr>
-      </w:pPr>
-      <w:r>
-        <w:rPr>
-          <w:lang w:val="bg-BG"/>
-        </w:rPr>
-        <w:t xml:space="preserve">~~~ </w:t>
-      </w:r>
-      <w:r>
-        <w:t>Question</w:t>
-      </w:r>
-      <w:r>
-        <w:rPr>
-          <w:lang w:val="bg-BG"/>
-        </w:rPr>
-        <w:t xml:space="preserve"> ~~~</w:t>
-      </w:r>
-    </w:p>
-    <w:p>
-      <w:pPr>
-        <w:pStyle w:val="Question"/>
-      </w:pPr>
-      <w:r>
-        <w:t>Какво представлява корпоративна култура?</w:t>
-      </w:r>
-    </w:p>
-    <w:p>
-      <w:pPr>
-        <w:pStyle w:val="Answer"/>
-      </w:pPr>
-      <w:proofErr w:type="spellStart"/>
-      <w:r>
-        <w:t>Wrong</w:t>
-      </w:r>
-      <w:proofErr w:type="spellEnd"/>
-      <w:r>
-        <w:t>. Списъкът с корпоративни правила и регулации</w:t>
-      </w:r>
-    </w:p>
-    <w:p>
-      <w:pPr>
-        <w:pStyle w:val="Answer"/>
-      </w:pPr>
-      <w:proofErr w:type="spellStart"/>
-      <w:r>
-        <w:t>Wrong</w:t>
-      </w:r>
-      <w:proofErr w:type="spellEnd"/>
-      <w:r>
-        <w:t xml:space="preserve">. Формалната </w:t>
-      </w:r>
-      <w:proofErr w:type="spellStart"/>
-      <w:r>
-        <w:t>иерархия</w:t>
-      </w:r>
-      <w:proofErr w:type="spellEnd"/>
-      <w:r>
-        <w:t xml:space="preserve"> в организацията</w:t>
-      </w:r>
-    </w:p>
-    <w:p>
-      <w:pPr>
-        <w:pStyle w:val="Answer"/>
-      </w:pPr>
-      <w:proofErr w:type="spellStart"/>
-      <w:r>
-        <w:t>Wrong</w:t>
-      </w:r>
-      <w:proofErr w:type="spellEnd"/>
-      <w:r>
-        <w:t>. Процедурите за набиране на персонал</w:t>
-      </w:r>
-    </w:p>
-    <w:p>
-      <w:pPr>
-        <w:pStyle w:val="Answer"/>
-      </w:pPr>
-      <w:proofErr w:type="spellStart"/>
-      <w:r>
-        <w:t>Wrong</w:t>
-      </w:r>
-      <w:proofErr w:type="spellEnd"/>
-      <w:r>
-        <w:t>. Системата за награждаване и подтикване на служителите</w:t>
-      </w:r>
-    </w:p>
-    <w:p>
-      <w:pPr>
-        <w:pStyle w:val="Answer"/>
-      </w:pPr>
-      <w:proofErr w:type="spellStart"/>
-      <w:r>
-        <w:t>Wrong</w:t>
-      </w:r>
-      <w:proofErr w:type="spellEnd"/>
-      <w:r>
-        <w:t>. Процесът на вземане на корпоративни решения</w:t>
-      </w:r>
-    </w:p>
-    <w:p>
-      <w:pPr>
-        <w:pStyle w:val="Answer"/>
-      </w:pPr>
-      <w:proofErr w:type="spellStart"/>
-      <w:r>
-        <w:t>Correct</w:t>
-      </w:r>
-      <w:proofErr w:type="spellEnd"/>
-      <w:r>
-        <w:t>. Системата от общи ценности, норми и убеждения, които управляват поведението на служителите в организация</w:t>
-      </w:r>
-    </w:p>
-    <w:p>
-      <w:pPr>
-        <w:pStyle w:val="Answer"/>
-      </w:pPr>
-      <w:proofErr w:type="spellStart"/>
-      <w:r>
-        <w:t>Correct</w:t>
-      </w:r>
-      <w:proofErr w:type="spellEnd"/>
-      <w:r>
-        <w:t>. Подсъзнателните представи за "правилното" поведение в дадена организация, формирано от общите ценности, норми и убеждения</w:t>
-      </w:r>
-    </w:p>
-    <w:p>
-      <w:pPr>
-        <w:pStyle w:val="Metadata"/>
-        <w:rPr>
-          <w:lang w:val="bg-BG"/>
-        </w:rPr>
-      </w:pPr>
-      <w:r>
-        <w:rPr>
-          <w:lang w:val="bg-BG"/>
-        </w:rPr>
-        <w:t xml:space="preserve">~~~ </w:t>
-      </w:r>
-      <w:r>
-        <w:t>Question</w:t>
-      </w:r>
-      <w:r>
-        <w:rPr>
-          <w:lang w:val="bg-BG"/>
-        </w:rPr>
-        <w:t xml:space="preserve"> ~~~</w:t>
-      </w:r>
-    </w:p>
-    <w:p>
-      <w:pPr>
-        <w:pStyle w:val="Question"/>
-      </w:pPr>
-      <w:r>
-        <w:t>Какво е стратегическо управление?</w:t>
-      </w:r>
-    </w:p>
-    <w:p>
-      <w:pPr>
-        <w:pStyle w:val="Answer"/>
-      </w:pPr>
-      <w:proofErr w:type="spellStart"/>
-      <w:r>
-        <w:t>Wrong</w:t>
-      </w:r>
-      <w:proofErr w:type="spellEnd"/>
-      <w:r>
-        <w:t>. Дневните операционни решения, свързани с бизнеса</w:t>
-      </w:r>
-    </w:p>
-    <w:p>
-      <w:pPr>
-        <w:pStyle w:val="Answer"/>
-      </w:pPr>
-      <w:proofErr w:type="spellStart"/>
-      <w:r>
-        <w:t>Wrong</w:t>
-      </w:r>
-      <w:proofErr w:type="spellEnd"/>
-      <w:r>
-        <w:t>. Управлението на финансите на фирмата</w:t>
-      </w:r>
-    </w:p>
-    <w:p>
-      <w:pPr>
-        <w:pStyle w:val="Answer"/>
-      </w:pPr>
-      <w:proofErr w:type="spellStart"/>
-      <w:r>
-        <w:t>Wrong</w:t>
-      </w:r>
-      <w:proofErr w:type="spellEnd"/>
-      <w:r>
-        <w:t>. Процесът на набиране и обучение на служителите</w:t>
-      </w:r>
-    </w:p>
-    <w:p>
-      <w:pPr>
-        <w:pStyle w:val="Answer"/>
-      </w:pPr>
-      <w:proofErr w:type="spellStart"/>
-      <w:r>
-        <w:t>Wrong</w:t>
-      </w:r>
-      <w:proofErr w:type="spellEnd"/>
-      <w:r>
-        <w:t>. Управление на продажбите и маркетинговите усилия</w:t>
-      </w:r>
-    </w:p>
-    <w:p>
-      <w:pPr>
-        <w:pStyle w:val="Answer"/>
-      </w:pPr>
-      <w:proofErr w:type="spellStart"/>
-      <w:r>
-        <w:t>Wrong</w:t>
-      </w:r>
-      <w:proofErr w:type="spellEnd"/>
-      <w:r>
-        <w:t>. Процесът на вземане на тактически решения</w:t>
-      </w:r>
-    </w:p>
-    <w:p>
-      <w:pPr>
-        <w:pStyle w:val="Answer"/>
-      </w:pPr>
-      <w:proofErr w:type="spellStart"/>
-      <w:r>
-        <w:t>Correct</w:t>
-      </w:r>
-      <w:proofErr w:type="spellEnd"/>
-      <w:r>
-        <w:t>. Процес на планиране, изпълнение и контрол на стратегическите цели на организацията</w:t>
-      </w:r>
-    </w:p>
-    <w:p>
-      <w:pPr>
-        <w:pStyle w:val="Answer"/>
-        <w:rPr>
-          <w:shd w:val="pct15" w:color="auto" w:fill="FFFFFF"/>
-        </w:rPr>
-      </w:pPr>
-      <w:proofErr w:type="spellStart"/>
-      <w:r>
-        <w:t>Correct</w:t>
-      </w:r>
-      <w:proofErr w:type="spellEnd"/>
-      <w:r>
-        <w:t>. Управлението на дългосрочните цели, ресурси и резултати на фирмата</w:t>
-      </w:r>
-    </w:p>
-    <w:p>
-      <w:pPr>
-        <w:pStyle w:val="Metadata"/>
-      </w:pPr>
-      <w:r>
-        <w:t>~~~</w:t>
-      </w:r>
-      <w:r>
-        <w:t xml:space="preserve"> Question</w:t>
-      </w:r>
-      <w:r>
-        <w:t xml:space="preserve"> </w:t>
-      </w:r>
-      <w:r>
-        <w:t>Group</w:t>
-      </w:r>
-      <w:r>
-        <w:t>:</w:t>
-      </w:r>
-      <w:r>
-        <w:t xml:space="preserve"> </w:t>
-      </w:r>
-      <w:r>
-        <w:t>{ "</w:t>
-      </w:r>
-      <w:r>
-        <w:t>QuestionsCount</w:t>
-      </w:r>
-      <w:r>
-        <w:t xml:space="preserve">": </w:t>
-      </w:r>
-      <w:r>
-        <w:rPr>
-          <w:lang w:val="bg-BG"/>
-        </w:rPr>
-        <w:t xml:space="preserve">1, </w:t>
-      </w:r>
-      <w:r>
-        <w:t>"SkipHeader": true</w:t>
-      </w:r>
-      <w:r>
-        <w:t xml:space="preserve"> }</w:t>
-      </w:r>
-      <w:r>
-        <w:t xml:space="preserve"> ~~~</w:t>
-      </w:r>
-    </w:p>
-    <w:p>
-      <w:pPr>
-        <w:pStyle w:val="Heading2"/>
-      </w:pPr>
-      <w:r>
-        <w:t>Corporate Social Responsibility</w:t>
-      </w:r>
-    </w:p>
-    <w:p>
-      <w:pPr>
-        <w:pStyle w:val="Metadata"/>
-        <w:rPr>
-          <w:lang w:val="bg-BG"/>
-        </w:rPr>
-      </w:pPr>
-      <w:r>
-        <w:rPr>
-          <w:lang w:val="bg-BG"/>
-        </w:rPr>
-        <w:t xml:space="preserve">~~~ </w:t>
-      </w:r>
-      <w:r>
-        <w:t>Question</w:t>
-      </w:r>
-      <w:r>
-        <w:rPr>
-          <w:lang w:val="bg-BG"/>
-        </w:rPr>
-        <w:t xml:space="preserve"> ~~~</w:t>
-      </w:r>
-    </w:p>
-    <w:p>
-      <w:pPr>
-        <w:pStyle w:val="Question"/>
-      </w:pPr>
-      <w:r>
-        <w:t>Какво представлява корпоративна социална отговорност (КСО)?</w:t>
-      </w:r>
-    </w:p>
-    <w:p>
-      <w:pPr>
-        <w:pStyle w:val="Answer"/>
-      </w:pPr>
-      <w:proofErr w:type="spellStart"/>
-      <w:r>
-        <w:t>Wrong</w:t>
-      </w:r>
-      <w:proofErr w:type="spellEnd"/>
-      <w:r>
-        <w:t>. Способността на фирмата да генерира печалба</w:t>
-      </w:r>
-    </w:p>
-    <w:p>
-      <w:pPr>
-        <w:pStyle w:val="Answer"/>
-      </w:pPr>
-      <w:proofErr w:type="spellStart"/>
-      <w:r>
-        <w:t>Wrong</w:t>
-      </w:r>
-      <w:proofErr w:type="spellEnd"/>
-      <w:r>
-        <w:t>. Отношението на фирмата към конкуренцията</w:t>
-      </w:r>
-    </w:p>
-    <w:p>
-      <w:pPr>
-        <w:pStyle w:val="Answer"/>
-      </w:pPr>
-      <w:proofErr w:type="spellStart"/>
-      <w:r>
-        <w:t>Wrong</w:t>
-      </w:r>
-      <w:proofErr w:type="spellEnd"/>
-      <w:r>
-        <w:t>. Фирмената стратегия за реклама и маркетинг</w:t>
-      </w:r>
-    </w:p>
-    <w:p>
-      <w:pPr>
-        <w:pStyle w:val="Answer"/>
-      </w:pPr>
-      <w:proofErr w:type="spellStart"/>
-      <w:r>
-        <w:t>Wrong</w:t>
-      </w:r>
-      <w:proofErr w:type="spellEnd"/>
-      <w:r>
-        <w:t>. Усилията на фирмата да оптимизира финансовите си ресурси</w:t>
-      </w:r>
-    </w:p>
-    <w:p>
-      <w:pPr>
-        <w:pStyle w:val="Answer"/>
-      </w:pPr>
-      <w:proofErr w:type="spellStart"/>
-      <w:r>
-        <w:t>Wrong</w:t>
-      </w:r>
-      <w:proofErr w:type="spellEnd"/>
-      <w:r>
-        <w:t>. Стратегията на фирмата за разширяване на пазара</w:t>
-      </w:r>
-    </w:p>
-    <w:p>
-      <w:pPr>
-        <w:pStyle w:val="Answer"/>
-      </w:pPr>
-      <w:proofErr w:type="spellStart"/>
-      <w:r>
-        <w:lastRenderedPageBreak/>
-        <w:t>Correct</w:t>
-      </w:r>
-      <w:proofErr w:type="spellEnd"/>
-      <w:r>
-        <w:t>. Отговорността на фирмата към обществото и околната среда, включително здравословни и безопасни условия на труд, защита на околната среда и социален принос</w:t>
-      </w:r>
-    </w:p>
-    <w:p>
-      <w:pPr>
-        <w:pStyle w:val="Answer"/>
-      </w:pPr>
-      <w:proofErr w:type="spellStart"/>
-      <w:r>
-        <w:t>Correct</w:t>
-      </w:r>
-      <w:proofErr w:type="spellEnd"/>
-      <w:r>
-        <w:t>. Усилията на фирмата да балансира между печалбите и въздействието върху обществото и околн</w:t>
-      </w:r>
-      <w:r>
-        <w:t>ата среда</w:t>
-      </w:r>
-    </w:p>
-    <w:p>
-      <w:pPr>
-        <w:pStyle w:val="Metadata"/>
-        <w:rPr>
-          <w:lang w:val="bg-BG"/>
-        </w:rPr>
-      </w:pPr>
-      <w:r>
-        <w:rPr>
-          <w:lang w:val="bg-BG"/>
-        </w:rPr>
-        <w:t xml:space="preserve">~~~ </w:t>
-      </w:r>
-      <w:r>
-        <w:t>Question</w:t>
-      </w:r>
-      <w:r>
-        <w:rPr>
-          <w:lang w:val="bg-BG"/>
-        </w:rPr>
-        <w:t xml:space="preserve"> ~~~</w:t>
-      </w:r>
-    </w:p>
-    <w:p>
-      <w:pPr>
-        <w:pStyle w:val="Question"/>
-      </w:pPr>
-      <w:r>
-        <w:t>Какво представлява корпоративна социална отговорност (КСО)?</w:t>
-      </w:r>
-    </w:p>
-    <w:p>
-      <w:pPr>
-        <w:pStyle w:val="Answer"/>
-      </w:pPr>
-      <w:proofErr w:type="spellStart"/>
-      <w:r>
-        <w:t>Wrong</w:t>
-      </w:r>
-      <w:proofErr w:type="spellEnd"/>
-      <w:r>
-        <w:t>. Способността на фирмата да генерира печалба</w:t>
-      </w:r>
-    </w:p>
-    <w:p>
-      <w:pPr>
-        <w:pStyle w:val="Answer"/>
-      </w:pPr>
-      <w:proofErr w:type="spellStart"/>
-      <w:r>
-        <w:t>Wrong</w:t>
-      </w:r>
-      <w:proofErr w:type="spellEnd"/>
-      <w:r>
-        <w:t>. Отношението на фирмата към конкуренцията</w:t>
-      </w:r>
-    </w:p>
-    <w:p>
-      <w:pPr>
-        <w:pStyle w:val="Answer"/>
-      </w:pPr>
-      <w:proofErr w:type="spellStart"/>
-      <w:r>
-        <w:t>Wrong</w:t>
-      </w:r>
-      <w:proofErr w:type="spellEnd"/>
-      <w:r>
-        <w:t>. Фирмената стратегия за реклама и маркетинг</w:t>
-      </w:r>
-    </w:p>
-    <w:p>
-      <w:pPr>
-        <w:pStyle w:val="Answer"/>
-      </w:pPr>
-      <w:proofErr w:type="spellStart"/>
-      <w:r>
-        <w:t>Wrong</w:t>
-      </w:r>
-      <w:proofErr w:type="spellEnd"/>
-      <w:r>
-        <w:t>. Усилията на фирмата да оптимизира финансовите си ресурси</w:t>
-      </w:r>
-    </w:p>
-    <w:p>
-      <w:pPr>
-        <w:pStyle w:val="Answer"/>
-      </w:pPr>
-      <w:proofErr w:type="spellStart"/>
-      <w:r>
-        <w:t>Wrong</w:t>
-      </w:r>
-      <w:proofErr w:type="spellEnd"/>
-      <w:r>
-        <w:t>. Стратегията на фирмата за разширяване на пазара</w:t>
-      </w:r>
-    </w:p>
-    <w:p>
-      <w:pPr>
-        <w:pStyle w:val="Answer"/>
-      </w:pPr>
-      <w:proofErr w:type="spellStart"/>
-      <w:r>
-        <w:t>Correct</w:t>
-      </w:r>
-      <w:proofErr w:type="spellEnd"/>
-      <w:r>
-        <w:t>. Отговорността на фирмата към обществото и околната среда, включително здравословни и безопасни условия на труд, защита на околната среда и социален принос</w:t>
-      </w:r>
-    </w:p>
-    <w:p>
-      <w:pPr>
-        <w:pStyle w:val="Answer"/>
-      </w:pPr>
-      <w:proofErr w:type="spellStart"/>
-      <w:r>
-        <w:t>Correct</w:t>
-      </w:r>
-      <w:proofErr w:type="spellEnd"/>
-      <w:r>
-        <w:t>. Усилията на фирмата да балансира между печалбите и въздействието върху обществото и околн</w:t>
-      </w:r>
-      <w:r>
-        <w:t>ата среда</w:t>
       </w:r>
     </w:p>
     <w:p>
@@ -4308,7 +4435,7 @@
   <w:style w:type="paragraph" w:default="1" w:styleId="Normal">
     <w:name w:val="Normal"/>
     <w:qFormat/>
-    <w:rsid w:val="00CE4A42"/>
+    <w:rsid w:val="00B7111A"/>
     <w:pPr>
       <w:spacing w:after="0" w:line="240" w:lineRule="auto"/>
     </w:pPr>

--- a/input/questions.docx
+++ b/input/questions.docx
@@ -16,7 +16,13 @@
         <w:t>V</w:t>
       </w:r>
       <w:r>
-        <w:t xml:space="preserve">ariantsToGenerate": 5, </w:t>
+        <w:t xml:space="preserve">ariantsToGenerate": </w:t>
+      </w:r>
+      <w:r>
+        <w:t>3</w:t>
+      </w:r>
+      <w:r>
+        <w:t xml:space="preserve">, </w:t>
       </w:r>
       <w:r>
         <w:t>"</w:t>
@@ -25,7 +31,13 @@
         <w:t>A</w:t>
       </w:r>
       <w:r>
-        <w:t>nswersPerQuestion": 4 } ~~~</w:t>
+        <w:t>nswersPerQuestion": 4</w:t>
+      </w:r>
+      <w:r>
+        <w:t>, "Lang": "BG"</w:t>
+      </w:r>
+      <w:r>
+        <w:t xml:space="preserve"> } ~~~</w:t>
       </w:r>
     </w:p>
     <w:p>
@@ -2377,6 +2389,29 @@
     <w:p>
       <w:pPr>
         <w:pStyle w:val="Answer"/>
+      </w:pPr>
+      <w:r>
+        <w:rPr>
+          <w:lang w:val="en-US"/>
+        </w:rPr>
+        <w:t>Correct.</w:t>
+      </w:r>
+      <w:r>
+        <w:t xml:space="preserve"> </w:t>
+      </w:r>
+      <w:r>
+        <w:t>С</w:t>
+      </w:r>
+      <w:r>
+        <w:t xml:space="preserve">ъздаване и управление на </w:t>
+      </w:r>
+      <w:r>
+        <w:t>собствено бизнес начинание.</w:t>
+      </w:r>
+    </w:p>
+    <w:p>
+      <w:pPr>
+        <w:pStyle w:val="Answer"/>
         <w:ind w:firstLine="0"/>
       </w:pPr>
       <w:r>
@@ -2422,9 +2457,750 @@
         <w:t xml:space="preserve">": </w:t>
       </w:r>
       <w:r>
+        <w:t>2</w:t>
+      </w:r>
+      <w:r>
         <w:rPr>
           <w:lang w:val="bg-BG"/>
         </w:rPr>
+        <w:t xml:space="preserve">, </w:t>
+      </w:r>
+      <w:r>
+        <w:t>"SkipHeader": true</w:t>
+      </w:r>
+      <w:r>
+        <w:t xml:space="preserve"> }</w:t>
+      </w:r>
+      <w:r>
+        <w:t xml:space="preserve"> ~~~</w:t>
+      </w:r>
+    </w:p>
+    <w:p>
+      <w:pPr>
+        <w:pStyle w:val="Heading2"/>
+      </w:pPr>
+      <w:r>
+        <w:t>The Entrepreneurial Process</w:t>
+      </w:r>
+    </w:p>
+    <w:p>
+      <w:pPr>
+        <w:rPr>
+          <w:lang w:val="en-US"/>
+        </w:rPr>
+      </w:pPr>
+      <w:r>
+        <w:t>Въпроси за предприемаческия процес.</w:t>
+      </w:r>
+    </w:p>
+    <w:p>
+      <w:pPr>
+        <w:pStyle w:val="Metadata"/>
+        <w:rPr>
+          <w:lang w:val="bg-BG"/>
+        </w:rPr>
+      </w:pPr>
+      <w:r>
+        <w:rPr>
+          <w:lang w:val="bg-BG"/>
+        </w:rPr>
+        <w:t xml:space="preserve">~~~ </w:t>
+      </w:r>
+      <w:r>
+        <w:t>Question</w:t>
+      </w:r>
+      <w:r>
+        <w:rPr>
+          <w:lang w:val="bg-BG"/>
+        </w:rPr>
+        <w:t xml:space="preserve"> ~~~</w:t>
+      </w:r>
+    </w:p>
+    <w:p>
+      <w:pPr>
+        <w:pStyle w:val="Question"/>
+      </w:pPr>
+      <w:r>
+        <w:t>Какво определя предприемачеството?</w:t>
+      </w:r>
+    </w:p>
+    <w:p>
+      <w:pPr>
+        <w:pStyle w:val="Answer"/>
+      </w:pPr>
+      <w:r>
+        <w:rPr>
+          <w:lang w:val="en-US"/>
+        </w:rPr>
+        <w:t>Wrong.</w:t>
+      </w:r>
+      <w:r>
+        <w:t xml:space="preserve"> </w:t>
+      </w:r>
+      <w:r>
+        <w:t>Изпълнение на държавни функции</w:t>
+      </w:r>
+    </w:p>
+    <w:p>
+      <w:pPr>
+        <w:pStyle w:val="Answer"/>
+      </w:pPr>
+      <w:r>
+        <w:rPr>
+          <w:lang w:val="en-US"/>
+        </w:rPr>
+        <w:t>Wrong.</w:t>
+      </w:r>
+      <w:r>
+        <w:t xml:space="preserve"> </w:t>
+      </w:r>
+      <w:r>
+        <w:t>Избягване на рискове и неуспехи</w:t>
+      </w:r>
+    </w:p>
+    <w:p>
+      <w:pPr>
+        <w:pStyle w:val="Answer"/>
+      </w:pPr>
+      <w:r>
+        <w:rPr>
+          <w:lang w:val="en-US"/>
+        </w:rPr>
+        <w:t>Wrong.</w:t>
+      </w:r>
+      <w:r>
+        <w:t xml:space="preserve"> </w:t>
+      </w:r>
+      <w:r>
+        <w:t>Работа във фирма</w:t>
+      </w:r>
+    </w:p>
+    <w:p>
+      <w:pPr>
+        <w:pStyle w:val="Answer"/>
+      </w:pPr>
+      <w:r>
+        <w:rPr>
+          <w:lang w:val="en-US"/>
+        </w:rPr>
+        <w:t>Wrong.</w:t>
+      </w:r>
+      <w:r>
+        <w:t xml:space="preserve"> </w:t>
+      </w:r>
+      <w:r>
+        <w:t>Работа в бизнес организация</w:t>
+      </w:r>
+    </w:p>
+    <w:p>
+      <w:pPr>
+        <w:pStyle w:val="Answer"/>
+      </w:pPr>
+      <w:r>
+        <w:rPr>
+          <w:lang w:val="en-US"/>
+        </w:rPr>
+        <w:t>Wrong.</w:t>
+      </w:r>
+      <w:r>
+        <w:t xml:space="preserve"> </w:t>
+      </w:r>
+      <w:r>
+        <w:t>Изпълнение на благотворителни дейности</w:t>
+      </w:r>
+    </w:p>
+    <w:p>
+      <w:pPr>
+        <w:pStyle w:val="Answer"/>
+      </w:pPr>
+      <w:r>
+        <w:rPr>
+          <w:lang w:val="en-US"/>
+        </w:rPr>
+        <w:t>Correct.</w:t>
+      </w:r>
+      <w:r>
+        <w:t xml:space="preserve"> </w:t>
+      </w:r>
+      <w:r>
+        <w:t>Създаване и управление на бизнес</w:t>
+      </w:r>
+    </w:p>
+    <w:p>
+      <w:pPr>
+        <w:pStyle w:val="Metadata"/>
+        <w:rPr>
+          <w:lang w:val="bg-BG"/>
+        </w:rPr>
+      </w:pPr>
+      <w:r>
+        <w:rPr>
+          <w:lang w:val="bg-BG"/>
+        </w:rPr>
+        <w:t xml:space="preserve">~~~ </w:t>
+      </w:r>
+      <w:r>
+        <w:t>Question</w:t>
+      </w:r>
+      <w:r>
+        <w:rPr>
+          <w:lang w:val="bg-BG"/>
+        </w:rPr>
+        <w:t xml:space="preserve"> ~~~</w:t>
+      </w:r>
+    </w:p>
+    <w:p>
+      <w:pPr>
+        <w:pStyle w:val="Question"/>
+      </w:pPr>
+      <w:r>
+        <w:t>Коя от следните правни форми на предприемачество се характеризирана със собственик, който е отговорен с неограничена отговорност за задълженията на фирмата?</w:t>
+      </w:r>
+    </w:p>
+    <w:p>
+      <w:pPr>
+        <w:pStyle w:val="Answer"/>
+      </w:pPr>
+      <w:r>
+        <w:rPr>
+          <w:lang w:val="en-US"/>
+        </w:rPr>
+        <w:lastRenderedPageBreak/>
+        <w:t>Wrong.</w:t>
+      </w:r>
+      <w:r>
+        <w:t xml:space="preserve"> </w:t>
+      </w:r>
+      <w:r>
+        <w:t>Дружество с ограничена отговорност (ДОО)</w:t>
+      </w:r>
+    </w:p>
+    <w:p>
+      <w:pPr>
+        <w:pStyle w:val="Answer"/>
+      </w:pPr>
+      <w:r>
+        <w:rPr>
+          <w:lang w:val="en-US"/>
+        </w:rPr>
+        <w:t>Wrong.</w:t>
+      </w:r>
+      <w:r>
+        <w:t xml:space="preserve"> </w:t>
+      </w:r>
+      <w:r>
+        <w:t>Акционерно дружество</w:t>
+      </w:r>
+    </w:p>
+    <w:p>
+      <w:pPr>
+        <w:pStyle w:val="Answer"/>
+      </w:pPr>
+      <w:r>
+        <w:rPr>
+          <w:lang w:val="en-US"/>
+        </w:rPr>
+        <w:t>Wrong.</w:t>
+      </w:r>
+      <w:r>
+        <w:t xml:space="preserve"> </w:t>
+      </w:r>
+      <w:r>
+        <w:t>Командитно дружество</w:t>
+      </w:r>
+    </w:p>
+    <w:p>
+      <w:pPr>
+        <w:pStyle w:val="Answer"/>
+      </w:pPr>
+      <w:r>
+        <w:rPr>
+          <w:lang w:val="en-US"/>
+        </w:rPr>
+        <w:t>Correct.</w:t>
+      </w:r>
+      <w:r>
+        <w:t xml:space="preserve"> </w:t>
+      </w:r>
+      <w:r>
+        <w:t>Едноличен търговец</w:t>
+      </w:r>
+    </w:p>
+    <w:p>
+      <w:pPr>
+        <w:pStyle w:val="Metadata"/>
+        <w:rPr>
+          <w:lang w:val="bg-BG"/>
+        </w:rPr>
+      </w:pPr>
+      <w:r>
+        <w:rPr>
+          <w:lang w:val="bg-BG"/>
+        </w:rPr>
+        <w:t xml:space="preserve">~~~ </w:t>
+      </w:r>
+      <w:r>
+        <w:t>Question</w:t>
+      </w:r>
+      <w:r>
+        <w:rPr>
+          <w:lang w:val="bg-BG"/>
+        </w:rPr>
+        <w:t xml:space="preserve"> ~~~</w:t>
+      </w:r>
+    </w:p>
+    <w:p>
+      <w:pPr>
+        <w:pStyle w:val="Question"/>
+      </w:pPr>
+      <w:r>
+        <w:t>Кое от следните дружества включва собственици, наречени акционери, които притежават акции в дружеството?</w:t>
+      </w:r>
+    </w:p>
+    <w:p>
+      <w:pPr>
+        <w:pStyle w:val="Answer"/>
+      </w:pPr>
+      <w:r>
+        <w:rPr>
+          <w:lang w:val="en-US"/>
+        </w:rPr>
+        <w:t>Wrong.</w:t>
+      </w:r>
+      <w:r>
+        <w:t xml:space="preserve"> </w:t>
+      </w:r>
+      <w:r>
+        <w:t>Еднолична търговска фирма</w:t>
+      </w:r>
+    </w:p>
+    <w:p>
+      <w:pPr>
+        <w:pStyle w:val="Answer"/>
+      </w:pPr>
+      <w:r>
+        <w:rPr>
+          <w:lang w:val="en-US"/>
+        </w:rPr>
+        <w:t>Wrong.</w:t>
+      </w:r>
+      <w:r>
+        <w:t xml:space="preserve"> </w:t>
+      </w:r>
+      <w:r>
+        <w:t>Дружество с ограничена отговорност (ДОО)</w:t>
+      </w:r>
+    </w:p>
+    <w:p>
+      <w:pPr>
+        <w:pStyle w:val="Answer"/>
+      </w:pPr>
+      <w:r>
+        <w:rPr>
+          <w:lang w:val="en-US"/>
+        </w:rPr>
+        <w:t>Wrong.</w:t>
+      </w:r>
+      <w:r>
+        <w:t xml:space="preserve"> </w:t>
+      </w:r>
+      <w:r>
+        <w:t>Командитно дружество</w:t>
+      </w:r>
+    </w:p>
+    <w:p>
+      <w:pPr>
+        <w:pStyle w:val="Answer"/>
+      </w:pPr>
+      <w:r>
+        <w:rPr>
+          <w:lang w:val="en-US"/>
+        </w:rPr>
+        <w:t>Correct.</w:t>
+      </w:r>
+      <w:r>
+        <w:t xml:space="preserve"> </w:t>
+      </w:r>
+      <w:r>
+        <w:t>Акционерно дружество</w:t>
+      </w:r>
+    </w:p>
+    <w:p>
+      <w:pPr>
+        <w:pStyle w:val="Metadata"/>
+      </w:pPr>
+      <w:r>
+        <w:t>~~~</w:t>
+      </w:r>
+      <w:r>
+        <w:t xml:space="preserve"> Question</w:t>
+      </w:r>
+      <w:r>
+        <w:t xml:space="preserve"> </w:t>
+      </w:r>
+      <w:r>
+        <w:t>Group</w:t>
+      </w:r>
+      <w:r>
+        <w:t>:</w:t>
+      </w:r>
+      <w:r>
+        <w:t xml:space="preserve"> </w:t>
+      </w:r>
+      <w:r>
+        <w:t>{ "</w:t>
+      </w:r>
+      <w:r>
+        <w:t>QuestionsToGenerate</w:t>
+      </w:r>
+      <w:r>
+        <w:t xml:space="preserve">": </w:t>
+      </w:r>
+      <w:r>
+        <w:t>2</w:t>
+      </w:r>
+      <w:r>
+        <w:rPr>
+          <w:lang w:val="bg-BG"/>
+        </w:rPr>
+        <w:t xml:space="preserve">, </w:t>
+      </w:r>
+      <w:r>
+        <w:t>"SkipHeader": true</w:t>
+      </w:r>
+      <w:r>
+        <w:t xml:space="preserve"> }</w:t>
+      </w:r>
+      <w:r>
+        <w:t xml:space="preserve"> ~~~</w:t>
+      </w:r>
+    </w:p>
+    <w:p>
+      <w:pPr>
+        <w:pStyle w:val="Heading2"/>
+      </w:pPr>
+      <w:r>
+        <w:t>Business Idea – Definition, Features, and Methods</w:t>
+      </w:r>
+    </w:p>
+    <w:p>
+      <w:pPr>
+        <w:rPr>
+          <w:lang w:val="en-US"/>
+        </w:rPr>
+      </w:pPr>
+      <w:r>
+        <w:t>Въпроси за бизнес идея.</w:t>
+      </w:r>
+    </w:p>
+    <w:p>
+      <w:pPr>
+        <w:pStyle w:val="Metadata"/>
+        <w:rPr>
+          <w:lang w:val="bg-BG"/>
+        </w:rPr>
+      </w:pPr>
+      <w:r>
+        <w:rPr>
+          <w:lang w:val="bg-BG"/>
+        </w:rPr>
+        <w:t xml:space="preserve">~~~ </w:t>
+      </w:r>
+      <w:r>
+        <w:t>Question</w:t>
+      </w:r>
+      <w:r>
+        <w:rPr>
+          <w:lang w:val="bg-BG"/>
+        </w:rPr>
+        <w:t xml:space="preserve"> ~~~</w:t>
+      </w:r>
+    </w:p>
+    <w:p>
+      <w:pPr>
+        <w:pStyle w:val="Question"/>
+      </w:pPr>
+      <w:r>
+        <w:t>Кое от следните дружества се характеризира с участници, които споделят отговорността за задълженията на дружеството пропорционално според своите вноски?</w:t>
+      </w:r>
+    </w:p>
+    <w:p>
+      <w:pPr>
+        <w:pStyle w:val="Answer"/>
+      </w:pPr>
+      <w:r>
+        <w:rPr>
+          <w:lang w:val="en-US"/>
+        </w:rPr>
+        <w:t>Wrong.</w:t>
+      </w:r>
+      <w:r>
+        <w:t xml:space="preserve"> </w:t>
+      </w:r>
+      <w:r>
+        <w:t>Еднолично търговско дружество</w:t>
+      </w:r>
+    </w:p>
+    <w:p>
+      <w:pPr>
+        <w:pStyle w:val="Answer"/>
+      </w:pPr>
+      <w:r>
+        <w:rPr>
+          <w:lang w:val="en-US"/>
+        </w:rPr>
+        <w:t>Wrong.</w:t>
+      </w:r>
+      <w:r>
+        <w:t xml:space="preserve"> </w:t>
+      </w:r>
+      <w:r>
+        <w:t>Акционерно дружество</w:t>
+      </w:r>
+    </w:p>
+    <w:p>
+      <w:pPr>
+        <w:pStyle w:val="Answer"/>
+      </w:pPr>
+      <w:r>
+        <w:rPr>
+          <w:lang w:val="en-US"/>
+        </w:rPr>
+        <w:t>Wrong.</w:t>
+      </w:r>
+      <w:r>
+        <w:t xml:space="preserve"> </w:t>
+      </w:r>
+      <w:r>
+        <w:t>Кооперация</w:t>
+      </w:r>
+    </w:p>
+    <w:p>
+      <w:pPr>
+        <w:pStyle w:val="Answer"/>
+      </w:pPr>
+      <w:r>
+        <w:rPr>
+          <w:lang w:val="en-US"/>
+        </w:rPr>
+        <w:t>Correct.</w:t>
+      </w:r>
+      <w:r>
+        <w:t xml:space="preserve"> </w:t>
+      </w:r>
+      <w:r>
+        <w:t>Дружество с ограничена отговорност (ДОО)</w:t>
+      </w:r>
+    </w:p>
+    <w:p>
+      <w:pPr>
+        <w:pStyle w:val="Metadata"/>
+        <w:rPr>
+          <w:lang w:val="bg-BG"/>
+        </w:rPr>
+      </w:pPr>
+      <w:r>
+        <w:rPr>
+          <w:lang w:val="bg-BG"/>
+        </w:rPr>
+        <w:t xml:space="preserve">~~~ </w:t>
+      </w:r>
+      <w:r>
+        <w:t>Question</w:t>
+      </w:r>
+      <w:r>
+        <w:rPr>
+          <w:lang w:val="bg-BG"/>
+        </w:rPr>
+        <w:t xml:space="preserve"> ~~~</w:t>
+      </w:r>
+    </w:p>
+    <w:p>
+      <w:pPr>
+        <w:pStyle w:val="Question"/>
+      </w:pPr>
+      <w:r>
+        <w:t>Кои са видовете предприемачество според областта, в която се прилага?</w:t>
+      </w:r>
+    </w:p>
+    <w:p>
+      <w:pPr>
+        <w:pStyle w:val="Answer"/>
+      </w:pPr>
+      <w:r>
+        <w:rPr>
+          <w:lang w:val="en-US"/>
+        </w:rPr>
+        <w:t>Wrong.</w:t>
+      </w:r>
+      <w:r>
+        <w:t xml:space="preserve"> </w:t>
+      </w:r>
+      <w:r>
+        <w:t>Производство, маркетинг, финанси, персонал</w:t>
+      </w:r>
+    </w:p>
+    <w:p>
+      <w:pPr>
+        <w:pStyle w:val="Answer"/>
+      </w:pPr>
+      <w:r>
+        <w:rPr>
+          <w:lang w:val="en-US"/>
+        </w:rPr>
+        <w:t>Wrong.</w:t>
+      </w:r>
+      <w:r>
+        <w:t xml:space="preserve"> </w:t>
+      </w:r>
+      <w:r>
+        <w:t>Технологии, селско стопанство, образование, туризъм</w:t>
+      </w:r>
+    </w:p>
+    <w:p>
+      <w:pPr>
+        <w:pStyle w:val="Answer"/>
+      </w:pPr>
+      <w:r>
+        <w:rPr>
+          <w:lang w:val="en-US"/>
+        </w:rPr>
+        <w:t>Wrong.</w:t>
+      </w:r>
+      <w:r>
+        <w:t xml:space="preserve"> </w:t>
+      </w:r>
+      <w:r>
+        <w:t>Комуникации, изкуство, спорт, екология</w:t>
+      </w:r>
+    </w:p>
+    <w:p>
+      <w:pPr>
+        <w:pStyle w:val="Answer"/>
+      </w:pPr>
+      <w:r>
+        <w:rPr>
+          <w:lang w:val="en-US"/>
+        </w:rPr>
+        <w:t>Correct.</w:t>
+      </w:r>
+      <w:r>
+        <w:t xml:space="preserve"> </w:t>
+      </w:r>
+      <w:r>
+        <w:t>Промишлено, търговско, финансово, застрахователно</w:t>
+      </w:r>
+    </w:p>
+    <w:p>
+      <w:pPr>
+        <w:pStyle w:val="Metadata"/>
+        <w:rPr>
+          <w:lang w:val="bg-BG"/>
+        </w:rPr>
+      </w:pPr>
+      <w:r>
+        <w:rPr>
+          <w:lang w:val="bg-BG"/>
+        </w:rPr>
+        <w:t xml:space="preserve">~~~ </w:t>
+      </w:r>
+      <w:r>
+        <w:t>Question</w:t>
+      </w:r>
+      <w:r>
+        <w:rPr>
+          <w:lang w:val="bg-BG"/>
+        </w:rPr>
+        <w:t xml:space="preserve"> </w:t>
+      </w:r>
+      <w:r>
+        <w:t>Group</w:t>
+      </w:r>
+      <w:r>
+        <w:rPr>
+          <w:lang w:val="bg-BG"/>
+        </w:rPr>
+        <w:t>: { "</w:t>
+      </w:r>
+      <w:r>
+        <w:t>QuestionsToGenerate</w:t>
+      </w:r>
+      <w:r>
+        <w:rPr>
+          <w:lang w:val="bg-BG"/>
+        </w:rPr>
+        <w:t xml:space="preserve">": </w:t>
+      </w:r>
+      <w:r>
+        <w:rPr>
+          <w:lang w:val="bg-BG"/>
+        </w:rPr>
+        <w:t>0</w:t>
+      </w:r>
+      <w:r>
+        <w:rPr>
+          <w:lang w:val="bg-BG"/>
+        </w:rPr>
+        <w:t xml:space="preserve"> } ~~~</w:t>
+      </w:r>
+    </w:p>
+    <w:p>
+      <w:pPr>
+        <w:pStyle w:val="Heading1"/>
+      </w:pPr>
+      <w:r>
+        <w:t xml:space="preserve">Раздел </w:t>
+      </w:r>
+      <w:r>
+        <w:t>“</w:t>
+      </w:r>
+      <w:r>
+        <w:t>Мениджмънт</w:t>
+      </w:r>
+      <w:r>
+        <w:t>”</w:t>
+      </w:r>
+    </w:p>
+    <w:p>
+      <w:r>
+        <w:t>Въпроси от основи на мениджмънта и фирменото управление.</w:t>
+      </w:r>
+    </w:p>
+    <w:p>
+      <w:pPr>
+        <w:pStyle w:val="Metadata"/>
+      </w:pPr>
+      <w:r>
+        <w:t>~~~</w:t>
+      </w:r>
+      <w:r>
+        <w:t xml:space="preserve"> Question</w:t>
+      </w:r>
+      <w:r>
+        <w:t xml:space="preserve"> </w:t>
+      </w:r>
+      <w:r>
+        <w:t>Group</w:t>
+      </w:r>
+      <w:r>
+        <w:t>:</w:t>
+      </w:r>
+      <w:r>
+        <w:t xml:space="preserve"> </w:t>
+      </w:r>
+      <w:r>
+        <w:t>{ "</w:t>
+      </w:r>
+      <w:r>
+        <w:t>QuestionsToGenerate</w:t>
+      </w:r>
+      <w:r>
+        <w:t xml:space="preserve">": </w:t>
+      </w:r>
+      <w:r>
+        <w:rPr>
+          <w:lang w:val="bg-BG"/>
+        </w:rPr>
         <w:t xml:space="preserve">1, </w:t>
       </w:r>
       <w:r>
@@ -2442,23 +3218,17 @@
         <w:pStyle w:val="Heading2"/>
       </w:pPr>
       <w:r>
-        <w:t>The Entrepreneurial Process</w:t>
-      </w:r>
-    </w:p>
-    <w:p>
-      <w:pPr>
-        <w:rPr>
-          <w:lang w:val="en-US"/>
-        </w:rPr>
-      </w:pPr>
-      <w:r>
-        <w:t xml:space="preserve">Въпроси за </w:t>
-      </w:r>
-      <w:r>
-        <w:t>предприемаческия процес</w:t>
-      </w:r>
-      <w:r>
-        <w:t>.</w:t>
+        <w:t>Management Basics</w:t>
+      </w:r>
+    </w:p>
+    <w:p>
+      <w:pPr>
+        <w:rPr>
+          <w:lang w:val="en-US"/>
+        </w:rPr>
+      </w:pPr>
+      <w:r>
+        <w:t>Въпроси за основи на мениджмънта.</w:t>
       </w:r>
     </w:p>
     <w:p>
@@ -2489,7 +3259,7 @@
         <w:pStyle w:val="Question"/>
       </w:pPr>
       <w:r>
-        <w:t>Какво определя предприемачеството?</w:t>
+        <w:t>Какво представлява корпоративна култура?</w:t>
       </w:r>
     </w:p>
     <w:p>
@@ -2503,61 +3273,293 @@
         <w:t>Wrong.</w:t>
       </w:r>
       <w:r>
+        <w:t xml:space="preserve"> Списъкът с корпоративни правила и регулации</w:t>
+      </w:r>
+    </w:p>
+    <w:p>
+      <w:pPr>
+        <w:pStyle w:val="Answer"/>
+      </w:pPr>
+      <w:r>
+        <w:rPr>
+          <w:lang w:val="en-US"/>
+        </w:rPr>
+        <w:t>Wrong.</w:t>
+      </w:r>
+      <w:r>
+        <w:t xml:space="preserve"> Формалната </w:t>
+      </w:r>
+      <w:r>
+        <w:t>йерархия</w:t>
+      </w:r>
+      <w:r>
+        <w:t xml:space="preserve"> в организацията</w:t>
+      </w:r>
+    </w:p>
+    <w:p>
+      <w:pPr>
+        <w:pStyle w:val="Answer"/>
+      </w:pPr>
+      <w:r>
+        <w:rPr>
+          <w:lang w:val="en-US"/>
+        </w:rPr>
+        <w:t>Wrong.</w:t>
+      </w:r>
+      <w:r>
+        <w:t xml:space="preserve"> Процедурите за набиране на персонал</w:t>
+      </w:r>
+    </w:p>
+    <w:p>
+      <w:pPr>
+        <w:pStyle w:val="Answer"/>
+      </w:pPr>
+      <w:r>
+        <w:rPr>
+          <w:lang w:val="en-US"/>
+        </w:rPr>
+        <w:t>Wrong.</w:t>
+      </w:r>
+      <w:r>
+        <w:t xml:space="preserve"> Системата за награждаване и подтикване на служителите</w:t>
+      </w:r>
+    </w:p>
+    <w:p>
+      <w:pPr>
+        <w:pStyle w:val="Answer"/>
+      </w:pPr>
+      <w:r>
+        <w:rPr>
+          <w:lang w:val="en-US"/>
+        </w:rPr>
+        <w:t>Wrong.</w:t>
+      </w:r>
+      <w:r>
+        <w:t xml:space="preserve"> Процесът на вземане на корпоративни решения</w:t>
+      </w:r>
+    </w:p>
+    <w:p>
+      <w:pPr>
+        <w:pStyle w:val="Answer"/>
+      </w:pPr>
+      <w:r>
+        <w:rPr>
+          <w:lang w:val="en-US"/>
+        </w:rPr>
+        <w:t>Correct.</w:t>
+      </w:r>
+      <w:r>
+        <w:t xml:space="preserve"> Системата от общи ценности, норми и убеждения, които управляват поведението на служителите в организация</w:t>
+      </w:r>
+    </w:p>
+    <w:p>
+      <w:pPr>
+        <w:pStyle w:val="Answer"/>
+      </w:pPr>
+      <w:r>
+        <w:rPr>
+          <w:lang w:val="en-US"/>
+        </w:rPr>
+        <w:t>Correct.</w:t>
+      </w:r>
+      <w:r>
+        <w:t xml:space="preserve"> Подсъзнателните представи за "правилното" поведение в дадена организация, формирано от общите ценности, норми и убеждения</w:t>
+      </w:r>
+    </w:p>
+    <w:p>
+      <w:pPr>
+        <w:pStyle w:val="Metadata"/>
+        <w:rPr>
+          <w:lang w:val="bg-BG"/>
+        </w:rPr>
+      </w:pPr>
+      <w:r>
+        <w:rPr>
+          <w:lang w:val="bg-BG"/>
+        </w:rPr>
+        <w:t xml:space="preserve">~~~ </w:t>
+      </w:r>
+      <w:r>
+        <w:t>Question</w:t>
+      </w:r>
+      <w:r>
+        <w:rPr>
+          <w:lang w:val="bg-BG"/>
+        </w:rPr>
+        <w:t xml:space="preserve"> ~~~</w:t>
+      </w:r>
+    </w:p>
+    <w:p>
+      <w:pPr>
+        <w:pStyle w:val="Question"/>
+      </w:pPr>
+      <w:r>
+        <w:t>Какво е стратегическо управление?</w:t>
+      </w:r>
+    </w:p>
+    <w:p>
+      <w:pPr>
+        <w:pStyle w:val="Answer"/>
+      </w:pPr>
+      <w:r>
+        <w:rPr>
+          <w:lang w:val="en-US"/>
+        </w:rPr>
+        <w:t>Wrong.</w:t>
+      </w:r>
+      <w:r>
+        <w:t xml:space="preserve"> Дневните операционни решения, свързани с бизнеса</w:t>
+      </w:r>
+    </w:p>
+    <w:p>
+      <w:pPr>
+        <w:pStyle w:val="Answer"/>
+      </w:pPr>
+      <w:r>
+        <w:rPr>
+          <w:lang w:val="en-US"/>
+        </w:rPr>
+        <w:t>Wrong.</w:t>
+      </w:r>
+      <w:r>
+        <w:t xml:space="preserve"> Управлението на финансите на фирмата</w:t>
+      </w:r>
+    </w:p>
+    <w:p>
+      <w:pPr>
+        <w:pStyle w:val="Answer"/>
+      </w:pPr>
+      <w:r>
+        <w:rPr>
+          <w:lang w:val="en-US"/>
+        </w:rPr>
+        <w:t>Wrong.</w:t>
+      </w:r>
+      <w:r>
+        <w:t xml:space="preserve"> Процесът на набиране и обучение на служителите</w:t>
+      </w:r>
+    </w:p>
+    <w:p>
+      <w:pPr>
+        <w:pStyle w:val="Answer"/>
+      </w:pPr>
+      <w:r>
+        <w:rPr>
+          <w:lang w:val="en-US"/>
+        </w:rPr>
+        <w:t>Wrong.</w:t>
+      </w:r>
+      <w:r>
+        <w:t xml:space="preserve"> Управление на продажбите и маркетинговите усилия</w:t>
+      </w:r>
+    </w:p>
+    <w:p>
+      <w:pPr>
+        <w:pStyle w:val="Answer"/>
+      </w:pPr>
+      <w:r>
+        <w:rPr>
+          <w:lang w:val="en-US"/>
+        </w:rPr>
+        <w:t>Wrong.</w:t>
+      </w:r>
+      <w:r>
+        <w:t xml:space="preserve"> Процесът на вземане на тактически решения</w:t>
+      </w:r>
+    </w:p>
+    <w:p>
+      <w:pPr>
+        <w:pStyle w:val="Answer"/>
+      </w:pPr>
+      <w:r>
+        <w:rPr>
+          <w:lang w:val="en-US"/>
+        </w:rPr>
+        <w:t>Correct.</w:t>
+      </w:r>
+      <w:r>
+        <w:t xml:space="preserve"> Процес на планиране, изпълнение и контрол на стратегическите цели на организацията</w:t>
+      </w:r>
+    </w:p>
+    <w:p>
+      <w:pPr>
+        <w:pStyle w:val="Answer"/>
+        <w:rPr>
+          <w:shd w:val="pct15" w:color="auto" w:fill="FFFFFF"/>
+        </w:rPr>
+      </w:pPr>
+      <w:r>
+        <w:rPr>
+          <w:lang w:val="en-US"/>
+        </w:rPr>
+        <w:t>Correct.</w:t>
+      </w:r>
+      <w:r>
+        <w:t xml:space="preserve"> Управлението на дългосрочните цели, ресурси и резултати на фирмата</w:t>
+      </w:r>
+    </w:p>
+    <w:p>
+      <w:pPr>
+        <w:pStyle w:val="Metadata"/>
+      </w:pPr>
+      <w:r>
+        <w:t>~~~</w:t>
+      </w:r>
+      <w:r>
+        <w:t xml:space="preserve"> Question</w:t>
+      </w:r>
+      <w:r>
         <w:t xml:space="preserve"> </w:t>
       </w:r>
       <w:r>
-        <w:t>Изпълнение на държавни функции</w:t>
-      </w:r>
-    </w:p>
-    <w:p>
-      <w:pPr>
-        <w:pStyle w:val="Answer"/>
-      </w:pPr>
-      <w:r>
-        <w:rPr>
-          <w:lang w:val="en-US"/>
-        </w:rPr>
-        <w:t>Wrong.</w:t>
+        <w:t>Group</w:t>
+      </w:r>
+      <w:r>
+        <w:t>:</w:t>
       </w:r>
       <w:r>
         <w:t xml:space="preserve"> </w:t>
       </w:r>
       <w:r>
-        <w:t>Избягване на рискове и неуспехи</w:t>
-      </w:r>
-    </w:p>
-    <w:p>
-      <w:pPr>
-        <w:pStyle w:val="Answer"/>
-      </w:pPr>
-      <w:r>
-        <w:rPr>
-          <w:lang w:val="en-US"/>
-        </w:rPr>
-        <w:t>Wrong.</w:t>
-      </w:r>
-      <w:r>
-        <w:t xml:space="preserve"> </w:t>
-      </w:r>
-      <w:r>
-        <w:t>Изпълнение на благотворителни дейности</w:t>
-      </w:r>
-    </w:p>
-    <w:p>
-      <w:pPr>
-        <w:pStyle w:val="Answer"/>
-      </w:pPr>
-      <w:r>
-        <w:rPr>
-          <w:lang w:val="en-US"/>
-        </w:rPr>
-        <w:t>Correct.</w:t>
-      </w:r>
-      <w:r>
-        <w:t xml:space="preserve"> </w:t>
-      </w:r>
-      <w:r>
-        <w:t>Създаване и управление на бизнес</w:t>
+        <w:t>{ "</w:t>
+      </w:r>
+      <w:r>
+        <w:t>QuestionsToGenerate</w:t>
+      </w:r>
+      <w:r>
+        <w:t xml:space="preserve">": </w:t>
+      </w:r>
+      <w:r>
+        <w:t>2</w:t>
+      </w:r>
+      <w:r>
+        <w:rPr>
+          <w:lang w:val="bg-BG"/>
+        </w:rPr>
+        <w:t xml:space="preserve">, </w:t>
+      </w:r>
+      <w:r>
+        <w:t>"SkipHeader": true</w:t>
+      </w:r>
+      <w:r>
+        <w:t xml:space="preserve"> }</w:t>
+      </w:r>
+      <w:r>
+        <w:t xml:space="preserve"> ~~~</w:t>
+      </w:r>
+    </w:p>
+    <w:p>
+      <w:pPr>
+        <w:pStyle w:val="Heading2"/>
+      </w:pPr>
+      <w:r>
+        <w:t>Corporate Social Responsibility</w:t>
+      </w:r>
+    </w:p>
+    <w:p>
+      <w:r>
+        <w:lastRenderedPageBreak/>
+        <w:t>Въпроси за корпоративна социална отговорност.</w:t>
       </w:r>
     </w:p>
     <w:p>
@@ -2588,948 +3590,6 @@
         <w:pStyle w:val="Question"/>
       </w:pPr>
       <w:r>
-        <w:t>Коя от следните правни форми на предприемачество се характеризирана със собственик, който е отговорен с неограничена отговорност за задълженията на фирмата?</w:t>
-      </w:r>
-    </w:p>
-    <w:p>
-      <w:pPr>
-        <w:pStyle w:val="Answer"/>
-      </w:pPr>
-      <w:r>
-        <w:rPr>
-          <w:lang w:val="en-US"/>
-        </w:rPr>
-        <w:t>Wrong.</w:t>
-      </w:r>
-      <w:r>
-        <w:t xml:space="preserve"> </w:t>
-      </w:r>
-      <w:r>
-        <w:t>Дружество с ограничена отговорност (ДОО)</w:t>
-      </w:r>
-    </w:p>
-    <w:p>
-      <w:pPr>
-        <w:pStyle w:val="Answer"/>
-      </w:pPr>
-      <w:r>
-        <w:rPr>
-          <w:lang w:val="en-US"/>
-        </w:rPr>
-        <w:t>Wrong.</w:t>
-      </w:r>
-      <w:r>
-        <w:t xml:space="preserve"> </w:t>
-      </w:r>
-      <w:r>
-        <w:t>Акционерно дружество</w:t>
-      </w:r>
-    </w:p>
-    <w:p>
-      <w:pPr>
-        <w:pStyle w:val="Answer"/>
-      </w:pPr>
-      <w:r>
-        <w:rPr>
-          <w:lang w:val="en-US"/>
-        </w:rPr>
-        <w:t>Wrong.</w:t>
-      </w:r>
-      <w:r>
-        <w:t xml:space="preserve"> </w:t>
-      </w:r>
-      <w:r>
-        <w:t>Командитно дружество</w:t>
-      </w:r>
-    </w:p>
-    <w:p>
-      <w:pPr>
-        <w:pStyle w:val="Answer"/>
-      </w:pPr>
-      <w:r>
-        <w:rPr>
-          <w:lang w:val="en-US"/>
-        </w:rPr>
-        <w:lastRenderedPageBreak/>
-        <w:t>Correct.</w:t>
-      </w:r>
-      <w:r>
-        <w:t xml:space="preserve"> </w:t>
-      </w:r>
-      <w:r>
-        <w:t>Едноличен търговец</w:t>
-      </w:r>
-    </w:p>
-    <w:p>
-      <w:pPr>
-        <w:pStyle w:val="Metadata"/>
-        <w:rPr>
-          <w:lang w:val="bg-BG"/>
-        </w:rPr>
-      </w:pPr>
-      <w:r>
-        <w:rPr>
-          <w:lang w:val="bg-BG"/>
-        </w:rPr>
-        <w:t xml:space="preserve">~~~ </w:t>
-      </w:r>
-      <w:r>
-        <w:t>Question</w:t>
-      </w:r>
-      <w:r>
-        <w:rPr>
-          <w:lang w:val="bg-BG"/>
-        </w:rPr>
-        <w:t xml:space="preserve"> ~~~</w:t>
-      </w:r>
-    </w:p>
-    <w:p>
-      <w:pPr>
-        <w:pStyle w:val="Question"/>
-      </w:pPr>
-      <w:r>
-        <w:t>Кое от следните дружества включва собственици, наречени акционери, които притежават акции в дружеството?</w:t>
-      </w:r>
-    </w:p>
-    <w:p>
-      <w:pPr>
-        <w:pStyle w:val="Answer"/>
-      </w:pPr>
-      <w:r>
-        <w:rPr>
-          <w:lang w:val="en-US"/>
-        </w:rPr>
-        <w:t>Wrong.</w:t>
-      </w:r>
-      <w:r>
-        <w:t xml:space="preserve"> </w:t>
-      </w:r>
-      <w:r>
-        <w:t>Еднолична търговска фирма</w:t>
-      </w:r>
-    </w:p>
-    <w:p>
-      <w:pPr>
-        <w:pStyle w:val="Answer"/>
-      </w:pPr>
-      <w:r>
-        <w:rPr>
-          <w:lang w:val="en-US"/>
-        </w:rPr>
-        <w:t>Wrong.</w:t>
-      </w:r>
-      <w:r>
-        <w:t xml:space="preserve"> </w:t>
-      </w:r>
-      <w:r>
-        <w:t>Дружество с ограничена отговорност (ДОО)</w:t>
-      </w:r>
-    </w:p>
-    <w:p>
-      <w:pPr>
-        <w:pStyle w:val="Answer"/>
-      </w:pPr>
-      <w:r>
-        <w:rPr>
-          <w:lang w:val="en-US"/>
-        </w:rPr>
-        <w:t>Wrong.</w:t>
-      </w:r>
-      <w:r>
-        <w:t xml:space="preserve"> </w:t>
-      </w:r>
-      <w:r>
-        <w:t>Командитно дружество</w:t>
-      </w:r>
-    </w:p>
-    <w:p>
-      <w:pPr>
-        <w:pStyle w:val="Answer"/>
-      </w:pPr>
-      <w:r>
-        <w:rPr>
-          <w:lang w:val="en-US"/>
-        </w:rPr>
-        <w:t>Correct.</w:t>
-      </w:r>
-      <w:r>
-        <w:t xml:space="preserve"> </w:t>
-      </w:r>
-      <w:r>
-        <w:t>Акционерно дружество</w:t>
-      </w:r>
-    </w:p>
-    <w:p>
-      <w:pPr>
-        <w:pStyle w:val="Metadata"/>
-      </w:pPr>
-      <w:r>
-        <w:t>~~~</w:t>
-      </w:r>
-      <w:r>
-        <w:t xml:space="preserve"> Question</w:t>
-      </w:r>
-      <w:r>
-        <w:t xml:space="preserve"> </w:t>
-      </w:r>
-      <w:r>
-        <w:t>Group</w:t>
-      </w:r>
-      <w:r>
-        <w:t>:</w:t>
-      </w:r>
-      <w:r>
-        <w:t xml:space="preserve"> </w:t>
-      </w:r>
-      <w:r>
-        <w:t>{ "</w:t>
-      </w:r>
-      <w:r>
-        <w:t>QuestionsToGenerate</w:t>
-      </w:r>
-      <w:r>
-        <w:t xml:space="preserve">": </w:t>
-      </w:r>
-      <w:r>
-        <w:rPr>
-          <w:lang w:val="bg-BG"/>
-        </w:rPr>
-        <w:t xml:space="preserve">1, </w:t>
-      </w:r>
-      <w:r>
-        <w:t>"SkipHeader": true</w:t>
-      </w:r>
-      <w:r>
-        <w:t xml:space="preserve"> }</w:t>
-      </w:r>
-      <w:r>
-        <w:t xml:space="preserve"> ~~~</w:t>
-      </w:r>
-    </w:p>
-    <w:p>
-      <w:pPr>
-        <w:pStyle w:val="Heading2"/>
-      </w:pPr>
-      <w:r>
-        <w:t>Business Idea – Definition, Features, and Methods</w:t>
-      </w:r>
-    </w:p>
-    <w:p>
-      <w:pPr>
-        <w:rPr>
-          <w:lang w:val="en-US"/>
-        </w:rPr>
-      </w:pPr>
-      <w:r>
-        <w:t xml:space="preserve">Въпроси за </w:t>
-      </w:r>
-      <w:r>
-        <w:t>бизнес идея</w:t>
-      </w:r>
-      <w:r>
-        <w:t>.</w:t>
-      </w:r>
-    </w:p>
-    <w:p>
-      <w:pPr>
-        <w:pStyle w:val="Metadata"/>
-        <w:rPr>
-          <w:lang w:val="bg-BG"/>
-        </w:rPr>
-      </w:pPr>
-      <w:r>
-        <w:rPr>
-          <w:lang w:val="bg-BG"/>
-        </w:rPr>
-        <w:t xml:space="preserve">~~~ </w:t>
-      </w:r>
-      <w:r>
-        <w:t>Question</w:t>
-      </w:r>
-      <w:r>
-        <w:rPr>
-          <w:lang w:val="bg-BG"/>
-        </w:rPr>
-        <w:t xml:space="preserve"> ~~~</w:t>
-      </w:r>
-    </w:p>
-    <w:p>
-      <w:pPr>
-        <w:pStyle w:val="Question"/>
-      </w:pPr>
-      <w:r>
-        <w:t>Кое от следните дружества се характеризира с участници, които споделят отговорността за задълженията на дружеството пропорционално според своите вноски?</w:t>
-      </w:r>
-    </w:p>
-    <w:p>
-      <w:pPr>
-        <w:pStyle w:val="Answer"/>
-      </w:pPr>
-      <w:r>
-        <w:rPr>
-          <w:lang w:val="en-US"/>
-        </w:rPr>
-        <w:t>Wrong.</w:t>
-      </w:r>
-      <w:r>
-        <w:t xml:space="preserve"> </w:t>
-      </w:r>
-      <w:r>
-        <w:t>Еднолично търговско дружество</w:t>
-      </w:r>
-    </w:p>
-    <w:p>
-      <w:pPr>
-        <w:pStyle w:val="Answer"/>
-      </w:pPr>
-      <w:r>
-        <w:rPr>
-          <w:lang w:val="en-US"/>
-        </w:rPr>
-        <w:t>Wrong.</w:t>
-      </w:r>
-      <w:r>
-        <w:t xml:space="preserve"> </w:t>
-      </w:r>
-      <w:r>
-        <w:t>Акционерно дружество</w:t>
-      </w:r>
-    </w:p>
-    <w:p>
-      <w:pPr>
-        <w:pStyle w:val="Answer"/>
-      </w:pPr>
-      <w:r>
-        <w:rPr>
-          <w:lang w:val="en-US"/>
-        </w:rPr>
-        <w:t>Wrong.</w:t>
-      </w:r>
-      <w:r>
-        <w:t xml:space="preserve"> </w:t>
-      </w:r>
-      <w:r>
-        <w:t>Кооперация</w:t>
-      </w:r>
-    </w:p>
-    <w:p>
-      <w:pPr>
-        <w:pStyle w:val="Answer"/>
-      </w:pPr>
-      <w:r>
-        <w:rPr>
-          <w:lang w:val="en-US"/>
-        </w:rPr>
-        <w:t>Correct.</w:t>
-      </w:r>
-      <w:r>
-        <w:t xml:space="preserve"> </w:t>
-      </w:r>
-      <w:r>
-        <w:t>Дружество с ограничена отговорност (ДОО)</w:t>
-      </w:r>
-    </w:p>
-    <w:p>
-      <w:pPr>
-        <w:pStyle w:val="Metadata"/>
-        <w:rPr>
-          <w:lang w:val="bg-BG"/>
-        </w:rPr>
-      </w:pPr>
-      <w:r>
-        <w:rPr>
-          <w:lang w:val="bg-BG"/>
-        </w:rPr>
-        <w:t xml:space="preserve">~~~ </w:t>
-      </w:r>
-      <w:r>
-        <w:t>Question</w:t>
-      </w:r>
-      <w:r>
-        <w:rPr>
-          <w:lang w:val="bg-BG"/>
-        </w:rPr>
-        <w:t xml:space="preserve"> ~~~</w:t>
-      </w:r>
-    </w:p>
-    <w:p>
-      <w:pPr>
-        <w:pStyle w:val="Question"/>
-      </w:pPr>
-      <w:r>
-        <w:t>Кои са видовете предприемачество според областта, в която се прилага?</w:t>
-      </w:r>
-    </w:p>
-    <w:p>
-      <w:pPr>
-        <w:pStyle w:val="Answer"/>
-      </w:pPr>
-      <w:r>
-        <w:rPr>
-          <w:lang w:val="en-US"/>
-        </w:rPr>
-        <w:t>Wrong.</w:t>
-      </w:r>
-      <w:r>
-        <w:t xml:space="preserve"> </w:t>
-      </w:r>
-      <w:r>
-        <w:t>Производство, маркетинг, финанси, персонал</w:t>
-      </w:r>
-    </w:p>
-    <w:p>
-      <w:pPr>
-        <w:pStyle w:val="Answer"/>
-      </w:pPr>
-      <w:r>
-        <w:rPr>
-          <w:lang w:val="en-US"/>
-        </w:rPr>
-        <w:t>Wrong.</w:t>
-      </w:r>
-      <w:r>
-        <w:t xml:space="preserve"> </w:t>
-      </w:r>
-      <w:r>
-        <w:t>Технологии, селско стопанство, образование, туризъм</w:t>
-      </w:r>
-    </w:p>
-    <w:p>
-      <w:pPr>
-        <w:pStyle w:val="Answer"/>
-      </w:pPr>
-      <w:r>
-        <w:rPr>
-          <w:lang w:val="en-US"/>
-        </w:rPr>
-        <w:t>Wrong.</w:t>
-      </w:r>
-      <w:r>
-        <w:t xml:space="preserve"> </w:t>
-      </w:r>
-      <w:r>
-        <w:t>Комуникации, изкуство, спорт, екология</w:t>
-      </w:r>
-    </w:p>
-    <w:p>
-      <w:pPr>
-        <w:pStyle w:val="Answer"/>
-      </w:pPr>
-      <w:r>
-        <w:rPr>
-          <w:lang w:val="en-US"/>
-        </w:rPr>
-        <w:t>Correct.</w:t>
-      </w:r>
-      <w:r>
-        <w:t xml:space="preserve"> </w:t>
-      </w:r>
-      <w:r>
-        <w:t>Промишлено, търговско, финансово, застрахователно</w:t>
-      </w:r>
-    </w:p>
-    <w:p>
-      <w:pPr>
-        <w:pStyle w:val="Metadata"/>
-        <w:rPr>
-          <w:lang w:val="bg-BG"/>
-        </w:rPr>
-      </w:pPr>
-      <w:r>
-        <w:rPr>
-          <w:lang w:val="bg-BG"/>
-        </w:rPr>
-        <w:t xml:space="preserve">~~~ </w:t>
-      </w:r>
-      <w:r>
-        <w:t>Question</w:t>
-      </w:r>
-      <w:r>
-        <w:rPr>
-          <w:lang w:val="bg-BG"/>
-        </w:rPr>
-        <w:t xml:space="preserve"> </w:t>
-      </w:r>
-      <w:r>
-        <w:t>Group</w:t>
-      </w:r>
-      <w:r>
-        <w:rPr>
-          <w:lang w:val="bg-BG"/>
-        </w:rPr>
-        <w:t>: { "</w:t>
-      </w:r>
-      <w:r>
-        <w:t>QuestionsToGenerate</w:t>
-      </w:r>
-      <w:r>
-        <w:rPr>
-          <w:lang w:val="bg-BG"/>
-        </w:rPr>
-        <w:t xml:space="preserve">": </w:t>
-      </w:r>
-      <w:r>
-        <w:rPr>
-          <w:lang w:val="bg-BG"/>
-        </w:rPr>
-        <w:t>0</w:t>
-      </w:r>
-      <w:r>
-        <w:rPr>
-          <w:lang w:val="bg-BG"/>
-        </w:rPr>
-        <w:t xml:space="preserve"> } ~~~</w:t>
-      </w:r>
-    </w:p>
-    <w:p>
-      <w:pPr>
-        <w:pStyle w:val="Heading1"/>
-      </w:pPr>
-      <w:r>
-        <w:t xml:space="preserve">Раздел </w:t>
-      </w:r>
-      <w:r>
-        <w:t>“</w:t>
-      </w:r>
-      <w:r>
-        <w:t>Мениджмънт</w:t>
-      </w:r>
-      <w:r>
-        <w:t>”</w:t>
-      </w:r>
-    </w:p>
-    <w:p>
-      <w:r>
-        <w:t>Въпроси от основи на мениджмънта и фирменото управление.</w:t>
-      </w:r>
-    </w:p>
-    <w:p>
-      <w:pPr>
-        <w:pStyle w:val="Metadata"/>
-      </w:pPr>
-      <w:r>
-        <w:t>~~~</w:t>
-      </w:r>
-      <w:r>
-        <w:t xml:space="preserve"> Question</w:t>
-      </w:r>
-      <w:r>
-        <w:t xml:space="preserve"> </w:t>
-      </w:r>
-      <w:r>
-        <w:t>Group</w:t>
-      </w:r>
-      <w:r>
-        <w:t>:</w:t>
-      </w:r>
-      <w:r>
-        <w:t xml:space="preserve"> </w:t>
-      </w:r>
-      <w:r>
-        <w:t>{ "</w:t>
-      </w:r>
-      <w:r>
-        <w:t>QuestionsToGenerate</w:t>
-      </w:r>
-      <w:r>
-        <w:t xml:space="preserve">": </w:t>
-      </w:r>
-      <w:r>
-        <w:rPr>
-          <w:lang w:val="bg-BG"/>
-        </w:rPr>
-        <w:t xml:space="preserve">1, </w:t>
-      </w:r>
-      <w:r>
-        <w:t>"SkipHeader": true</w:t>
-      </w:r>
-      <w:r>
-        <w:t xml:space="preserve"> }</w:t>
-      </w:r>
-      <w:r>
-        <w:t xml:space="preserve"> ~~~</w:t>
-      </w:r>
-    </w:p>
-    <w:p>
-      <w:pPr>
-        <w:pStyle w:val="Heading2"/>
-      </w:pPr>
-      <w:r>
-        <w:t>Management Basics</w:t>
-      </w:r>
-    </w:p>
-    <w:p>
-      <w:pPr>
-        <w:rPr>
-          <w:lang w:val="en-US"/>
-        </w:rPr>
-      </w:pPr>
-      <w:r>
-        <w:t xml:space="preserve">Въпроси за </w:t>
-      </w:r>
-      <w:r>
-        <w:t>основи на мениджмънта</w:t>
-      </w:r>
-      <w:r>
-        <w:t>.</w:t>
-      </w:r>
-    </w:p>
-    <w:p>
-      <w:pPr>
-        <w:pStyle w:val="Metadata"/>
-        <w:rPr>
-          <w:lang w:val="bg-BG"/>
-        </w:rPr>
-      </w:pPr>
-      <w:r>
-        <w:rPr>
-          <w:lang w:val="bg-BG"/>
-        </w:rPr>
-        <w:t xml:space="preserve">~~~ </w:t>
-      </w:r>
-      <w:r>
-        <w:t>Question</w:t>
-      </w:r>
-      <w:r>
-        <w:rPr>
-          <w:lang w:val="bg-BG"/>
-        </w:rPr>
-        <w:t xml:space="preserve"> ~~~</w:t>
-      </w:r>
-    </w:p>
-    <w:p>
-      <w:pPr>
-        <w:pStyle w:val="Question"/>
-      </w:pPr>
-      <w:r>
-        <w:t>Какво представлява корпоративна култура?</w:t>
-      </w:r>
-    </w:p>
-    <w:p>
-      <w:pPr>
-        <w:pStyle w:val="Answer"/>
-      </w:pPr>
-      <w:r>
-        <w:rPr>
-          <w:lang w:val="en-US"/>
-        </w:rPr>
-        <w:t>Wrong.</w:t>
-      </w:r>
-      <w:r>
-        <w:t xml:space="preserve"> Списъкът с корпоративни правила и регулации</w:t>
-      </w:r>
-    </w:p>
-    <w:p>
-      <w:pPr>
-        <w:pStyle w:val="Answer"/>
-      </w:pPr>
-      <w:r>
-        <w:rPr>
-          <w:lang w:val="en-US"/>
-        </w:rPr>
-        <w:t>Wrong.</w:t>
-      </w:r>
-      <w:r>
-        <w:t xml:space="preserve"> Формалната </w:t>
-      </w:r>
-      <w:r>
-        <w:t>йерархия</w:t>
-      </w:r>
-      <w:r>
-        <w:t xml:space="preserve"> в организацията</w:t>
-      </w:r>
-    </w:p>
-    <w:p>
-      <w:pPr>
-        <w:pStyle w:val="Answer"/>
-      </w:pPr>
-      <w:r>
-        <w:rPr>
-          <w:lang w:val="en-US"/>
-        </w:rPr>
-        <w:t>Wrong.</w:t>
-      </w:r>
-      <w:r>
-        <w:t xml:space="preserve"> Процедурите за набиране на персонал</w:t>
-      </w:r>
-    </w:p>
-    <w:p>
-      <w:pPr>
-        <w:pStyle w:val="Answer"/>
-      </w:pPr>
-      <w:r>
-        <w:rPr>
-          <w:lang w:val="en-US"/>
-        </w:rPr>
-        <w:t>Wrong.</w:t>
-      </w:r>
-      <w:r>
-        <w:t xml:space="preserve"> Системата за награждаване и подтикване на служителите</w:t>
-      </w:r>
-    </w:p>
-    <w:p>
-      <w:pPr>
-        <w:pStyle w:val="Answer"/>
-      </w:pPr>
-      <w:r>
-        <w:rPr>
-          <w:lang w:val="en-US"/>
-        </w:rPr>
-        <w:t>Wrong.</w:t>
-      </w:r>
-      <w:r>
-        <w:t xml:space="preserve"> Процесът на вземане на корпоративни решения</w:t>
-      </w:r>
-    </w:p>
-    <w:p>
-      <w:pPr>
-        <w:pStyle w:val="Answer"/>
-      </w:pPr>
-      <w:r>
-        <w:rPr>
-          <w:lang w:val="en-US"/>
-        </w:rPr>
-        <w:t>Correct.</w:t>
-      </w:r>
-      <w:r>
-        <w:t xml:space="preserve"> Системата от общи ценности, норми и убеждения, които управляват поведението на служителите в организация</w:t>
-      </w:r>
-    </w:p>
-    <w:p>
-      <w:pPr>
-        <w:pStyle w:val="Answer"/>
-      </w:pPr>
-      <w:r>
-        <w:rPr>
-          <w:lang w:val="en-US"/>
-        </w:rPr>
-        <w:t>Correct.</w:t>
-      </w:r>
-      <w:r>
-        <w:t xml:space="preserve"> Подсъзнателните представи за "правилното" поведение в дадена организация, формирано от общите ценности, норми и убеждения</w:t>
-      </w:r>
-    </w:p>
-    <w:p>
-      <w:pPr>
-        <w:pStyle w:val="Metadata"/>
-        <w:rPr>
-          <w:lang w:val="bg-BG"/>
-        </w:rPr>
-      </w:pPr>
-      <w:r>
-        <w:rPr>
-          <w:lang w:val="bg-BG"/>
-        </w:rPr>
-        <w:t xml:space="preserve">~~~ </w:t>
-      </w:r>
-      <w:r>
-        <w:t>Question</w:t>
-      </w:r>
-      <w:r>
-        <w:rPr>
-          <w:lang w:val="bg-BG"/>
-        </w:rPr>
-        <w:t xml:space="preserve"> ~~~</w:t>
-      </w:r>
-    </w:p>
-    <w:p>
-      <w:pPr>
-        <w:pStyle w:val="Question"/>
-      </w:pPr>
-      <w:r>
-        <w:t>Какво е стратегическо управление?</w:t>
-      </w:r>
-    </w:p>
-    <w:p>
-      <w:pPr>
-        <w:pStyle w:val="Answer"/>
-      </w:pPr>
-      <w:r>
-        <w:rPr>
-          <w:lang w:val="en-US"/>
-        </w:rPr>
-        <w:t>Wrong.</w:t>
-      </w:r>
-      <w:r>
-        <w:t xml:space="preserve"> Дневните операционни решения, свързани с бизнеса</w:t>
-      </w:r>
-    </w:p>
-    <w:p>
-      <w:pPr>
-        <w:pStyle w:val="Answer"/>
-      </w:pPr>
-      <w:r>
-        <w:rPr>
-          <w:lang w:val="en-US"/>
-        </w:rPr>
-        <w:t>Wrong.</w:t>
-      </w:r>
-      <w:r>
-        <w:t xml:space="preserve"> Управлението на финансите на фирмата</w:t>
-      </w:r>
-    </w:p>
-    <w:p>
-      <w:pPr>
-        <w:pStyle w:val="Answer"/>
-      </w:pPr>
-      <w:r>
-        <w:rPr>
-          <w:lang w:val="en-US"/>
-        </w:rPr>
-        <w:t>Wrong.</w:t>
-      </w:r>
-      <w:r>
-        <w:t xml:space="preserve"> Процесът на набиране и обучение на служителите</w:t>
-      </w:r>
-    </w:p>
-    <w:p>
-      <w:pPr>
-        <w:pStyle w:val="Answer"/>
-      </w:pPr>
-      <w:r>
-        <w:rPr>
-          <w:lang w:val="en-US"/>
-        </w:rPr>
-        <w:t>Wrong.</w:t>
-      </w:r>
-      <w:r>
-        <w:t xml:space="preserve"> Управление на продажбите и маркетинговите усилия</w:t>
-      </w:r>
-    </w:p>
-    <w:p>
-      <w:pPr>
-        <w:pStyle w:val="Answer"/>
-      </w:pPr>
-      <w:r>
-        <w:rPr>
-          <w:lang w:val="en-US"/>
-        </w:rPr>
-        <w:t>Wrong.</w:t>
-      </w:r>
-      <w:r>
-        <w:t xml:space="preserve"> Процесът на вземане на тактически решения</w:t>
-      </w:r>
-    </w:p>
-    <w:p>
-      <w:pPr>
-        <w:pStyle w:val="Answer"/>
-      </w:pPr>
-      <w:r>
-        <w:rPr>
-          <w:lang w:val="en-US"/>
-        </w:rPr>
-        <w:t>Correct.</w:t>
-      </w:r>
-      <w:r>
-        <w:t xml:space="preserve"> Процес на планиране, изпълнение и контрол на стратегическите цели на организацията</w:t>
-      </w:r>
-    </w:p>
-    <w:p>
-      <w:pPr>
-        <w:pStyle w:val="Answer"/>
-        <w:rPr>
-          <w:shd w:val="pct15" w:color="auto" w:fill="FFFFFF"/>
-        </w:rPr>
-      </w:pPr>
-      <w:r>
-        <w:rPr>
-          <w:lang w:val="en-US"/>
-        </w:rPr>
-        <w:t>Correct.</w:t>
-      </w:r>
-      <w:r>
-        <w:t xml:space="preserve"> Управлението на дългосрочните цели, ресурси и резултати на фирмата</w:t>
-      </w:r>
-    </w:p>
-    <w:p>
-      <w:pPr>
-        <w:pStyle w:val="Metadata"/>
-      </w:pPr>
-      <w:r>
-        <w:t>~~~</w:t>
-      </w:r>
-      <w:r>
-        <w:t xml:space="preserve"> Question</w:t>
-      </w:r>
-      <w:r>
-        <w:t xml:space="preserve"> </w:t>
-      </w:r>
-      <w:r>
-        <w:t>Group</w:t>
-      </w:r>
-      <w:r>
-        <w:t>:</w:t>
-      </w:r>
-      <w:r>
-        <w:t xml:space="preserve"> </w:t>
-      </w:r>
-      <w:r>
-        <w:t>{ "</w:t>
-      </w:r>
-      <w:r>
-        <w:t>QuestionsToGenerate</w:t>
-      </w:r>
-      <w:r>
-        <w:t xml:space="preserve">": </w:t>
-      </w:r>
-      <w:r>
-        <w:rPr>
-          <w:lang w:val="bg-BG"/>
-        </w:rPr>
-        <w:t xml:space="preserve">1, </w:t>
-      </w:r>
-      <w:r>
-        <w:t>"SkipHeader": true</w:t>
-      </w:r>
-      <w:r>
-        <w:t xml:space="preserve"> }</w:t>
-      </w:r>
-      <w:r>
-        <w:t xml:space="preserve"> ~~~</w:t>
-      </w:r>
-    </w:p>
-    <w:p>
-      <w:pPr>
-        <w:pStyle w:val="Heading2"/>
-      </w:pPr>
-      <w:r>
-        <w:t>Corporate Social Responsibility</w:t>
-      </w:r>
-    </w:p>
-    <w:p>
-      <w:r>
-        <w:t>Въпроси за корпоративна социална отговорност.</w:t>
-      </w:r>
-    </w:p>
-    <w:p>
-      <w:pPr>
-        <w:pStyle w:val="Metadata"/>
-        <w:rPr>
-          <w:lang w:val="bg-BG"/>
-        </w:rPr>
-      </w:pPr>
-      <w:r>
-        <w:rPr>
-          <w:lang w:val="bg-BG"/>
-        </w:rPr>
-        <w:t xml:space="preserve">~~~ </w:t>
-      </w:r>
-      <w:r>
-        <w:t>Question</w:t>
-      </w:r>
-      <w:r>
-        <w:rPr>
-          <w:lang w:val="bg-BG"/>
-        </w:rPr>
-        <w:t xml:space="preserve"> ~~~</w:t>
-      </w:r>
-    </w:p>
-    <w:p>
-      <w:pPr>
-        <w:pStyle w:val="Question"/>
-      </w:pPr>
-      <w:r>
-        <w:lastRenderedPageBreak/>
         <w:t>Какво представлява корпоративна социална отговорност (КСО)?</w:t>
       </w:r>
     </w:p>
@@ -3863,10 +3923,7 @@
         <w:t xml:space="preserve">Последен раздел. </w:t>
       </w:r>
       <w:r>
-        <w:t>Край на теста</w:t>
-      </w:r>
-      <w:r>
-        <w:t>.</w:t>
+        <w:t>Край на теста.</w:t>
       </w:r>
     </w:p>
     <w:p>
@@ -3965,7 +4022,21 @@
       <w:rPr>
         <w:rStyle w:val="PageNumber"/>
       </w:rPr>
-      <w:t xml:space="preserve">вариант # # #, стр. </w:t>
+      <w:t xml:space="preserve">вариант </w:t>
+    </w:r>
+    <w:r>
+      <w:rPr>
+        <w:rFonts w:cs="Calibri"/>
+        <w:sz w:val="18"/>
+        <w:szCs w:val="18"/>
+      </w:rPr>
+      <w:t># # #</w:t>
+    </w:r>
+    <w:r>
+      <w:rPr>
+        <w:rStyle w:val="PageNumber"/>
+      </w:rPr>
+      <w:t xml:space="preserve">, стр. </w:t>
     </w:r>
     <w:r>
       <w:rPr>

--- a/input/questions.docx
+++ b/input/questions.docx
@@ -1,96 +1,78 @@
 
 <file path=word/document.xml><?xml version="1.0" encoding="utf-8"?>
-<w:document xmlns:wpc="http://schemas.microsoft.com/office/word/2010/wordprocessingCanvas" xmlns:cx="http://schemas.microsoft.com/office/drawing/2014/chartex" xmlns:cx1="http://schemas.microsoft.com/office/drawing/2015/9/8/chartex" xmlns:cx2="http://schemas.microsoft.com/office/drawing/2015/10/21/chartex" xmlns:cx3="http://schemas.microsoft.com/office/drawing/2016/5/9/chartex" xmlns:cx4="http://schemas.microsoft.com/office/drawing/2016/5/10/chartex" xmlns:cx5="http://schemas.microsoft.com/office/drawing/2016/5/11/chartex" xmlns:cx6="http://schemas.microsoft.com/office/drawing/2016/5/12/chartex" xmlns:cx7="http://schemas.microsoft.com/office/drawing/2016/5/13/chartex" xmlns:cx8="http://schemas.microsoft.com/office/drawing/2016/5/14/chartex" xmlns:mc="http://schemas.openxmlformats.org/markup-compatibility/2006" xmlns:aink="http://schemas.microsoft.com/office/drawing/2016/ink" xmlns:am3d="http://schemas.microsoft.com/office/drawing/2017/model3d" xmlns:o="urn:schemas-microsoft-com:office:office" xmlns:oel="http://schemas.microsoft.com/office/2019/extlst" xmlns:r="http://schemas.openxmlformats.org/officeDocument/2006/relationships" xmlns:m="http://schemas.openxmlformats.org/officeDocument/2006/math" xmlns:v="urn:schemas-microsoft-com:vml" xmlns:wp14="http://schemas.microsoft.com/office/word/2010/wordprocessingDrawing" xmlns:wp="http://schemas.openxmlformats.org/drawingml/2006/wordprocessingDrawing" xmlns:w10="urn:schemas-microsoft-com:office:word" xmlns:w="http://schemas.openxmlformats.org/wordprocessingml/2006/main" xmlns:w14="http://schemas.microsoft.com/office/word/2010/wordml" xmlns:w15="http://schemas.microsoft.com/office/word/2012/wordml" xmlns:w16cex="http://schemas.microsoft.com/office/word/2018/wordml/cex" xmlns:w16cid="http://schemas.microsoft.com/office/word/2016/wordml/cid" xmlns:w16="http://schemas.microsoft.com/office/word/2018/wordml" xmlns:w16du="http://schemas.microsoft.com/office/word/2023/wordml/word16du" xmlns:w16sdtdh="http://schemas.microsoft.com/office/word/2020/wordml/sdtdatahash" xmlns:w16se="http://schemas.microsoft.com/office/word/2015/wordml/symex" xmlns:wpg="http://schemas.microsoft.com/office/word/2010/wordprocessingGroup" xmlns:wpi="http://schemas.microsoft.com/office/word/2010/wordprocessingInk" xmlns:wne="http://schemas.microsoft.com/office/word/2006/wordml" xmlns:wps="http://schemas.microsoft.com/office/word/2010/wordprocessingShape" mc:Ignorable="w14 w15 w16se w16cid w16 w16cex w16sdtdh wp14">
+<w:document xmlns:wpc="http://schemas.microsoft.com/office/word/2010/wordprocessingCanvas" xmlns:cx="http://schemas.microsoft.com/office/drawing/2014/chartex" xmlns:cx1="http://schemas.microsoft.com/office/drawing/2015/9/8/chartex" xmlns:cx2="http://schemas.microsoft.com/office/drawing/2015/10/21/chartex" xmlns:cx3="http://schemas.microsoft.com/office/drawing/2016/5/9/chartex" xmlns:cx4="http://schemas.microsoft.com/office/drawing/2016/5/10/chartex" xmlns:cx5="http://schemas.microsoft.com/office/drawing/2016/5/11/chartex" xmlns:cx6="http://schemas.microsoft.com/office/drawing/2016/5/12/chartex" xmlns:cx7="http://schemas.microsoft.com/office/drawing/2016/5/13/chartex" xmlns:cx8="http://schemas.microsoft.com/office/drawing/2016/5/14/chartex" xmlns:mc="http://schemas.openxmlformats.org/markup-compatibility/2006" xmlns:aink="http://schemas.microsoft.com/office/drawing/2016/ink" xmlns:am3d="http://schemas.microsoft.com/office/drawing/2017/model3d" xmlns:o="urn:schemas-microsoft-com:office:office" xmlns:oel="http://schemas.microsoft.com/office/2019/extlst" xmlns:r="http://schemas.openxmlformats.org/officeDocument/2006/relationships" xmlns:m="http://schemas.openxmlformats.org/officeDocument/2006/math" xmlns:v="urn:schemas-microsoft-com:vml" xmlns:wp14="http://schemas.microsoft.com/office/word/2010/wordprocessingDrawing" xmlns:wp="http://schemas.openxmlformats.org/drawingml/2006/wordprocessingDrawing" xmlns:w10="urn:schemas-microsoft-com:office:word" xmlns:w="http://schemas.openxmlformats.org/wordprocessingml/2006/main" xmlns:w14="http://schemas.microsoft.com/office/word/2010/wordml" xmlns:w15="http://schemas.microsoft.com/office/word/2012/wordml" xmlns:w16cex="http://schemas.microsoft.com/office/word/2018/wordml/cex" xmlns:w16cid="http://schemas.microsoft.com/office/word/2016/wordml/cid" xmlns:w16="http://schemas.microsoft.com/office/word/2018/wordml" xmlns:w16sdtdh="http://schemas.microsoft.com/office/word/2020/wordml/sdtdatahash" xmlns:w16se="http://schemas.microsoft.com/office/word/2015/wordml/symex" xmlns:wpg="http://schemas.microsoft.com/office/word/2010/wordprocessingGroup" xmlns:wpi="http://schemas.microsoft.com/office/word/2010/wordprocessingInk" xmlns:wne="http://schemas.microsoft.com/office/word/2006/wordml" xmlns:wps="http://schemas.microsoft.com/office/word/2010/wordprocessingShape" mc:Ignorable="w14 w15 w16se w16cid w16 w16cex w16sdtdh wp14">
   <w:body>
     <w:p>
       <w:pPr>
         <w:pStyle w:val="Metadata"/>
       </w:pPr>
       <w:r>
-        <w:t xml:space="preserve">~~~ Quiz: { </w:t>
-      </w:r>
-      <w:r>
-        <w:t>"</w:t>
-      </w:r>
-      <w:r>
-        <w:t>V</w:t>
-      </w:r>
-      <w:r>
-        <w:t xml:space="preserve">ariantsToGenerate": </w:t>
-      </w:r>
-      <w:r>
-        <w:t>3</w:t>
-      </w:r>
-      <w:r>
-        <w:t xml:space="preserve">, </w:t>
-      </w:r>
-      <w:r>
-        <w:t>"</w:t>
-      </w:r>
-      <w:r>
-        <w:t>A</w:t>
-      </w:r>
-      <w:r>
-        <w:t>nswersPerQuestion": 4</w:t>
-      </w:r>
-      <w:r>
-        <w:t>, "Lang": "BG"</w:t>
-      </w:r>
-      <w:r>
-        <w:t xml:space="preserve"> } ~~~</w:t>
+        <w:t>~~~ Quiz: { "VariantsToGenerate": 3, "AnswersPerQuestion": 4, "L</w:t>
+      </w:r>
+      <w:r>
+        <w:t>a</w:t>
+      </w:r>
+      <w:r>
+        <w:t>ng": "</w:t>
+      </w:r>
+      <w:r>
+        <w:t>EN</w:t>
+      </w:r>
+      <w:r>
+        <w:t>" } ~~~</w:t>
       </w:r>
     </w:p>
     <w:p>
       <w:pPr>
         <w:pStyle w:val="Title"/>
-      </w:pPr>
-      <w:r>
-        <w:t xml:space="preserve">Външно </w:t>
-      </w:r>
-      <w:r>
-        <w:t>оценяване</w:t>
-      </w:r>
-      <w:r>
-        <w:t xml:space="preserve"> по дигитален бизнес след 9 клас</w:t>
+        <w:rPr>
+          <w:lang w:val="en-US"/>
+        </w:rPr>
+      </w:pPr>
+      <w:r>
+        <w:rPr>
+          <w:lang w:val="en-US"/>
+        </w:rPr>
+        <w:t xml:space="preserve">Digital Business Assessment </w:t>
+      </w:r>
+      <w:r>
+        <w:rPr>
+          <w:lang w:val="en-US"/>
+        </w:rPr>
+        <w:t>Quiz</w:t>
       </w:r>
     </w:p>
     <w:p>
       <w:pPr>
         <w:pStyle w:val="Subtitle"/>
-      </w:pPr>
-      <w:r>
-        <w:t>Изпитен</w:t>
-      </w:r>
-      <w:r>
-        <w:t xml:space="preserve"> тест – </w:t>
-      </w:r>
-      <w:r>
-        <w:t>2</w:t>
-      </w:r>
-      <w:r>
-        <w:t>2</w:t>
-      </w:r>
-      <w:r>
-        <w:t xml:space="preserve"> </w:t>
-      </w:r>
-      <w:r>
-        <w:t>юни</w:t>
-      </w:r>
-      <w:r>
-        <w:t xml:space="preserve"> </w:t>
-      </w:r>
-      <w:r>
-        <w:t>2023</w:t>
+        <w:rPr>
+          <w:lang w:val="en-US"/>
+        </w:rPr>
+      </w:pPr>
+      <w:r>
+        <w:rPr>
+          <w:lang w:val="en-US"/>
+        </w:rPr>
+        <w:t>June 2023</w:t>
       </w:r>
     </w:p>
     <w:p>
       <w:pPr>
         <w:pStyle w:val="Subtitle"/>
-      </w:pPr>
-      <w:r>
-        <w:t>Вариант</w:t>
-      </w:r>
-      <w:r>
+        <w:rPr>
+          <w:lang w:val="en-US"/>
+        </w:rPr>
+      </w:pPr>
+      <w:r>
+        <w:rPr>
+          <w:lang w:val="en-US"/>
+        </w:rPr>
+        <w:t>Variant</w:t>
+      </w:r>
+      <w:r>
+        <w:rPr>
+          <w:lang w:val="en-US"/>
+        </w:rPr>
         <w:t xml:space="preserve"> # # #</w:t>
       </w:r>
     </w:p>
@@ -99,25 +81,15 @@
         <w:spacing w:after="120"/>
         <w:rPr>
           <w:sz w:val="22"/>
+          <w:lang w:val="en-US"/>
         </w:rPr>
       </w:pPr>
       <w:r>
         <w:rPr>
           <w:sz w:val="22"/>
-        </w:rPr>
-        <w:t>Трите имена: ........................................................................................................ Клас: ....</w:t>
-      </w:r>
-      <w:r>
-        <w:rPr>
-          <w:sz w:val="22"/>
-        </w:rPr>
-        <w:t>....</w:t>
-      </w:r>
-      <w:r>
-        <w:rPr>
-          <w:sz w:val="22"/>
-        </w:rPr>
-        <w:t>. Номер в клас: .............</w:t>
+          <w:lang w:val="en-US"/>
+        </w:rPr>
+        <w:t>Full name: ........................................................................................................ Class:......... Class number: .............</w:t>
       </w:r>
     </w:p>
     <w:tbl>
@@ -183,319 +155,469 @@
             </w:tcMar>
             <w:vAlign w:val="center"/>
           </w:tcPr>
-          <w:p/>
-        </w:tc>
-        <w:tc>
-          <w:tcPr>
-            <w:tcW w:w="284" w:type="dxa"/>
-            <w:tcMar>
-              <w:top w:w="57" w:type="dxa"/>
-              <w:left w:w="0" w:type="dxa"/>
-              <w:bottom w:w="57" w:type="dxa"/>
-              <w:right w:w="0" w:type="dxa"/>
-            </w:tcMar>
-            <w:vAlign w:val="center"/>
-          </w:tcPr>
-          <w:p/>
-        </w:tc>
-        <w:tc>
-          <w:tcPr>
-            <w:tcW w:w="284" w:type="dxa"/>
-            <w:tcMar>
-              <w:top w:w="57" w:type="dxa"/>
-              <w:left w:w="0" w:type="dxa"/>
-              <w:bottom w:w="57" w:type="dxa"/>
-              <w:right w:w="0" w:type="dxa"/>
-            </w:tcMar>
-            <w:vAlign w:val="center"/>
-          </w:tcPr>
-          <w:p/>
-        </w:tc>
-        <w:tc>
-          <w:tcPr>
-            <w:tcW w:w="284" w:type="dxa"/>
-            <w:tcMar>
-              <w:top w:w="57" w:type="dxa"/>
-              <w:left w:w="0" w:type="dxa"/>
-              <w:bottom w:w="57" w:type="dxa"/>
-              <w:right w:w="0" w:type="dxa"/>
-            </w:tcMar>
-            <w:vAlign w:val="center"/>
-          </w:tcPr>
-          <w:p/>
-        </w:tc>
-        <w:tc>
-          <w:tcPr>
-            <w:tcW w:w="284" w:type="dxa"/>
-            <w:tcMar>
-              <w:top w:w="57" w:type="dxa"/>
-              <w:left w:w="0" w:type="dxa"/>
-              <w:bottom w:w="57" w:type="dxa"/>
-              <w:right w:w="0" w:type="dxa"/>
-            </w:tcMar>
-            <w:vAlign w:val="center"/>
-          </w:tcPr>
-          <w:p/>
-        </w:tc>
-        <w:tc>
-          <w:tcPr>
-            <w:tcW w:w="284" w:type="dxa"/>
-            <w:tcMar>
-              <w:top w:w="57" w:type="dxa"/>
-              <w:left w:w="0" w:type="dxa"/>
-              <w:bottom w:w="57" w:type="dxa"/>
-              <w:right w:w="0" w:type="dxa"/>
-            </w:tcMar>
-            <w:vAlign w:val="center"/>
-          </w:tcPr>
-          <w:p/>
-        </w:tc>
-        <w:tc>
-          <w:tcPr>
-            <w:tcW w:w="284" w:type="dxa"/>
-            <w:tcMar>
-              <w:top w:w="57" w:type="dxa"/>
-              <w:left w:w="0" w:type="dxa"/>
-              <w:bottom w:w="57" w:type="dxa"/>
-              <w:right w:w="0" w:type="dxa"/>
-            </w:tcMar>
-            <w:vAlign w:val="center"/>
-          </w:tcPr>
-          <w:p/>
-        </w:tc>
-        <w:tc>
-          <w:tcPr>
-            <w:tcW w:w="284" w:type="dxa"/>
-            <w:tcMar>
-              <w:top w:w="57" w:type="dxa"/>
-              <w:left w:w="0" w:type="dxa"/>
-              <w:bottom w:w="57" w:type="dxa"/>
-              <w:right w:w="0" w:type="dxa"/>
-            </w:tcMar>
-            <w:vAlign w:val="center"/>
-          </w:tcPr>
-          <w:p/>
-        </w:tc>
-        <w:tc>
-          <w:tcPr>
-            <w:tcW w:w="284" w:type="dxa"/>
-            <w:tcMar>
-              <w:top w:w="57" w:type="dxa"/>
-              <w:left w:w="0" w:type="dxa"/>
-              <w:bottom w:w="57" w:type="dxa"/>
-              <w:right w:w="0" w:type="dxa"/>
-            </w:tcMar>
-            <w:vAlign w:val="center"/>
-          </w:tcPr>
-          <w:p/>
-        </w:tc>
-        <w:tc>
-          <w:tcPr>
-            <w:tcW w:w="284" w:type="dxa"/>
-            <w:tcMar>
-              <w:top w:w="57" w:type="dxa"/>
-              <w:left w:w="0" w:type="dxa"/>
-              <w:bottom w:w="57" w:type="dxa"/>
-              <w:right w:w="0" w:type="dxa"/>
-            </w:tcMar>
-            <w:vAlign w:val="center"/>
-          </w:tcPr>
-          <w:p/>
-        </w:tc>
-        <w:tc>
-          <w:tcPr>
-            <w:tcW w:w="284" w:type="dxa"/>
-            <w:tcMar>
-              <w:top w:w="57" w:type="dxa"/>
-              <w:left w:w="0" w:type="dxa"/>
-              <w:bottom w:w="57" w:type="dxa"/>
-              <w:right w:w="0" w:type="dxa"/>
-            </w:tcMar>
-            <w:vAlign w:val="center"/>
-          </w:tcPr>
-          <w:p/>
-        </w:tc>
-        <w:tc>
-          <w:tcPr>
-            <w:tcW w:w="284" w:type="dxa"/>
-            <w:tcMar>
-              <w:top w:w="57" w:type="dxa"/>
-              <w:left w:w="0" w:type="dxa"/>
-              <w:bottom w:w="57" w:type="dxa"/>
-              <w:right w:w="0" w:type="dxa"/>
-            </w:tcMar>
-            <w:vAlign w:val="center"/>
-          </w:tcPr>
-          <w:p/>
-        </w:tc>
-        <w:tc>
-          <w:tcPr>
-            <w:tcW w:w="284" w:type="dxa"/>
-            <w:tcMar>
-              <w:top w:w="57" w:type="dxa"/>
-              <w:left w:w="0" w:type="dxa"/>
-              <w:bottom w:w="57" w:type="dxa"/>
-              <w:right w:w="0" w:type="dxa"/>
-            </w:tcMar>
-            <w:vAlign w:val="center"/>
-          </w:tcPr>
-          <w:p/>
-        </w:tc>
-        <w:tc>
-          <w:tcPr>
-            <w:tcW w:w="284" w:type="dxa"/>
-            <w:tcMar>
-              <w:top w:w="57" w:type="dxa"/>
-              <w:left w:w="0" w:type="dxa"/>
-              <w:bottom w:w="57" w:type="dxa"/>
-              <w:right w:w="0" w:type="dxa"/>
-            </w:tcMar>
-            <w:vAlign w:val="center"/>
-          </w:tcPr>
-          <w:p/>
-        </w:tc>
-        <w:tc>
-          <w:tcPr>
-            <w:tcW w:w="284" w:type="dxa"/>
-            <w:tcMar>
-              <w:top w:w="57" w:type="dxa"/>
-              <w:left w:w="0" w:type="dxa"/>
-              <w:bottom w:w="57" w:type="dxa"/>
-              <w:right w:w="0" w:type="dxa"/>
-            </w:tcMar>
-            <w:vAlign w:val="center"/>
-          </w:tcPr>
-          <w:p/>
-        </w:tc>
-        <w:tc>
-          <w:tcPr>
-            <w:tcW w:w="284" w:type="dxa"/>
-            <w:tcMar>
-              <w:top w:w="57" w:type="dxa"/>
-              <w:left w:w="0" w:type="dxa"/>
-              <w:bottom w:w="57" w:type="dxa"/>
-              <w:right w:w="0" w:type="dxa"/>
-            </w:tcMar>
-            <w:vAlign w:val="center"/>
-          </w:tcPr>
-          <w:p/>
-        </w:tc>
-        <w:tc>
-          <w:tcPr>
-            <w:tcW w:w="284" w:type="dxa"/>
-            <w:tcMar>
-              <w:top w:w="57" w:type="dxa"/>
-              <w:left w:w="0" w:type="dxa"/>
-              <w:bottom w:w="57" w:type="dxa"/>
-              <w:right w:w="0" w:type="dxa"/>
-            </w:tcMar>
-            <w:vAlign w:val="center"/>
-          </w:tcPr>
-          <w:p/>
-        </w:tc>
-        <w:tc>
-          <w:tcPr>
-            <w:tcW w:w="284" w:type="dxa"/>
-            <w:tcMar>
-              <w:top w:w="57" w:type="dxa"/>
-              <w:left w:w="0" w:type="dxa"/>
-              <w:bottom w:w="57" w:type="dxa"/>
-              <w:right w:w="0" w:type="dxa"/>
-            </w:tcMar>
-            <w:vAlign w:val="center"/>
-          </w:tcPr>
-          <w:p/>
-        </w:tc>
-        <w:tc>
-          <w:tcPr>
-            <w:tcW w:w="284" w:type="dxa"/>
-            <w:tcMar>
-              <w:top w:w="57" w:type="dxa"/>
-              <w:left w:w="0" w:type="dxa"/>
-              <w:bottom w:w="57" w:type="dxa"/>
-              <w:right w:w="0" w:type="dxa"/>
-            </w:tcMar>
-            <w:vAlign w:val="center"/>
-          </w:tcPr>
-          <w:p/>
-        </w:tc>
-        <w:tc>
-          <w:tcPr>
-            <w:tcW w:w="284" w:type="dxa"/>
-            <w:tcMar>
-              <w:top w:w="57" w:type="dxa"/>
-              <w:left w:w="0" w:type="dxa"/>
-              <w:bottom w:w="57" w:type="dxa"/>
-              <w:right w:w="0" w:type="dxa"/>
-            </w:tcMar>
-            <w:vAlign w:val="center"/>
-          </w:tcPr>
-          <w:p/>
-        </w:tc>
-        <w:tc>
-          <w:tcPr>
-            <w:tcW w:w="284" w:type="dxa"/>
-            <w:tcMar>
-              <w:top w:w="57" w:type="dxa"/>
-              <w:left w:w="0" w:type="dxa"/>
-              <w:bottom w:w="57" w:type="dxa"/>
-              <w:right w:w="0" w:type="dxa"/>
-            </w:tcMar>
-            <w:vAlign w:val="center"/>
-          </w:tcPr>
-          <w:p/>
-        </w:tc>
-        <w:tc>
-          <w:tcPr>
-            <w:tcW w:w="284" w:type="dxa"/>
-            <w:tcMar>
-              <w:top w:w="57" w:type="dxa"/>
-              <w:left w:w="0" w:type="dxa"/>
-              <w:bottom w:w="57" w:type="dxa"/>
-              <w:right w:w="0" w:type="dxa"/>
-            </w:tcMar>
-            <w:vAlign w:val="center"/>
-          </w:tcPr>
-          <w:p/>
-        </w:tc>
-        <w:tc>
-          <w:tcPr>
-            <w:tcW w:w="284" w:type="dxa"/>
-            <w:tcMar>
-              <w:top w:w="57" w:type="dxa"/>
-              <w:left w:w="0" w:type="dxa"/>
-              <w:bottom w:w="57" w:type="dxa"/>
-              <w:right w:w="0" w:type="dxa"/>
-            </w:tcMar>
-            <w:vAlign w:val="center"/>
-          </w:tcPr>
-          <w:p/>
-        </w:tc>
-        <w:tc>
-          <w:tcPr>
-            <w:tcW w:w="284" w:type="dxa"/>
-            <w:tcMar>
-              <w:top w:w="57" w:type="dxa"/>
-              <w:left w:w="0" w:type="dxa"/>
-              <w:bottom w:w="57" w:type="dxa"/>
-              <w:right w:w="0" w:type="dxa"/>
-            </w:tcMar>
-            <w:vAlign w:val="center"/>
-          </w:tcPr>
-          <w:p/>
-        </w:tc>
-        <w:tc>
-          <w:tcPr>
-            <w:tcW w:w="284" w:type="dxa"/>
-            <w:tcMar>
-              <w:top w:w="57" w:type="dxa"/>
-              <w:left w:w="0" w:type="dxa"/>
-              <w:bottom w:w="57" w:type="dxa"/>
-              <w:right w:w="0" w:type="dxa"/>
-            </w:tcMar>
-            <w:vAlign w:val="center"/>
-          </w:tcPr>
-          <w:p/>
+          <w:p>
+            <w:pPr>
+              <w:rPr>
+                <w:lang w:val="en-US"/>
+              </w:rPr>
+            </w:pPr>
+          </w:p>
+        </w:tc>
+        <w:tc>
+          <w:tcPr>
+            <w:tcW w:w="284" w:type="dxa"/>
+            <w:tcMar>
+              <w:top w:w="57" w:type="dxa"/>
+              <w:left w:w="0" w:type="dxa"/>
+              <w:bottom w:w="57" w:type="dxa"/>
+              <w:right w:w="0" w:type="dxa"/>
+            </w:tcMar>
+            <w:vAlign w:val="center"/>
+          </w:tcPr>
+          <w:p>
+            <w:pPr>
+              <w:rPr>
+                <w:lang w:val="en-US"/>
+              </w:rPr>
+            </w:pPr>
+          </w:p>
+        </w:tc>
+        <w:tc>
+          <w:tcPr>
+            <w:tcW w:w="284" w:type="dxa"/>
+            <w:tcMar>
+              <w:top w:w="57" w:type="dxa"/>
+              <w:left w:w="0" w:type="dxa"/>
+              <w:bottom w:w="57" w:type="dxa"/>
+              <w:right w:w="0" w:type="dxa"/>
+            </w:tcMar>
+            <w:vAlign w:val="center"/>
+          </w:tcPr>
+          <w:p>
+            <w:pPr>
+              <w:rPr>
+                <w:lang w:val="en-US"/>
+              </w:rPr>
+            </w:pPr>
+          </w:p>
+        </w:tc>
+        <w:tc>
+          <w:tcPr>
+            <w:tcW w:w="284" w:type="dxa"/>
+            <w:tcMar>
+              <w:top w:w="57" w:type="dxa"/>
+              <w:left w:w="0" w:type="dxa"/>
+              <w:bottom w:w="57" w:type="dxa"/>
+              <w:right w:w="0" w:type="dxa"/>
+            </w:tcMar>
+            <w:vAlign w:val="center"/>
+          </w:tcPr>
+          <w:p>
+            <w:pPr>
+              <w:rPr>
+                <w:lang w:val="en-US"/>
+              </w:rPr>
+            </w:pPr>
+          </w:p>
+        </w:tc>
+        <w:tc>
+          <w:tcPr>
+            <w:tcW w:w="284" w:type="dxa"/>
+            <w:tcMar>
+              <w:top w:w="57" w:type="dxa"/>
+              <w:left w:w="0" w:type="dxa"/>
+              <w:bottom w:w="57" w:type="dxa"/>
+              <w:right w:w="0" w:type="dxa"/>
+            </w:tcMar>
+            <w:vAlign w:val="center"/>
+          </w:tcPr>
+          <w:p>
+            <w:pPr>
+              <w:rPr>
+                <w:lang w:val="en-US"/>
+              </w:rPr>
+            </w:pPr>
+          </w:p>
+        </w:tc>
+        <w:tc>
+          <w:tcPr>
+            <w:tcW w:w="284" w:type="dxa"/>
+            <w:tcMar>
+              <w:top w:w="57" w:type="dxa"/>
+              <w:left w:w="0" w:type="dxa"/>
+              <w:bottom w:w="57" w:type="dxa"/>
+              <w:right w:w="0" w:type="dxa"/>
+            </w:tcMar>
+            <w:vAlign w:val="center"/>
+          </w:tcPr>
+          <w:p>
+            <w:pPr>
+              <w:rPr>
+                <w:lang w:val="en-US"/>
+              </w:rPr>
+            </w:pPr>
+          </w:p>
+        </w:tc>
+        <w:tc>
+          <w:tcPr>
+            <w:tcW w:w="284" w:type="dxa"/>
+            <w:tcMar>
+              <w:top w:w="57" w:type="dxa"/>
+              <w:left w:w="0" w:type="dxa"/>
+              <w:bottom w:w="57" w:type="dxa"/>
+              <w:right w:w="0" w:type="dxa"/>
+            </w:tcMar>
+            <w:vAlign w:val="center"/>
+          </w:tcPr>
+          <w:p>
+            <w:pPr>
+              <w:rPr>
+                <w:lang w:val="en-US"/>
+              </w:rPr>
+            </w:pPr>
+          </w:p>
+        </w:tc>
+        <w:tc>
+          <w:tcPr>
+            <w:tcW w:w="284" w:type="dxa"/>
+            <w:tcMar>
+              <w:top w:w="57" w:type="dxa"/>
+              <w:left w:w="0" w:type="dxa"/>
+              <w:bottom w:w="57" w:type="dxa"/>
+              <w:right w:w="0" w:type="dxa"/>
+            </w:tcMar>
+            <w:vAlign w:val="center"/>
+          </w:tcPr>
+          <w:p>
+            <w:pPr>
+              <w:rPr>
+                <w:lang w:val="en-US"/>
+              </w:rPr>
+            </w:pPr>
+          </w:p>
+        </w:tc>
+        <w:tc>
+          <w:tcPr>
+            <w:tcW w:w="284" w:type="dxa"/>
+            <w:tcMar>
+              <w:top w:w="57" w:type="dxa"/>
+              <w:left w:w="0" w:type="dxa"/>
+              <w:bottom w:w="57" w:type="dxa"/>
+              <w:right w:w="0" w:type="dxa"/>
+            </w:tcMar>
+            <w:vAlign w:val="center"/>
+          </w:tcPr>
+          <w:p>
+            <w:pPr>
+              <w:rPr>
+                <w:lang w:val="en-US"/>
+              </w:rPr>
+            </w:pPr>
+          </w:p>
+        </w:tc>
+        <w:tc>
+          <w:tcPr>
+            <w:tcW w:w="284" w:type="dxa"/>
+            <w:tcMar>
+              <w:top w:w="57" w:type="dxa"/>
+              <w:left w:w="0" w:type="dxa"/>
+              <w:bottom w:w="57" w:type="dxa"/>
+              <w:right w:w="0" w:type="dxa"/>
+            </w:tcMar>
+            <w:vAlign w:val="center"/>
+          </w:tcPr>
+          <w:p>
+            <w:pPr>
+              <w:rPr>
+                <w:lang w:val="en-US"/>
+              </w:rPr>
+            </w:pPr>
+          </w:p>
+        </w:tc>
+        <w:tc>
+          <w:tcPr>
+            <w:tcW w:w="284" w:type="dxa"/>
+            <w:tcMar>
+              <w:top w:w="57" w:type="dxa"/>
+              <w:left w:w="0" w:type="dxa"/>
+              <w:bottom w:w="57" w:type="dxa"/>
+              <w:right w:w="0" w:type="dxa"/>
+            </w:tcMar>
+            <w:vAlign w:val="center"/>
+          </w:tcPr>
+          <w:p>
+            <w:pPr>
+              <w:rPr>
+                <w:lang w:val="en-US"/>
+              </w:rPr>
+            </w:pPr>
+          </w:p>
+        </w:tc>
+        <w:tc>
+          <w:tcPr>
+            <w:tcW w:w="284" w:type="dxa"/>
+            <w:tcMar>
+              <w:top w:w="57" w:type="dxa"/>
+              <w:left w:w="0" w:type="dxa"/>
+              <w:bottom w:w="57" w:type="dxa"/>
+              <w:right w:w="0" w:type="dxa"/>
+            </w:tcMar>
+            <w:vAlign w:val="center"/>
+          </w:tcPr>
+          <w:p>
+            <w:pPr>
+              <w:rPr>
+                <w:lang w:val="en-US"/>
+              </w:rPr>
+            </w:pPr>
+          </w:p>
+        </w:tc>
+        <w:tc>
+          <w:tcPr>
+            <w:tcW w:w="284" w:type="dxa"/>
+            <w:tcMar>
+              <w:top w:w="57" w:type="dxa"/>
+              <w:left w:w="0" w:type="dxa"/>
+              <w:bottom w:w="57" w:type="dxa"/>
+              <w:right w:w="0" w:type="dxa"/>
+            </w:tcMar>
+            <w:vAlign w:val="center"/>
+          </w:tcPr>
+          <w:p>
+            <w:pPr>
+              <w:rPr>
+                <w:lang w:val="en-US"/>
+              </w:rPr>
+            </w:pPr>
+          </w:p>
+        </w:tc>
+        <w:tc>
+          <w:tcPr>
+            <w:tcW w:w="284" w:type="dxa"/>
+            <w:tcMar>
+              <w:top w:w="57" w:type="dxa"/>
+              <w:left w:w="0" w:type="dxa"/>
+              <w:bottom w:w="57" w:type="dxa"/>
+              <w:right w:w="0" w:type="dxa"/>
+            </w:tcMar>
+            <w:vAlign w:val="center"/>
+          </w:tcPr>
+          <w:p>
+            <w:pPr>
+              <w:rPr>
+                <w:lang w:val="en-US"/>
+              </w:rPr>
+            </w:pPr>
+          </w:p>
+        </w:tc>
+        <w:tc>
+          <w:tcPr>
+            <w:tcW w:w="284" w:type="dxa"/>
+            <w:tcMar>
+              <w:top w:w="57" w:type="dxa"/>
+              <w:left w:w="0" w:type="dxa"/>
+              <w:bottom w:w="57" w:type="dxa"/>
+              <w:right w:w="0" w:type="dxa"/>
+            </w:tcMar>
+            <w:vAlign w:val="center"/>
+          </w:tcPr>
+          <w:p>
+            <w:pPr>
+              <w:rPr>
+                <w:lang w:val="en-US"/>
+              </w:rPr>
+            </w:pPr>
+          </w:p>
+        </w:tc>
+        <w:tc>
+          <w:tcPr>
+            <w:tcW w:w="284" w:type="dxa"/>
+            <w:tcMar>
+              <w:top w:w="57" w:type="dxa"/>
+              <w:left w:w="0" w:type="dxa"/>
+              <w:bottom w:w="57" w:type="dxa"/>
+              <w:right w:w="0" w:type="dxa"/>
+            </w:tcMar>
+            <w:vAlign w:val="center"/>
+          </w:tcPr>
+          <w:p>
+            <w:pPr>
+              <w:rPr>
+                <w:lang w:val="en-US"/>
+              </w:rPr>
+            </w:pPr>
+          </w:p>
+        </w:tc>
+        <w:tc>
+          <w:tcPr>
+            <w:tcW w:w="284" w:type="dxa"/>
+            <w:tcMar>
+              <w:top w:w="57" w:type="dxa"/>
+              <w:left w:w="0" w:type="dxa"/>
+              <w:bottom w:w="57" w:type="dxa"/>
+              <w:right w:w="0" w:type="dxa"/>
+            </w:tcMar>
+            <w:vAlign w:val="center"/>
+          </w:tcPr>
+          <w:p>
+            <w:pPr>
+              <w:rPr>
+                <w:lang w:val="en-US"/>
+              </w:rPr>
+            </w:pPr>
+          </w:p>
+        </w:tc>
+        <w:tc>
+          <w:tcPr>
+            <w:tcW w:w="284" w:type="dxa"/>
+            <w:tcMar>
+              <w:top w:w="57" w:type="dxa"/>
+              <w:left w:w="0" w:type="dxa"/>
+              <w:bottom w:w="57" w:type="dxa"/>
+              <w:right w:w="0" w:type="dxa"/>
+            </w:tcMar>
+            <w:vAlign w:val="center"/>
+          </w:tcPr>
+          <w:p>
+            <w:pPr>
+              <w:rPr>
+                <w:lang w:val="en-US"/>
+              </w:rPr>
+            </w:pPr>
+          </w:p>
+        </w:tc>
+        <w:tc>
+          <w:tcPr>
+            <w:tcW w:w="284" w:type="dxa"/>
+            <w:tcMar>
+              <w:top w:w="57" w:type="dxa"/>
+              <w:left w:w="0" w:type="dxa"/>
+              <w:bottom w:w="57" w:type="dxa"/>
+              <w:right w:w="0" w:type="dxa"/>
+            </w:tcMar>
+            <w:vAlign w:val="center"/>
+          </w:tcPr>
+          <w:p>
+            <w:pPr>
+              <w:rPr>
+                <w:lang w:val="en-US"/>
+              </w:rPr>
+            </w:pPr>
+          </w:p>
+        </w:tc>
+        <w:tc>
+          <w:tcPr>
+            <w:tcW w:w="284" w:type="dxa"/>
+            <w:tcMar>
+              <w:top w:w="57" w:type="dxa"/>
+              <w:left w:w="0" w:type="dxa"/>
+              <w:bottom w:w="57" w:type="dxa"/>
+              <w:right w:w="0" w:type="dxa"/>
+            </w:tcMar>
+            <w:vAlign w:val="center"/>
+          </w:tcPr>
+          <w:p>
+            <w:pPr>
+              <w:rPr>
+                <w:lang w:val="en-US"/>
+              </w:rPr>
+            </w:pPr>
+          </w:p>
+        </w:tc>
+        <w:tc>
+          <w:tcPr>
+            <w:tcW w:w="284" w:type="dxa"/>
+            <w:tcMar>
+              <w:top w:w="57" w:type="dxa"/>
+              <w:left w:w="0" w:type="dxa"/>
+              <w:bottom w:w="57" w:type="dxa"/>
+              <w:right w:w="0" w:type="dxa"/>
+            </w:tcMar>
+            <w:vAlign w:val="center"/>
+          </w:tcPr>
+          <w:p>
+            <w:pPr>
+              <w:rPr>
+                <w:lang w:val="en-US"/>
+              </w:rPr>
+            </w:pPr>
+          </w:p>
+        </w:tc>
+        <w:tc>
+          <w:tcPr>
+            <w:tcW w:w="284" w:type="dxa"/>
+            <w:tcMar>
+              <w:top w:w="57" w:type="dxa"/>
+              <w:left w:w="0" w:type="dxa"/>
+              <w:bottom w:w="57" w:type="dxa"/>
+              <w:right w:w="0" w:type="dxa"/>
+            </w:tcMar>
+            <w:vAlign w:val="center"/>
+          </w:tcPr>
+          <w:p>
+            <w:pPr>
+              <w:rPr>
+                <w:lang w:val="en-US"/>
+              </w:rPr>
+            </w:pPr>
+          </w:p>
+        </w:tc>
+        <w:tc>
+          <w:tcPr>
+            <w:tcW w:w="284" w:type="dxa"/>
+            <w:tcMar>
+              <w:top w:w="57" w:type="dxa"/>
+              <w:left w:w="0" w:type="dxa"/>
+              <w:bottom w:w="57" w:type="dxa"/>
+              <w:right w:w="0" w:type="dxa"/>
+            </w:tcMar>
+            <w:vAlign w:val="center"/>
+          </w:tcPr>
+          <w:p>
+            <w:pPr>
+              <w:rPr>
+                <w:lang w:val="en-US"/>
+              </w:rPr>
+            </w:pPr>
+          </w:p>
+        </w:tc>
+        <w:tc>
+          <w:tcPr>
+            <w:tcW w:w="284" w:type="dxa"/>
+            <w:tcMar>
+              <w:top w:w="57" w:type="dxa"/>
+              <w:left w:w="0" w:type="dxa"/>
+              <w:bottom w:w="57" w:type="dxa"/>
+              <w:right w:w="0" w:type="dxa"/>
+            </w:tcMar>
+            <w:vAlign w:val="center"/>
+          </w:tcPr>
+          <w:p>
+            <w:pPr>
+              <w:rPr>
+                <w:lang w:val="en-US"/>
+              </w:rPr>
+            </w:pPr>
+          </w:p>
+        </w:tc>
+        <w:tc>
+          <w:tcPr>
+            <w:tcW w:w="284" w:type="dxa"/>
+            <w:tcMar>
+              <w:top w:w="57" w:type="dxa"/>
+              <w:left w:w="0" w:type="dxa"/>
+              <w:bottom w:w="57" w:type="dxa"/>
+              <w:right w:w="0" w:type="dxa"/>
+            </w:tcMar>
+            <w:vAlign w:val="center"/>
+          </w:tcPr>
+          <w:p>
+            <w:pPr>
+              <w:rPr>
+                <w:lang w:val="en-US"/>
+              </w:rPr>
+            </w:pPr>
+          </w:p>
         </w:tc>
       </w:tr>
       <w:tr>
@@ -520,11 +642,13 @@
               <w:jc w:val="center"/>
               <w:rPr>
                 <w:szCs w:val="20"/>
+                <w:lang w:val="en-US"/>
               </w:rPr>
             </w:pPr>
             <w:r>
               <w:rPr>
                 <w:szCs w:val="20"/>
+                <w:lang w:val="en-US"/>
               </w:rPr>
               <w:t>1</w:t>
             </w:r>
@@ -546,11 +670,13 @@
               <w:jc w:val="center"/>
               <w:rPr>
                 <w:szCs w:val="20"/>
+                <w:lang w:val="en-US"/>
               </w:rPr>
             </w:pPr>
             <w:r>
               <w:rPr>
                 <w:szCs w:val="20"/>
+                <w:lang w:val="en-US"/>
               </w:rPr>
               <w:t>2</w:t>
             </w:r>
@@ -572,11 +698,13 @@
               <w:jc w:val="center"/>
               <w:rPr>
                 <w:szCs w:val="20"/>
+                <w:lang w:val="en-US"/>
               </w:rPr>
             </w:pPr>
             <w:r>
               <w:rPr>
                 <w:szCs w:val="20"/>
+                <w:lang w:val="en-US"/>
               </w:rPr>
               <w:t>3</w:t>
             </w:r>
@@ -598,11 +726,13 @@
               <w:jc w:val="center"/>
               <w:rPr>
                 <w:szCs w:val="20"/>
+                <w:lang w:val="en-US"/>
               </w:rPr>
             </w:pPr>
             <w:r>
               <w:rPr>
                 <w:szCs w:val="20"/>
+                <w:lang w:val="en-US"/>
               </w:rPr>
               <w:t>4</w:t>
             </w:r>
@@ -624,11 +754,13 @@
               <w:jc w:val="center"/>
               <w:rPr>
                 <w:szCs w:val="20"/>
+                <w:lang w:val="en-US"/>
               </w:rPr>
             </w:pPr>
             <w:r>
               <w:rPr>
                 <w:szCs w:val="20"/>
+                <w:lang w:val="en-US"/>
               </w:rPr>
               <w:t>5</w:t>
             </w:r>
@@ -650,11 +782,13 @@
               <w:jc w:val="center"/>
               <w:rPr>
                 <w:szCs w:val="20"/>
+                <w:lang w:val="en-US"/>
               </w:rPr>
             </w:pPr>
             <w:r>
               <w:rPr>
                 <w:szCs w:val="20"/>
+                <w:lang w:val="en-US"/>
               </w:rPr>
               <w:t>6</w:t>
             </w:r>
@@ -676,11 +810,13 @@
               <w:jc w:val="center"/>
               <w:rPr>
                 <w:szCs w:val="20"/>
+                <w:lang w:val="en-US"/>
               </w:rPr>
             </w:pPr>
             <w:r>
               <w:rPr>
                 <w:szCs w:val="20"/>
+                <w:lang w:val="en-US"/>
               </w:rPr>
               <w:t>7</w:t>
             </w:r>
@@ -702,11 +838,13 @@
               <w:jc w:val="center"/>
               <w:rPr>
                 <w:szCs w:val="20"/>
+                <w:lang w:val="en-US"/>
               </w:rPr>
             </w:pPr>
             <w:r>
               <w:rPr>
                 <w:szCs w:val="20"/>
+                <w:lang w:val="en-US"/>
               </w:rPr>
               <w:t>8</w:t>
             </w:r>
@@ -728,11 +866,13 @@
               <w:jc w:val="center"/>
               <w:rPr>
                 <w:szCs w:val="20"/>
+                <w:lang w:val="en-US"/>
               </w:rPr>
             </w:pPr>
             <w:r>
               <w:rPr>
                 <w:szCs w:val="20"/>
+                <w:lang w:val="en-US"/>
               </w:rPr>
               <w:t>9</w:t>
             </w:r>
@@ -754,11 +894,13 @@
               <w:jc w:val="center"/>
               <w:rPr>
                 <w:szCs w:val="20"/>
+                <w:lang w:val="en-US"/>
               </w:rPr>
             </w:pPr>
             <w:r>
               <w:rPr>
                 <w:szCs w:val="20"/>
+                <w:lang w:val="en-US"/>
               </w:rPr>
               <w:t>10</w:t>
             </w:r>
@@ -780,11 +922,13 @@
               <w:jc w:val="center"/>
               <w:rPr>
                 <w:szCs w:val="20"/>
+                <w:lang w:val="en-US"/>
               </w:rPr>
             </w:pPr>
             <w:r>
               <w:rPr>
                 <w:szCs w:val="20"/>
+                <w:lang w:val="en-US"/>
               </w:rPr>
               <w:t>11</w:t>
             </w:r>
@@ -806,11 +950,13 @@
               <w:jc w:val="center"/>
               <w:rPr>
                 <w:szCs w:val="20"/>
+                <w:lang w:val="en-US"/>
               </w:rPr>
             </w:pPr>
             <w:r>
               <w:rPr>
                 <w:szCs w:val="20"/>
+                <w:lang w:val="en-US"/>
               </w:rPr>
               <w:t>12</w:t>
             </w:r>
@@ -832,11 +978,13 @@
               <w:jc w:val="center"/>
               <w:rPr>
                 <w:szCs w:val="20"/>
+                <w:lang w:val="en-US"/>
               </w:rPr>
             </w:pPr>
             <w:r>
               <w:rPr>
                 <w:szCs w:val="20"/>
+                <w:lang w:val="en-US"/>
               </w:rPr>
               <w:t>13</w:t>
             </w:r>
@@ -858,11 +1006,13 @@
               <w:jc w:val="center"/>
               <w:rPr>
                 <w:szCs w:val="20"/>
+                <w:lang w:val="en-US"/>
               </w:rPr>
             </w:pPr>
             <w:r>
               <w:rPr>
                 <w:szCs w:val="20"/>
+                <w:lang w:val="en-US"/>
               </w:rPr>
               <w:t>14</w:t>
             </w:r>
@@ -884,11 +1034,13 @@
               <w:jc w:val="center"/>
               <w:rPr>
                 <w:szCs w:val="20"/>
+                <w:lang w:val="en-US"/>
               </w:rPr>
             </w:pPr>
             <w:r>
               <w:rPr>
                 <w:szCs w:val="20"/>
+                <w:lang w:val="en-US"/>
               </w:rPr>
               <w:t>15</w:t>
             </w:r>
@@ -910,11 +1062,13 @@
               <w:jc w:val="center"/>
               <w:rPr>
                 <w:szCs w:val="20"/>
+                <w:lang w:val="en-US"/>
               </w:rPr>
             </w:pPr>
             <w:r>
               <w:rPr>
                 <w:szCs w:val="20"/>
+                <w:lang w:val="en-US"/>
               </w:rPr>
               <w:t>16</w:t>
             </w:r>
@@ -936,11 +1090,13 @@
               <w:jc w:val="center"/>
               <w:rPr>
                 <w:szCs w:val="20"/>
+                <w:lang w:val="en-US"/>
               </w:rPr>
             </w:pPr>
             <w:r>
               <w:rPr>
                 <w:szCs w:val="20"/>
+                <w:lang w:val="en-US"/>
               </w:rPr>
               <w:t>17</w:t>
             </w:r>
@@ -962,11 +1118,13 @@
               <w:jc w:val="center"/>
               <w:rPr>
                 <w:szCs w:val="20"/>
+                <w:lang w:val="en-US"/>
               </w:rPr>
             </w:pPr>
             <w:r>
               <w:rPr>
                 <w:szCs w:val="20"/>
+                <w:lang w:val="en-US"/>
               </w:rPr>
               <w:t>18</w:t>
             </w:r>
@@ -988,11 +1146,13 @@
               <w:jc w:val="center"/>
               <w:rPr>
                 <w:szCs w:val="20"/>
+                <w:lang w:val="en-US"/>
               </w:rPr>
             </w:pPr>
             <w:r>
               <w:rPr>
                 <w:szCs w:val="20"/>
+                <w:lang w:val="en-US"/>
               </w:rPr>
               <w:t>19</w:t>
             </w:r>
@@ -1014,11 +1174,13 @@
               <w:jc w:val="center"/>
               <w:rPr>
                 <w:szCs w:val="20"/>
+                <w:lang w:val="en-US"/>
               </w:rPr>
             </w:pPr>
             <w:r>
               <w:rPr>
                 <w:szCs w:val="20"/>
+                <w:lang w:val="en-US"/>
               </w:rPr>
               <w:t>20</w:t>
             </w:r>
@@ -1040,11 +1202,13 @@
               <w:jc w:val="center"/>
               <w:rPr>
                 <w:szCs w:val="20"/>
+                <w:lang w:val="en-US"/>
               </w:rPr>
             </w:pPr>
             <w:r>
               <w:rPr>
                 <w:szCs w:val="20"/>
+                <w:lang w:val="en-US"/>
               </w:rPr>
               <w:t>21</w:t>
             </w:r>
@@ -1066,11 +1230,13 @@
               <w:jc w:val="center"/>
               <w:rPr>
                 <w:szCs w:val="20"/>
+                <w:lang w:val="en-US"/>
               </w:rPr>
             </w:pPr>
             <w:r>
               <w:rPr>
                 <w:szCs w:val="20"/>
+                <w:lang w:val="en-US"/>
               </w:rPr>
               <w:t>22</w:t>
             </w:r>
@@ -1092,11 +1258,13 @@
               <w:jc w:val="center"/>
               <w:rPr>
                 <w:szCs w:val="20"/>
+                <w:lang w:val="en-US"/>
               </w:rPr>
             </w:pPr>
             <w:r>
               <w:rPr>
                 <w:szCs w:val="20"/>
+                <w:lang w:val="en-US"/>
               </w:rPr>
               <w:t>23</w:t>
             </w:r>
@@ -1118,11 +1286,13 @@
               <w:jc w:val="center"/>
               <w:rPr>
                 <w:szCs w:val="20"/>
+                <w:lang w:val="en-US"/>
               </w:rPr>
             </w:pPr>
             <w:r>
               <w:rPr>
                 <w:szCs w:val="20"/>
+                <w:lang w:val="en-US"/>
               </w:rPr>
               <w:t>24</w:t>
             </w:r>
@@ -1144,11 +1314,13 @@
               <w:jc w:val="center"/>
               <w:rPr>
                 <w:szCs w:val="20"/>
+                <w:lang w:val="en-US"/>
               </w:rPr>
             </w:pPr>
             <w:r>
               <w:rPr>
                 <w:szCs w:val="20"/>
+                <w:lang w:val="en-US"/>
               </w:rPr>
               <w:t>25</w:t>
             </w:r>
@@ -1156,7 +1328,13 @@
         </w:tc>
       </w:tr>
     </w:tbl>
-    <w:p/>
+    <w:p>
+      <w:pPr>
+        <w:rPr>
+          <w:lang w:val="en-US"/>
+        </w:rPr>
+      </w:pPr>
+    </w:p>
     <w:tbl>
       <w:tblPr>
         <w:tblW w:w="0" w:type="auto"/>
@@ -1220,193 +1398,343 @@
             </w:tcMar>
             <w:vAlign w:val="center"/>
           </w:tcPr>
-          <w:p/>
-        </w:tc>
-        <w:tc>
-          <w:tcPr>
-            <w:tcW w:w="284" w:type="dxa"/>
-            <w:tcMar>
-              <w:top w:w="57" w:type="dxa"/>
-              <w:left w:w="0" w:type="dxa"/>
-              <w:bottom w:w="57" w:type="dxa"/>
-              <w:right w:w="0" w:type="dxa"/>
-            </w:tcMar>
-            <w:vAlign w:val="center"/>
-          </w:tcPr>
-          <w:p/>
-        </w:tc>
-        <w:tc>
-          <w:tcPr>
-            <w:tcW w:w="284" w:type="dxa"/>
-            <w:tcMar>
-              <w:top w:w="57" w:type="dxa"/>
-              <w:left w:w="0" w:type="dxa"/>
-              <w:bottom w:w="57" w:type="dxa"/>
-              <w:right w:w="0" w:type="dxa"/>
-            </w:tcMar>
-            <w:vAlign w:val="center"/>
-          </w:tcPr>
-          <w:p/>
-        </w:tc>
-        <w:tc>
-          <w:tcPr>
-            <w:tcW w:w="284" w:type="dxa"/>
-            <w:tcMar>
-              <w:top w:w="57" w:type="dxa"/>
-              <w:left w:w="0" w:type="dxa"/>
-              <w:bottom w:w="57" w:type="dxa"/>
-              <w:right w:w="0" w:type="dxa"/>
-            </w:tcMar>
-            <w:vAlign w:val="center"/>
-          </w:tcPr>
-          <w:p/>
-        </w:tc>
-        <w:tc>
-          <w:tcPr>
-            <w:tcW w:w="284" w:type="dxa"/>
-            <w:vAlign w:val="center"/>
-          </w:tcPr>
-          <w:p/>
-        </w:tc>
-        <w:tc>
-          <w:tcPr>
-            <w:tcW w:w="284" w:type="dxa"/>
-            <w:vAlign w:val="center"/>
-          </w:tcPr>
-          <w:p/>
-        </w:tc>
-        <w:tc>
-          <w:tcPr>
-            <w:tcW w:w="284" w:type="dxa"/>
-            <w:vAlign w:val="center"/>
-          </w:tcPr>
-          <w:p/>
-        </w:tc>
-        <w:tc>
-          <w:tcPr>
-            <w:tcW w:w="284" w:type="dxa"/>
-            <w:vAlign w:val="center"/>
-          </w:tcPr>
-          <w:p/>
-        </w:tc>
-        <w:tc>
-          <w:tcPr>
-            <w:tcW w:w="284" w:type="dxa"/>
-            <w:vAlign w:val="center"/>
-          </w:tcPr>
-          <w:p/>
-        </w:tc>
-        <w:tc>
-          <w:tcPr>
-            <w:tcW w:w="284" w:type="dxa"/>
-            <w:vAlign w:val="center"/>
-          </w:tcPr>
-          <w:p/>
-        </w:tc>
-        <w:tc>
-          <w:tcPr>
-            <w:tcW w:w="284" w:type="dxa"/>
-            <w:vAlign w:val="center"/>
-          </w:tcPr>
-          <w:p/>
-        </w:tc>
-        <w:tc>
-          <w:tcPr>
-            <w:tcW w:w="284" w:type="dxa"/>
-            <w:vAlign w:val="center"/>
-          </w:tcPr>
-          <w:p/>
-        </w:tc>
-        <w:tc>
-          <w:tcPr>
-            <w:tcW w:w="284" w:type="dxa"/>
-            <w:vAlign w:val="center"/>
-          </w:tcPr>
-          <w:p/>
-        </w:tc>
-        <w:tc>
-          <w:tcPr>
-            <w:tcW w:w="284" w:type="dxa"/>
-            <w:vAlign w:val="center"/>
-          </w:tcPr>
-          <w:p/>
-        </w:tc>
-        <w:tc>
-          <w:tcPr>
-            <w:tcW w:w="284" w:type="dxa"/>
-            <w:vAlign w:val="center"/>
-          </w:tcPr>
-          <w:p/>
-        </w:tc>
-        <w:tc>
-          <w:tcPr>
-            <w:tcW w:w="284" w:type="dxa"/>
-            <w:vAlign w:val="center"/>
-          </w:tcPr>
-          <w:p/>
-        </w:tc>
-        <w:tc>
-          <w:tcPr>
-            <w:tcW w:w="284" w:type="dxa"/>
-            <w:vAlign w:val="center"/>
-          </w:tcPr>
-          <w:p/>
-        </w:tc>
-        <w:tc>
-          <w:tcPr>
-            <w:tcW w:w="284" w:type="dxa"/>
-            <w:vAlign w:val="center"/>
-          </w:tcPr>
-          <w:p/>
-        </w:tc>
-        <w:tc>
-          <w:tcPr>
-            <w:tcW w:w="284" w:type="dxa"/>
-            <w:vAlign w:val="center"/>
-          </w:tcPr>
-          <w:p/>
-        </w:tc>
-        <w:tc>
-          <w:tcPr>
-            <w:tcW w:w="284" w:type="dxa"/>
-            <w:vAlign w:val="center"/>
-          </w:tcPr>
-          <w:p/>
-        </w:tc>
-        <w:tc>
-          <w:tcPr>
-            <w:tcW w:w="284" w:type="dxa"/>
-            <w:vAlign w:val="center"/>
-          </w:tcPr>
-          <w:p/>
-        </w:tc>
-        <w:tc>
-          <w:tcPr>
-            <w:tcW w:w="284" w:type="dxa"/>
-            <w:vAlign w:val="center"/>
-          </w:tcPr>
-          <w:p/>
-        </w:tc>
-        <w:tc>
-          <w:tcPr>
-            <w:tcW w:w="284" w:type="dxa"/>
-            <w:vAlign w:val="center"/>
-          </w:tcPr>
-          <w:p/>
-        </w:tc>
-        <w:tc>
-          <w:tcPr>
-            <w:tcW w:w="284" w:type="dxa"/>
-            <w:vAlign w:val="center"/>
-          </w:tcPr>
-          <w:p/>
-        </w:tc>
-        <w:tc>
-          <w:tcPr>
-            <w:tcW w:w="284" w:type="dxa"/>
-            <w:vAlign w:val="center"/>
-          </w:tcPr>
-          <w:p/>
+          <w:p>
+            <w:pPr>
+              <w:rPr>
+                <w:lang w:val="en-US"/>
+              </w:rPr>
+            </w:pPr>
+          </w:p>
+        </w:tc>
+        <w:tc>
+          <w:tcPr>
+            <w:tcW w:w="284" w:type="dxa"/>
+            <w:tcMar>
+              <w:top w:w="57" w:type="dxa"/>
+              <w:left w:w="0" w:type="dxa"/>
+              <w:bottom w:w="57" w:type="dxa"/>
+              <w:right w:w="0" w:type="dxa"/>
+            </w:tcMar>
+            <w:vAlign w:val="center"/>
+          </w:tcPr>
+          <w:p>
+            <w:pPr>
+              <w:rPr>
+                <w:lang w:val="en-US"/>
+              </w:rPr>
+            </w:pPr>
+          </w:p>
+        </w:tc>
+        <w:tc>
+          <w:tcPr>
+            <w:tcW w:w="284" w:type="dxa"/>
+            <w:tcMar>
+              <w:top w:w="57" w:type="dxa"/>
+              <w:left w:w="0" w:type="dxa"/>
+              <w:bottom w:w="57" w:type="dxa"/>
+              <w:right w:w="0" w:type="dxa"/>
+            </w:tcMar>
+            <w:vAlign w:val="center"/>
+          </w:tcPr>
+          <w:p>
+            <w:pPr>
+              <w:rPr>
+                <w:lang w:val="en-US"/>
+              </w:rPr>
+            </w:pPr>
+          </w:p>
+        </w:tc>
+        <w:tc>
+          <w:tcPr>
+            <w:tcW w:w="284" w:type="dxa"/>
+            <w:tcMar>
+              <w:top w:w="57" w:type="dxa"/>
+              <w:left w:w="0" w:type="dxa"/>
+              <w:bottom w:w="57" w:type="dxa"/>
+              <w:right w:w="0" w:type="dxa"/>
+            </w:tcMar>
+            <w:vAlign w:val="center"/>
+          </w:tcPr>
+          <w:p>
+            <w:pPr>
+              <w:rPr>
+                <w:lang w:val="en-US"/>
+              </w:rPr>
+            </w:pPr>
+          </w:p>
+        </w:tc>
+        <w:tc>
+          <w:tcPr>
+            <w:tcW w:w="284" w:type="dxa"/>
+            <w:vAlign w:val="center"/>
+          </w:tcPr>
+          <w:p>
+            <w:pPr>
+              <w:rPr>
+                <w:lang w:val="en-US"/>
+              </w:rPr>
+            </w:pPr>
+          </w:p>
+        </w:tc>
+        <w:tc>
+          <w:tcPr>
+            <w:tcW w:w="284" w:type="dxa"/>
+            <w:vAlign w:val="center"/>
+          </w:tcPr>
+          <w:p>
+            <w:pPr>
+              <w:rPr>
+                <w:lang w:val="en-US"/>
+              </w:rPr>
+            </w:pPr>
+          </w:p>
+        </w:tc>
+        <w:tc>
+          <w:tcPr>
+            <w:tcW w:w="284" w:type="dxa"/>
+            <w:vAlign w:val="center"/>
+          </w:tcPr>
+          <w:p>
+            <w:pPr>
+              <w:rPr>
+                <w:lang w:val="en-US"/>
+              </w:rPr>
+            </w:pPr>
+          </w:p>
+        </w:tc>
+        <w:tc>
+          <w:tcPr>
+            <w:tcW w:w="284" w:type="dxa"/>
+            <w:vAlign w:val="center"/>
+          </w:tcPr>
+          <w:p>
+            <w:pPr>
+              <w:rPr>
+                <w:lang w:val="en-US"/>
+              </w:rPr>
+            </w:pPr>
+          </w:p>
+        </w:tc>
+        <w:tc>
+          <w:tcPr>
+            <w:tcW w:w="284" w:type="dxa"/>
+            <w:vAlign w:val="center"/>
+          </w:tcPr>
+          <w:p>
+            <w:pPr>
+              <w:rPr>
+                <w:lang w:val="en-US"/>
+              </w:rPr>
+            </w:pPr>
+          </w:p>
+        </w:tc>
+        <w:tc>
+          <w:tcPr>
+            <w:tcW w:w="284" w:type="dxa"/>
+            <w:vAlign w:val="center"/>
+          </w:tcPr>
+          <w:p>
+            <w:pPr>
+              <w:rPr>
+                <w:lang w:val="en-US"/>
+              </w:rPr>
+            </w:pPr>
+          </w:p>
+        </w:tc>
+        <w:tc>
+          <w:tcPr>
+            <w:tcW w:w="284" w:type="dxa"/>
+            <w:vAlign w:val="center"/>
+          </w:tcPr>
+          <w:p>
+            <w:pPr>
+              <w:rPr>
+                <w:lang w:val="en-US"/>
+              </w:rPr>
+            </w:pPr>
+          </w:p>
+        </w:tc>
+        <w:tc>
+          <w:tcPr>
+            <w:tcW w:w="284" w:type="dxa"/>
+            <w:vAlign w:val="center"/>
+          </w:tcPr>
+          <w:p>
+            <w:pPr>
+              <w:rPr>
+                <w:lang w:val="en-US"/>
+              </w:rPr>
+            </w:pPr>
+          </w:p>
+        </w:tc>
+        <w:tc>
+          <w:tcPr>
+            <w:tcW w:w="284" w:type="dxa"/>
+            <w:vAlign w:val="center"/>
+          </w:tcPr>
+          <w:p>
+            <w:pPr>
+              <w:rPr>
+                <w:lang w:val="en-US"/>
+              </w:rPr>
+            </w:pPr>
+          </w:p>
+        </w:tc>
+        <w:tc>
+          <w:tcPr>
+            <w:tcW w:w="284" w:type="dxa"/>
+            <w:vAlign w:val="center"/>
+          </w:tcPr>
+          <w:p>
+            <w:pPr>
+              <w:rPr>
+                <w:lang w:val="en-US"/>
+              </w:rPr>
+            </w:pPr>
+          </w:p>
+        </w:tc>
+        <w:tc>
+          <w:tcPr>
+            <w:tcW w:w="284" w:type="dxa"/>
+            <w:vAlign w:val="center"/>
+          </w:tcPr>
+          <w:p>
+            <w:pPr>
+              <w:rPr>
+                <w:lang w:val="en-US"/>
+              </w:rPr>
+            </w:pPr>
+          </w:p>
+        </w:tc>
+        <w:tc>
+          <w:tcPr>
+            <w:tcW w:w="284" w:type="dxa"/>
+            <w:vAlign w:val="center"/>
+          </w:tcPr>
+          <w:p>
+            <w:pPr>
+              <w:rPr>
+                <w:lang w:val="en-US"/>
+              </w:rPr>
+            </w:pPr>
+          </w:p>
+        </w:tc>
+        <w:tc>
+          <w:tcPr>
+            <w:tcW w:w="284" w:type="dxa"/>
+            <w:vAlign w:val="center"/>
+          </w:tcPr>
+          <w:p>
+            <w:pPr>
+              <w:rPr>
+                <w:lang w:val="en-US"/>
+              </w:rPr>
+            </w:pPr>
+          </w:p>
+        </w:tc>
+        <w:tc>
+          <w:tcPr>
+            <w:tcW w:w="284" w:type="dxa"/>
+            <w:vAlign w:val="center"/>
+          </w:tcPr>
+          <w:p>
+            <w:pPr>
+              <w:rPr>
+                <w:lang w:val="en-US"/>
+              </w:rPr>
+            </w:pPr>
+          </w:p>
+        </w:tc>
+        <w:tc>
+          <w:tcPr>
+            <w:tcW w:w="284" w:type="dxa"/>
+            <w:vAlign w:val="center"/>
+          </w:tcPr>
+          <w:p>
+            <w:pPr>
+              <w:rPr>
+                <w:lang w:val="en-US"/>
+              </w:rPr>
+            </w:pPr>
+          </w:p>
+        </w:tc>
+        <w:tc>
+          <w:tcPr>
+            <w:tcW w:w="284" w:type="dxa"/>
+            <w:vAlign w:val="center"/>
+          </w:tcPr>
+          <w:p>
+            <w:pPr>
+              <w:rPr>
+                <w:lang w:val="en-US"/>
+              </w:rPr>
+            </w:pPr>
+          </w:p>
+        </w:tc>
+        <w:tc>
+          <w:tcPr>
+            <w:tcW w:w="284" w:type="dxa"/>
+            <w:vAlign w:val="center"/>
+          </w:tcPr>
+          <w:p>
+            <w:pPr>
+              <w:rPr>
+                <w:lang w:val="en-US"/>
+              </w:rPr>
+            </w:pPr>
+          </w:p>
+        </w:tc>
+        <w:tc>
+          <w:tcPr>
+            <w:tcW w:w="284" w:type="dxa"/>
+            <w:vAlign w:val="center"/>
+          </w:tcPr>
+          <w:p>
+            <w:pPr>
+              <w:rPr>
+                <w:lang w:val="en-US"/>
+              </w:rPr>
+            </w:pPr>
+          </w:p>
+        </w:tc>
+        <w:tc>
+          <w:tcPr>
+            <w:tcW w:w="284" w:type="dxa"/>
+            <w:vAlign w:val="center"/>
+          </w:tcPr>
+          <w:p>
+            <w:pPr>
+              <w:rPr>
+                <w:lang w:val="en-US"/>
+              </w:rPr>
+            </w:pPr>
+          </w:p>
+        </w:tc>
+        <w:tc>
+          <w:tcPr>
+            <w:tcW w:w="284" w:type="dxa"/>
+            <w:vAlign w:val="center"/>
+          </w:tcPr>
+          <w:p>
+            <w:pPr>
+              <w:rPr>
+                <w:lang w:val="en-US"/>
+              </w:rPr>
+            </w:pPr>
+          </w:p>
+        </w:tc>
+        <w:tc>
+          <w:tcPr>
+            <w:tcW w:w="284" w:type="dxa"/>
+            <w:vAlign w:val="center"/>
+          </w:tcPr>
+          <w:p>
+            <w:pPr>
+              <w:rPr>
+                <w:lang w:val="en-US"/>
+              </w:rPr>
+            </w:pPr>
+          </w:p>
         </w:tc>
       </w:tr>
       <w:tr>
@@ -1431,11 +1759,13 @@
               <w:jc w:val="center"/>
               <w:rPr>
                 <w:szCs w:val="20"/>
+                <w:lang w:val="en-US"/>
               </w:rPr>
             </w:pPr>
             <w:r>
               <w:rPr>
                 <w:szCs w:val="20"/>
+                <w:lang w:val="en-US"/>
               </w:rPr>
               <w:t>26</w:t>
             </w:r>
@@ -1457,11 +1787,13 @@
               <w:jc w:val="center"/>
               <w:rPr>
                 <w:szCs w:val="20"/>
+                <w:lang w:val="en-US"/>
               </w:rPr>
             </w:pPr>
             <w:r>
               <w:rPr>
                 <w:szCs w:val="20"/>
+                <w:lang w:val="en-US"/>
               </w:rPr>
               <w:t>27</w:t>
             </w:r>
@@ -1483,11 +1815,13 @@
               <w:jc w:val="center"/>
               <w:rPr>
                 <w:szCs w:val="20"/>
+                <w:lang w:val="en-US"/>
               </w:rPr>
             </w:pPr>
             <w:r>
               <w:rPr>
                 <w:szCs w:val="20"/>
+                <w:lang w:val="en-US"/>
               </w:rPr>
               <w:t>28</w:t>
             </w:r>
@@ -1509,11 +1843,13 @@
               <w:jc w:val="center"/>
               <w:rPr>
                 <w:szCs w:val="20"/>
+                <w:lang w:val="en-US"/>
               </w:rPr>
             </w:pPr>
             <w:r>
               <w:rPr>
                 <w:szCs w:val="20"/>
+                <w:lang w:val="en-US"/>
               </w:rPr>
               <w:t>29</w:t>
             </w:r>
@@ -1529,11 +1865,13 @@
               <w:jc w:val="center"/>
               <w:rPr>
                 <w:szCs w:val="20"/>
+                <w:lang w:val="en-US"/>
               </w:rPr>
             </w:pPr>
             <w:r>
               <w:rPr>
                 <w:szCs w:val="20"/>
+                <w:lang w:val="en-US"/>
               </w:rPr>
               <w:t>30</w:t>
             </w:r>
@@ -1549,11 +1887,13 @@
               <w:jc w:val="center"/>
               <w:rPr>
                 <w:szCs w:val="20"/>
+                <w:lang w:val="en-US"/>
               </w:rPr>
             </w:pPr>
             <w:r>
               <w:rPr>
                 <w:szCs w:val="20"/>
+                <w:lang w:val="en-US"/>
               </w:rPr>
               <w:t>31</w:t>
             </w:r>
@@ -1569,11 +1909,13 @@
               <w:jc w:val="center"/>
               <w:rPr>
                 <w:szCs w:val="20"/>
+                <w:lang w:val="en-US"/>
               </w:rPr>
             </w:pPr>
             <w:r>
               <w:rPr>
                 <w:szCs w:val="20"/>
+                <w:lang w:val="en-US"/>
               </w:rPr>
               <w:t>32</w:t>
             </w:r>
@@ -1589,11 +1931,13 @@
               <w:jc w:val="center"/>
               <w:rPr>
                 <w:szCs w:val="20"/>
+                <w:lang w:val="en-US"/>
               </w:rPr>
             </w:pPr>
             <w:r>
               <w:rPr>
                 <w:szCs w:val="20"/>
+                <w:lang w:val="en-US"/>
               </w:rPr>
               <w:t>33</w:t>
             </w:r>
@@ -1609,11 +1953,13 @@
               <w:jc w:val="center"/>
               <w:rPr>
                 <w:szCs w:val="20"/>
+                <w:lang w:val="en-US"/>
               </w:rPr>
             </w:pPr>
             <w:r>
               <w:rPr>
                 <w:szCs w:val="20"/>
+                <w:lang w:val="en-US"/>
               </w:rPr>
               <w:t>34</w:t>
             </w:r>
@@ -1629,11 +1975,13 @@
               <w:jc w:val="center"/>
               <w:rPr>
                 <w:szCs w:val="20"/>
+                <w:lang w:val="en-US"/>
               </w:rPr>
             </w:pPr>
             <w:r>
               <w:rPr>
                 <w:szCs w:val="20"/>
+                <w:lang w:val="en-US"/>
               </w:rPr>
               <w:t>35</w:t>
             </w:r>
@@ -1649,11 +1997,13 @@
               <w:jc w:val="center"/>
               <w:rPr>
                 <w:szCs w:val="20"/>
+                <w:lang w:val="en-US"/>
               </w:rPr>
             </w:pPr>
             <w:r>
               <w:rPr>
                 <w:szCs w:val="20"/>
+                <w:lang w:val="en-US"/>
               </w:rPr>
               <w:t>36</w:t>
             </w:r>
@@ -1669,11 +2019,13 @@
               <w:jc w:val="center"/>
               <w:rPr>
                 <w:szCs w:val="20"/>
+                <w:lang w:val="en-US"/>
               </w:rPr>
             </w:pPr>
             <w:r>
               <w:rPr>
                 <w:szCs w:val="20"/>
+                <w:lang w:val="en-US"/>
               </w:rPr>
               <w:t>37</w:t>
             </w:r>
@@ -1689,11 +2041,13 @@
               <w:jc w:val="center"/>
               <w:rPr>
                 <w:szCs w:val="20"/>
+                <w:lang w:val="en-US"/>
               </w:rPr>
             </w:pPr>
             <w:r>
               <w:rPr>
                 <w:szCs w:val="20"/>
+                <w:lang w:val="en-US"/>
               </w:rPr>
               <w:t>38</w:t>
             </w:r>
@@ -1709,11 +2063,13 @@
               <w:jc w:val="center"/>
               <w:rPr>
                 <w:szCs w:val="20"/>
+                <w:lang w:val="en-US"/>
               </w:rPr>
             </w:pPr>
             <w:r>
               <w:rPr>
                 <w:szCs w:val="20"/>
+                <w:lang w:val="en-US"/>
               </w:rPr>
               <w:t>39</w:t>
             </w:r>
@@ -1729,11 +2085,13 @@
               <w:jc w:val="center"/>
               <w:rPr>
                 <w:szCs w:val="20"/>
+                <w:lang w:val="en-US"/>
               </w:rPr>
             </w:pPr>
             <w:r>
               <w:rPr>
                 <w:szCs w:val="20"/>
+                <w:lang w:val="en-US"/>
               </w:rPr>
               <w:t>40</w:t>
             </w:r>
@@ -1749,11 +2107,13 @@
               <w:jc w:val="center"/>
               <w:rPr>
                 <w:szCs w:val="20"/>
+                <w:lang w:val="en-US"/>
               </w:rPr>
             </w:pPr>
             <w:r>
               <w:rPr>
                 <w:szCs w:val="20"/>
+                <w:lang w:val="en-US"/>
               </w:rPr>
               <w:t>41</w:t>
             </w:r>
@@ -1769,11 +2129,13 @@
               <w:jc w:val="center"/>
               <w:rPr>
                 <w:szCs w:val="20"/>
+                <w:lang w:val="en-US"/>
               </w:rPr>
             </w:pPr>
             <w:r>
               <w:rPr>
                 <w:szCs w:val="20"/>
+                <w:lang w:val="en-US"/>
               </w:rPr>
               <w:t>42</w:t>
             </w:r>
@@ -1789,11 +2151,13 @@
               <w:jc w:val="center"/>
               <w:rPr>
                 <w:szCs w:val="20"/>
+                <w:lang w:val="en-US"/>
               </w:rPr>
             </w:pPr>
             <w:r>
               <w:rPr>
                 <w:szCs w:val="20"/>
+                <w:lang w:val="en-US"/>
               </w:rPr>
               <w:t>43</w:t>
             </w:r>
@@ -1809,11 +2173,13 @@
               <w:jc w:val="center"/>
               <w:rPr>
                 <w:szCs w:val="20"/>
+                <w:lang w:val="en-US"/>
               </w:rPr>
             </w:pPr>
             <w:r>
               <w:rPr>
                 <w:szCs w:val="20"/>
+                <w:lang w:val="en-US"/>
               </w:rPr>
               <w:t>44</w:t>
             </w:r>
@@ -1829,11 +2195,13 @@
               <w:jc w:val="center"/>
               <w:rPr>
                 <w:szCs w:val="20"/>
+                <w:lang w:val="en-US"/>
               </w:rPr>
             </w:pPr>
             <w:r>
               <w:rPr>
                 <w:szCs w:val="20"/>
+                <w:lang w:val="en-US"/>
               </w:rPr>
               <w:t>45</w:t>
             </w:r>
@@ -1849,11 +2217,13 @@
               <w:jc w:val="center"/>
               <w:rPr>
                 <w:szCs w:val="20"/>
+                <w:lang w:val="en-US"/>
               </w:rPr>
             </w:pPr>
             <w:r>
               <w:rPr>
                 <w:szCs w:val="20"/>
+                <w:lang w:val="en-US"/>
               </w:rPr>
               <w:t>46</w:t>
             </w:r>
@@ -1869,11 +2239,13 @@
               <w:jc w:val="center"/>
               <w:rPr>
                 <w:szCs w:val="20"/>
+                <w:lang w:val="en-US"/>
               </w:rPr>
             </w:pPr>
             <w:r>
               <w:rPr>
                 <w:szCs w:val="20"/>
+                <w:lang w:val="en-US"/>
               </w:rPr>
               <w:t>47</w:t>
             </w:r>
@@ -1889,11 +2261,13 @@
               <w:jc w:val="center"/>
               <w:rPr>
                 <w:szCs w:val="20"/>
+                <w:lang w:val="en-US"/>
               </w:rPr>
             </w:pPr>
             <w:r>
               <w:rPr>
                 <w:szCs w:val="20"/>
+                <w:lang w:val="en-US"/>
               </w:rPr>
               <w:t>48</w:t>
             </w:r>
@@ -1909,11 +2283,13 @@
               <w:jc w:val="center"/>
               <w:rPr>
                 <w:szCs w:val="20"/>
+                <w:lang w:val="en-US"/>
               </w:rPr>
             </w:pPr>
             <w:r>
               <w:rPr>
                 <w:szCs w:val="20"/>
+                <w:lang w:val="en-US"/>
               </w:rPr>
               <w:t>49</w:t>
             </w:r>
@@ -1929,11 +2305,13 @@
               <w:jc w:val="center"/>
               <w:rPr>
                 <w:szCs w:val="20"/>
+                <w:lang w:val="en-US"/>
               </w:rPr>
             </w:pPr>
             <w:r>
               <w:rPr>
                 <w:szCs w:val="20"/>
+                <w:lang w:val="en-US"/>
               </w:rPr>
               <w:t>50</w:t>
             </w:r>
@@ -1946,43 +2324,7 @@
         <w:pStyle w:val="Metadata"/>
       </w:pPr>
       <w:r>
-        <w:t>~~~</w:t>
-      </w:r>
-      <w:r>
-        <w:t xml:space="preserve"> Question</w:t>
-      </w:r>
-      <w:r>
-        <w:t xml:space="preserve"> </w:t>
-      </w:r>
-      <w:r>
-        <w:t>Group</w:t>
-      </w:r>
-      <w:r>
-        <w:t>:</w:t>
-      </w:r>
-      <w:r>
-        <w:t xml:space="preserve"> </w:t>
-      </w:r>
-      <w:r>
-        <w:t>{ "</w:t>
-      </w:r>
-      <w:r>
-        <w:t>QuestionsToGenerate</w:t>
-      </w:r>
-      <w:r>
-        <w:t xml:space="preserve">": </w:t>
-      </w:r>
-      <w:r>
-        <w:rPr>
-          <w:lang w:val="bg-BG"/>
-        </w:rPr>
-        <w:t>0</w:t>
-      </w:r>
-      <w:r>
-        <w:t xml:space="preserve"> }</w:t>
-      </w:r>
-      <w:r>
-        <w:t xml:space="preserve"> ~~~</w:t>
+        <w:t>~~~ Question Group: { "QuestionsToGenerate": 0 } ~~~</w:t>
       </w:r>
     </w:p>
     <w:p>
@@ -1993,27 +2335,23 @@
         </w:rPr>
       </w:pPr>
       <w:r>
-        <w:t xml:space="preserve">Раздел </w:t>
-      </w:r>
-      <w:r>
-        <w:rPr>
-          <w:lang w:val="en-US"/>
-        </w:rPr>
-        <w:t>“</w:t>
-      </w:r>
-      <w:r>
-        <w:t>Основи на предприемачеството</w:t>
-      </w:r>
-      <w:r>
-        <w:rPr>
-          <w:lang w:val="en-US"/>
-        </w:rPr>
-        <w:t>”</w:t>
-      </w:r>
-    </w:p>
-    <w:p>
-      <w:r>
-        <w:t>Въпроси от основи на предприемачеството.</w:t>
+        <w:rPr>
+          <w:lang w:val="en-US"/>
+        </w:rPr>
+        <w:t>Section "Basics of entrepreneurship"</w:t>
+      </w:r>
+    </w:p>
+    <w:p>
+      <w:pPr>
+        <w:rPr>
+          <w:lang w:val="en-US"/>
+        </w:rPr>
+      </w:pPr>
+      <w:r>
+        <w:rPr>
+          <w:lang w:val="en-US"/>
+        </w:rPr>
+        <w:t>Questions from the basics of entrepreneurship.</w:t>
       </w:r>
     </w:p>
     <w:p>
@@ -2021,52 +2359,7 @@
         <w:pStyle w:val="Metadata"/>
       </w:pPr>
       <w:r>
-        <w:t>~~~</w:t>
-      </w:r>
-      <w:r>
-        <w:t xml:space="preserve"> Question</w:t>
-      </w:r>
-      <w:r>
-        <w:t xml:space="preserve"> </w:t>
-      </w:r>
-      <w:r>
-        <w:t>Group</w:t>
-      </w:r>
-      <w:r>
-        <w:t>:</w:t>
-      </w:r>
-      <w:r>
-        <w:t xml:space="preserve"> </w:t>
-      </w:r>
-      <w:r>
-        <w:t>{ "</w:t>
-      </w:r>
-      <w:r>
-        <w:t>QuestionsToGenerate</w:t>
-      </w:r>
-      <w:r>
-        <w:t xml:space="preserve">": </w:t>
-      </w:r>
-      <w:r>
-        <w:rPr>
-          <w:lang w:val="bg-BG"/>
-        </w:rPr>
-        <w:t>1</w:t>
-      </w:r>
-      <w:r>
-        <w:rPr>
-          <w:lang w:val="bg-BG"/>
-        </w:rPr>
-        <w:t xml:space="preserve">, </w:t>
-      </w:r>
-      <w:r>
-        <w:t>"SkipHeader": true</w:t>
-      </w:r>
-      <w:r>
-        <w:t xml:space="preserve"> }</w:t>
-      </w:r>
-      <w:r>
-        <w:t xml:space="preserve"> ~~~</w:t>
+        <w:t>~~~ Question Group: { "QuestionsToGenerate": 1, "SkipHeader": true } ~~~</w:t>
       </w:r>
     </w:p>
     <w:p>
@@ -2078,351 +2371,304 @@
       </w:r>
     </w:p>
     <w:p>
+      <w:pPr>
+        <w:rPr>
+          <w:lang w:val="en-US"/>
+        </w:rPr>
+      </w:pPr>
       <w:bookmarkStart w:id="0" w:name="_Hlk138104504"/>
       <w:r>
-        <w:t>Въпроси за предприемачество.</w:t>
+        <w:rPr>
+          <w:lang w:val="en-US"/>
+        </w:rPr>
+        <w:t>Questions about entrepreneurship.</w:t>
       </w:r>
     </w:p>
     <w:bookmarkEnd w:id="0"/>
     <w:p>
       <w:pPr>
         <w:pStyle w:val="Metadata"/>
-        <w:rPr>
-          <w:lang w:val="bg-BG"/>
-        </w:rPr>
-      </w:pPr>
-      <w:r>
-        <w:rPr>
-          <w:lang w:val="bg-BG"/>
-        </w:rPr>
-        <w:t>~~~</w:t>
-      </w:r>
-      <w:r>
-        <w:rPr>
-          <w:lang w:val="bg-BG"/>
-        </w:rPr>
-        <w:t xml:space="preserve"> </w:t>
-      </w:r>
-      <w:r>
-        <w:t>Question</w:t>
-      </w:r>
-      <w:r>
-        <w:rPr>
-          <w:lang w:val="bg-BG"/>
-        </w:rPr>
-        <w:t xml:space="preserve"> </w:t>
-      </w:r>
-      <w:r>
-        <w:rPr>
-          <w:lang w:val="bg-BG"/>
-        </w:rPr>
-        <w:t>~~~</w:t>
+      </w:pPr>
+      <w:r>
+        <w:t>~~~ Question ~~~</w:t>
       </w:r>
     </w:p>
     <w:p>
       <w:pPr>
         <w:pStyle w:val="Question"/>
-      </w:pPr>
-      <w:r>
-        <w:t>Какво означава предприемачество?</w:t>
-      </w:r>
-    </w:p>
-    <w:p>
-      <w:pPr>
-        <w:pStyle w:val="Answer"/>
-      </w:pPr>
-      <w:r>
-        <w:rPr>
-          <w:lang w:val="en-US"/>
-        </w:rPr>
-        <w:t>Wrong.</w:t>
-      </w:r>
-      <w:r>
-        <w:t xml:space="preserve"> Заетост в държавни институции</w:t>
-      </w:r>
-    </w:p>
-    <w:p>
-      <w:pPr>
-        <w:pStyle w:val="Answer"/>
-      </w:pPr>
-      <w:r>
-        <w:rPr>
-          <w:lang w:val="en-US"/>
-        </w:rPr>
-        <w:t>Wrong.</w:t>
-      </w:r>
-      <w:r>
-        <w:t xml:space="preserve"> Работа като фрилансър</w:t>
-      </w:r>
-    </w:p>
-    <w:p>
-      <w:pPr>
-        <w:pStyle w:val="Answer"/>
-      </w:pPr>
-      <w:r>
-        <w:rPr>
-          <w:lang w:val="en-US"/>
-        </w:rPr>
-        <w:t>Wrong.</w:t>
-      </w:r>
-      <w:r>
-        <w:t xml:space="preserve"> Помощник на бизнес мениджър</w:t>
-      </w:r>
-    </w:p>
-    <w:p>
-      <w:pPr>
-        <w:pStyle w:val="Answer"/>
-      </w:pPr>
-      <w:r>
-        <w:rPr>
-          <w:lang w:val="en-US"/>
-        </w:rPr>
-        <w:t>Wrong.</w:t>
-      </w:r>
-      <w:r>
-        <w:t xml:space="preserve"> </w:t>
-      </w:r>
-      <w:r>
-        <w:t>Да работиш усърдно и почти без пари</w:t>
-      </w:r>
-    </w:p>
-    <w:p>
-      <w:pPr>
-        <w:pStyle w:val="Answer"/>
-      </w:pPr>
-      <w:r>
-        <w:rPr>
-          <w:lang w:val="en-US"/>
-        </w:rPr>
-        <w:t>Wrong.</w:t>
-      </w:r>
-      <w:r>
-        <w:t xml:space="preserve"> </w:t>
-      </w:r>
-      <w:r>
-        <w:t>Да предприемеш действия в работата си</w:t>
-      </w:r>
-    </w:p>
-    <w:p>
-      <w:pPr>
-        <w:pStyle w:val="Answer"/>
-      </w:pPr>
-      <w:r>
-        <w:rPr>
-          <w:lang w:val="en-US"/>
-        </w:rPr>
-        <w:t>Correct.</w:t>
-      </w:r>
-      <w:r>
-        <w:t xml:space="preserve"> </w:t>
-      </w:r>
-      <w:r>
-        <w:t>Създаване и управление на собствен бизнес</w:t>
-      </w:r>
-    </w:p>
-    <w:p>
-      <w:pPr>
-        <w:pStyle w:val="Answer"/>
-      </w:pPr>
-      <w:r>
-        <w:rPr>
-          <w:lang w:val="en-US"/>
-        </w:rPr>
-        <w:t>Correct.</w:t>
-      </w:r>
-      <w:r>
-        <w:t xml:space="preserve"> </w:t>
-      </w:r>
-      <w:r>
-        <w:t>Стартиране</w:t>
-      </w:r>
-      <w:r>
-        <w:t xml:space="preserve"> и управление на собствен</w:t>
-      </w:r>
-      <w:r>
-        <w:t>о</w:t>
-      </w:r>
-      <w:r>
-        <w:t xml:space="preserve"> бизнес</w:t>
-      </w:r>
-      <w:r>
-        <w:t xml:space="preserve"> начинание</w:t>
+        <w:rPr>
+          <w:lang w:val="en-US"/>
+        </w:rPr>
+      </w:pPr>
+      <w:r>
+        <w:rPr>
+          <w:lang w:val="en-US"/>
+        </w:rPr>
+        <w:t>What does entrepreneurship mean?</w:t>
+      </w:r>
+    </w:p>
+    <w:p>
+      <w:pPr>
+        <w:pStyle w:val="Answer"/>
+        <w:rPr>
+          <w:lang w:val="en-US"/>
+        </w:rPr>
+      </w:pPr>
+      <w:r>
+        <w:rPr>
+          <w:lang w:val="en-US"/>
+        </w:rPr>
+        <w:t>Wrong. Employment in government institutions</w:t>
+      </w:r>
+    </w:p>
+    <w:p>
+      <w:pPr>
+        <w:pStyle w:val="Answer"/>
+        <w:rPr>
+          <w:lang w:val="en-US"/>
+        </w:rPr>
+      </w:pPr>
+      <w:r>
+        <w:rPr>
+          <w:lang w:val="en-US"/>
+        </w:rPr>
+        <w:t>Wrong. Working as a freelancer</w:t>
+      </w:r>
+    </w:p>
+    <w:p>
+      <w:pPr>
+        <w:pStyle w:val="Answer"/>
+        <w:rPr>
+          <w:lang w:val="en-US"/>
+        </w:rPr>
+      </w:pPr>
+      <w:r>
+        <w:rPr>
+          <w:lang w:val="en-US"/>
+        </w:rPr>
+        <w:t>Wrong. Business Manager Assistant</w:t>
+      </w:r>
+    </w:p>
+    <w:p>
+      <w:pPr>
+        <w:pStyle w:val="Answer"/>
+        <w:rPr>
+          <w:lang w:val="en-US"/>
+        </w:rPr>
+      </w:pPr>
+      <w:r>
+        <w:rPr>
+          <w:lang w:val="en-US"/>
+        </w:rPr>
+        <w:t>Wrong. Working hard and almost free of money</w:t>
+      </w:r>
+    </w:p>
+    <w:p>
+      <w:pPr>
+        <w:pStyle w:val="Answer"/>
+        <w:rPr>
+          <w:lang w:val="en-US"/>
+        </w:rPr>
+      </w:pPr>
+      <w:r>
+        <w:rPr>
+          <w:lang w:val="en-US"/>
+        </w:rPr>
+        <w:t>Wrong. Take action in your work</w:t>
+      </w:r>
+    </w:p>
+    <w:p>
+      <w:pPr>
+        <w:pStyle w:val="Answer"/>
+        <w:rPr>
+          <w:lang w:val="en-US"/>
+        </w:rPr>
+      </w:pPr>
+      <w:r>
+        <w:rPr>
+          <w:lang w:val="en-US"/>
+        </w:rPr>
+        <w:t>Correct. Creating and managing your own business</w:t>
+      </w:r>
+    </w:p>
+    <w:p>
+      <w:pPr>
+        <w:pStyle w:val="Answer"/>
+        <w:rPr>
+          <w:lang w:val="en-US"/>
+        </w:rPr>
+      </w:pPr>
+      <w:r>
+        <w:rPr>
+          <w:lang w:val="en-US"/>
+        </w:rPr>
+        <w:t>Correct. Starting and managing your own business venture</w:t>
       </w:r>
     </w:p>
     <w:p>
       <w:pPr>
         <w:pStyle w:val="Answer"/>
         <w:ind w:firstLine="0"/>
+        <w:rPr>
+          <w:lang w:val="en-US"/>
+        </w:rPr>
       </w:pPr>
       <w:r>
         <w:rPr>
           <w:i/>
           <w:iCs/>
-        </w:rPr>
-        <w:t>Забележка:</w:t>
-      </w:r>
-      <w:r>
-        <w:t xml:space="preserve"> въпросът има точно един отговор.</w:t>
+          <w:lang w:val="en-US"/>
+        </w:rPr>
+        <w:t>Note:</w:t>
+      </w:r>
+      <w:r>
+        <w:rPr>
+          <w:lang w:val="en-US"/>
+        </w:rPr>
+        <w:t xml:space="preserve"> the question has exactly one answer.</w:t>
       </w:r>
     </w:p>
     <w:p>
       <w:pPr>
         <w:pStyle w:val="Metadata"/>
-        <w:rPr>
-          <w:lang w:val="bg-BG"/>
-        </w:rPr>
-      </w:pPr>
-      <w:r>
-        <w:rPr>
-          <w:lang w:val="bg-BG"/>
-        </w:rPr>
-        <w:t xml:space="preserve">~~~ </w:t>
-      </w:r>
-      <w:r>
-        <w:t>Question</w:t>
-      </w:r>
-      <w:r>
-        <w:rPr>
-          <w:lang w:val="bg-BG"/>
-        </w:rPr>
-        <w:t xml:space="preserve"> ~~~</w:t>
+      </w:pPr>
+      <w:r>
+        <w:t>~~~ Question ~~~</w:t>
       </w:r>
     </w:p>
     <w:p>
       <w:pPr>
         <w:pStyle w:val="Question"/>
-      </w:pPr>
-      <w:r>
-        <w:t>Кое от следните твърдения най-добре описва предприемачеството?</w:t>
-      </w:r>
-    </w:p>
-    <w:p>
-      <w:pPr>
-        <w:pStyle w:val="Answer"/>
-      </w:pPr>
-      <w:r>
-        <w:rPr>
-          <w:lang w:val="en-US"/>
-        </w:rPr>
-        <w:t>Wrong.</w:t>
-      </w:r>
-      <w:r>
-        <w:t xml:space="preserve"> Продажбата на продукти или услуги</w:t>
-      </w:r>
-    </w:p>
-    <w:p>
-      <w:pPr>
-        <w:pStyle w:val="Answer"/>
-      </w:pPr>
-      <w:r>
-        <w:rPr>
-          <w:lang w:val="en-US"/>
-        </w:rPr>
-        <w:t>Wrong.</w:t>
-      </w:r>
-      <w:r>
-        <w:t xml:space="preserve"> Покупката на акции на голяма компания</w:t>
-      </w:r>
-    </w:p>
-    <w:p>
-      <w:pPr>
-        <w:pStyle w:val="Answer"/>
-      </w:pPr>
-      <w:r>
-        <w:rPr>
-          <w:lang w:val="en-US"/>
-        </w:rPr>
-        <w:t>Wrong.</w:t>
-      </w:r>
-      <w:r>
-        <w:t xml:space="preserve"> Участие в благотворителни кампании</w:t>
-      </w:r>
-    </w:p>
-    <w:p>
-      <w:pPr>
-        <w:pStyle w:val="Answer"/>
-      </w:pPr>
-      <w:r>
-        <w:rPr>
-          <w:lang w:val="en-US"/>
-        </w:rPr>
-        <w:t>Wrong.</w:t>
-      </w:r>
-      <w:r>
-        <w:t xml:space="preserve"> Учене на историята на бизнесите</w:t>
-      </w:r>
-    </w:p>
-    <w:p>
-      <w:pPr>
-        <w:pStyle w:val="Answer"/>
-      </w:pPr>
-      <w:r>
-        <w:rPr>
-          <w:lang w:val="en-US"/>
-        </w:rPr>
-        <w:t>Wrong.</w:t>
-      </w:r>
-      <w:r>
-        <w:t xml:space="preserve"> </w:t>
-      </w:r>
-      <w:r>
-        <w:t>Да рекламираш и продаваш продукт или услуга</w:t>
-      </w:r>
-    </w:p>
-    <w:p>
-      <w:pPr>
-        <w:pStyle w:val="Answer"/>
-      </w:pPr>
-      <w:r>
-        <w:rPr>
-          <w:lang w:val="en-US"/>
-        </w:rPr>
-        <w:t>Correct.</w:t>
-      </w:r>
-      <w:r>
-        <w:t xml:space="preserve"> </w:t>
-      </w:r>
-      <w:r>
-        <w:t>Процесът на създаване и управление на бизнес</w:t>
-      </w:r>
-    </w:p>
-    <w:p>
-      <w:pPr>
-        <w:pStyle w:val="Answer"/>
-      </w:pPr>
-      <w:r>
-        <w:rPr>
-          <w:lang w:val="en-US"/>
-        </w:rPr>
-        <w:t>Correct.</w:t>
-      </w:r>
-      <w:r>
-        <w:t xml:space="preserve"> </w:t>
-      </w:r>
-      <w:r>
-        <w:t>С</w:t>
-      </w:r>
-      <w:r>
-        <w:t xml:space="preserve">ъздаване и управление на </w:t>
-      </w:r>
-      <w:r>
-        <w:t>собствено бизнес начинание.</w:t>
+        <w:rPr>
+          <w:lang w:val="en-US"/>
+        </w:rPr>
+      </w:pPr>
+      <w:r>
+        <w:rPr>
+          <w:lang w:val="en-US"/>
+        </w:rPr>
+        <w:t>Which of the following statements best describes entrepreneurship?</w:t>
+      </w:r>
+    </w:p>
+    <w:p>
+      <w:pPr>
+        <w:pStyle w:val="Answer"/>
+        <w:rPr>
+          <w:lang w:val="en-US"/>
+        </w:rPr>
+      </w:pPr>
+      <w:r>
+        <w:rPr>
+          <w:lang w:val="en-US"/>
+        </w:rPr>
+        <w:t>Wrong. The sale of products or services</w:t>
+      </w:r>
+    </w:p>
+    <w:p>
+      <w:pPr>
+        <w:pStyle w:val="Answer"/>
+        <w:rPr>
+          <w:lang w:val="en-US"/>
+        </w:rPr>
+      </w:pPr>
+      <w:r>
+        <w:rPr>
+          <w:lang w:val="en-US"/>
+        </w:rPr>
+        <w:t>Wrong. Buying shares of a large company</w:t>
+      </w:r>
+    </w:p>
+    <w:p>
+      <w:pPr>
+        <w:pStyle w:val="Answer"/>
+        <w:rPr>
+          <w:lang w:val="en-US"/>
+        </w:rPr>
+      </w:pPr>
+      <w:r>
+        <w:rPr>
+          <w:lang w:val="en-US"/>
+        </w:rPr>
+        <w:t>Wrong. Participation in charity campaigns</w:t>
+      </w:r>
+    </w:p>
+    <w:p>
+      <w:pPr>
+        <w:pStyle w:val="Answer"/>
+        <w:rPr>
+          <w:lang w:val="en-US"/>
+        </w:rPr>
+      </w:pPr>
+      <w:r>
+        <w:rPr>
+          <w:lang w:val="en-US"/>
+        </w:rPr>
+        <w:t>Wrong. Learning the history of businesses</w:t>
+      </w:r>
+    </w:p>
+    <w:p>
+      <w:pPr>
+        <w:pStyle w:val="Answer"/>
+        <w:rPr>
+          <w:lang w:val="en-US"/>
+        </w:rPr>
+      </w:pPr>
+      <w:r>
+        <w:rPr>
+          <w:lang w:val="en-US"/>
+        </w:rPr>
+        <w:t>Wrong. To advertise and sell a product or service</w:t>
+      </w:r>
+    </w:p>
+    <w:p>
+      <w:pPr>
+        <w:pStyle w:val="Answer"/>
+        <w:rPr>
+          <w:lang w:val="en-US"/>
+        </w:rPr>
+      </w:pPr>
+      <w:r>
+        <w:rPr>
+          <w:lang w:val="en-US"/>
+        </w:rPr>
+        <w:t>Correct. The process of creating and managing a business</w:t>
+      </w:r>
+    </w:p>
+    <w:p>
+      <w:pPr>
+        <w:pStyle w:val="Answer"/>
+        <w:rPr>
+          <w:lang w:val="en-US"/>
+        </w:rPr>
+      </w:pPr>
+      <w:r>
+        <w:rPr>
+          <w:lang w:val="en-US"/>
+        </w:rPr>
+        <w:t>Correct. Creating and managing your own business venture.</w:t>
       </w:r>
     </w:p>
     <w:p>
       <w:pPr>
         <w:pStyle w:val="Answer"/>
         <w:ind w:firstLine="0"/>
+        <w:rPr>
+          <w:lang w:val="en-US"/>
+        </w:rPr>
       </w:pPr>
       <w:r>
         <w:rPr>
           <w:i/>
           <w:iCs/>
-        </w:rPr>
-        <w:t>Забележка:</w:t>
-      </w:r>
-      <w:r>
-        <w:t xml:space="preserve"> изберете най-верният отговор (ако има няколко).</w:t>
+          <w:lang w:val="en-US"/>
+        </w:rPr>
+        <w:t>Note:</w:t>
+      </w:r>
+      <w:r>
+        <w:rPr>
+          <w:lang w:val="en-US"/>
+        </w:rPr>
+        <w:t xml:space="preserve"> select the most correct answer (if there are several).</w:t>
       </w:r>
     </w:p>
     <w:p>
@@ -2430,49 +2676,7 @@
         <w:pStyle w:val="Metadata"/>
       </w:pPr>
       <w:r>
-        <w:t>~~~</w:t>
-      </w:r>
-      <w:r>
-        <w:t xml:space="preserve"> Question</w:t>
-      </w:r>
-      <w:r>
-        <w:t xml:space="preserve"> </w:t>
-      </w:r>
-      <w:r>
-        <w:t>Group</w:t>
-      </w:r>
-      <w:r>
-        <w:t>:</w:t>
-      </w:r>
-      <w:r>
-        <w:t xml:space="preserve"> </w:t>
-      </w:r>
-      <w:r>
-        <w:t>{ "</w:t>
-      </w:r>
-      <w:r>
-        <w:t>QuestionsToGenerate</w:t>
-      </w:r>
-      <w:r>
-        <w:t xml:space="preserve">": </w:t>
-      </w:r>
-      <w:r>
-        <w:t>2</w:t>
-      </w:r>
-      <w:r>
-        <w:rPr>
-          <w:lang w:val="bg-BG"/>
-        </w:rPr>
-        <w:t xml:space="preserve">, </w:t>
-      </w:r>
-      <w:r>
-        <w:t>"SkipHeader": true</w:t>
-      </w:r>
-      <w:r>
-        <w:t xml:space="preserve"> }</w:t>
-      </w:r>
-      <w:r>
-        <w:t xml:space="preserve"> ~~~</w:t>
+        <w:t>~~~ Question Group: { "QuestionsToGenerate": 2, "SkipHeader": true } ~~~</w:t>
       </w:r>
     </w:p>
     <w:p>
@@ -2490,339 +2694,297 @@
         </w:rPr>
       </w:pPr>
       <w:r>
-        <w:t>Въпроси за предприемаческия процес.</w:t>
+        <w:rPr>
+          <w:lang w:val="en-US"/>
+        </w:rPr>
+        <w:t>Questions about the entrepreneurial process.</w:t>
       </w:r>
     </w:p>
     <w:p>
       <w:pPr>
         <w:pStyle w:val="Metadata"/>
-        <w:rPr>
-          <w:lang w:val="bg-BG"/>
-        </w:rPr>
-      </w:pPr>
-      <w:r>
-        <w:rPr>
-          <w:lang w:val="bg-BG"/>
-        </w:rPr>
-        <w:t xml:space="preserve">~~~ </w:t>
-      </w:r>
-      <w:r>
-        <w:t>Question</w:t>
-      </w:r>
-      <w:r>
-        <w:rPr>
-          <w:lang w:val="bg-BG"/>
-        </w:rPr>
-        <w:t xml:space="preserve"> ~~~</w:t>
+      </w:pPr>
+      <w:r>
+        <w:t>~~~ Question ~~~</w:t>
       </w:r>
     </w:p>
     <w:p>
       <w:pPr>
         <w:pStyle w:val="Question"/>
-      </w:pPr>
-      <w:r>
-        <w:t>Какво определя предприемачеството?</w:t>
-      </w:r>
-    </w:p>
-    <w:p>
-      <w:pPr>
-        <w:pStyle w:val="Answer"/>
-      </w:pPr>
-      <w:r>
-        <w:rPr>
-          <w:lang w:val="en-US"/>
-        </w:rPr>
-        <w:t>Wrong.</w:t>
-      </w:r>
-      <w:r>
-        <w:t xml:space="preserve"> </w:t>
-      </w:r>
-      <w:r>
-        <w:t>Изпълнение на държавни функции</w:t>
-      </w:r>
-    </w:p>
-    <w:p>
-      <w:pPr>
-        <w:pStyle w:val="Answer"/>
-      </w:pPr>
-      <w:r>
-        <w:rPr>
-          <w:lang w:val="en-US"/>
-        </w:rPr>
-        <w:t>Wrong.</w:t>
-      </w:r>
-      <w:r>
-        <w:t xml:space="preserve"> </w:t>
-      </w:r>
-      <w:r>
-        <w:t>Избягване на рискове и неуспехи</w:t>
-      </w:r>
-    </w:p>
-    <w:p>
-      <w:pPr>
-        <w:pStyle w:val="Answer"/>
-      </w:pPr>
-      <w:r>
-        <w:rPr>
-          <w:lang w:val="en-US"/>
-        </w:rPr>
-        <w:t>Wrong.</w:t>
-      </w:r>
-      <w:r>
-        <w:t xml:space="preserve"> </w:t>
-      </w:r>
-      <w:r>
-        <w:t>Работа във фирма</w:t>
-      </w:r>
-    </w:p>
-    <w:p>
-      <w:pPr>
-        <w:pStyle w:val="Answer"/>
-      </w:pPr>
-      <w:r>
-        <w:rPr>
-          <w:lang w:val="en-US"/>
-        </w:rPr>
-        <w:t>Wrong.</w:t>
-      </w:r>
-      <w:r>
-        <w:t xml:space="preserve"> </w:t>
-      </w:r>
-      <w:r>
-        <w:t>Работа в бизнес организация</w:t>
-      </w:r>
-    </w:p>
-    <w:p>
-      <w:pPr>
-        <w:pStyle w:val="Answer"/>
-      </w:pPr>
-      <w:r>
-        <w:rPr>
-          <w:lang w:val="en-US"/>
-        </w:rPr>
-        <w:t>Wrong.</w:t>
-      </w:r>
-      <w:r>
-        <w:t xml:space="preserve"> </w:t>
-      </w:r>
-      <w:r>
-        <w:t>Изпълнение на благотворителни дейности</w:t>
-      </w:r>
-    </w:p>
-    <w:p>
-      <w:pPr>
-        <w:pStyle w:val="Answer"/>
-      </w:pPr>
-      <w:r>
-        <w:rPr>
-          <w:lang w:val="en-US"/>
-        </w:rPr>
-        <w:t>Correct.</w:t>
-      </w:r>
-      <w:r>
-        <w:t xml:space="preserve"> </w:t>
-      </w:r>
-      <w:r>
-        <w:t>Създаване и управление на бизнес</w:t>
+        <w:rPr>
+          <w:lang w:val="en-US"/>
+        </w:rPr>
+      </w:pPr>
+      <w:r>
+        <w:rPr>
+          <w:lang w:val="en-US"/>
+        </w:rPr>
+        <w:t>What defines entrepreneurship?</w:t>
+      </w:r>
+    </w:p>
+    <w:p>
+      <w:pPr>
+        <w:pStyle w:val="Answer"/>
+        <w:rPr>
+          <w:lang w:val="en-US"/>
+        </w:rPr>
+      </w:pPr>
+      <w:r>
+        <w:rPr>
+          <w:lang w:val="en-US"/>
+        </w:rPr>
+        <w:t>Wrong. Performance of state functions</w:t>
+      </w:r>
+    </w:p>
+    <w:p>
+      <w:pPr>
+        <w:pStyle w:val="Answer"/>
+        <w:rPr>
+          <w:lang w:val="en-US"/>
+        </w:rPr>
+      </w:pPr>
+      <w:r>
+        <w:rPr>
+          <w:lang w:val="en-US"/>
+        </w:rPr>
+        <w:t>Wrong. Avoiding risks and failures</w:t>
+      </w:r>
+    </w:p>
+    <w:p>
+      <w:pPr>
+        <w:pStyle w:val="Answer"/>
+        <w:rPr>
+          <w:lang w:val="en-US"/>
+        </w:rPr>
+      </w:pPr>
+      <w:r>
+        <w:rPr>
+          <w:lang w:val="en-US"/>
+        </w:rPr>
+        <w:t>Wrong. Work in a company</w:t>
+      </w:r>
+    </w:p>
+    <w:p>
+      <w:pPr>
+        <w:pStyle w:val="Answer"/>
+        <w:rPr>
+          <w:lang w:val="en-US"/>
+        </w:rPr>
+      </w:pPr>
+      <w:r>
+        <w:rPr>
+          <w:lang w:val="en-US"/>
+        </w:rPr>
+        <w:t>Wrong. Work in a business organization</w:t>
+      </w:r>
+    </w:p>
+    <w:p>
+      <w:pPr>
+        <w:pStyle w:val="Answer"/>
+        <w:rPr>
+          <w:lang w:val="en-US"/>
+        </w:rPr>
+      </w:pPr>
+      <w:r>
+        <w:rPr>
+          <w:lang w:val="en-US"/>
+        </w:rPr>
+        <w:t>Wrong. Implementation of charitable activities</w:t>
+      </w:r>
+    </w:p>
+    <w:p>
+      <w:pPr>
+        <w:pStyle w:val="Answer"/>
+        <w:rPr>
+          <w:lang w:val="en-US"/>
+        </w:rPr>
+      </w:pPr>
+      <w:r>
+        <w:rPr>
+          <w:lang w:val="en-US"/>
+        </w:rPr>
+        <w:t>Correct. Setting up and running a business</w:t>
       </w:r>
     </w:p>
     <w:p>
       <w:pPr>
         <w:pStyle w:val="Metadata"/>
-        <w:rPr>
-          <w:lang w:val="bg-BG"/>
-        </w:rPr>
-      </w:pPr>
-      <w:r>
-        <w:rPr>
-          <w:lang w:val="bg-BG"/>
-        </w:rPr>
-        <w:t xml:space="preserve">~~~ </w:t>
-      </w:r>
-      <w:r>
-        <w:t>Question</w:t>
-      </w:r>
-      <w:r>
-        <w:rPr>
-          <w:lang w:val="bg-BG"/>
-        </w:rPr>
-        <w:t xml:space="preserve"> ~~~</w:t>
+      </w:pPr>
+      <w:r>
+        <w:t>~~~ Question ~~~</w:t>
       </w:r>
     </w:p>
     <w:p>
       <w:pPr>
         <w:pStyle w:val="Question"/>
-      </w:pPr>
-      <w:r>
-        <w:t>Коя от следните правни форми на предприемачество се характеризирана със собственик, който е отговорен с неограничена отговорност за задълженията на фирмата?</w:t>
-      </w:r>
-    </w:p>
-    <w:p>
-      <w:pPr>
-        <w:pStyle w:val="Answer"/>
+        <w:rPr>
+          <w:lang w:val="en-US"/>
+        </w:rPr>
+      </w:pPr>
+      <w:r>
+        <w:rPr>
+          <w:lang w:val="en-US"/>
+        </w:rPr>
+        <w:t>Which of the following legal forms of entrepreneurship is characterized by an owner who is liable by unlimited liability for the obligations of the company?</w:t>
+      </w:r>
+    </w:p>
+    <w:p>
+      <w:pPr>
+        <w:pStyle w:val="Answer"/>
+        <w:rPr>
+          <w:lang w:val="en-US"/>
+        </w:rPr>
       </w:pPr>
       <w:r>
         <w:rPr>
           <w:lang w:val="en-US"/>
         </w:rPr>
         <w:lastRenderedPageBreak/>
-        <w:t>Wrong.</w:t>
-      </w:r>
-      <w:r>
-        <w:t xml:space="preserve"> </w:t>
-      </w:r>
-      <w:r>
-        <w:t>Дружество с ограничена отговорност (ДОО)</w:t>
-      </w:r>
-    </w:p>
-    <w:p>
-      <w:pPr>
-        <w:pStyle w:val="Answer"/>
-      </w:pPr>
-      <w:r>
-        <w:rPr>
-          <w:lang w:val="en-US"/>
-        </w:rPr>
-        <w:t>Wrong.</w:t>
-      </w:r>
-      <w:r>
-        <w:t xml:space="preserve"> </w:t>
-      </w:r>
-      <w:r>
-        <w:t>Акционерно дружество</w:t>
-      </w:r>
-    </w:p>
-    <w:p>
-      <w:pPr>
-        <w:pStyle w:val="Answer"/>
-      </w:pPr>
-      <w:r>
-        <w:rPr>
-          <w:lang w:val="en-US"/>
-        </w:rPr>
-        <w:t>Wrong.</w:t>
-      </w:r>
-      <w:r>
-        <w:t xml:space="preserve"> </w:t>
-      </w:r>
-      <w:r>
-        <w:t>Командитно дружество</w:t>
-      </w:r>
-    </w:p>
-    <w:p>
-      <w:pPr>
-        <w:pStyle w:val="Answer"/>
-      </w:pPr>
-      <w:r>
-        <w:rPr>
-          <w:lang w:val="en-US"/>
-        </w:rPr>
-        <w:t>Correct.</w:t>
-      </w:r>
-      <w:r>
-        <w:t xml:space="preserve"> </w:t>
-      </w:r>
-      <w:r>
-        <w:t>Едноличен търговец</w:t>
+        <w:t>Wrong. Limited Liability Company (</w:t>
+      </w:r>
+      <w:r>
+        <w:rPr>
+          <w:lang w:val="en-US"/>
+        </w:rPr>
+        <w:t>LLC</w:t>
+      </w:r>
+      <w:r>
+        <w:rPr>
+          <w:lang w:val="en-US"/>
+        </w:rPr>
+        <w:t>)</w:t>
+      </w:r>
+    </w:p>
+    <w:p>
+      <w:pPr>
+        <w:pStyle w:val="Answer"/>
+        <w:rPr>
+          <w:lang w:val="en-US"/>
+        </w:rPr>
+      </w:pPr>
+      <w:r>
+        <w:rPr>
+          <w:lang w:val="en-US"/>
+        </w:rPr>
+        <w:t>Wrong. Joint stock company</w:t>
+      </w:r>
+    </w:p>
+    <w:p>
+      <w:pPr>
+        <w:pStyle w:val="Answer"/>
+        <w:rPr>
+          <w:lang w:val="en-US"/>
+        </w:rPr>
+      </w:pPr>
+      <w:r>
+        <w:rPr>
+          <w:lang w:val="en-US"/>
+        </w:rPr>
+        <w:t>Wrong. Limited partnership</w:t>
+      </w:r>
+    </w:p>
+    <w:p>
+      <w:pPr>
+        <w:pStyle w:val="Answer"/>
+        <w:rPr>
+          <w:lang w:val="en-US"/>
+        </w:rPr>
+      </w:pPr>
+      <w:r>
+        <w:rPr>
+          <w:lang w:val="en-US"/>
+        </w:rPr>
+        <w:t>Correct. Sole proprietorship</w:t>
       </w:r>
     </w:p>
     <w:p>
       <w:pPr>
         <w:pStyle w:val="Metadata"/>
-        <w:rPr>
-          <w:lang w:val="bg-BG"/>
-        </w:rPr>
-      </w:pPr>
-      <w:r>
-        <w:rPr>
-          <w:lang w:val="bg-BG"/>
-        </w:rPr>
-        <w:t xml:space="preserve">~~~ </w:t>
-      </w:r>
-      <w:r>
-        <w:t>Question</w:t>
-      </w:r>
-      <w:r>
-        <w:rPr>
-          <w:lang w:val="bg-BG"/>
-        </w:rPr>
-        <w:t xml:space="preserve"> ~~~</w:t>
+      </w:pPr>
+      <w:r>
+        <w:t>~~~ Question ~~~</w:t>
       </w:r>
     </w:p>
     <w:p>
       <w:pPr>
         <w:pStyle w:val="Question"/>
-      </w:pPr>
-      <w:r>
-        <w:t>Кое от следните дружества включва собственици, наречени акционери, които притежават акции в дружеството?</w:t>
-      </w:r>
-    </w:p>
-    <w:p>
-      <w:pPr>
-        <w:pStyle w:val="Answer"/>
-      </w:pPr>
-      <w:r>
-        <w:rPr>
-          <w:lang w:val="en-US"/>
-        </w:rPr>
-        <w:t>Wrong.</w:t>
-      </w:r>
-      <w:r>
-        <w:t xml:space="preserve"> </w:t>
-      </w:r>
-      <w:r>
-        <w:t>Еднолична търговска фирма</w:t>
-      </w:r>
-    </w:p>
-    <w:p>
-      <w:pPr>
-        <w:pStyle w:val="Answer"/>
-      </w:pPr>
-      <w:r>
-        <w:rPr>
-          <w:lang w:val="en-US"/>
-        </w:rPr>
-        <w:t>Wrong.</w:t>
-      </w:r>
-      <w:r>
-        <w:t xml:space="preserve"> </w:t>
-      </w:r>
-      <w:r>
-        <w:t>Дружество с ограничена отговорност (ДОО)</w:t>
-      </w:r>
-    </w:p>
-    <w:p>
-      <w:pPr>
-        <w:pStyle w:val="Answer"/>
-      </w:pPr>
-      <w:r>
-        <w:rPr>
-          <w:lang w:val="en-US"/>
-        </w:rPr>
-        <w:t>Wrong.</w:t>
-      </w:r>
-      <w:r>
-        <w:t xml:space="preserve"> </w:t>
-      </w:r>
-      <w:r>
-        <w:t>Командитно дружество</w:t>
-      </w:r>
-    </w:p>
-    <w:p>
-      <w:pPr>
-        <w:pStyle w:val="Answer"/>
-      </w:pPr>
-      <w:r>
-        <w:rPr>
-          <w:lang w:val="en-US"/>
-        </w:rPr>
-        <w:t>Correct.</w:t>
-      </w:r>
-      <w:r>
-        <w:t xml:space="preserve"> </w:t>
-      </w:r>
-      <w:r>
-        <w:t>Акционерно дружество</w:t>
+        <w:rPr>
+          <w:lang w:val="en-US"/>
+        </w:rPr>
+      </w:pPr>
+      <w:r>
+        <w:rPr>
+          <w:lang w:val="en-US"/>
+        </w:rPr>
+        <w:t>Which of the following companies includes owners, called shareholders, who own shares in the company?</w:t>
+      </w:r>
+    </w:p>
+    <w:p>
+      <w:pPr>
+        <w:pStyle w:val="Answer"/>
+        <w:rPr>
+          <w:lang w:val="en-US"/>
+        </w:rPr>
+      </w:pPr>
+      <w:r>
+        <w:rPr>
+          <w:lang w:val="en-US"/>
+        </w:rPr>
+        <w:t>Wrong. Sole proprietorship</w:t>
+      </w:r>
+    </w:p>
+    <w:p>
+      <w:pPr>
+        <w:pStyle w:val="Answer"/>
+        <w:rPr>
+          <w:lang w:val="en-US"/>
+        </w:rPr>
+      </w:pPr>
+      <w:r>
+        <w:rPr>
+          <w:lang w:val="en-US"/>
+        </w:rPr>
+        <w:t>Wrong. Limited Liability Company (</w:t>
+      </w:r>
+      <w:r>
+        <w:rPr>
+          <w:lang w:val="en-US"/>
+        </w:rPr>
+        <w:t>LLC</w:t>
+      </w:r>
+      <w:r>
+        <w:rPr>
+          <w:lang w:val="en-US"/>
+        </w:rPr>
+        <w:t>)</w:t>
+      </w:r>
+    </w:p>
+    <w:p>
+      <w:pPr>
+        <w:pStyle w:val="Answer"/>
+        <w:rPr>
+          <w:lang w:val="en-US"/>
+        </w:rPr>
+      </w:pPr>
+      <w:r>
+        <w:rPr>
+          <w:lang w:val="en-US"/>
+        </w:rPr>
+        <w:t>Wrong. Limited partnership</w:t>
+      </w:r>
+    </w:p>
+    <w:p>
+      <w:pPr>
+        <w:pStyle w:val="Answer"/>
+        <w:rPr>
+          <w:lang w:val="en-US"/>
+        </w:rPr>
+      </w:pPr>
+      <w:r>
+        <w:rPr>
+          <w:lang w:val="en-US"/>
+        </w:rPr>
+        <w:t>Correct. Joint stock company</w:t>
       </w:r>
     </w:p>
     <w:p>
@@ -2830,49 +2992,7 @@
         <w:pStyle w:val="Metadata"/>
       </w:pPr>
       <w:r>
-        <w:t>~~~</w:t>
-      </w:r>
-      <w:r>
-        <w:t xml:space="preserve"> Question</w:t>
-      </w:r>
-      <w:r>
-        <w:t xml:space="preserve"> </w:t>
-      </w:r>
-      <w:r>
-        <w:t>Group</w:t>
-      </w:r>
-      <w:r>
-        <w:t>:</w:t>
-      </w:r>
-      <w:r>
-        <w:t xml:space="preserve"> </w:t>
-      </w:r>
-      <w:r>
-        <w:t>{ "</w:t>
-      </w:r>
-      <w:r>
-        <w:t>QuestionsToGenerate</w:t>
-      </w:r>
-      <w:r>
-        <w:t xml:space="preserve">": </w:t>
-      </w:r>
-      <w:r>
-        <w:t>2</w:t>
-      </w:r>
-      <w:r>
-        <w:rPr>
-          <w:lang w:val="bg-BG"/>
-        </w:rPr>
-        <w:t xml:space="preserve">, </w:t>
-      </w:r>
-      <w:r>
-        <w:t>"SkipHeader": true</w:t>
-      </w:r>
-      <w:r>
-        <w:t xml:space="preserve"> }</w:t>
-      </w:r>
-      <w:r>
-        <w:t xml:space="preserve"> ~~~</w:t>
+        <w:t>~~~ Question Group: { "QuestionsToGenerate": 2, "SkipHeader": true } ~~~</w:t>
       </w:r>
     </w:p>
     <w:p>
@@ -2890,280 +3010,219 @@
         </w:rPr>
       </w:pPr>
       <w:r>
-        <w:t>Въпроси за бизнес идея.</w:t>
+        <w:rPr>
+          <w:lang w:val="en-US"/>
+        </w:rPr>
+        <w:t>Questions about a business idea.</w:t>
       </w:r>
     </w:p>
     <w:p>
       <w:pPr>
         <w:pStyle w:val="Metadata"/>
-        <w:rPr>
-          <w:lang w:val="bg-BG"/>
-        </w:rPr>
-      </w:pPr>
-      <w:r>
-        <w:rPr>
-          <w:lang w:val="bg-BG"/>
-        </w:rPr>
-        <w:t xml:space="preserve">~~~ </w:t>
-      </w:r>
-      <w:r>
-        <w:t>Question</w:t>
-      </w:r>
-      <w:r>
-        <w:rPr>
-          <w:lang w:val="bg-BG"/>
-        </w:rPr>
-        <w:t xml:space="preserve"> ~~~</w:t>
+      </w:pPr>
+      <w:r>
+        <w:t>~~~ Question ~~~</w:t>
       </w:r>
     </w:p>
     <w:p>
       <w:pPr>
         <w:pStyle w:val="Question"/>
-      </w:pPr>
-      <w:r>
-        <w:t>Кое от следните дружества се характеризира с участници, които споделят отговорността за задълженията на дружеството пропорционално според своите вноски?</w:t>
-      </w:r>
-    </w:p>
-    <w:p>
-      <w:pPr>
-        <w:pStyle w:val="Answer"/>
-      </w:pPr>
-      <w:r>
-        <w:rPr>
-          <w:lang w:val="en-US"/>
-        </w:rPr>
-        <w:t>Wrong.</w:t>
-      </w:r>
-      <w:r>
-        <w:t xml:space="preserve"> </w:t>
-      </w:r>
-      <w:r>
-        <w:t>Еднолично търговско дружество</w:t>
-      </w:r>
-    </w:p>
-    <w:p>
-      <w:pPr>
-        <w:pStyle w:val="Answer"/>
-      </w:pPr>
-      <w:r>
-        <w:rPr>
-          <w:lang w:val="en-US"/>
-        </w:rPr>
-        <w:t>Wrong.</w:t>
-      </w:r>
-      <w:r>
-        <w:t xml:space="preserve"> </w:t>
-      </w:r>
-      <w:r>
-        <w:t>Акционерно дружество</w:t>
-      </w:r>
-    </w:p>
-    <w:p>
-      <w:pPr>
-        <w:pStyle w:val="Answer"/>
-      </w:pPr>
-      <w:r>
-        <w:rPr>
-          <w:lang w:val="en-US"/>
-        </w:rPr>
-        <w:t>Wrong.</w:t>
-      </w:r>
-      <w:r>
-        <w:t xml:space="preserve"> </w:t>
-      </w:r>
-      <w:r>
-        <w:t>Кооперация</w:t>
-      </w:r>
-    </w:p>
-    <w:p>
-      <w:pPr>
-        <w:pStyle w:val="Answer"/>
-      </w:pPr>
-      <w:r>
-        <w:rPr>
-          <w:lang w:val="en-US"/>
-        </w:rPr>
-        <w:t>Correct.</w:t>
-      </w:r>
-      <w:r>
-        <w:t xml:space="preserve"> </w:t>
-      </w:r>
-      <w:r>
-        <w:t>Дружество с ограничена отговорност (ДОО)</w:t>
+        <w:rPr>
+          <w:lang w:val="en-US"/>
+        </w:rPr>
+      </w:pPr>
+      <w:r>
+        <w:rPr>
+          <w:lang w:val="en-US"/>
+        </w:rPr>
+        <w:t>Which of the following companies is characterized by participants who share responsibility for the company's obligations proportionally according to their contributions?</w:t>
+      </w:r>
+    </w:p>
+    <w:p>
+      <w:pPr>
+        <w:pStyle w:val="Answer"/>
+        <w:rPr>
+          <w:lang w:val="en-US"/>
+        </w:rPr>
+      </w:pPr>
+      <w:r>
+        <w:rPr>
+          <w:lang w:val="en-US"/>
+        </w:rPr>
+        <w:t>Wrong. Sole proprietorship</w:t>
+      </w:r>
+    </w:p>
+    <w:p>
+      <w:pPr>
+        <w:pStyle w:val="Answer"/>
+        <w:rPr>
+          <w:lang w:val="en-US"/>
+        </w:rPr>
+      </w:pPr>
+      <w:r>
+        <w:rPr>
+          <w:lang w:val="en-US"/>
+        </w:rPr>
+        <w:t>Wrong. Joint stock company</w:t>
+      </w:r>
+    </w:p>
+    <w:p>
+      <w:pPr>
+        <w:pStyle w:val="Answer"/>
+        <w:rPr>
+          <w:lang w:val="en-US"/>
+        </w:rPr>
+      </w:pPr>
+      <w:r>
+        <w:rPr>
+          <w:lang w:val="en-US"/>
+        </w:rPr>
+        <w:t xml:space="preserve">Wrong. </w:t>
+      </w:r>
+      <w:r>
+        <w:rPr>
+          <w:lang w:val="en-US"/>
+        </w:rPr>
+        <w:t>Cooperative</w:t>
+      </w:r>
+    </w:p>
+    <w:p>
+      <w:pPr>
+        <w:pStyle w:val="Answer"/>
+        <w:rPr>
+          <w:lang w:val="en-US"/>
+        </w:rPr>
+      </w:pPr>
+      <w:r>
+        <w:rPr>
+          <w:lang w:val="en-US"/>
+        </w:rPr>
+        <w:t>Correct. Limited Liability Company (</w:t>
+      </w:r>
+      <w:r>
+        <w:rPr>
+          <w:lang w:val="en-US"/>
+        </w:rPr>
+        <w:t>LLC</w:t>
+      </w:r>
+      <w:r>
+        <w:rPr>
+          <w:lang w:val="en-US"/>
+        </w:rPr>
+        <w:t>)</w:t>
       </w:r>
     </w:p>
     <w:p>
       <w:pPr>
         <w:pStyle w:val="Metadata"/>
-        <w:rPr>
-          <w:lang w:val="bg-BG"/>
-        </w:rPr>
-      </w:pPr>
-      <w:r>
-        <w:rPr>
-          <w:lang w:val="bg-BG"/>
-        </w:rPr>
-        <w:t xml:space="preserve">~~~ </w:t>
-      </w:r>
-      <w:r>
-        <w:t>Question</w:t>
-      </w:r>
-      <w:r>
-        <w:rPr>
-          <w:lang w:val="bg-BG"/>
-        </w:rPr>
-        <w:t xml:space="preserve"> ~~~</w:t>
+      </w:pPr>
+      <w:r>
+        <w:t>~~~ Question ~~~</w:t>
       </w:r>
     </w:p>
     <w:p>
       <w:pPr>
         <w:pStyle w:val="Question"/>
-      </w:pPr>
-      <w:r>
-        <w:t>Кои са видовете предприемачество според областта, в която се прилага?</w:t>
-      </w:r>
-    </w:p>
-    <w:p>
-      <w:pPr>
-        <w:pStyle w:val="Answer"/>
-      </w:pPr>
-      <w:r>
-        <w:rPr>
-          <w:lang w:val="en-US"/>
-        </w:rPr>
-        <w:t>Wrong.</w:t>
-      </w:r>
-      <w:r>
-        <w:t xml:space="preserve"> </w:t>
-      </w:r>
-      <w:r>
-        <w:t>Производство, маркетинг, финанси, персонал</w:t>
-      </w:r>
-    </w:p>
-    <w:p>
-      <w:pPr>
-        <w:pStyle w:val="Answer"/>
-      </w:pPr>
-      <w:r>
-        <w:rPr>
-          <w:lang w:val="en-US"/>
-        </w:rPr>
-        <w:t>Wrong.</w:t>
-      </w:r>
-      <w:r>
-        <w:t xml:space="preserve"> </w:t>
-      </w:r>
-      <w:r>
-        <w:t>Технологии, селско стопанство, образование, туризъм</w:t>
-      </w:r>
-    </w:p>
-    <w:p>
-      <w:pPr>
-        <w:pStyle w:val="Answer"/>
-      </w:pPr>
-      <w:r>
-        <w:rPr>
-          <w:lang w:val="en-US"/>
-        </w:rPr>
-        <w:t>Wrong.</w:t>
-      </w:r>
-      <w:r>
-        <w:t xml:space="preserve"> </w:t>
-      </w:r>
-      <w:r>
-        <w:t>Комуникации, изкуство, спорт, екология</w:t>
-      </w:r>
-    </w:p>
-    <w:p>
-      <w:pPr>
-        <w:pStyle w:val="Answer"/>
-      </w:pPr>
-      <w:r>
-        <w:rPr>
-          <w:lang w:val="en-US"/>
-        </w:rPr>
-        <w:t>Correct.</w:t>
-      </w:r>
-      <w:r>
-        <w:t xml:space="preserve"> </w:t>
-      </w:r>
-      <w:r>
-        <w:t>Промишлено, търговско, финансово, застрахователно</w:t>
+        <w:rPr>
+          <w:lang w:val="en-US"/>
+        </w:rPr>
+      </w:pPr>
+      <w:r>
+        <w:rPr>
+          <w:lang w:val="en-US"/>
+        </w:rPr>
+        <w:t>What are the types of entrepreneurship according to the area in which it is applied?</w:t>
+      </w:r>
+    </w:p>
+    <w:p>
+      <w:pPr>
+        <w:pStyle w:val="Answer"/>
+        <w:rPr>
+          <w:lang w:val="en-US"/>
+        </w:rPr>
+      </w:pPr>
+      <w:r>
+        <w:rPr>
+          <w:lang w:val="en-US"/>
+        </w:rPr>
+        <w:t>Wrong. Production, marketing, finance, personnel</w:t>
+      </w:r>
+    </w:p>
+    <w:p>
+      <w:pPr>
+        <w:pStyle w:val="Answer"/>
+        <w:rPr>
+          <w:lang w:val="en-US"/>
+        </w:rPr>
+      </w:pPr>
+      <w:r>
+        <w:rPr>
+          <w:lang w:val="en-US"/>
+        </w:rPr>
+        <w:t>Wrong. Technology, agriculture, education, tourism</w:t>
+      </w:r>
+    </w:p>
+    <w:p>
+      <w:pPr>
+        <w:pStyle w:val="Answer"/>
+        <w:rPr>
+          <w:lang w:val="en-US"/>
+        </w:rPr>
+      </w:pPr>
+      <w:r>
+        <w:rPr>
+          <w:lang w:val="en-US"/>
+        </w:rPr>
+        <w:t>Wrong. Communications, art, sports, ecology</w:t>
+      </w:r>
+    </w:p>
+    <w:p>
+      <w:pPr>
+        <w:pStyle w:val="Answer"/>
+        <w:rPr>
+          <w:lang w:val="en-US"/>
+        </w:rPr>
+      </w:pPr>
+      <w:r>
+        <w:rPr>
+          <w:lang w:val="en-US"/>
+        </w:rPr>
+        <w:t>Correct. Industrial, commercial, financial, insurance</w:t>
       </w:r>
     </w:p>
     <w:p>
       <w:pPr>
         <w:pStyle w:val="Metadata"/>
-        <w:rPr>
-          <w:lang w:val="bg-BG"/>
-        </w:rPr>
-      </w:pPr>
-      <w:r>
-        <w:rPr>
-          <w:lang w:val="bg-BG"/>
-        </w:rPr>
-        <w:t xml:space="preserve">~~~ </w:t>
-      </w:r>
-      <w:r>
-        <w:t>Question</w:t>
-      </w:r>
-      <w:r>
-        <w:rPr>
-          <w:lang w:val="bg-BG"/>
-        </w:rPr>
-        <w:t xml:space="preserve"> </w:t>
-      </w:r>
-      <w:r>
-        <w:t>Group</w:t>
-      </w:r>
-      <w:r>
-        <w:rPr>
-          <w:lang w:val="bg-BG"/>
-        </w:rPr>
-        <w:t>: { "</w:t>
-      </w:r>
-      <w:r>
-        <w:t>QuestionsToGenerate</w:t>
-      </w:r>
-      <w:r>
-        <w:rPr>
-          <w:lang w:val="bg-BG"/>
-        </w:rPr>
-        <w:t xml:space="preserve">": </w:t>
-      </w:r>
-      <w:r>
-        <w:rPr>
-          <w:lang w:val="bg-BG"/>
-        </w:rPr>
-        <w:t>0</w:t>
-      </w:r>
-      <w:r>
-        <w:rPr>
-          <w:lang w:val="bg-BG"/>
-        </w:rPr>
-        <w:t xml:space="preserve"> } ~~~</w:t>
+      </w:pPr>
+      <w:r>
+        <w:t>~~~ Question Group: { "QuestionsToGenerate": 0 } ~~~</w:t>
       </w:r>
     </w:p>
     <w:p>
       <w:pPr>
         <w:pStyle w:val="Heading1"/>
-      </w:pPr>
-      <w:r>
-        <w:t xml:space="preserve">Раздел </w:t>
-      </w:r>
-      <w:r>
-        <w:t>“</w:t>
-      </w:r>
-      <w:r>
-        <w:t>Мениджмънт</w:t>
-      </w:r>
-      <w:r>
-        <w:t>”</w:t>
-      </w:r>
-    </w:p>
-    <w:p>
-      <w:r>
-        <w:t>Въпроси от основи на мениджмънта и фирменото управление.</w:t>
+        <w:rPr>
+          <w:lang w:val="en-US"/>
+        </w:rPr>
+      </w:pPr>
+      <w:r>
+        <w:rPr>
+          <w:lang w:val="en-US"/>
+        </w:rPr>
+        <w:t>Management section</w:t>
+      </w:r>
+    </w:p>
+    <w:p>
+      <w:pPr>
+        <w:rPr>
+          <w:lang w:val="en-US"/>
+        </w:rPr>
+      </w:pPr>
+      <w:r>
+        <w:rPr>
+          <w:lang w:val="en-US"/>
+        </w:rPr>
+        <w:t>Questions from the basics of management and corporate management.</w:t>
       </w:r>
     </w:p>
     <w:p>
@@ -3171,46 +3230,7 @@
         <w:pStyle w:val="Metadata"/>
       </w:pPr>
       <w:r>
-        <w:t>~~~</w:t>
-      </w:r>
-      <w:r>
-        <w:t xml:space="preserve"> Question</w:t>
-      </w:r>
-      <w:r>
-        <w:t xml:space="preserve"> </w:t>
-      </w:r>
-      <w:r>
-        <w:t>Group</w:t>
-      </w:r>
-      <w:r>
-        <w:t>:</w:t>
-      </w:r>
-      <w:r>
-        <w:t xml:space="preserve"> </w:t>
-      </w:r>
-      <w:r>
-        <w:t>{ "</w:t>
-      </w:r>
-      <w:r>
-        <w:t>QuestionsToGenerate</w:t>
-      </w:r>
-      <w:r>
-        <w:t xml:space="preserve">": </w:t>
-      </w:r>
-      <w:r>
-        <w:rPr>
-          <w:lang w:val="bg-BG"/>
-        </w:rPr>
-        <w:t xml:space="preserve">1, </w:t>
-      </w:r>
-      <w:r>
-        <w:t>"SkipHeader": true</w:t>
-      </w:r>
-      <w:r>
-        <w:t xml:space="preserve"> }</w:t>
-      </w:r>
-      <w:r>
-        <w:t xml:space="preserve"> ~~~</w:t>
+        <w:t>~~~ Question Group: { "QuestionsToGenerate": 1, "SkipHeader": true } ~~~</w:t>
       </w:r>
     </w:p>
     <w:p>
@@ -3228,257 +3248,266 @@
         </w:rPr>
       </w:pPr>
       <w:r>
-        <w:t>Въпроси за основи на мениджмънта.</w:t>
+        <w:rPr>
+          <w:lang w:val="en-US"/>
+        </w:rPr>
+        <w:t>Questions about the basics of management.</w:t>
       </w:r>
     </w:p>
     <w:p>
       <w:pPr>
         <w:pStyle w:val="Metadata"/>
-        <w:rPr>
-          <w:lang w:val="bg-BG"/>
-        </w:rPr>
-      </w:pPr>
-      <w:r>
-        <w:rPr>
-          <w:lang w:val="bg-BG"/>
-        </w:rPr>
-        <w:t xml:space="preserve">~~~ </w:t>
-      </w:r>
-      <w:r>
-        <w:t>Question</w:t>
-      </w:r>
-      <w:r>
-        <w:rPr>
-          <w:lang w:val="bg-BG"/>
-        </w:rPr>
-        <w:t xml:space="preserve"> ~~~</w:t>
+      </w:pPr>
+      <w:r>
+        <w:t>~~~ Question ~~~</w:t>
       </w:r>
     </w:p>
     <w:p>
       <w:pPr>
         <w:pStyle w:val="Question"/>
-      </w:pPr>
-      <w:r>
-        <w:t>Какво представлява корпоративна култура?</w:t>
-      </w:r>
-    </w:p>
-    <w:p>
-      <w:pPr>
-        <w:pStyle w:val="Answer"/>
-      </w:pPr>
-      <w:r>
-        <w:rPr>
-          <w:lang w:val="en-US"/>
-        </w:rPr>
-        <w:t>Wrong.</w:t>
-      </w:r>
-      <w:r>
-        <w:t xml:space="preserve"> Списъкът с корпоративни правила и регулации</w:t>
-      </w:r>
-    </w:p>
-    <w:p>
-      <w:pPr>
-        <w:pStyle w:val="Answer"/>
-      </w:pPr>
-      <w:r>
-        <w:rPr>
-          <w:lang w:val="en-US"/>
-        </w:rPr>
-        <w:t>Wrong.</w:t>
-      </w:r>
-      <w:r>
-        <w:t xml:space="preserve"> Формалната </w:t>
-      </w:r>
-      <w:r>
-        <w:t>йерархия</w:t>
-      </w:r>
-      <w:r>
-        <w:t xml:space="preserve"> в организацията</w:t>
-      </w:r>
-    </w:p>
-    <w:p>
-      <w:pPr>
-        <w:pStyle w:val="Answer"/>
-      </w:pPr>
-      <w:r>
-        <w:rPr>
-          <w:lang w:val="en-US"/>
-        </w:rPr>
-        <w:t>Wrong.</w:t>
-      </w:r>
-      <w:r>
-        <w:t xml:space="preserve"> Процедурите за набиране на персонал</w:t>
-      </w:r>
-    </w:p>
-    <w:p>
-      <w:pPr>
-        <w:pStyle w:val="Answer"/>
-      </w:pPr>
-      <w:r>
-        <w:rPr>
-          <w:lang w:val="en-US"/>
-        </w:rPr>
-        <w:t>Wrong.</w:t>
-      </w:r>
-      <w:r>
-        <w:t xml:space="preserve"> Системата за награждаване и подтикване на служителите</w:t>
-      </w:r>
-    </w:p>
-    <w:p>
-      <w:pPr>
-        <w:pStyle w:val="Answer"/>
-      </w:pPr>
-      <w:r>
-        <w:rPr>
-          <w:lang w:val="en-US"/>
-        </w:rPr>
-        <w:t>Wrong.</w:t>
-      </w:r>
-      <w:r>
-        <w:t xml:space="preserve"> Процесът на вземане на корпоративни решения</w:t>
-      </w:r>
-    </w:p>
-    <w:p>
-      <w:pPr>
-        <w:pStyle w:val="Answer"/>
-      </w:pPr>
-      <w:r>
-        <w:rPr>
-          <w:lang w:val="en-US"/>
-        </w:rPr>
-        <w:t>Correct.</w:t>
-      </w:r>
-      <w:r>
-        <w:t xml:space="preserve"> Системата от общи ценности, норми и убеждения, които управляват поведението на служителите в организация</w:t>
-      </w:r>
-    </w:p>
-    <w:p>
-      <w:pPr>
-        <w:pStyle w:val="Answer"/>
-      </w:pPr>
-      <w:r>
-        <w:rPr>
-          <w:lang w:val="en-US"/>
-        </w:rPr>
-        <w:t>Correct.</w:t>
-      </w:r>
-      <w:r>
-        <w:t xml:space="preserve"> Подсъзнателните представи за "правилното" поведение в дадена организация, формирано от общите ценности, норми и убеждения</w:t>
+        <w:rPr>
+          <w:lang w:val="en-US"/>
+        </w:rPr>
+      </w:pPr>
+      <w:r>
+        <w:rPr>
+          <w:lang w:val="en-US"/>
+        </w:rPr>
+        <w:t>What is corporate culture?</w:t>
+      </w:r>
+    </w:p>
+    <w:p>
+      <w:pPr>
+        <w:pStyle w:val="Answer"/>
+        <w:rPr>
+          <w:lang w:val="en-US"/>
+        </w:rPr>
+      </w:pPr>
+      <w:r>
+        <w:rPr>
+          <w:lang w:val="en-US"/>
+        </w:rPr>
+        <w:t>Wrong. The list of corporate rules and regulations</w:t>
+      </w:r>
+    </w:p>
+    <w:p>
+      <w:pPr>
+        <w:pStyle w:val="Answer"/>
+        <w:rPr>
+          <w:lang w:val="en-US"/>
+        </w:rPr>
+      </w:pPr>
+      <w:r>
+        <w:rPr>
+          <w:lang w:val="en-US"/>
+        </w:rPr>
+        <w:t xml:space="preserve">Wrong. The </w:t>
+      </w:r>
+      <w:r>
+        <w:rPr>
+          <w:lang w:val="en-US"/>
+        </w:rPr>
+        <w:t>formal hierarchy in the organization</w:t>
+      </w:r>
+    </w:p>
+    <w:p>
+      <w:pPr>
+        <w:pStyle w:val="Answer"/>
+        <w:rPr>
+          <w:lang w:val="en-US"/>
+        </w:rPr>
+      </w:pPr>
+      <w:r>
+        <w:rPr>
+          <w:lang w:val="en-US"/>
+        </w:rPr>
+        <w:t>Wrong. The recruitment procedures</w:t>
+      </w:r>
+    </w:p>
+    <w:p>
+      <w:pPr>
+        <w:pStyle w:val="Answer"/>
+        <w:rPr>
+          <w:lang w:val="en-US"/>
+        </w:rPr>
+      </w:pPr>
+      <w:r>
+        <w:rPr>
+          <w:lang w:val="en-US"/>
+        </w:rPr>
+        <w:t>Wrong. The system of rewarding and prompting employees</w:t>
+      </w:r>
+    </w:p>
+    <w:p>
+      <w:pPr>
+        <w:pStyle w:val="Answer"/>
+        <w:rPr>
+          <w:lang w:val="en-US"/>
+        </w:rPr>
+      </w:pPr>
+      <w:r>
+        <w:rPr>
+          <w:lang w:val="en-US"/>
+        </w:rPr>
+        <w:t xml:space="preserve">Wrong. The </w:t>
+      </w:r>
+      <w:r>
+        <w:rPr>
+          <w:lang w:val="en-US"/>
+        </w:rPr>
+        <w:t>corporate decision making process</w:t>
+      </w:r>
+    </w:p>
+    <w:p>
+      <w:pPr>
+        <w:pStyle w:val="Answer"/>
+        <w:rPr>
+          <w:lang w:val="en-US"/>
+        </w:rPr>
+      </w:pPr>
+      <w:r>
+        <w:rPr>
+          <w:lang w:val="en-US"/>
+        </w:rPr>
+        <w:t>Correct. The system of common values, norms and beliefs that govern employee behavior in an organization</w:t>
+      </w:r>
+    </w:p>
+    <w:p>
+      <w:pPr>
+        <w:pStyle w:val="Answer"/>
+        <w:rPr>
+          <w:lang w:val="en-US"/>
+        </w:rPr>
+      </w:pPr>
+      <w:r>
+        <w:rPr>
+          <w:lang w:val="en-US"/>
+        </w:rPr>
+        <w:t>Correct. Subconscious notions of "right" behavior in an organization formed by common values, norms, and beliefs</w:t>
       </w:r>
     </w:p>
     <w:p>
       <w:pPr>
         <w:pStyle w:val="Metadata"/>
-        <w:rPr>
-          <w:lang w:val="bg-BG"/>
-        </w:rPr>
-      </w:pPr>
-      <w:r>
-        <w:rPr>
-          <w:lang w:val="bg-BG"/>
-        </w:rPr>
-        <w:t xml:space="preserve">~~~ </w:t>
-      </w:r>
-      <w:r>
-        <w:t>Question</w:t>
-      </w:r>
-      <w:r>
-        <w:rPr>
-          <w:lang w:val="bg-BG"/>
-        </w:rPr>
-        <w:t xml:space="preserve"> ~~~</w:t>
+      </w:pPr>
+      <w:r>
+        <w:t>~~~ Question ~~~</w:t>
       </w:r>
     </w:p>
     <w:p>
       <w:pPr>
         <w:pStyle w:val="Question"/>
-      </w:pPr>
-      <w:r>
-        <w:t>Какво е стратегическо управление?</w:t>
-      </w:r>
-    </w:p>
-    <w:p>
-      <w:pPr>
-        <w:pStyle w:val="Answer"/>
-      </w:pPr>
-      <w:r>
-        <w:rPr>
-          <w:lang w:val="en-US"/>
-        </w:rPr>
-        <w:t>Wrong.</w:t>
-      </w:r>
-      <w:r>
-        <w:t xml:space="preserve"> Дневните операционни решения, свързани с бизнеса</w:t>
-      </w:r>
-    </w:p>
-    <w:p>
-      <w:pPr>
-        <w:pStyle w:val="Answer"/>
-      </w:pPr>
-      <w:r>
-        <w:rPr>
-          <w:lang w:val="en-US"/>
-        </w:rPr>
-        <w:t>Wrong.</w:t>
-      </w:r>
-      <w:r>
-        <w:t xml:space="preserve"> Управлението на финансите на фирмата</w:t>
-      </w:r>
-    </w:p>
-    <w:p>
-      <w:pPr>
-        <w:pStyle w:val="Answer"/>
-      </w:pPr>
-      <w:r>
-        <w:rPr>
-          <w:lang w:val="en-US"/>
-        </w:rPr>
-        <w:t>Wrong.</w:t>
-      </w:r>
-      <w:r>
-        <w:t xml:space="preserve"> Процесът на набиране и обучение на служителите</w:t>
-      </w:r>
-    </w:p>
-    <w:p>
-      <w:pPr>
-        <w:pStyle w:val="Answer"/>
-      </w:pPr>
-      <w:r>
-        <w:rPr>
-          <w:lang w:val="en-US"/>
-        </w:rPr>
-        <w:t>Wrong.</w:t>
-      </w:r>
-      <w:r>
-        <w:t xml:space="preserve"> Управление на продажбите и маркетинговите усилия</w:t>
-      </w:r>
-    </w:p>
-    <w:p>
-      <w:pPr>
-        <w:pStyle w:val="Answer"/>
-      </w:pPr>
-      <w:r>
-        <w:rPr>
-          <w:lang w:val="en-US"/>
-        </w:rPr>
-        <w:t>Wrong.</w:t>
-      </w:r>
-      <w:r>
-        <w:t xml:space="preserve"> Процесът на вземане на тактически решения</w:t>
-      </w:r>
-    </w:p>
-    <w:p>
-      <w:pPr>
-        <w:pStyle w:val="Answer"/>
-      </w:pPr>
-      <w:r>
-        <w:rPr>
-          <w:lang w:val="en-US"/>
-        </w:rPr>
-        <w:t>Correct.</w:t>
-      </w:r>
-      <w:r>
-        <w:t xml:space="preserve"> Процес на планиране, изпълнение и контрол на стратегическите цели на организацията</w:t>
+        <w:rPr>
+          <w:lang w:val="en-US"/>
+        </w:rPr>
+      </w:pPr>
+      <w:r>
+        <w:rPr>
+          <w:lang w:val="en-US"/>
+        </w:rPr>
+        <w:t>What is Strategic Management?</w:t>
+      </w:r>
+    </w:p>
+    <w:p>
+      <w:pPr>
+        <w:pStyle w:val="Answer"/>
+        <w:rPr>
+          <w:lang w:val="en-US"/>
+        </w:rPr>
+      </w:pPr>
+      <w:r>
+        <w:rPr>
+          <w:lang w:val="en-US"/>
+        </w:rPr>
+        <w:t xml:space="preserve">Wrong. Daily </w:t>
+      </w:r>
+      <w:r>
+        <w:rPr>
+          <w:lang w:val="en-US"/>
+        </w:rPr>
+        <w:t>business-related operating solutions</w:t>
+      </w:r>
+    </w:p>
+    <w:p>
+      <w:pPr>
+        <w:pStyle w:val="Answer"/>
+        <w:rPr>
+          <w:lang w:val="en-US"/>
+        </w:rPr>
+      </w:pPr>
+      <w:r>
+        <w:rPr>
+          <w:lang w:val="en-US"/>
+        </w:rPr>
+        <w:t>Wrong. The management of the company's finances</w:t>
+      </w:r>
+    </w:p>
+    <w:p>
+      <w:pPr>
+        <w:pStyle w:val="Answer"/>
+        <w:rPr>
+          <w:lang w:val="en-US"/>
+        </w:rPr>
+      </w:pPr>
+      <w:r>
+        <w:rPr>
+          <w:lang w:val="en-US"/>
+        </w:rPr>
+        <w:t>Wrong. The recruitment and training process for employees</w:t>
+      </w:r>
+    </w:p>
+    <w:p>
+      <w:pPr>
+        <w:pStyle w:val="Answer"/>
+        <w:rPr>
+          <w:lang w:val="en-US"/>
+        </w:rPr>
+      </w:pPr>
+      <w:r>
+        <w:rPr>
+          <w:lang w:val="en-US"/>
+        </w:rPr>
+        <w:t xml:space="preserve">Wrong. Sales and </w:t>
+      </w:r>
+      <w:r>
+        <w:rPr>
+          <w:lang w:val="en-US"/>
+        </w:rPr>
+        <w:t>marketing effort management</w:t>
+      </w:r>
+    </w:p>
+    <w:p>
+      <w:pPr>
+        <w:pStyle w:val="Answer"/>
+        <w:rPr>
+          <w:lang w:val="en-US"/>
+        </w:rPr>
+      </w:pPr>
+      <w:r>
+        <w:rPr>
+          <w:lang w:val="en-US"/>
+        </w:rPr>
+        <w:t xml:space="preserve">Wrong. The </w:t>
+      </w:r>
+      <w:r>
+        <w:rPr>
+          <w:lang w:val="en-US"/>
+        </w:rPr>
+        <w:t>tactical decision-making process</w:t>
+      </w:r>
+    </w:p>
+    <w:p>
+      <w:pPr>
+        <w:pStyle w:val="Answer"/>
+        <w:rPr>
+          <w:lang w:val="en-US"/>
+        </w:rPr>
+      </w:pPr>
+      <w:r>
+        <w:rPr>
+          <w:lang w:val="en-US"/>
+        </w:rPr>
+        <w:t>Correct. Process of planning, implementation and control of the strategic objectives of the organization</w:t>
       </w:r>
     </w:p>
     <w:p>
@@ -3486,16 +3515,14 @@
         <w:pStyle w:val="Answer"/>
         <w:rPr>
           <w:shd w:val="pct15" w:color="auto" w:fill="FFFFFF"/>
-        </w:rPr>
-      </w:pPr>
-      <w:r>
-        <w:rPr>
-          <w:lang w:val="en-US"/>
-        </w:rPr>
-        <w:t>Correct.</w:t>
-      </w:r>
-      <w:r>
-        <w:t xml:space="preserve"> Управлението на дългосрочните цели, ресурси и резултати на фирмата</w:t>
+          <w:lang w:val="en-US"/>
+        </w:rPr>
+      </w:pPr>
+      <w:r>
+        <w:rPr>
+          <w:lang w:val="en-US"/>
+        </w:rPr>
+        <w:t>Correct. Management of long-term goals, resources and results of the company</w:t>
       </w:r>
     </w:p>
     <w:p>
@@ -3503,49 +3530,7 @@
         <w:pStyle w:val="Metadata"/>
       </w:pPr>
       <w:r>
-        <w:t>~~~</w:t>
-      </w:r>
-      <w:r>
-        <w:t xml:space="preserve"> Question</w:t>
-      </w:r>
-      <w:r>
-        <w:t xml:space="preserve"> </w:t>
-      </w:r>
-      <w:r>
-        <w:t>Group</w:t>
-      </w:r>
-      <w:r>
-        <w:t>:</w:t>
-      </w:r>
-      <w:r>
-        <w:t xml:space="preserve"> </w:t>
-      </w:r>
-      <w:r>
-        <w:t>{ "</w:t>
-      </w:r>
-      <w:r>
-        <w:t>QuestionsToGenerate</w:t>
-      </w:r>
-      <w:r>
-        <w:t xml:space="preserve">": </w:t>
-      </w:r>
-      <w:r>
-        <w:t>2</w:t>
-      </w:r>
-      <w:r>
-        <w:rPr>
-          <w:lang w:val="bg-BG"/>
-        </w:rPr>
-        <w:t xml:space="preserve">, </w:t>
-      </w:r>
-      <w:r>
-        <w:t>"SkipHeader": true</w:t>
-      </w:r>
-      <w:r>
-        <w:t xml:space="preserve"> }</w:t>
-      </w:r>
-      <w:r>
-        <w:t xml:space="preserve"> ~~~</w:t>
+        <w:t>~~~ Question Group: { "QuestionsToGenerate": 2, "SkipHeader": true } ~~~</w:t>
       </w:r>
     </w:p>
     <w:p>
@@ -3557,295 +3542,292 @@
       </w:r>
     </w:p>
     <w:p>
+      <w:pPr>
+        <w:rPr>
+          <w:lang w:val="en-US"/>
+        </w:rPr>
+      </w:pPr>
+      <w:r>
+        <w:rPr>
+          <w:lang w:val="en-US"/>
+        </w:rPr>
+        <w:t>Questions about Corporate Social Responsibility.</w:t>
+      </w:r>
+    </w:p>
+    <w:p>
+      <w:pPr>
+        <w:pStyle w:val="Metadata"/>
+      </w:pPr>
       <w:r>
         <w:lastRenderedPageBreak/>
-        <w:t>Въпроси за корпоративна социална отговорност.</w:t>
+        <w:t>~~~ Question ~~~</w:t>
+      </w:r>
+    </w:p>
+    <w:p>
+      <w:pPr>
+        <w:pStyle w:val="Question"/>
+        <w:rPr>
+          <w:lang w:val="en-US"/>
+        </w:rPr>
+      </w:pPr>
+      <w:r>
+        <w:rPr>
+          <w:lang w:val="en-US"/>
+        </w:rPr>
+        <w:t>What is Corporate Social Responsibility (CSR)?</w:t>
+      </w:r>
+    </w:p>
+    <w:p>
+      <w:pPr>
+        <w:pStyle w:val="Answer"/>
+        <w:rPr>
+          <w:lang w:val="en-US"/>
+        </w:rPr>
+      </w:pPr>
+      <w:r>
+        <w:rPr>
+          <w:lang w:val="en-US"/>
+        </w:rPr>
+        <w:t>Wrong. The firm's ability to generate profit</w:t>
+      </w:r>
+    </w:p>
+    <w:p>
+      <w:pPr>
+        <w:pStyle w:val="Answer"/>
+        <w:rPr>
+          <w:lang w:val="en-US"/>
+        </w:rPr>
+      </w:pPr>
+      <w:r>
+        <w:rPr>
+          <w:lang w:val="en-US"/>
+        </w:rPr>
+        <w:t>Wrong. The firm's attitude towards competition</w:t>
+      </w:r>
+    </w:p>
+    <w:p>
+      <w:pPr>
+        <w:pStyle w:val="Answer"/>
+        <w:rPr>
+          <w:lang w:val="en-US"/>
+        </w:rPr>
+      </w:pPr>
+      <w:r>
+        <w:rPr>
+          <w:lang w:val="en-US"/>
+        </w:rPr>
+        <w:t xml:space="preserve">Wrong. The Company's </w:t>
+      </w:r>
+      <w:r>
+        <w:rPr>
+          <w:lang w:val="en-US"/>
+        </w:rPr>
+        <w:t>advertising and marketing strategy</w:t>
+      </w:r>
+    </w:p>
+    <w:p>
+      <w:pPr>
+        <w:pStyle w:val="Answer"/>
+        <w:rPr>
+          <w:lang w:val="en-US"/>
+        </w:rPr>
+      </w:pPr>
+      <w:r>
+        <w:rPr>
+          <w:lang w:val="en-US"/>
+        </w:rPr>
+        <w:t>Wrong. The company's efforts to optimize its financial resources</w:t>
+      </w:r>
+    </w:p>
+    <w:p>
+      <w:pPr>
+        <w:pStyle w:val="Answer"/>
+        <w:rPr>
+          <w:lang w:val="en-US"/>
+        </w:rPr>
+      </w:pPr>
+      <w:r>
+        <w:rPr>
+          <w:lang w:val="en-US"/>
+        </w:rPr>
+        <w:t>Wrong. The company's strategy for expanding the market</w:t>
+      </w:r>
+    </w:p>
+    <w:p>
+      <w:pPr>
+        <w:pStyle w:val="Answer"/>
+        <w:rPr>
+          <w:lang w:val="en-US"/>
+        </w:rPr>
+      </w:pPr>
+      <w:r>
+        <w:rPr>
+          <w:lang w:val="en-US"/>
+        </w:rPr>
+        <w:t>Correct. The company's responsibility towards society and the environment, including health and safety at work, environmental protection and social contribution</w:t>
+      </w:r>
+    </w:p>
+    <w:p>
+      <w:pPr>
+        <w:pStyle w:val="Answer"/>
+        <w:rPr>
+          <w:lang w:val="en-US"/>
+        </w:rPr>
+      </w:pPr>
+      <w:r>
+        <w:rPr>
+          <w:lang w:val="en-US"/>
+        </w:rPr>
+        <w:t>Correct. The company's efforts to balance profits and impact on society and the environment</w:t>
       </w:r>
     </w:p>
     <w:p>
       <w:pPr>
         <w:pStyle w:val="Metadata"/>
-        <w:rPr>
-          <w:lang w:val="bg-BG"/>
-        </w:rPr>
-      </w:pPr>
-      <w:r>
-        <w:rPr>
-          <w:lang w:val="bg-BG"/>
-        </w:rPr>
-        <w:t xml:space="preserve">~~~ </w:t>
-      </w:r>
-      <w:r>
-        <w:t>Question</w:t>
-      </w:r>
-      <w:r>
-        <w:rPr>
-          <w:lang w:val="bg-BG"/>
-        </w:rPr>
-        <w:t xml:space="preserve"> ~~~</w:t>
+      </w:pPr>
+      <w:r>
+        <w:t>~~~ Question ~~~</w:t>
       </w:r>
     </w:p>
     <w:p>
       <w:pPr>
         <w:pStyle w:val="Question"/>
-      </w:pPr>
-      <w:r>
-        <w:t>Какво представлява корпоративна социална отговорност (КСО)?</w:t>
-      </w:r>
-    </w:p>
-    <w:p>
-      <w:pPr>
-        <w:pStyle w:val="Answer"/>
-      </w:pPr>
-      <w:r>
-        <w:rPr>
-          <w:lang w:val="en-US"/>
-        </w:rPr>
-        <w:t>Wrong.</w:t>
-      </w:r>
-      <w:r>
-        <w:t xml:space="preserve"> Способността на фирмата да генерира печалба</w:t>
-      </w:r>
-    </w:p>
-    <w:p>
-      <w:pPr>
-        <w:pStyle w:val="Answer"/>
-      </w:pPr>
-      <w:r>
-        <w:rPr>
-          <w:lang w:val="en-US"/>
-        </w:rPr>
-        <w:t>Wrong.</w:t>
-      </w:r>
-      <w:r>
-        <w:t xml:space="preserve"> Отношението на фирмата към конкуренцията</w:t>
-      </w:r>
-    </w:p>
-    <w:p>
-      <w:pPr>
-        <w:pStyle w:val="Answer"/>
-      </w:pPr>
-      <w:r>
-        <w:rPr>
-          <w:lang w:val="en-US"/>
-        </w:rPr>
-        <w:t>Wrong.</w:t>
-      </w:r>
-      <w:r>
-        <w:t xml:space="preserve"> Фирмената стратегия за реклама и маркетинг</w:t>
-      </w:r>
-    </w:p>
-    <w:p>
-      <w:pPr>
-        <w:pStyle w:val="Answer"/>
-      </w:pPr>
-      <w:r>
-        <w:rPr>
-          <w:lang w:val="en-US"/>
-        </w:rPr>
-        <w:t>Wrong.</w:t>
-      </w:r>
-      <w:r>
-        <w:t xml:space="preserve"> Усилията на фирмата да оптимизира финансовите си ресурси</w:t>
-      </w:r>
-    </w:p>
-    <w:p>
-      <w:pPr>
-        <w:pStyle w:val="Answer"/>
-      </w:pPr>
-      <w:r>
-        <w:rPr>
-          <w:lang w:val="en-US"/>
-        </w:rPr>
-        <w:t>Wrong.</w:t>
-      </w:r>
-      <w:r>
-        <w:t xml:space="preserve"> Стратегията на фирмата за разширяване на пазара</w:t>
-      </w:r>
-    </w:p>
-    <w:p>
-      <w:pPr>
-        <w:pStyle w:val="Answer"/>
-      </w:pPr>
-      <w:r>
-        <w:rPr>
-          <w:lang w:val="en-US"/>
-        </w:rPr>
-        <w:t>Correct.</w:t>
-      </w:r>
-      <w:r>
-        <w:t xml:space="preserve"> Отговорността на фирмата към обществото и околната среда, включително здравословни и безопасни условия на труд, защита на околната среда и социален принос</w:t>
-      </w:r>
-    </w:p>
-    <w:p>
-      <w:pPr>
-        <w:pStyle w:val="Answer"/>
-      </w:pPr>
-      <w:r>
-        <w:rPr>
-          <w:lang w:val="en-US"/>
-        </w:rPr>
-        <w:t>Correct.</w:t>
-      </w:r>
-      <w:r>
-        <w:t xml:space="preserve"> Усилията на фирмата да балансира между печалбите и въздействието върху обществото и околн</w:t>
-      </w:r>
-      <w:r>
-        <w:t>ата среда</w:t>
-      </w:r>
-    </w:p>
-    <w:p>
-      <w:pPr>
-        <w:pStyle w:val="Metadata"/>
-        <w:rPr>
-          <w:lang w:val="bg-BG"/>
-        </w:rPr>
-      </w:pPr>
-      <w:r>
-        <w:rPr>
-          <w:lang w:val="bg-BG"/>
-        </w:rPr>
-        <w:t xml:space="preserve">~~~ </w:t>
-      </w:r>
-      <w:r>
-        <w:t>Question</w:t>
-      </w:r>
-      <w:r>
-        <w:rPr>
-          <w:lang w:val="bg-BG"/>
-        </w:rPr>
-        <w:t xml:space="preserve"> ~~~</w:t>
-      </w:r>
-    </w:p>
-    <w:p>
-      <w:pPr>
-        <w:pStyle w:val="Question"/>
-      </w:pPr>
-      <w:r>
-        <w:t>Какво представлява корпоративна социална отговорност (КСО)?</w:t>
-      </w:r>
-    </w:p>
-    <w:p>
-      <w:pPr>
-        <w:pStyle w:val="Answer"/>
-      </w:pPr>
-      <w:r>
-        <w:rPr>
-          <w:lang w:val="en-US"/>
-        </w:rPr>
-        <w:t>Wrong.</w:t>
-      </w:r>
-      <w:r>
-        <w:t xml:space="preserve"> Способността на фирмата да генерира печалба</w:t>
-      </w:r>
-    </w:p>
-    <w:p>
-      <w:pPr>
-        <w:pStyle w:val="Answer"/>
-      </w:pPr>
-      <w:r>
-        <w:rPr>
-          <w:lang w:val="en-US"/>
-        </w:rPr>
-        <w:t>Wrong.</w:t>
-      </w:r>
-      <w:r>
-        <w:t xml:space="preserve"> Отношението на фирмата към конкуренцията</w:t>
-      </w:r>
-    </w:p>
-    <w:p>
-      <w:pPr>
-        <w:pStyle w:val="Answer"/>
-      </w:pPr>
-      <w:r>
-        <w:rPr>
-          <w:lang w:val="en-US"/>
-        </w:rPr>
-        <w:t>Wrong.</w:t>
-      </w:r>
-      <w:r>
-        <w:t xml:space="preserve"> Фирмената стратегия за реклама и маркетинг</w:t>
-      </w:r>
-    </w:p>
-    <w:p>
-      <w:pPr>
-        <w:pStyle w:val="Answer"/>
-      </w:pPr>
-      <w:r>
-        <w:rPr>
-          <w:lang w:val="en-US"/>
-        </w:rPr>
-        <w:t>Wrong.</w:t>
-      </w:r>
-      <w:r>
-        <w:t xml:space="preserve"> Усилията на фирмата да оптимизира финансовите си ресурси</w:t>
-      </w:r>
-    </w:p>
-    <w:p>
-      <w:pPr>
-        <w:pStyle w:val="Answer"/>
-      </w:pPr>
-      <w:r>
-        <w:rPr>
-          <w:lang w:val="en-US"/>
-        </w:rPr>
-        <w:t>Wrong.</w:t>
-      </w:r>
-      <w:r>
-        <w:t xml:space="preserve"> Стратегията на фирмата за разширяване на пазара</w:t>
-      </w:r>
-    </w:p>
-    <w:p>
-      <w:pPr>
-        <w:pStyle w:val="Answer"/>
-      </w:pPr>
-      <w:r>
-        <w:rPr>
-          <w:lang w:val="en-US"/>
-        </w:rPr>
-        <w:t>Correct.</w:t>
-      </w:r>
-      <w:r>
-        <w:t xml:space="preserve"> Отговорността на фирмата към обществото и околната среда, включително здравословни и безопасни условия на труд, защита на околната среда и социален принос</w:t>
-      </w:r>
-    </w:p>
-    <w:p>
-      <w:pPr>
-        <w:pStyle w:val="Answer"/>
-      </w:pPr>
-      <w:r>
-        <w:rPr>
-          <w:lang w:val="en-US"/>
-        </w:rPr>
-        <w:t>Correct.</w:t>
-      </w:r>
-      <w:r>
-        <w:t xml:space="preserve"> Усилията на фирмата да балансира между печалбите и въздействието върху обществото и околн</w:t>
-      </w:r>
-      <w:r>
-        <w:t>ата среда</w:t>
+        <w:rPr>
+          <w:lang w:val="en-US"/>
+        </w:rPr>
+      </w:pPr>
+      <w:r>
+        <w:rPr>
+          <w:lang w:val="en-US"/>
+        </w:rPr>
+        <w:t>What is Corporate Social Responsibility (CSR)?</w:t>
+      </w:r>
+    </w:p>
+    <w:p>
+      <w:pPr>
+        <w:pStyle w:val="Answer"/>
+        <w:rPr>
+          <w:lang w:val="en-US"/>
+        </w:rPr>
+      </w:pPr>
+      <w:r>
+        <w:rPr>
+          <w:lang w:val="en-US"/>
+        </w:rPr>
+        <w:t>Wrong. The firm's ability to generate profit</w:t>
+      </w:r>
+    </w:p>
+    <w:p>
+      <w:pPr>
+        <w:pStyle w:val="Answer"/>
+        <w:rPr>
+          <w:lang w:val="en-US"/>
+        </w:rPr>
+      </w:pPr>
+      <w:r>
+        <w:rPr>
+          <w:lang w:val="en-US"/>
+        </w:rPr>
+        <w:t>Wrong. The firm's attitude towards competition</w:t>
+      </w:r>
+    </w:p>
+    <w:p>
+      <w:pPr>
+        <w:pStyle w:val="Answer"/>
+        <w:rPr>
+          <w:lang w:val="en-US"/>
+        </w:rPr>
+      </w:pPr>
+      <w:r>
+        <w:rPr>
+          <w:lang w:val="en-US"/>
+        </w:rPr>
+        <w:t xml:space="preserve">Wrong. The Company's </w:t>
+      </w:r>
+      <w:r>
+        <w:rPr>
+          <w:lang w:val="en-US"/>
+        </w:rPr>
+        <w:t>advertising and marketing strategy</w:t>
+      </w:r>
+    </w:p>
+    <w:p>
+      <w:pPr>
+        <w:pStyle w:val="Answer"/>
+        <w:rPr>
+          <w:lang w:val="en-US"/>
+        </w:rPr>
+      </w:pPr>
+      <w:r>
+        <w:rPr>
+          <w:lang w:val="en-US"/>
+        </w:rPr>
+        <w:t>Wrong. The company's efforts to optimize its financial resources</w:t>
+      </w:r>
+    </w:p>
+    <w:p>
+      <w:pPr>
+        <w:pStyle w:val="Answer"/>
+        <w:rPr>
+          <w:lang w:val="en-US"/>
+        </w:rPr>
+      </w:pPr>
+      <w:r>
+        <w:rPr>
+          <w:lang w:val="en-US"/>
+        </w:rPr>
+        <w:t>Wrong. The company's strategy for expanding the market</w:t>
+      </w:r>
+    </w:p>
+    <w:p>
+      <w:pPr>
+        <w:pStyle w:val="Answer"/>
+        <w:rPr>
+          <w:lang w:val="en-US"/>
+        </w:rPr>
+      </w:pPr>
+      <w:r>
+        <w:rPr>
+          <w:lang w:val="en-US"/>
+        </w:rPr>
+        <w:t>Correct. The company's responsibility towards society and the environment, including health and safety at work, environmental protection and social contribution</w:t>
+      </w:r>
+    </w:p>
+    <w:p>
+      <w:pPr>
+        <w:pStyle w:val="Answer"/>
+        <w:rPr>
+          <w:lang w:val="en-US"/>
+        </w:rPr>
+      </w:pPr>
+      <w:r>
+        <w:rPr>
+          <w:lang w:val="en-US"/>
+        </w:rPr>
+        <w:t>Correct. The company's efforts to balance profits and impact on society and the environment</w:t>
       </w:r>
     </w:p>
     <w:p>
       <w:pPr>
         <w:pStyle w:val="Answer"/>
         <w:ind w:firstLine="0"/>
+        <w:rPr>
+          <w:lang w:val="en-US"/>
+        </w:rPr>
       </w:pPr>
       <w:r>
         <w:rPr>
           <w:i/>
           <w:iCs/>
-        </w:rPr>
-        <w:t>Забележка:</w:t>
-      </w:r>
-      <w:r>
-        <w:t xml:space="preserve"> този въпрос е </w:t>
-      </w:r>
-      <w:r>
-        <w:t>с</w:t>
-      </w:r>
-      <w:r>
-        <w:t xml:space="preserve"> повишена трудност!</w:t>
+          <w:lang w:val="en-US"/>
+        </w:rPr>
+        <w:t>Note:</w:t>
+      </w:r>
+      <w:r>
+        <w:rPr>
+          <w:lang w:val="en-US"/>
+        </w:rPr>
+        <w:t xml:space="preserve"> this question is of increased difficulty!</w:t>
       </w:r>
     </w:p>
     <w:p>
@@ -3853,43 +3835,7 @@
         <w:pStyle w:val="Metadata"/>
       </w:pPr>
       <w:r>
-        <w:t>~~~</w:t>
-      </w:r>
-      <w:r>
-        <w:t xml:space="preserve"> Question</w:t>
-      </w:r>
-      <w:r>
-        <w:t xml:space="preserve"> </w:t>
-      </w:r>
-      <w:r>
-        <w:t>Group</w:t>
-      </w:r>
-      <w:r>
-        <w:t>:</w:t>
-      </w:r>
-      <w:r>
-        <w:t xml:space="preserve"> </w:t>
-      </w:r>
-      <w:r>
-        <w:t>{ "</w:t>
-      </w:r>
-      <w:r>
-        <w:t>QuestionsToGenerate</w:t>
-      </w:r>
-      <w:r>
-        <w:t xml:space="preserve">": </w:t>
-      </w:r>
-      <w:r>
-        <w:rPr>
-          <w:lang w:val="bg-BG"/>
-        </w:rPr>
-        <w:t>0</w:t>
-      </w:r>
-      <w:r>
-        <w:t xml:space="preserve"> }</w:t>
-      </w:r>
-      <w:r>
-        <w:t xml:space="preserve"> ~~~</w:t>
+        <w:t>~~~ Question Group: { "QuestionsToGenerate": 0 } ~~~</w:t>
       </w:r>
     </w:p>
     <w:p>
@@ -3900,30 +3846,23 @@
         </w:rPr>
       </w:pPr>
       <w:r>
-        <w:t xml:space="preserve">Раздел </w:t>
-      </w:r>
-      <w:r>
-        <w:rPr>
-          <w:lang w:val="en-US"/>
-        </w:rPr>
-        <w:t>“</w:t>
-      </w:r>
-      <w:r>
-        <w:t>Последен</w:t>
-      </w:r>
-      <w:r>
-        <w:rPr>
-          <w:lang w:val="en-US"/>
-        </w:rPr>
-        <w:t>”</w:t>
-      </w:r>
-    </w:p>
-    <w:p>
-      <w:r>
-        <w:t xml:space="preserve">Последен раздел. </w:t>
-      </w:r>
-      <w:r>
-        <w:t>Край на теста.</w:t>
+        <w:rPr>
+          <w:lang w:val="en-US"/>
+        </w:rPr>
+        <w:t>"Last" section</w:t>
+      </w:r>
+    </w:p>
+    <w:p>
+      <w:pPr>
+        <w:rPr>
+          <w:lang w:val="en-US"/>
+        </w:rPr>
+      </w:pPr>
+      <w:r>
+        <w:rPr>
+          <w:lang w:val="en-US"/>
+        </w:rPr>
+        <w:t>Last section. End of test.</w:t>
       </w:r>
     </w:p>
     <w:p>
@@ -3931,34 +3870,40 @@
         <w:pStyle w:val="Metadata"/>
       </w:pPr>
       <w:r>
-        <w:t xml:space="preserve">~~~ </w:t>
-      </w:r>
-      <w:r>
-        <w:t>Quiz</w:t>
-      </w:r>
-      <w:r>
-        <w:t xml:space="preserve"> </w:t>
-      </w:r>
-      <w:r>
-        <w:t>End</w:t>
-      </w:r>
-      <w:r>
-        <w:t xml:space="preserve"> ~~~</w:t>
-      </w:r>
-    </w:p>
-    <w:p>
-      <w:r>
-        <w:t xml:space="preserve">Време за работа: </w:t>
+        <w:t>~~~ Quiz End ~~~</w:t>
+      </w:r>
+    </w:p>
+    <w:p>
+      <w:pPr>
+        <w:rPr>
+          <w:lang w:val="en-US"/>
+        </w:rPr>
+      </w:pPr>
+      <w:r>
+        <w:rPr>
+          <w:lang w:val="en-US"/>
+        </w:rPr>
+        <w:t>Allowed</w:t>
+      </w:r>
+      <w:r>
+        <w:rPr>
+          <w:lang w:val="en-US"/>
+        </w:rPr>
+        <w:t xml:space="preserve"> time: </w:t>
       </w:r>
       <w:r>
         <w:rPr>
           <w:b/>
           <w:bCs/>
-        </w:rPr>
-        <w:t>90 минути</w:t>
-      </w:r>
-      <w:r>
-        <w:t>. Успех на всички!</w:t>
+          <w:lang w:val="en-US"/>
+        </w:rPr>
+        <w:t>90 minutes</w:t>
+      </w:r>
+      <w:r>
+        <w:rPr>
+          <w:lang w:val="en-US"/>
+        </w:rPr>
+        <w:t>. Good luck to all!</w:t>
       </w:r>
     </w:p>
     <w:sectPr>
@@ -3973,7 +3918,7 @@
 </file>
 
 <file path=word/endnotes.xml><?xml version="1.0" encoding="utf-8"?>
-<w:endnotes xmlns:wpc="http://schemas.microsoft.com/office/word/2010/wordprocessingCanvas" xmlns:cx="http://schemas.microsoft.com/office/drawing/2014/chartex" xmlns:cx1="http://schemas.microsoft.com/office/drawing/2015/9/8/chartex" xmlns:cx2="http://schemas.microsoft.com/office/drawing/2015/10/21/chartex" xmlns:cx3="http://schemas.microsoft.com/office/drawing/2016/5/9/chartex" xmlns:cx4="http://schemas.microsoft.com/office/drawing/2016/5/10/chartex" xmlns:cx5="http://schemas.microsoft.com/office/drawing/2016/5/11/chartex" xmlns:cx6="http://schemas.microsoft.com/office/drawing/2016/5/12/chartex" xmlns:cx7="http://schemas.microsoft.com/office/drawing/2016/5/13/chartex" xmlns:cx8="http://schemas.microsoft.com/office/drawing/2016/5/14/chartex" xmlns:mc="http://schemas.openxmlformats.org/markup-compatibility/2006" xmlns:aink="http://schemas.microsoft.com/office/drawing/2016/ink" xmlns:am3d="http://schemas.microsoft.com/office/drawing/2017/model3d" xmlns:o="urn:schemas-microsoft-com:office:office" xmlns:oel="http://schemas.microsoft.com/office/2019/extlst" xmlns:r="http://schemas.openxmlformats.org/officeDocument/2006/relationships" xmlns:m="http://schemas.openxmlformats.org/officeDocument/2006/math" xmlns:v="urn:schemas-microsoft-com:vml" xmlns:wp14="http://schemas.microsoft.com/office/word/2010/wordprocessingDrawing" xmlns:wp="http://schemas.openxmlformats.org/drawingml/2006/wordprocessingDrawing" xmlns:w10="urn:schemas-microsoft-com:office:word" xmlns:w="http://schemas.openxmlformats.org/wordprocessingml/2006/main" xmlns:w14="http://schemas.microsoft.com/office/word/2010/wordml" xmlns:w15="http://schemas.microsoft.com/office/word/2012/wordml" xmlns:w16cex="http://schemas.microsoft.com/office/word/2018/wordml/cex" xmlns:w16cid="http://schemas.microsoft.com/office/word/2016/wordml/cid" xmlns:w16="http://schemas.microsoft.com/office/word/2018/wordml" xmlns:w16du="http://schemas.microsoft.com/office/word/2023/wordml/word16du" xmlns:w16sdtdh="http://schemas.microsoft.com/office/word/2020/wordml/sdtdatahash" xmlns:w16se="http://schemas.microsoft.com/office/word/2015/wordml/symex" xmlns:wpg="http://schemas.microsoft.com/office/word/2010/wordprocessingGroup" xmlns:wpi="http://schemas.microsoft.com/office/word/2010/wordprocessingInk" xmlns:wne="http://schemas.microsoft.com/office/word/2006/wordml" xmlns:wps="http://schemas.microsoft.com/office/word/2010/wordprocessingShape" mc:Ignorable="w14 w15 w16se w16cid w16 w16cex w16sdtdh wp14">
+<w:endnotes xmlns:wpc="http://schemas.microsoft.com/office/word/2010/wordprocessingCanvas" xmlns:cx="http://schemas.microsoft.com/office/drawing/2014/chartex" xmlns:cx1="http://schemas.microsoft.com/office/drawing/2015/9/8/chartex" xmlns:cx2="http://schemas.microsoft.com/office/drawing/2015/10/21/chartex" xmlns:cx3="http://schemas.microsoft.com/office/drawing/2016/5/9/chartex" xmlns:cx4="http://schemas.microsoft.com/office/drawing/2016/5/10/chartex" xmlns:cx5="http://schemas.microsoft.com/office/drawing/2016/5/11/chartex" xmlns:cx6="http://schemas.microsoft.com/office/drawing/2016/5/12/chartex" xmlns:cx7="http://schemas.microsoft.com/office/drawing/2016/5/13/chartex" xmlns:cx8="http://schemas.microsoft.com/office/drawing/2016/5/14/chartex" xmlns:mc="http://schemas.openxmlformats.org/markup-compatibility/2006" xmlns:aink="http://schemas.microsoft.com/office/drawing/2016/ink" xmlns:am3d="http://schemas.microsoft.com/office/drawing/2017/model3d" xmlns:o="urn:schemas-microsoft-com:office:office" xmlns:oel="http://schemas.microsoft.com/office/2019/extlst" xmlns:r="http://schemas.openxmlformats.org/officeDocument/2006/relationships" xmlns:m="http://schemas.openxmlformats.org/officeDocument/2006/math" xmlns:v="urn:schemas-microsoft-com:vml" xmlns:wp14="http://schemas.microsoft.com/office/word/2010/wordprocessingDrawing" xmlns:wp="http://schemas.openxmlformats.org/drawingml/2006/wordprocessingDrawing" xmlns:w10="urn:schemas-microsoft-com:office:word" xmlns:w="http://schemas.openxmlformats.org/wordprocessingml/2006/main" xmlns:w14="http://schemas.microsoft.com/office/word/2010/wordml" xmlns:w15="http://schemas.microsoft.com/office/word/2012/wordml" xmlns:w16cex="http://schemas.microsoft.com/office/word/2018/wordml/cex" xmlns:w16cid="http://schemas.microsoft.com/office/word/2016/wordml/cid" xmlns:w16="http://schemas.microsoft.com/office/word/2018/wordml" xmlns:w16sdtdh="http://schemas.microsoft.com/office/word/2020/wordml/sdtdatahash" xmlns:w16se="http://schemas.microsoft.com/office/word/2015/wordml/symex" xmlns:wpg="http://schemas.microsoft.com/office/word/2010/wordprocessingGroup" xmlns:wpi="http://schemas.microsoft.com/office/word/2010/wordprocessingInk" xmlns:wne="http://schemas.microsoft.com/office/word/2006/wordml" xmlns:wps="http://schemas.microsoft.com/office/word/2010/wordprocessingShape" mc:Ignorable="w14 w15 w16se w16cid w16 w16cex w16sdtdh wp14">
   <w:endnote w:type="separator" w:id="-1">
     <w:p>
       <w:r>
@@ -3992,7 +3937,7 @@
 </file>
 
 <file path=word/footnotes.xml><?xml version="1.0" encoding="utf-8"?>
-<w:footnotes xmlns:wpc="http://schemas.microsoft.com/office/word/2010/wordprocessingCanvas" xmlns:cx="http://schemas.microsoft.com/office/drawing/2014/chartex" xmlns:cx1="http://schemas.microsoft.com/office/drawing/2015/9/8/chartex" xmlns:cx2="http://schemas.microsoft.com/office/drawing/2015/10/21/chartex" xmlns:cx3="http://schemas.microsoft.com/office/drawing/2016/5/9/chartex" xmlns:cx4="http://schemas.microsoft.com/office/drawing/2016/5/10/chartex" xmlns:cx5="http://schemas.microsoft.com/office/drawing/2016/5/11/chartex" xmlns:cx6="http://schemas.microsoft.com/office/drawing/2016/5/12/chartex" xmlns:cx7="http://schemas.microsoft.com/office/drawing/2016/5/13/chartex" xmlns:cx8="http://schemas.microsoft.com/office/drawing/2016/5/14/chartex" xmlns:mc="http://schemas.openxmlformats.org/markup-compatibility/2006" xmlns:aink="http://schemas.microsoft.com/office/drawing/2016/ink" xmlns:am3d="http://schemas.microsoft.com/office/drawing/2017/model3d" xmlns:o="urn:schemas-microsoft-com:office:office" xmlns:oel="http://schemas.microsoft.com/office/2019/extlst" xmlns:r="http://schemas.openxmlformats.org/officeDocument/2006/relationships" xmlns:m="http://schemas.openxmlformats.org/officeDocument/2006/math" xmlns:v="urn:schemas-microsoft-com:vml" xmlns:wp14="http://schemas.microsoft.com/office/word/2010/wordprocessingDrawing" xmlns:wp="http://schemas.openxmlformats.org/drawingml/2006/wordprocessingDrawing" xmlns:w10="urn:schemas-microsoft-com:office:word" xmlns:w="http://schemas.openxmlformats.org/wordprocessingml/2006/main" xmlns:w14="http://schemas.microsoft.com/office/word/2010/wordml" xmlns:w15="http://schemas.microsoft.com/office/word/2012/wordml" xmlns:w16cex="http://schemas.microsoft.com/office/word/2018/wordml/cex" xmlns:w16cid="http://schemas.microsoft.com/office/word/2016/wordml/cid" xmlns:w16="http://schemas.microsoft.com/office/word/2018/wordml" xmlns:w16du="http://schemas.microsoft.com/office/word/2023/wordml/word16du" xmlns:w16sdtdh="http://schemas.microsoft.com/office/word/2020/wordml/sdtdatahash" xmlns:w16se="http://schemas.microsoft.com/office/word/2015/wordml/symex" xmlns:wpg="http://schemas.microsoft.com/office/word/2010/wordprocessingGroup" xmlns:wpi="http://schemas.microsoft.com/office/word/2010/wordprocessingInk" xmlns:wne="http://schemas.microsoft.com/office/word/2006/wordml" xmlns:wps="http://schemas.microsoft.com/office/word/2010/wordprocessingShape" mc:Ignorable="w14 w15 w16se w16cid w16 w16cex w16sdtdh wp14">
+<w:footnotes xmlns:wpc="http://schemas.microsoft.com/office/word/2010/wordprocessingCanvas" xmlns:cx="http://schemas.microsoft.com/office/drawing/2014/chartex" xmlns:cx1="http://schemas.microsoft.com/office/drawing/2015/9/8/chartex" xmlns:cx2="http://schemas.microsoft.com/office/drawing/2015/10/21/chartex" xmlns:cx3="http://schemas.microsoft.com/office/drawing/2016/5/9/chartex" xmlns:cx4="http://schemas.microsoft.com/office/drawing/2016/5/10/chartex" xmlns:cx5="http://schemas.microsoft.com/office/drawing/2016/5/11/chartex" xmlns:cx6="http://schemas.microsoft.com/office/drawing/2016/5/12/chartex" xmlns:cx7="http://schemas.microsoft.com/office/drawing/2016/5/13/chartex" xmlns:cx8="http://schemas.microsoft.com/office/drawing/2016/5/14/chartex" xmlns:mc="http://schemas.openxmlformats.org/markup-compatibility/2006" xmlns:aink="http://schemas.microsoft.com/office/drawing/2016/ink" xmlns:am3d="http://schemas.microsoft.com/office/drawing/2017/model3d" xmlns:o="urn:schemas-microsoft-com:office:office" xmlns:oel="http://schemas.microsoft.com/office/2019/extlst" xmlns:r="http://schemas.openxmlformats.org/officeDocument/2006/relationships" xmlns:m="http://schemas.openxmlformats.org/officeDocument/2006/math" xmlns:v="urn:schemas-microsoft-com:vml" xmlns:wp14="http://schemas.microsoft.com/office/word/2010/wordprocessingDrawing" xmlns:wp="http://schemas.openxmlformats.org/drawingml/2006/wordprocessingDrawing" xmlns:w10="urn:schemas-microsoft-com:office:word" xmlns:w="http://schemas.openxmlformats.org/wordprocessingml/2006/main" xmlns:w14="http://schemas.microsoft.com/office/word/2010/wordml" xmlns:w15="http://schemas.microsoft.com/office/word/2012/wordml" xmlns:w16cex="http://schemas.microsoft.com/office/word/2018/wordml/cex" xmlns:w16cid="http://schemas.microsoft.com/office/word/2016/wordml/cid" xmlns:w16="http://schemas.microsoft.com/office/word/2018/wordml" xmlns:w16sdtdh="http://schemas.microsoft.com/office/word/2020/wordml/sdtdatahash" xmlns:w16se="http://schemas.microsoft.com/office/word/2015/wordml/symex" xmlns:wpg="http://schemas.microsoft.com/office/word/2010/wordprocessingGroup" xmlns:wpi="http://schemas.microsoft.com/office/word/2010/wordprocessingInk" xmlns:wne="http://schemas.microsoft.com/office/word/2006/wordml" xmlns:wps="http://schemas.microsoft.com/office/word/2010/wordprocessingShape" mc:Ignorable="w14 w15 w16se w16cid w16 w16cex w16sdtdh wp14">
   <w:footnote w:type="separator" w:id="-1">
     <w:p>
       <w:r>
@@ -4011,7 +3956,7 @@
 </file>
 
 <file path=word/header1.xml><?xml version="1.0" encoding="utf-8"?>
-<w:hdr xmlns:wpc="http://schemas.microsoft.com/office/word/2010/wordprocessingCanvas" xmlns:cx="http://schemas.microsoft.com/office/drawing/2014/chartex" xmlns:cx1="http://schemas.microsoft.com/office/drawing/2015/9/8/chartex" xmlns:cx2="http://schemas.microsoft.com/office/drawing/2015/10/21/chartex" xmlns:cx3="http://schemas.microsoft.com/office/drawing/2016/5/9/chartex" xmlns:cx4="http://schemas.microsoft.com/office/drawing/2016/5/10/chartex" xmlns:cx5="http://schemas.microsoft.com/office/drawing/2016/5/11/chartex" xmlns:cx6="http://schemas.microsoft.com/office/drawing/2016/5/12/chartex" xmlns:cx7="http://schemas.microsoft.com/office/drawing/2016/5/13/chartex" xmlns:cx8="http://schemas.microsoft.com/office/drawing/2016/5/14/chartex" xmlns:mc="http://schemas.openxmlformats.org/markup-compatibility/2006" xmlns:aink="http://schemas.microsoft.com/office/drawing/2016/ink" xmlns:am3d="http://schemas.microsoft.com/office/drawing/2017/model3d" xmlns:o="urn:schemas-microsoft-com:office:office" xmlns:oel="http://schemas.microsoft.com/office/2019/extlst" xmlns:r="http://schemas.openxmlformats.org/officeDocument/2006/relationships" xmlns:m="http://schemas.openxmlformats.org/officeDocument/2006/math" xmlns:v="urn:schemas-microsoft-com:vml" xmlns:wp14="http://schemas.microsoft.com/office/word/2010/wordprocessingDrawing" xmlns:wp="http://schemas.openxmlformats.org/drawingml/2006/wordprocessingDrawing" xmlns:w10="urn:schemas-microsoft-com:office:word" xmlns:w="http://schemas.openxmlformats.org/wordprocessingml/2006/main" xmlns:w14="http://schemas.microsoft.com/office/word/2010/wordml" xmlns:w15="http://schemas.microsoft.com/office/word/2012/wordml" xmlns:w16cex="http://schemas.microsoft.com/office/word/2018/wordml/cex" xmlns:w16cid="http://schemas.microsoft.com/office/word/2016/wordml/cid" xmlns:w16="http://schemas.microsoft.com/office/word/2018/wordml" xmlns:w16du="http://schemas.microsoft.com/office/word/2023/wordml/word16du" xmlns:w16sdtdh="http://schemas.microsoft.com/office/word/2020/wordml/sdtdatahash" xmlns:w16se="http://schemas.microsoft.com/office/word/2015/wordml/symex" xmlns:wpg="http://schemas.microsoft.com/office/word/2010/wordprocessingGroup" xmlns:wpi="http://schemas.microsoft.com/office/word/2010/wordprocessingInk" xmlns:wne="http://schemas.microsoft.com/office/word/2006/wordml" xmlns:wps="http://schemas.microsoft.com/office/word/2010/wordprocessingShape" mc:Ignorable="w14 w15 w16se w16cid w16 w16cex w16sdtdh wp14">
+<w:hdr xmlns:wpc="http://schemas.microsoft.com/office/word/2010/wordprocessingCanvas" xmlns:cx="http://schemas.microsoft.com/office/drawing/2014/chartex" xmlns:cx1="http://schemas.microsoft.com/office/drawing/2015/9/8/chartex" xmlns:cx2="http://schemas.microsoft.com/office/drawing/2015/10/21/chartex" xmlns:cx3="http://schemas.microsoft.com/office/drawing/2016/5/9/chartex" xmlns:cx4="http://schemas.microsoft.com/office/drawing/2016/5/10/chartex" xmlns:cx5="http://schemas.microsoft.com/office/drawing/2016/5/11/chartex" xmlns:cx6="http://schemas.microsoft.com/office/drawing/2016/5/12/chartex" xmlns:cx7="http://schemas.microsoft.com/office/drawing/2016/5/13/chartex" xmlns:cx8="http://schemas.microsoft.com/office/drawing/2016/5/14/chartex" xmlns:mc="http://schemas.openxmlformats.org/markup-compatibility/2006" xmlns:aink="http://schemas.microsoft.com/office/drawing/2016/ink" xmlns:am3d="http://schemas.microsoft.com/office/drawing/2017/model3d" xmlns:o="urn:schemas-microsoft-com:office:office" xmlns:oel="http://schemas.microsoft.com/office/2019/extlst" xmlns:r="http://schemas.openxmlformats.org/officeDocument/2006/relationships" xmlns:m="http://schemas.openxmlformats.org/officeDocument/2006/math" xmlns:v="urn:schemas-microsoft-com:vml" xmlns:wp14="http://schemas.microsoft.com/office/word/2010/wordprocessingDrawing" xmlns:wp="http://schemas.openxmlformats.org/drawingml/2006/wordprocessingDrawing" xmlns:w10="urn:schemas-microsoft-com:office:word" xmlns:w="http://schemas.openxmlformats.org/wordprocessingml/2006/main" xmlns:w14="http://schemas.microsoft.com/office/word/2010/wordml" xmlns:w15="http://schemas.microsoft.com/office/word/2012/wordml" xmlns:w16cex="http://schemas.microsoft.com/office/word/2018/wordml/cex" xmlns:w16cid="http://schemas.microsoft.com/office/word/2016/wordml/cid" xmlns:w16="http://schemas.microsoft.com/office/word/2018/wordml" xmlns:w16sdtdh="http://schemas.microsoft.com/office/word/2020/wordml/sdtdatahash" xmlns:w16se="http://schemas.microsoft.com/office/word/2015/wordml/symex" xmlns:wpg="http://schemas.microsoft.com/office/word/2010/wordprocessingGroup" xmlns:wpi="http://schemas.microsoft.com/office/word/2010/wordprocessingInk" xmlns:wne="http://schemas.microsoft.com/office/word/2006/wordml" xmlns:wps="http://schemas.microsoft.com/office/word/2010/wordprocessingShape" mc:Ignorable="w14 w15 w16se w16cid w16 w16cex w16sdtdh wp14">
   <w:p>
     <w:pPr>
       <w:pStyle w:val="Header"/>
@@ -4021,8 +3966,15 @@
     <w:r>
       <w:rPr>
         <w:rStyle w:val="PageNumber"/>
+        <w:lang w:val="en-US"/>
       </w:rPr>
-      <w:t xml:space="preserve">вариант </w:t>
+      <w:t>Variant</w:t>
+    </w:r>
+    <w:r>
+      <w:rPr>
+        <w:rStyle w:val="PageNumber"/>
+      </w:rPr>
+      <w:t xml:space="preserve"> </w:t>
     </w:r>
     <w:r>
       <w:rPr>
@@ -4034,9 +3986,25 @@
     </w:r>
     <w:r>
       <w:rPr>
+        <w:rFonts w:cs="Calibri"/>
+        <w:sz w:val="18"/>
+        <w:szCs w:val="18"/>
+        <w:lang w:val="en-US"/>
+      </w:rPr>
+      <w:t xml:space="preserve">, </w:t>
+    </w:r>
+    <w:r>
+      <w:rPr>
+        <w:rStyle w:val="PageNumber"/>
+        <w:lang w:val="en-US"/>
+      </w:rPr>
+      <w:t>Page</w:t>
+    </w:r>
+    <w:r>
+      <w:rPr>
         <w:rStyle w:val="PageNumber"/>
       </w:rPr>
-      <w:t xml:space="preserve">, стр. </w:t>
+      <w:t xml:space="preserve"> </w:t>
     </w:r>
     <w:r>
       <w:rPr>
@@ -4072,7 +4040,20 @@
       <w:rPr>
         <w:rStyle w:val="PageNumber"/>
       </w:rPr>
-      <w:t xml:space="preserve"> от </w:t>
+      <w:t xml:space="preserve"> </w:t>
+    </w:r>
+    <w:r>
+      <w:rPr>
+        <w:rStyle w:val="PageNumber"/>
+        <w:lang w:val="en-US"/>
+      </w:rPr>
+      <w:t>of</w:t>
+    </w:r>
+    <w:r>
+      <w:rPr>
+        <w:rStyle w:val="PageNumber"/>
+      </w:rPr>
+      <w:t xml:space="preserve"> </w:t>
     </w:r>
     <w:r>
       <w:rPr>
@@ -4875,6 +4856,16 @@
       </w:tblBorders>
     </w:tblPr>
   </w:style>
+  <w:style w:type="character" w:styleId="PlaceholderText">
+    <w:name w:val="Placeholder Text"/>
+    <w:basedOn w:val="DefaultParagraphFont"/>
+    <w:uiPriority w:val="99"/>
+    <w:semiHidden/>
+    <w:rsid w:val="00E508EA"/>
+    <w:rPr>
+      <w:color w:val="808080"/>
+    </w:rPr>
+  </w:style>
 </w:styles>
 </file>
 
